--- a/_doc6.docx
+++ b/_doc6.docx
@@ -12,7 +12,7 @@
           <w:noProof/>
         </w:rPr>
         <w:drawing>
-          <wp:inline distT="0" distB="0" distL="0" distR="0" wp14:anchorId="0D0C3FEA" wp14:editId="29FCAED4">
+          <wp:inline distT="0" distB="0" distL="0" distR="0" wp14:anchorId="73CA4072" wp14:editId="31175039">
             <wp:extent cx="6400800" cy="1903228"/>
             <wp:effectExtent l="0" t="0" r="0" b="0"/>
             <wp:docPr id="1" name="Picture 1"/>
@@ -73,7 +73,7 @@
           <w:noProof/>
         </w:rPr>
         <w:drawing>
-          <wp:inline distT="0" distB="0" distL="0" distR="0" wp14:anchorId="5DCBC50B" wp14:editId="6D532284">
+          <wp:inline distT="0" distB="0" distL="0" distR="0" wp14:anchorId="666D6974" wp14:editId="0E7383AD">
             <wp:extent cx="1371600" cy="624840"/>
             <wp:effectExtent l="0" t="0" r="0" b="0"/>
             <wp:docPr id="2" name="Picture 2"/>
@@ -130,9 +130,9 @@
     </w:p>
     <w:p>
       <w:pPr>
-        <w:pStyle w:val="Sumrio1"/>
+        <w:pStyle w:val="Sumrio2"/>
         <w:tabs>
-          <w:tab w:val="left" w:pos="480"/>
+          <w:tab w:val="left" w:pos="960"/>
           <w:tab w:val="right" w:leader="dot" w:pos="8630"/>
         </w:tabs>
         <w:rPr>
@@ -149,13 +149,13 @@
       <w:r>
         <w:fldChar w:fldCharType="separate"/>
       </w:r>
-      <w:hyperlink w:anchor="_Toc174173905" w:history="1">
+      <w:hyperlink w:anchor="_Toc174202003" w:history="1">
         <w:r>
           <w:rPr>
             <w:rStyle w:val="Hyperlink"/>
             <w:noProof/>
           </w:rPr>
-          <w:t>3.</w:t>
+          <w:t>4.3.</w:t>
         </w:r>
         <w:r>
           <w:rPr>
@@ -189,7 +189,7 @@
             <w:noProof/>
             <w:webHidden/>
           </w:rPr>
-          <w:instrText xml:space="preserve"> PAGEREF _Toc174173905 \h </w:instrText>
+          <w:instrText xml:space="preserve"> PAGEREF _Toc174202003 \h </w:instrText>
         </w:r>
         <w:r>
           <w:rPr>
@@ -209,7 +209,7 @@
             <w:noProof/>
             <w:webHidden/>
           </w:rPr>
-          <w:t>3</w:t>
+          <w:t>2</w:t>
         </w:r>
         <w:r>
           <w:rPr>
@@ -222,22 +222,22 @@
     </w:p>
     <w:p>
       <w:pPr>
-        <w:pStyle w:val="Sumrio1"/>
+        <w:pStyle w:val="Sumrio2"/>
         <w:tabs>
-          <w:tab w:val="left" w:pos="720"/>
+          <w:tab w:val="left" w:pos="1200"/>
           <w:tab w:val="right" w:leader="dot" w:pos="8630"/>
         </w:tabs>
         <w:rPr>
           <w:noProof/>
         </w:rPr>
       </w:pPr>
-      <w:hyperlink w:anchor="_Toc174173906" w:history="1">
+      <w:hyperlink w:anchor="_Toc174202004" w:history="1">
         <w:r>
           <w:rPr>
             <w:rStyle w:val="Hyperlink"/>
             <w:noProof/>
           </w:rPr>
-          <w:t>3.1</w:t>
+          <w:t>4.3.1</w:t>
         </w:r>
         <w:r>
           <w:rPr>
@@ -271,7 +271,7 @@
             <w:noProof/>
             <w:webHidden/>
           </w:rPr>
-          <w:instrText xml:space="preserve"> PAGEREF _Toc174173906 \h </w:instrText>
+          <w:instrText xml:space="preserve"> PAGEREF _Toc174202004 \h </w:instrText>
         </w:r>
         <w:r>
           <w:rPr>
@@ -304,22 +304,22 @@
     </w:p>
     <w:p>
       <w:pPr>
-        <w:pStyle w:val="Sumrio1"/>
+        <w:pStyle w:val="Sumrio2"/>
         <w:tabs>
-          <w:tab w:val="left" w:pos="720"/>
+          <w:tab w:val="left" w:pos="1200"/>
           <w:tab w:val="right" w:leader="dot" w:pos="8630"/>
         </w:tabs>
         <w:rPr>
           <w:noProof/>
         </w:rPr>
       </w:pPr>
-      <w:hyperlink w:anchor="_Toc174173907" w:history="1">
+      <w:hyperlink w:anchor="_Toc174202005" w:history="1">
         <w:r>
           <w:rPr>
             <w:rStyle w:val="Hyperlink"/>
             <w:noProof/>
           </w:rPr>
-          <w:t>3.2</w:t>
+          <w:t>4.3.2</w:t>
         </w:r>
         <w:r>
           <w:rPr>
@@ -353,7 +353,7 @@
             <w:noProof/>
             <w:webHidden/>
           </w:rPr>
-          <w:instrText xml:space="preserve"> PAGEREF _Toc174173907 \h </w:instrText>
+          <w:instrText xml:space="preserve"> PAGEREF _Toc174202005 \h </w:instrText>
         </w:r>
         <w:r>
           <w:rPr>
@@ -373,7 +373,7 @@
             <w:noProof/>
             <w:webHidden/>
           </w:rPr>
-          <w:t>3</w:t>
+          <w:t>4</w:t>
         </w:r>
         <w:r>
           <w:rPr>
@@ -386,22 +386,22 @@
     </w:p>
     <w:p>
       <w:pPr>
-        <w:pStyle w:val="Sumrio1"/>
+        <w:pStyle w:val="Sumrio2"/>
         <w:tabs>
-          <w:tab w:val="left" w:pos="960"/>
+          <w:tab w:val="left" w:pos="1200"/>
           <w:tab w:val="right" w:leader="dot" w:pos="8630"/>
         </w:tabs>
         <w:rPr>
           <w:noProof/>
         </w:rPr>
       </w:pPr>
-      <w:hyperlink w:anchor="_Toc174173908" w:history="1">
+      <w:hyperlink w:anchor="_Toc174202006" w:history="1">
         <w:r>
           <w:rPr>
             <w:rStyle w:val="Hyperlink"/>
             <w:noProof/>
           </w:rPr>
-          <w:t>3.2.1</w:t>
+          <w:t>4.3.2.1</w:t>
         </w:r>
         <w:r>
           <w:rPr>
@@ -435,7 +435,7 @@
             <w:noProof/>
             <w:webHidden/>
           </w:rPr>
-          <w:instrText xml:space="preserve"> PAGEREF _Toc174173908 \h </w:instrText>
+          <w:instrText xml:space="preserve"> PAGEREF _Toc174202006 \h </w:instrText>
         </w:r>
         <w:r>
           <w:rPr>
@@ -468,22 +468,22 @@
     </w:p>
     <w:p>
       <w:pPr>
-        <w:pStyle w:val="Sumrio1"/>
+        <w:pStyle w:val="Sumrio2"/>
         <w:tabs>
-          <w:tab w:val="left" w:pos="960"/>
+          <w:tab w:val="left" w:pos="1200"/>
           <w:tab w:val="right" w:leader="dot" w:pos="8630"/>
         </w:tabs>
         <w:rPr>
           <w:noProof/>
         </w:rPr>
       </w:pPr>
-      <w:hyperlink w:anchor="_Toc174173909" w:history="1">
+      <w:hyperlink w:anchor="_Toc174202007" w:history="1">
         <w:r>
           <w:rPr>
             <w:rStyle w:val="Hyperlink"/>
             <w:noProof/>
           </w:rPr>
-          <w:t>3.2.2</w:t>
+          <w:t>4.3.2.2</w:t>
         </w:r>
         <w:r>
           <w:rPr>
@@ -517,7 +517,7 @@
             <w:noProof/>
             <w:webHidden/>
           </w:rPr>
-          <w:instrText xml:space="preserve"> PAGEREF _Toc174173909 \h </w:instrText>
+          <w:instrText xml:space="preserve"> PAGEREF _Toc174202007 \h </w:instrText>
         </w:r>
         <w:r>
           <w:rPr>
@@ -550,22 +550,22 @@
     </w:p>
     <w:p>
       <w:pPr>
-        <w:pStyle w:val="Sumrio1"/>
+        <w:pStyle w:val="Sumrio2"/>
         <w:tabs>
-          <w:tab w:val="left" w:pos="960"/>
+          <w:tab w:val="left" w:pos="1200"/>
           <w:tab w:val="right" w:leader="dot" w:pos="8630"/>
         </w:tabs>
         <w:rPr>
           <w:noProof/>
         </w:rPr>
       </w:pPr>
-      <w:hyperlink w:anchor="_Toc174173910" w:history="1">
+      <w:hyperlink w:anchor="_Toc174202008" w:history="1">
         <w:r>
           <w:rPr>
             <w:rStyle w:val="Hyperlink"/>
             <w:noProof/>
           </w:rPr>
-          <w:t>3.2.3</w:t>
+          <w:t>4.3.2.3</w:t>
         </w:r>
         <w:r>
           <w:rPr>
@@ -599,7 +599,7 @@
             <w:noProof/>
             <w:webHidden/>
           </w:rPr>
-          <w:instrText xml:space="preserve"> PAGEREF _Toc174173910 \h </w:instrText>
+          <w:instrText xml:space="preserve"> PAGEREF _Toc174202008 \h </w:instrText>
         </w:r>
         <w:r>
           <w:rPr>
@@ -632,22 +632,22 @@
     </w:p>
     <w:p>
       <w:pPr>
-        <w:pStyle w:val="Sumrio1"/>
+        <w:pStyle w:val="Sumrio2"/>
         <w:tabs>
-          <w:tab w:val="left" w:pos="960"/>
+          <w:tab w:val="left" w:pos="1200"/>
           <w:tab w:val="right" w:leader="dot" w:pos="8630"/>
         </w:tabs>
         <w:rPr>
           <w:noProof/>
         </w:rPr>
       </w:pPr>
-      <w:hyperlink w:anchor="_Toc174173911" w:history="1">
+      <w:hyperlink w:anchor="_Toc174202009" w:history="1">
         <w:r>
           <w:rPr>
             <w:rStyle w:val="Hyperlink"/>
             <w:noProof/>
           </w:rPr>
-          <w:t>3.2.4</w:t>
+          <w:t>4.3.2.4</w:t>
         </w:r>
         <w:r>
           <w:rPr>
@@ -681,7 +681,7 @@
             <w:noProof/>
             <w:webHidden/>
           </w:rPr>
-          <w:instrText xml:space="preserve"> PAGEREF _Toc174173911 \h </w:instrText>
+          <w:instrText xml:space="preserve"> PAGEREF _Toc174202009 \h </w:instrText>
         </w:r>
         <w:r>
           <w:rPr>
@@ -701,7 +701,7 @@
             <w:noProof/>
             <w:webHidden/>
           </w:rPr>
-          <w:t>4</w:t>
+          <w:t>5</w:t>
         </w:r>
         <w:r>
           <w:rPr>
@@ -714,22 +714,22 @@
     </w:p>
     <w:p>
       <w:pPr>
-        <w:pStyle w:val="Sumrio1"/>
+        <w:pStyle w:val="Sumrio2"/>
         <w:tabs>
-          <w:tab w:val="left" w:pos="960"/>
+          <w:tab w:val="left" w:pos="1200"/>
           <w:tab w:val="right" w:leader="dot" w:pos="8630"/>
         </w:tabs>
         <w:rPr>
           <w:noProof/>
         </w:rPr>
       </w:pPr>
-      <w:hyperlink w:anchor="_Toc174173912" w:history="1">
+      <w:hyperlink w:anchor="_Toc174202010" w:history="1">
         <w:r>
           <w:rPr>
             <w:rStyle w:val="Hyperlink"/>
             <w:noProof/>
           </w:rPr>
-          <w:t>3.2.5</w:t>
+          <w:t>4.3.2.5</w:t>
         </w:r>
         <w:r>
           <w:rPr>
@@ -763,7 +763,7 @@
             <w:noProof/>
             <w:webHidden/>
           </w:rPr>
-          <w:instrText xml:space="preserve"> PAGEREF _Toc174173912 \h </w:instrText>
+          <w:instrText xml:space="preserve"> PAGEREF _Toc174202010 \h </w:instrText>
         </w:r>
         <w:r>
           <w:rPr>
@@ -796,22 +796,22 @@
     </w:p>
     <w:p>
       <w:pPr>
-        <w:pStyle w:val="Sumrio1"/>
+        <w:pStyle w:val="Sumrio2"/>
         <w:tabs>
-          <w:tab w:val="left" w:pos="960"/>
+          <w:tab w:val="left" w:pos="1200"/>
           <w:tab w:val="right" w:leader="dot" w:pos="8630"/>
         </w:tabs>
         <w:rPr>
           <w:noProof/>
         </w:rPr>
       </w:pPr>
-      <w:hyperlink w:anchor="_Toc174173913" w:history="1">
+      <w:hyperlink w:anchor="_Toc174202011" w:history="1">
         <w:r>
           <w:rPr>
             <w:rStyle w:val="Hyperlink"/>
             <w:noProof/>
           </w:rPr>
-          <w:t>3.2.6</w:t>
+          <w:t>4.3.2.6</w:t>
         </w:r>
         <w:r>
           <w:rPr>
@@ -845,7 +845,7 @@
             <w:noProof/>
             <w:webHidden/>
           </w:rPr>
-          <w:instrText xml:space="preserve"> PAGEREF _Toc174173913 \h </w:instrText>
+          <w:instrText xml:space="preserve"> PAGEREF _Toc174202011 \h </w:instrText>
         </w:r>
         <w:r>
           <w:rPr>
@@ -878,22 +878,22 @@
     </w:p>
     <w:p>
       <w:pPr>
-        <w:pStyle w:val="Sumrio1"/>
+        <w:pStyle w:val="Sumrio2"/>
         <w:tabs>
-          <w:tab w:val="left" w:pos="960"/>
+          <w:tab w:val="left" w:pos="1200"/>
           <w:tab w:val="right" w:leader="dot" w:pos="8630"/>
         </w:tabs>
         <w:rPr>
           <w:noProof/>
         </w:rPr>
       </w:pPr>
-      <w:hyperlink w:anchor="_Toc174173914" w:history="1">
+      <w:hyperlink w:anchor="_Toc174202012" w:history="1">
         <w:r>
           <w:rPr>
             <w:rStyle w:val="Hyperlink"/>
             <w:noProof/>
           </w:rPr>
-          <w:t>3.2.7</w:t>
+          <w:t>4.3.2.7</w:t>
         </w:r>
         <w:r>
           <w:rPr>
@@ -927,7 +927,7 @@
             <w:noProof/>
             <w:webHidden/>
           </w:rPr>
-          <w:instrText xml:space="preserve"> PAGEREF _Toc174173914 \h </w:instrText>
+          <w:instrText xml:space="preserve"> PAGEREF _Toc174202012 \h </w:instrText>
         </w:r>
         <w:r>
           <w:rPr>
@@ -968,7 +968,7 @@
           <w:noProof/>
         </w:rPr>
       </w:pPr>
-      <w:hyperlink w:anchor="_Toc174173915" w:history="1">
+      <w:hyperlink w:anchor="_Toc174202013" w:history="1">
         <w:r>
           <w:rPr>
             <w:rStyle w:val="Hyperlink"/>
@@ -995,7 +995,7 @@
             <w:noProof/>
             <w:webHidden/>
           </w:rPr>
-          <w:instrText xml:space="preserve"> PAGEREF _Toc174173915 \h </w:instrText>
+          <w:instrText xml:space="preserve"> PAGEREF _Toc174202013 \h </w:instrText>
         </w:r>
         <w:r>
           <w:rPr>
@@ -1036,7 +1036,7 @@
           <w:noProof/>
         </w:rPr>
       </w:pPr>
-      <w:hyperlink w:anchor="_Toc174173916" w:history="1">
+      <w:hyperlink w:anchor="_Toc174202014" w:history="1">
         <w:r>
           <w:rPr>
             <w:rStyle w:val="Hyperlink"/>
@@ -1063,7 +1063,7 @@
             <w:noProof/>
             <w:webHidden/>
           </w:rPr>
-          <w:instrText xml:space="preserve"> PAGEREF _Toc174173916 \h </w:instrText>
+          <w:instrText xml:space="preserve"> PAGEREF _Toc174202014 \h </w:instrText>
         </w:r>
         <w:r>
           <w:rPr>
@@ -1083,7 +1083,7 @@
             <w:noProof/>
             <w:webHidden/>
           </w:rPr>
-          <w:t>6</w:t>
+          <w:t>7</w:t>
         </w:r>
         <w:r>
           <w:rPr>
@@ -1104,7 +1104,7 @@
           <w:noProof/>
         </w:rPr>
       </w:pPr>
-      <w:hyperlink w:anchor="_Toc174173917" w:history="1">
+      <w:hyperlink w:anchor="_Toc174202015" w:history="1">
         <w:r>
           <w:rPr>
             <w:rStyle w:val="Hyperlink"/>
@@ -1131,7 +1131,7 @@
             <w:noProof/>
             <w:webHidden/>
           </w:rPr>
-          <w:instrText xml:space="preserve"> PAGEREF _Toc174173917 \h </w:instrText>
+          <w:instrText xml:space="preserve"> PAGEREF _Toc174202015 \h </w:instrText>
         </w:r>
         <w:r>
           <w:rPr>
@@ -1151,7 +1151,7 @@
             <w:noProof/>
             <w:webHidden/>
           </w:rPr>
-          <w:t>6</w:t>
+          <w:t>7</w:t>
         </w:r>
         <w:r>
           <w:rPr>
@@ -1172,7 +1172,7 @@
           <w:noProof/>
         </w:rPr>
       </w:pPr>
-      <w:hyperlink w:anchor="_Toc174173918" w:history="1">
+      <w:hyperlink w:anchor="_Toc174202016" w:history="1">
         <w:r>
           <w:rPr>
             <w:rStyle w:val="Hyperlink"/>
@@ -1199,7 +1199,7 @@
             <w:noProof/>
             <w:webHidden/>
           </w:rPr>
-          <w:instrText xml:space="preserve"> PAGEREF _Toc174173918 \h </w:instrText>
+          <w:instrText xml:space="preserve"> PAGEREF _Toc174202016 \h </w:instrText>
         </w:r>
         <w:r>
           <w:rPr>
@@ -1219,7 +1219,7 @@
             <w:noProof/>
             <w:webHidden/>
           </w:rPr>
-          <w:t>6</w:t>
+          <w:t>7</w:t>
         </w:r>
         <w:r>
           <w:rPr>
@@ -1240,7 +1240,7 @@
           <w:noProof/>
         </w:rPr>
       </w:pPr>
-      <w:hyperlink w:anchor="_Toc174173919" w:history="1">
+      <w:hyperlink w:anchor="_Toc174202017" w:history="1">
         <w:r>
           <w:rPr>
             <w:rStyle w:val="Hyperlink"/>
@@ -1267,7 +1267,7 @@
             <w:noProof/>
             <w:webHidden/>
           </w:rPr>
-          <w:instrText xml:space="preserve"> PAGEREF _Toc174173919 \h </w:instrText>
+          <w:instrText xml:space="preserve"> PAGEREF _Toc174202017 \h </w:instrText>
         </w:r>
         <w:r>
           <w:rPr>
@@ -1287,7 +1287,7 @@
             <w:noProof/>
             <w:webHidden/>
           </w:rPr>
-          <w:t>6</w:t>
+          <w:t>7</w:t>
         </w:r>
         <w:r>
           <w:rPr>
@@ -1308,7 +1308,7 @@
           <w:noProof/>
         </w:rPr>
       </w:pPr>
-      <w:hyperlink w:anchor="_Toc174173920" w:history="1">
+      <w:hyperlink w:anchor="_Toc174202018" w:history="1">
         <w:r>
           <w:rPr>
             <w:rStyle w:val="Hyperlink"/>
@@ -1335,7 +1335,7 @@
             <w:noProof/>
             <w:webHidden/>
           </w:rPr>
-          <w:instrText xml:space="preserve"> PAGEREF _Toc174173920 \h </w:instrText>
+          <w:instrText xml:space="preserve"> PAGEREF _Toc174202018 \h </w:instrText>
         </w:r>
         <w:r>
           <w:rPr>
@@ -1355,7 +1355,7 @@
             <w:noProof/>
             <w:webHidden/>
           </w:rPr>
-          <w:t>6</w:t>
+          <w:t>7</w:t>
         </w:r>
         <w:r>
           <w:rPr>
@@ -1376,7 +1376,7 @@
           <w:noProof/>
         </w:rPr>
       </w:pPr>
-      <w:hyperlink w:anchor="_Toc174173921" w:history="1">
+      <w:hyperlink w:anchor="_Toc174202019" w:history="1">
         <w:r>
           <w:rPr>
             <w:rStyle w:val="Hyperlink"/>
@@ -1403,7 +1403,7 @@
             <w:noProof/>
             <w:webHidden/>
           </w:rPr>
-          <w:instrText xml:space="preserve"> PAGEREF _Toc174173921 \h </w:instrText>
+          <w:instrText xml:space="preserve"> PAGEREF _Toc174202019 \h </w:instrText>
         </w:r>
         <w:r>
           <w:rPr>
@@ -1444,7 +1444,7 @@
           <w:noProof/>
         </w:rPr>
       </w:pPr>
-      <w:hyperlink w:anchor="_Toc174173922" w:history="1">
+      <w:hyperlink w:anchor="_Toc174202020" w:history="1">
         <w:r>
           <w:rPr>
             <w:rStyle w:val="Hyperlink"/>
@@ -1471,7 +1471,7 @@
             <w:noProof/>
             <w:webHidden/>
           </w:rPr>
-          <w:instrText xml:space="preserve"> PAGEREF _Toc174173922 \h </w:instrText>
+          <w:instrText xml:space="preserve"> PAGEREF _Toc174202020 \h </w:instrText>
         </w:r>
         <w:r>
           <w:rPr>
@@ -1491,7 +1491,7 @@
             <w:noProof/>
             <w:webHidden/>
           </w:rPr>
-          <w:t>7</w:t>
+          <w:t>8</w:t>
         </w:r>
         <w:r>
           <w:rPr>
@@ -1512,7 +1512,7 @@
           <w:noProof/>
         </w:rPr>
       </w:pPr>
-      <w:hyperlink w:anchor="_Toc174173923" w:history="1">
+      <w:hyperlink w:anchor="_Toc174202021" w:history="1">
         <w:r>
           <w:rPr>
             <w:rStyle w:val="Hyperlink"/>
@@ -1539,7 +1539,7 @@
             <w:noProof/>
             <w:webHidden/>
           </w:rPr>
-          <w:instrText xml:space="preserve"> PAGEREF _Toc174173923 \h </w:instrText>
+          <w:instrText xml:space="preserve"> PAGEREF _Toc174202021 \h </w:instrText>
         </w:r>
         <w:r>
           <w:rPr>
@@ -1559,7 +1559,7 @@
             <w:noProof/>
             <w:webHidden/>
           </w:rPr>
-          <w:t>7</w:t>
+          <w:t>8</w:t>
         </w:r>
         <w:r>
           <w:rPr>
@@ -1580,7 +1580,7 @@
           <w:noProof/>
         </w:rPr>
       </w:pPr>
-      <w:hyperlink w:anchor="_Toc174173924" w:history="1">
+      <w:hyperlink w:anchor="_Toc174202022" w:history="1">
         <w:r>
           <w:rPr>
             <w:rStyle w:val="Hyperlink"/>
@@ -1607,7 +1607,7 @@
             <w:noProof/>
             <w:webHidden/>
           </w:rPr>
-          <w:instrText xml:space="preserve"> PAGEREF _Toc174173924 \h </w:instrText>
+          <w:instrText xml:space="preserve"> PAGEREF _Toc174202022 \h </w:instrText>
         </w:r>
         <w:r>
           <w:rPr>
@@ -1627,7 +1627,7 @@
             <w:noProof/>
             <w:webHidden/>
           </w:rPr>
-          <w:t>7</w:t>
+          <w:t>8</w:t>
         </w:r>
         <w:r>
           <w:rPr>
@@ -1648,7 +1648,7 @@
           <w:noProof/>
         </w:rPr>
       </w:pPr>
-      <w:hyperlink w:anchor="_Toc174173925" w:history="1">
+      <w:hyperlink w:anchor="_Toc174202023" w:history="1">
         <w:r>
           <w:rPr>
             <w:rStyle w:val="Hyperlink"/>
@@ -1675,7 +1675,7 @@
             <w:noProof/>
             <w:webHidden/>
           </w:rPr>
-          <w:instrText xml:space="preserve"> PAGEREF _Toc174173925 \h </w:instrText>
+          <w:instrText xml:space="preserve"> PAGEREF _Toc174202023 \h </w:instrText>
         </w:r>
         <w:r>
           <w:rPr>
@@ -1695,7 +1695,7 @@
             <w:noProof/>
             <w:webHidden/>
           </w:rPr>
-          <w:t>7</w:t>
+          <w:t>8</w:t>
         </w:r>
         <w:r>
           <w:rPr>
@@ -1716,7 +1716,7 @@
           <w:noProof/>
         </w:rPr>
       </w:pPr>
-      <w:hyperlink w:anchor="_Toc174173926" w:history="1">
+      <w:hyperlink w:anchor="_Toc174202024" w:history="1">
         <w:r>
           <w:rPr>
             <w:rStyle w:val="Hyperlink"/>
@@ -1743,7 +1743,7 @@
             <w:noProof/>
             <w:webHidden/>
           </w:rPr>
-          <w:instrText xml:space="preserve"> PAGEREF _Toc174173926 \h </w:instrText>
+          <w:instrText xml:space="preserve"> PAGEREF _Toc174202024 \h </w:instrText>
         </w:r>
         <w:r>
           <w:rPr>
@@ -1784,7 +1784,7 @@
           <w:noProof/>
         </w:rPr>
       </w:pPr>
-      <w:hyperlink w:anchor="_Toc174173927" w:history="1">
+      <w:hyperlink w:anchor="_Toc174202025" w:history="1">
         <w:r>
           <w:rPr>
             <w:rStyle w:val="Hyperlink"/>
@@ -1811,7 +1811,7 @@
             <w:noProof/>
             <w:webHidden/>
           </w:rPr>
-          <w:instrText xml:space="preserve"> PAGEREF _Toc174173927 \h </w:instrText>
+          <w:instrText xml:space="preserve"> PAGEREF _Toc174202025 \h </w:instrText>
         </w:r>
         <w:r>
           <w:rPr>
@@ -1831,7 +1831,7 @@
             <w:noProof/>
             <w:webHidden/>
           </w:rPr>
-          <w:t>8</w:t>
+          <w:t>9</w:t>
         </w:r>
         <w:r>
           <w:rPr>
@@ -1852,7 +1852,7 @@
           <w:noProof/>
         </w:rPr>
       </w:pPr>
-      <w:hyperlink w:anchor="_Toc174173928" w:history="1">
+      <w:hyperlink w:anchor="_Toc174202026" w:history="1">
         <w:r>
           <w:rPr>
             <w:rStyle w:val="Hyperlink"/>
@@ -1879,7 +1879,7 @@
             <w:noProof/>
             <w:webHidden/>
           </w:rPr>
-          <w:instrText xml:space="preserve"> PAGEREF _Toc174173928 \h </w:instrText>
+          <w:instrText xml:space="preserve"> PAGEREF _Toc174202026 \h </w:instrText>
         </w:r>
         <w:r>
           <w:rPr>
@@ -1899,7 +1899,7 @@
             <w:noProof/>
             <w:webHidden/>
           </w:rPr>
-          <w:t>8</w:t>
+          <w:t>9</w:t>
         </w:r>
         <w:r>
           <w:rPr>
@@ -1920,7 +1920,7 @@
           <w:noProof/>
         </w:rPr>
       </w:pPr>
-      <w:hyperlink w:anchor="_Toc174173929" w:history="1">
+      <w:hyperlink w:anchor="_Toc174202027" w:history="1">
         <w:r>
           <w:rPr>
             <w:rStyle w:val="Hyperlink"/>
@@ -1947,7 +1947,7 @@
             <w:noProof/>
             <w:webHidden/>
           </w:rPr>
-          <w:instrText xml:space="preserve"> PAGEREF _Toc174173929 \h </w:instrText>
+          <w:instrText xml:space="preserve"> PAGEREF _Toc174202027 \h </w:instrText>
         </w:r>
         <w:r>
           <w:rPr>
@@ -1967,7 +1967,7 @@
             <w:noProof/>
             <w:webHidden/>
           </w:rPr>
-          <w:t>8</w:t>
+          <w:t>9</w:t>
         </w:r>
         <w:r>
           <w:rPr>
@@ -1988,7 +1988,7 @@
           <w:noProof/>
         </w:rPr>
       </w:pPr>
-      <w:hyperlink w:anchor="_Toc174173930" w:history="1">
+      <w:hyperlink w:anchor="_Toc174202028" w:history="1">
         <w:r>
           <w:rPr>
             <w:rStyle w:val="Hyperlink"/>
@@ -2015,7 +2015,7 @@
             <w:noProof/>
             <w:webHidden/>
           </w:rPr>
-          <w:instrText xml:space="preserve"> PAGEREF _Toc174173930 \h </w:instrText>
+          <w:instrText xml:space="preserve"> PAGEREF _Toc174202028 \h </w:instrText>
         </w:r>
         <w:r>
           <w:rPr>
@@ -2035,7 +2035,7 @@
             <w:noProof/>
             <w:webHidden/>
           </w:rPr>
-          <w:t>8</w:t>
+          <w:t>9</w:t>
         </w:r>
         <w:r>
           <w:rPr>
@@ -2056,7 +2056,7 @@
           <w:noProof/>
         </w:rPr>
       </w:pPr>
-      <w:hyperlink w:anchor="_Toc174173931" w:history="1">
+      <w:hyperlink w:anchor="_Toc174202029" w:history="1">
         <w:r>
           <w:rPr>
             <w:rStyle w:val="Hyperlink"/>
@@ -2083,7 +2083,7 @@
             <w:noProof/>
             <w:webHidden/>
           </w:rPr>
-          <w:instrText xml:space="preserve"> PAGEREF _Toc174173931 \h </w:instrText>
+          <w:instrText xml:space="preserve"> PAGEREF _Toc174202029 \h </w:instrText>
         </w:r>
         <w:r>
           <w:rPr>
@@ -2124,7 +2124,7 @@
           <w:noProof/>
         </w:rPr>
       </w:pPr>
-      <w:hyperlink w:anchor="_Toc174173932" w:history="1">
+      <w:hyperlink w:anchor="_Toc174202030" w:history="1">
         <w:r>
           <w:rPr>
             <w:rStyle w:val="Hyperlink"/>
@@ -2151,7 +2151,7 @@
             <w:noProof/>
             <w:webHidden/>
           </w:rPr>
-          <w:instrText xml:space="preserve"> PAGEREF _Toc174173932 \h </w:instrText>
+          <w:instrText xml:space="preserve"> PAGEREF _Toc174202030 \h </w:instrText>
         </w:r>
         <w:r>
           <w:rPr>
@@ -2171,7 +2171,7 @@
             <w:noProof/>
             <w:webHidden/>
           </w:rPr>
-          <w:t>9</w:t>
+          <w:t>10</w:t>
         </w:r>
         <w:r>
           <w:rPr>
@@ -2192,7 +2192,7 @@
           <w:noProof/>
         </w:rPr>
       </w:pPr>
-      <w:hyperlink w:anchor="_Toc174173933" w:history="1">
+      <w:hyperlink w:anchor="_Toc174202031" w:history="1">
         <w:r>
           <w:rPr>
             <w:rStyle w:val="Hyperlink"/>
@@ -2219,7 +2219,7 @@
             <w:noProof/>
             <w:webHidden/>
           </w:rPr>
-          <w:instrText xml:space="preserve"> PAGEREF _Toc174173933 \h </w:instrText>
+          <w:instrText xml:space="preserve"> PAGEREF _Toc174202031 \h </w:instrText>
         </w:r>
         <w:r>
           <w:rPr>
@@ -2239,7 +2239,7 @@
             <w:noProof/>
             <w:webHidden/>
           </w:rPr>
-          <w:t>9</w:t>
+          <w:t>10</w:t>
         </w:r>
         <w:r>
           <w:rPr>
@@ -2260,7 +2260,7 @@
           <w:noProof/>
         </w:rPr>
       </w:pPr>
-      <w:hyperlink w:anchor="_Toc174173934" w:history="1">
+      <w:hyperlink w:anchor="_Toc174202032" w:history="1">
         <w:r>
           <w:rPr>
             <w:rStyle w:val="Hyperlink"/>
@@ -2287,7 +2287,7 @@
             <w:noProof/>
             <w:webHidden/>
           </w:rPr>
-          <w:instrText xml:space="preserve"> PAGEREF _Toc174173934 \h </w:instrText>
+          <w:instrText xml:space="preserve"> PAGEREF _Toc174202032 \h </w:instrText>
         </w:r>
         <w:r>
           <w:rPr>
@@ -2307,7 +2307,7 @@
             <w:noProof/>
             <w:webHidden/>
           </w:rPr>
-          <w:t>9</w:t>
+          <w:t>10</w:t>
         </w:r>
         <w:r>
           <w:rPr>
@@ -2328,7 +2328,7 @@
           <w:noProof/>
         </w:rPr>
       </w:pPr>
-      <w:hyperlink w:anchor="_Toc174173935" w:history="1">
+      <w:hyperlink w:anchor="_Toc174202033" w:history="1">
         <w:r>
           <w:rPr>
             <w:rStyle w:val="Hyperlink"/>
@@ -2355,7 +2355,7 @@
             <w:noProof/>
             <w:webHidden/>
           </w:rPr>
-          <w:instrText xml:space="preserve"> PAGEREF _Toc174173935 \h </w:instrText>
+          <w:instrText xml:space="preserve"> PAGEREF _Toc174202033 \h </w:instrText>
         </w:r>
         <w:r>
           <w:rPr>
@@ -2375,7 +2375,7 @@
             <w:noProof/>
             <w:webHidden/>
           </w:rPr>
-          <w:t>9</w:t>
+          <w:t>10</w:t>
         </w:r>
         <w:r>
           <w:rPr>
@@ -2393,12 +2393,11 @@
     </w:p>
     <w:p>
       <w:pPr>
-        <w:pStyle w:val="Ttulo1"/>
-      </w:pPr>
-      <w:bookmarkStart w:id="0" w:name="_Toc174173905"/>
+        <w:pStyle w:val="Ttulo2"/>
+      </w:pPr>
+      <w:bookmarkStart w:id="0" w:name="_Toc174202003"/>
       <w:r>
-        <w:lastRenderedPageBreak/>
-        <w:t>3.</w:t>
+        <w:t>4.3.</w:t>
       </w:r>
       <w:r>
         <w:tab/>
@@ -2416,6 +2415,7 @@
         <w:jc w:val="both"/>
       </w:pPr>
       <w:r>
+        <w:lastRenderedPageBreak/>
         <w:t xml:space="preserve">A aplicação web Siteblitz é um sistema de engenharia projetado para gerenciar materiais e </w:t>
       </w:r>
       <w:r>
@@ -2439,11 +2439,11 @@
     </w:p>
     <w:p>
       <w:pPr>
-        <w:pStyle w:val="Ttulo1"/>
-      </w:pPr>
-      <w:bookmarkStart w:id="1" w:name="_Toc174173906"/>
+        <w:pStyle w:val="Ttulo2"/>
+      </w:pPr>
+      <w:bookmarkStart w:id="1" w:name="_Toc174202004"/>
       <w:r>
-        <w:t>3.1</w:t>
+        <w:t>4.3.1</w:t>
       </w:r>
       <w:r>
         <w:tab/>
@@ -2462,9 +2462,46 @@
       </w:pPr>
     </w:p>
     <w:p>
-      <w:pPr>
-        <w:jc w:val="both"/>
-      </w:pPr>
+      <w:r>
+        <w:rPr>
+          <w:noProof/>
+        </w:rPr>
+        <w:drawing>
+          <wp:inline distT="0" distB="0" distL="0" distR="0" wp14:anchorId="008F32FB" wp14:editId="10A38454">
+            <wp:extent cx="6400800" cy="4228756"/>
+            <wp:effectExtent l="0" t="0" r="0" b="0"/>
+            <wp:docPr id="3" name="Picture 3"/>
+            <wp:cNvGraphicFramePr>
+              <a:graphicFrameLocks xmlns:a="http://schemas.openxmlformats.org/drawingml/2006/main" noChangeAspect="1"/>
+            </wp:cNvGraphicFramePr>
+            <a:graphic xmlns:a="http://schemas.openxmlformats.org/drawingml/2006/main">
+              <a:graphicData uri="http://schemas.openxmlformats.org/drawingml/2006/picture">
+                <pic:pic xmlns:pic="http://schemas.openxmlformats.org/drawingml/2006/picture">
+                  <pic:nvPicPr>
+                    <pic:cNvPr id="0" name="arquitetura.png"/>
+                    <pic:cNvPicPr/>
+                  </pic:nvPicPr>
+                  <pic:blipFill>
+                    <a:blip r:embed="rId10"/>
+                    <a:stretch>
+                      <a:fillRect/>
+                    </a:stretch>
+                  </pic:blipFill>
+                  <pic:spPr>
+                    <a:xfrm>
+                      <a:off x="0" y="0"/>
+                      <a:ext cx="6400800" cy="4228756"/>
+                    </a:xfrm>
+                    <a:prstGeom prst="rect">
+                      <a:avLst/>
+                    </a:prstGeom>
+                  </pic:spPr>
+                </pic:pic>
+              </a:graphicData>
+            </a:graphic>
+          </wp:inline>
+        </w:drawing>
+      </w:r>
     </w:p>
     <w:p>
       <w:pPr>
@@ -2548,11 +2585,11 @@
     </w:p>
     <w:p>
       <w:pPr>
-        <w:pStyle w:val="Ttulo1"/>
-      </w:pPr>
-      <w:bookmarkStart w:id="2" w:name="_Toc174173907"/>
+        <w:pStyle w:val="Ttulo2"/>
+      </w:pPr>
+      <w:bookmarkStart w:id="2" w:name="_Toc174202005"/>
       <w:r>
-        <w:t>3.2</w:t>
+        <w:t>4.3.2</w:t>
       </w:r>
       <w:r>
         <w:tab/>
@@ -2567,12 +2604,11 @@
     </w:p>
     <w:p>
       <w:pPr>
-        <w:pStyle w:val="Ttulo1"/>
-      </w:pPr>
-      <w:bookmarkStart w:id="3" w:name="_Toc174173908"/>
+        <w:pStyle w:val="Ttulo2"/>
+      </w:pPr>
+      <w:bookmarkStart w:id="3" w:name="_Toc174202006"/>
       <w:r>
-        <w:lastRenderedPageBreak/>
-        <w:t>3.2.1</w:t>
+        <w:t>4.3.2.1</w:t>
       </w:r>
       <w:r>
         <w:tab/>
@@ -2613,11 +2649,11 @@
     </w:p>
     <w:p>
       <w:pPr>
-        <w:pStyle w:val="Ttulo1"/>
-      </w:pPr>
-      <w:bookmarkStart w:id="4" w:name="_Toc174173909"/>
+        <w:pStyle w:val="Ttulo2"/>
+      </w:pPr>
+      <w:bookmarkStart w:id="4" w:name="_Toc174202007"/>
       <w:r>
-        <w:t>3.2.2</w:t>
+        <w:t>4.3.2.2</w:t>
       </w:r>
       <w:r>
         <w:tab/>
@@ -2658,11 +2694,11 @@
     </w:p>
     <w:p>
       <w:pPr>
-        <w:pStyle w:val="Ttulo1"/>
-      </w:pPr>
-      <w:bookmarkStart w:id="5" w:name="_Toc174173910"/>
+        <w:pStyle w:val="Ttulo2"/>
+      </w:pPr>
+      <w:bookmarkStart w:id="5" w:name="_Toc174202008"/>
       <w:r>
-        <w:t>3.2.3</w:t>
+        <w:t>4.3.2.3</w:t>
       </w:r>
       <w:r>
         <w:tab/>
@@ -2680,6 +2716,7 @@
         <w:jc w:val="both"/>
       </w:pPr>
       <w:r>
+        <w:lastRenderedPageBreak/>
         <w:t>ESCREVER.</w:t>
       </w:r>
     </w:p>
@@ -2690,11 +2727,11 @@
     </w:p>
     <w:p>
       <w:pPr>
-        <w:pStyle w:val="Ttulo1"/>
-      </w:pPr>
-      <w:bookmarkStart w:id="6" w:name="_Toc174173911"/>
+        <w:pStyle w:val="Ttulo2"/>
+      </w:pPr>
+      <w:bookmarkStart w:id="6" w:name="_Toc174202009"/>
       <w:r>
-        <w:t>3.2.4</w:t>
+        <w:t>4.3.2.4</w:t>
       </w:r>
       <w:r>
         <w:tab/>
@@ -2748,11 +2785,11 @@
     </w:p>
     <w:p>
       <w:pPr>
-        <w:pStyle w:val="Ttulo1"/>
-      </w:pPr>
-      <w:bookmarkStart w:id="7" w:name="_Toc174173912"/>
+        <w:pStyle w:val="Ttulo2"/>
+      </w:pPr>
+      <w:bookmarkStart w:id="7" w:name="_Toc174202010"/>
       <w:r>
-        <w:t>3.2.5</w:t>
+        <w:t>4.3.2.5</w:t>
       </w:r>
       <w:r>
         <w:tab/>
@@ -2770,10 +2807,10 @@
         <w:jc w:val="both"/>
       </w:pPr>
       <w:r>
-        <w:t xml:space="preserve">Azure CDN (Content Delivery Network) é utilizado para </w:t>
+        <w:t xml:space="preserve">Azure CDN (Content Delivery Network) é </w:t>
       </w:r>
       <w:r>
-        <w:t>distribuir conteúdo estático da aplicação para usuários finais com baixa latência e alta disponibilidade. Além disso, Azure DNS gerencia o sistema de nomes de domínio para roteamento eficiente de solicitações de usuário.</w:t>
+        <w:t>utilizado para distribuir conteúdo estático da aplicação para usuários finais com baixa latência e alta disponibilidade. Além disso, Azure DNS gerencia o sistema de nomes de domínio para roteamento eficiente de solicitações de usuário.</w:t>
       </w:r>
     </w:p>
     <w:p>
@@ -2804,11 +2841,11 @@
     </w:p>
     <w:p>
       <w:pPr>
-        <w:pStyle w:val="Ttulo1"/>
-      </w:pPr>
-      <w:bookmarkStart w:id="8" w:name="_Toc174173913"/>
+        <w:pStyle w:val="Ttulo2"/>
+      </w:pPr>
+      <w:bookmarkStart w:id="8" w:name="_Toc174202011"/>
       <w:r>
-        <w:t>3.2.6</w:t>
+        <w:t>4.3.2.6</w:t>
       </w:r>
       <w:r>
         <w:tab/>
@@ -2836,11 +2873,11 @@
     </w:p>
     <w:p>
       <w:pPr>
-        <w:pStyle w:val="Ttulo1"/>
-      </w:pPr>
-      <w:bookmarkStart w:id="9" w:name="_Toc174173914"/>
+        <w:pStyle w:val="Ttulo2"/>
+      </w:pPr>
+      <w:bookmarkStart w:id="9" w:name="_Toc174202012"/>
       <w:r>
-        <w:t>3.2.7</w:t>
+        <w:t>4.3.2.7</w:t>
       </w:r>
       <w:r>
         <w:tab/>
@@ -2858,7 +2895,11 @@
         <w:jc w:val="both"/>
       </w:pPr>
       <w:r>
-        <w:t xml:space="preserve"> A Elasticsearch e Kibana são usados para armazenar, pesquisar e visualizar logs da aplicação e infraestrutura, permitindo a análise de dados e identificação de problemas. Já o Prometheus e Grafana são utilizados para monitorar métricas de desempenho da aplicação, como uso de CPU, memória e tráfego de rede. </w:t>
+        <w:t xml:space="preserve"> A Elasticsearch e Kibana são usados para armazenar, pesquisar e visualizar logs da aplicação e infraestrutura, permitindo a análise de dados e identificação de problemas. Já o Prometheus e </w:t>
+      </w:r>
+      <w:r>
+        <w:lastRenderedPageBreak/>
+        <w:t xml:space="preserve">Grafana são utilizados para monitorar métricas de desempenho da aplicação, como uso de CPU, memória e tráfego de rede. </w:t>
       </w:r>
     </w:p>
     <w:p>
@@ -2888,9 +2929,8 @@
       <w:pPr>
         <w:pStyle w:val="Ttulo1"/>
       </w:pPr>
-      <w:bookmarkStart w:id="10" w:name="_Toc174173915"/>
+      <w:bookmarkStart w:id="10" w:name="_Toc174202013"/>
       <w:r>
-        <w:lastRenderedPageBreak/>
         <w:t>4. Infraestrutura</w:t>
       </w:r>
       <w:bookmarkEnd w:id="10"/>
@@ -2909,12 +2949,63 @@
       </w:pPr>
     </w:p>
     <w:p>
+      <w:r>
+        <w:rPr>
+          <w:noProof/>
+        </w:rPr>
+        <w:drawing>
+          <wp:inline distT="0" distB="0" distL="0" distR="0" wp14:anchorId="6C184662" wp14:editId="7A5107F6">
+            <wp:extent cx="6400800" cy="4228756"/>
+            <wp:effectExtent l="0" t="0" r="0" b="0"/>
+            <wp:docPr id="4" name="Picture 4"/>
+            <wp:cNvGraphicFramePr>
+              <a:graphicFrameLocks xmlns:a="http://schemas.openxmlformats.org/drawingml/2006/main" noChangeAspect="1"/>
+            </wp:cNvGraphicFramePr>
+            <a:graphic xmlns:a="http://schemas.openxmlformats.org/drawingml/2006/main">
+              <a:graphicData uri="http://schemas.openxmlformats.org/drawingml/2006/picture">
+                <pic:pic xmlns:pic="http://schemas.openxmlformats.org/drawingml/2006/picture">
+                  <pic:nvPicPr>
+                    <pic:cNvPr id="0" name="arquitetura.png"/>
+                    <pic:cNvPicPr/>
+                  </pic:nvPicPr>
+                  <pic:blipFill>
+                    <a:blip r:embed="rId10"/>
+                    <a:stretch>
+                      <a:fillRect/>
+                    </a:stretch>
+                  </pic:blipFill>
+                  <pic:spPr>
+                    <a:xfrm>
+                      <a:off x="0" y="0"/>
+                      <a:ext cx="6400800" cy="4228756"/>
+                    </a:xfrm>
+                    <a:prstGeom prst="rect">
+                      <a:avLst/>
+                    </a:prstGeom>
+                  </pic:spPr>
+                </pic:pic>
+              </a:graphicData>
+            </a:graphic>
+          </wp:inline>
+        </w:drawing>
+      </w:r>
+    </w:p>
+    <w:p>
+      <w:pPr>
+        <w:jc w:val="both"/>
+      </w:pPr>
+    </w:p>
+    <w:p>
       <w:pPr>
         <w:pStyle w:val="Ttulo2"/>
       </w:pPr>
-      <w:bookmarkStart w:id="11" w:name="_Toc174173916"/>
+      <w:bookmarkStart w:id="11" w:name="_Toc174202014"/>
       <w:r>
-        <w:t>4.1. Armazenamento de objetos</w:t>
+        <w:lastRenderedPageBreak/>
+        <w:t xml:space="preserve">4.1. </w:t>
+      </w:r>
+      <w:r>
+        <w:t>Armazenamento de objetos</w:t>
       </w:r>
       <w:bookmarkEnd w:id="11"/>
     </w:p>
@@ -2928,11 +3019,8 @@
         <w:jc w:val="both"/>
       </w:pPr>
       <w:r>
-        <w:t xml:space="preserve">O </w:t>
+        <w:t>O armazenamento de objetos foi criado para fornecer uma solução de armazenamento escalável e econômica para dados não estruturados, como imagens, vídeos e logs. Ele foi configurado para dimensionar e manipular automaticamente grandes quantidades de dados.</w:t>
       </w:r>
-      <w:r>
-        <w:t>armazenamento de objetos foi criado para fornecer uma solução de armazenamento escalável e econômica para dados não estruturados, como imagens, vídeos e logs. Ele foi configurado para dimensionar e manipular automaticamente grandes quantidades de dados.</w:t>
-      </w:r>
     </w:p>
     <w:p>
       <w:pPr>
@@ -2943,7 +3031,7 @@
       <w:pPr>
         <w:pStyle w:val="Ttulo2"/>
       </w:pPr>
-      <w:bookmarkStart w:id="12" w:name="_Toc174173917"/>
+      <w:bookmarkStart w:id="12" w:name="_Toc174202015"/>
       <w:r>
         <w:t>4.2. Backend do Siteblitz</w:t>
       </w:r>
@@ -2971,7 +3059,7 @@
       <w:pPr>
         <w:pStyle w:val="Ttulo2"/>
       </w:pPr>
-      <w:bookmarkStart w:id="13" w:name="_Toc174173918"/>
+      <w:bookmarkStart w:id="13" w:name="_Toc174202016"/>
       <w:r>
         <w:t>4.3. Máquinas virtuais</w:t>
       </w:r>
@@ -2999,7 +3087,7 @@
       <w:pPr>
         <w:pStyle w:val="Ttulo2"/>
       </w:pPr>
-      <w:bookmarkStart w:id="14" w:name="_Toc174173919"/>
+      <w:bookmarkStart w:id="14" w:name="_Toc174202017"/>
       <w:r>
         <w:t>4.4. Dados</w:t>
       </w:r>
@@ -3015,8 +3103,11 @@
         <w:jc w:val="both"/>
       </w:pPr>
       <w:r>
-        <w:t>O armazenamento de dados foi configurado usando bancos de dados SQL do Azure. Os bancos de dados foram configurados para dimensionar e manipular automaticamente alto tráfego. Eles também foram configurados para usar o serviço de backup gerenciado do Azure para proteção de dados.</w:t>
+        <w:t xml:space="preserve">O armazenamento de dados foi configurado usando bancos de dados SQL do Azure. Os bancos de dados foram configurados para </w:t>
       </w:r>
+      <w:r>
+        <w:t>dimensionar e manipular automaticamente alto tráfego. Eles também foram configurados para usar o serviço de backup gerenciado do Azure para proteção de dados.</w:t>
+      </w:r>
     </w:p>
     <w:p>
       <w:pPr>
@@ -3027,7 +3118,7 @@
       <w:pPr>
         <w:pStyle w:val="Ttulo2"/>
       </w:pPr>
-      <w:bookmarkStart w:id="15" w:name="_Toc174173920"/>
+      <w:bookmarkStart w:id="15" w:name="_Toc174202018"/>
       <w:r>
         <w:t>4.6. Kubernetes (k3s)</w:t>
       </w:r>
@@ -3043,12 +3134,8 @@
         <w:jc w:val="both"/>
       </w:pPr>
       <w:r>
-        <w:lastRenderedPageBreak/>
-        <w:t xml:space="preserve">O Kubernetes foi usado para gerenciar e orquestrar o aplicativo Siteblitz e outros serviços. Ele foi </w:t>
+        <w:t>O Kubernetes foi usado para gerenciar e orquestrar o aplicativo Siteblitz e outros serviços. Ele foi configurado para usar o serviço Kubernetes gerenciado do Azure (AKS) para dimensionamento automático e alta disponibilidade.</w:t>
       </w:r>
-      <w:r>
-        <w:t>configurado para usar o serviço Kubernetes gerenciado do Azure (AKS) para dimensionamento automático e alta disponibilidade.</w:t>
-      </w:r>
     </w:p>
     <w:p>
       <w:pPr>
@@ -3059,7 +3146,7 @@
       <w:pPr>
         <w:pStyle w:val="Ttulo2"/>
       </w:pPr>
-      <w:bookmarkStart w:id="16" w:name="_Toc174173921"/>
+      <w:bookmarkStart w:id="16" w:name="_Toc174202019"/>
       <w:r>
         <w:t>4.6. Pods</w:t>
       </w:r>
@@ -3075,6 +3162,7 @@
         <w:jc w:val="both"/>
       </w:pPr>
       <w:r>
+        <w:lastRenderedPageBreak/>
         <w:t>Os pods foram criados para executar o aplicativo Siteblitz e outros serviços. Eles foram configurados para usar o serviço Kubernetes gerenciado do Azure (AKS) para dimensionamento automático e alta disponibilidade.</w:t>
       </w:r>
     </w:p>
@@ -3087,7 +3175,7 @@
       <w:pPr>
         <w:pStyle w:val="Ttulo2"/>
       </w:pPr>
-      <w:bookmarkStart w:id="17" w:name="_Toc174173922"/>
+      <w:bookmarkStart w:id="17" w:name="_Toc174202020"/>
       <w:r>
         <w:t>4.7. Serviço</w:t>
       </w:r>
@@ -3103,10 +3191,10 @@
         <w:jc w:val="both"/>
       </w:pPr>
       <w:r>
-        <w:t xml:space="preserve">Os serviços foram criados para expor o aplicativo Siteblitz e outros serviços à Internet. Eles foram configurados para usar o serviço </w:t>
+        <w:t xml:space="preserve">Os serviços foram criados para expor o aplicativo Siteblitz e outros serviços à Internet. Eles foram </w:t>
       </w:r>
       <w:r>
-        <w:t>Kubernetes gerenciado do Azure (AKS) para dimensionamento automático e alta disponibilidade.</w:t>
+        <w:t>configurados para usar o serviço Kubernetes gerenciado do Azure (AKS) para dimensionamento automático e alta disponibilidade.</w:t>
       </w:r>
     </w:p>
     <w:p>
@@ -3118,7 +3206,7 @@
       <w:pPr>
         <w:pStyle w:val="Ttulo2"/>
       </w:pPr>
-      <w:bookmarkStart w:id="18" w:name="_Toc174173923"/>
+      <w:bookmarkStart w:id="18" w:name="_Toc174202021"/>
       <w:r>
         <w:t>4.8. Ingress</w:t>
       </w:r>
@@ -3146,7 +3234,7 @@
       <w:pPr>
         <w:pStyle w:val="Ttulo2"/>
       </w:pPr>
-      <w:bookmarkStart w:id="19" w:name="_Toc174173924"/>
+      <w:bookmarkStart w:id="19" w:name="_Toc174202022"/>
       <w:r>
         <w:t>4.9. Rede</w:t>
       </w:r>
@@ -3174,7 +3262,7 @@
       <w:pPr>
         <w:pStyle w:val="Ttulo2"/>
       </w:pPr>
-      <w:bookmarkStart w:id="20" w:name="_Toc174173925"/>
+      <w:bookmarkStart w:id="20" w:name="_Toc174202023"/>
       <w:r>
         <w:t>4.10. Zona DNS</w:t>
       </w:r>
@@ -3202,7 +3290,7 @@
       <w:pPr>
         <w:pStyle w:val="Ttulo2"/>
       </w:pPr>
-      <w:bookmarkStart w:id="21" w:name="_Toc174173926"/>
+      <w:bookmarkStart w:id="21" w:name="_Toc174202024"/>
       <w:r>
         <w:t>4.11. Gateway de rede virtual</w:t>
       </w:r>
@@ -3230,7 +3318,7 @@
       <w:pPr>
         <w:pStyle w:val="Ttulo2"/>
       </w:pPr>
-      <w:bookmarkStart w:id="22" w:name="_Toc174173927"/>
+      <w:bookmarkStart w:id="22" w:name="_Toc174202025"/>
       <w:r>
         <w:t>4.12. Gateway de rede local</w:t>
       </w:r>
@@ -3258,7 +3346,7 @@
       <w:pPr>
         <w:pStyle w:val="Ttulo2"/>
       </w:pPr>
-      <w:bookmarkStart w:id="23" w:name="_Toc174173928"/>
+      <w:bookmarkStart w:id="23" w:name="_Toc174202026"/>
       <w:r>
         <w:t>4.13. Balanceamento de carga (gateway de aplicativo)</w:t>
       </w:r>
@@ -3286,7 +3374,7 @@
       <w:pPr>
         <w:pStyle w:val="Ttulo2"/>
       </w:pPr>
-      <w:bookmarkStart w:id="24" w:name="_Toc174173929"/>
+      <w:bookmarkStart w:id="24" w:name="_Toc174202027"/>
       <w:r>
         <w:t>4.14. Segurança</w:t>
       </w:r>
@@ -3302,10 +3390,10 @@
         <w:jc w:val="both"/>
       </w:pPr>
       <w:r>
-        <w:t xml:space="preserve">A segurança foi configurada usando o </w:t>
+        <w:t xml:space="preserve">A </w:t>
       </w:r>
       <w:r>
-        <w:t>centro de segurança do Azure para fornecer proteção contra ameaças, avaliação de vulnerabilidades e aplicação de políticas de segurança. Ele também foi configurado para usar o serviço de firewall gerenciado do Azure para filtragem de tráfego e controle de acesso.</w:t>
+        <w:t>segurança foi configurada usando o centro de segurança do Azure para fornecer proteção contra ameaças, avaliação de vulnerabilidades e aplicação de políticas de segurança. Ele também foi configurado para usar o serviço de firewall gerenciado do Azure para filtragem de tráfego e controle de acesso.</w:t>
       </w:r>
     </w:p>
     <w:p>
@@ -3317,7 +3405,7 @@
       <w:pPr>
         <w:pStyle w:val="Ttulo2"/>
       </w:pPr>
-      <w:bookmarkStart w:id="25" w:name="_Toc174173930"/>
+      <w:bookmarkStart w:id="25" w:name="_Toc174202028"/>
       <w:r>
         <w:t>4.15. WAF</w:t>
       </w:r>
@@ -3345,9 +3433,8 @@
       <w:pPr>
         <w:pStyle w:val="Ttulo2"/>
       </w:pPr>
-      <w:bookmarkStart w:id="26" w:name="_Toc174173931"/>
+      <w:bookmarkStart w:id="26" w:name="_Toc174202029"/>
       <w:r>
-        <w:lastRenderedPageBreak/>
         <w:t>4.16. Registro de contêiner</w:t>
       </w:r>
       <w:bookmarkEnd w:id="26"/>
@@ -3374,8 +3461,9 @@
       <w:pPr>
         <w:pStyle w:val="Ttulo2"/>
       </w:pPr>
-      <w:bookmarkStart w:id="27" w:name="_Toc174173932"/>
+      <w:bookmarkStart w:id="27" w:name="_Toc174202030"/>
       <w:r>
+        <w:lastRenderedPageBreak/>
         <w:t>4.17. Gateway VPN</w:t>
       </w:r>
       <w:bookmarkEnd w:id="27"/>
@@ -3402,7 +3490,7 @@
       <w:pPr>
         <w:pStyle w:val="Ttulo2"/>
       </w:pPr>
-      <w:bookmarkStart w:id="28" w:name="_Toc174173933"/>
+      <w:bookmarkStart w:id="28" w:name="_Toc174202031"/>
       <w:r>
         <w:t>4.18. VPN Site-to-site (IPsec)</w:t>
       </w:r>
@@ -3430,7 +3518,7 @@
       <w:pPr>
         <w:pStyle w:val="Ttulo2"/>
       </w:pPr>
-      <w:bookmarkStart w:id="29" w:name="_Toc174173934"/>
+      <w:bookmarkStart w:id="29" w:name="_Toc174202032"/>
       <w:r>
         <w:t>4.19. VPN Site-to-site (IPsec) ETRO CONSTRUCTION com METATRON</w:t>
       </w:r>
@@ -3458,7 +3546,7 @@
       <w:pPr>
         <w:pStyle w:val="Ttulo2"/>
       </w:pPr>
-      <w:bookmarkStart w:id="30" w:name="_Toc174173935"/>
+      <w:bookmarkStart w:id="30" w:name="_Toc174202033"/>
       <w:r>
         <w:t>4.20. VPN Site-to-site (IPsec) ETRO CONSTRUCTION com AUDAZ TECNOLOGIA</w:t>
       </w:r>
@@ -3478,7 +3566,7 @@
       </w:r>
     </w:p>
     <w:sectPr>
-      <w:headerReference w:type="default" r:id="rId10"/>
+      <w:headerReference w:type="default" r:id="rId11"/>
       <w:pgSz w:w="12240" w:h="15840"/>
       <w:pgMar w:top="1440" w:right="1800" w:bottom="1440" w:left="1800" w:header="720" w:footer="720" w:gutter="0"/>
       <w:cols w:space="720"/>
@@ -3550,10 +3638,10 @@
         <w:noProof/>
       </w:rPr>
       <w:drawing>
-        <wp:inline distT="0" distB="0" distL="0" distR="0" wp14:anchorId="0F2D8522" wp14:editId="6059231F">
+        <wp:inline distT="0" distB="0" distL="0" distR="0" wp14:anchorId="7C35B4E1" wp14:editId="3369035D">
           <wp:extent cx="1371600" cy="465826"/>
           <wp:effectExtent l="0" t="0" r="0" b="0"/>
-          <wp:docPr id="775009500" name="Picture 1"/>
+          <wp:docPr id="504492109" name="Picture 1"/>
           <wp:cNvGraphicFramePr>
             <a:graphicFrameLocks xmlns:a="http://schemas.openxmlformats.org/drawingml/2006/main" noChangeAspect="1"/>
           </wp:cNvGraphicFramePr>
@@ -3771,31 +3859,31 @@
       </w:rPr>
     </w:lvl>
   </w:abstractNum>
-  <w:num w:numId="1" w16cid:durableId="1105539198">
+  <w:num w:numId="1" w16cid:durableId="369573387">
     <w:abstractNumId w:val="8"/>
   </w:num>
-  <w:num w:numId="2" w16cid:durableId="412899527">
+  <w:num w:numId="2" w16cid:durableId="1453787052">
     <w:abstractNumId w:val="6"/>
   </w:num>
-  <w:num w:numId="3" w16cid:durableId="682437677">
+  <w:num w:numId="3" w16cid:durableId="373890506">
     <w:abstractNumId w:val="5"/>
   </w:num>
-  <w:num w:numId="4" w16cid:durableId="209414803">
+  <w:num w:numId="4" w16cid:durableId="968432772">
     <w:abstractNumId w:val="4"/>
   </w:num>
-  <w:num w:numId="5" w16cid:durableId="1198547050">
+  <w:num w:numId="5" w16cid:durableId="1047224463">
     <w:abstractNumId w:val="7"/>
   </w:num>
-  <w:num w:numId="6" w16cid:durableId="1392115836">
+  <w:num w:numId="6" w16cid:durableId="137649120">
     <w:abstractNumId w:val="3"/>
   </w:num>
-  <w:num w:numId="7" w16cid:durableId="527334163">
+  <w:num w:numId="7" w16cid:durableId="215968000">
     <w:abstractNumId w:val="2"/>
   </w:num>
-  <w:num w:numId="8" w16cid:durableId="794951935">
+  <w:num w:numId="8" w16cid:durableId="1820883095">
     <w:abstractNumId w:val="1"/>
   </w:num>
-  <w:num w:numId="9" w16cid:durableId="1375809372">
+  <w:num w:numId="9" w16cid:durableId="1046947070">
     <w:abstractNumId w:val="0"/>
   </w:num>
 </w:numbering>
@@ -15182,6 +15270,19 @@
       </w:tcPr>
     </w:tblStylePr>
   </w:style>
+  <w:style w:type="paragraph" w:styleId="Sumrio2">
+    <w:name w:val="toc 2"/>
+    <w:basedOn w:val="Normal"/>
+    <w:next w:val="Normal"/>
+    <w:autoRedefine/>
+    <w:uiPriority w:val="39"/>
+    <w:unhideWhenUsed/>
+    <w:rsid w:val="0018656A"/>
+    <w:pPr>
+      <w:spacing w:after="100"/>
+      <w:ind w:left="200"/>
+    </w:pPr>
+  </w:style>
   <w:style w:type="paragraph" w:styleId="Sumrio1">
     <w:name w:val="toc 1"/>
     <w:basedOn w:val="Normal"/>
@@ -15189,22 +15290,9 @@
     <w:autoRedefine/>
     <w:uiPriority w:val="39"/>
     <w:unhideWhenUsed/>
-    <w:rsid w:val="008D0B93"/>
+    <w:rsid w:val="0018656A"/>
     <w:pPr>
       <w:spacing w:after="100"/>
-    </w:pPr>
-  </w:style>
-  <w:style w:type="paragraph" w:styleId="Sumrio2">
-    <w:name w:val="toc 2"/>
-    <w:basedOn w:val="Normal"/>
-    <w:next w:val="Normal"/>
-    <w:autoRedefine/>
-    <w:uiPriority w:val="39"/>
-    <w:unhideWhenUsed/>
-    <w:rsid w:val="008D0B93"/>
-    <w:pPr>
-      <w:spacing w:after="100"/>
-      <w:ind w:left="200"/>
     </w:pPr>
   </w:style>
   <w:style w:type="character" w:styleId="Hyperlink">
@@ -15212,7 +15300,7 @@
     <w:basedOn w:val="Fontepargpadro"/>
     <w:uiPriority w:val="99"/>
     <w:unhideWhenUsed/>
-    <w:rsid w:val="008D0B93"/>
+    <w:rsid w:val="0018656A"/>
     <w:rPr>
       <w:color w:val="0000FF" w:themeColor="hyperlink"/>
       <w:u w:val="single"/>

--- a/_doc6.docx
+++ b/_doc6.docx
@@ -12,7 +12,7 @@
           <w:noProof/>
         </w:rPr>
         <w:drawing>
-          <wp:inline distT="0" distB="0" distL="0" distR="0" wp14:anchorId="73CA4072" wp14:editId="31175039">
+          <wp:inline distT="0" distB="0" distL="0" distR="0" wp14:anchorId="3C697826" wp14:editId="353329CA">
             <wp:extent cx="6400800" cy="1903228"/>
             <wp:effectExtent l="0" t="0" r="0" b="0"/>
             <wp:docPr id="1" name="Picture 1"/>
@@ -73,7 +73,7 @@
           <w:noProof/>
         </w:rPr>
         <w:drawing>
-          <wp:inline distT="0" distB="0" distL="0" distR="0" wp14:anchorId="666D6974" wp14:editId="0E7383AD">
+          <wp:inline distT="0" distB="0" distL="0" distR="0" wp14:anchorId="06D6F803" wp14:editId="7FF54575">
             <wp:extent cx="1371600" cy="624840"/>
             <wp:effectExtent l="0" t="0" r="0" b="0"/>
             <wp:docPr id="2" name="Picture 2"/>
@@ -115,7 +115,6 @@
     <w:p/>
     <w:p/>
     <w:p/>
-    <w:p/>
     <w:p>
       <w:pPr>
         <w:jc w:val="center"/>
@@ -129,10 +128,14 @@
       </w:r>
     </w:p>
     <w:p>
-      <w:pPr>
-        <w:pStyle w:val="Sumrio2"/>
+      <w:r>
+        <w:br w:type="page"/>
+      </w:r>
+    </w:p>
+    <w:p>
+      <w:pPr>
+        <w:pStyle w:val="Sumrio1"/>
         <w:tabs>
-          <w:tab w:val="left" w:pos="960"/>
           <w:tab w:val="right" w:leader="dot" w:pos="8630"/>
         </w:tabs>
         <w:rPr>
@@ -149,26 +152,13 @@
       <w:r>
         <w:fldChar w:fldCharType="separate"/>
       </w:r>
-      <w:hyperlink w:anchor="_Toc174202003" w:history="1">
+      <w:hyperlink w:anchor="_Toc174216229" w:history="1">
         <w:r>
           <w:rPr>
             <w:rStyle w:val="Hyperlink"/>
             <w:noProof/>
           </w:rPr>
-          <w:t>4.3.</w:t>
-        </w:r>
-        <w:r>
-          <w:rPr>
-            <w:noProof/>
-          </w:rPr>
-          <w:tab/>
-        </w:r>
-        <w:r>
-          <w:rPr>
-            <w:rStyle w:val="Hyperlink"/>
-            <w:noProof/>
-          </w:rPr>
-          <w:t>VISÃO GERAL</w:t>
+          <w:t>REGEX_01_1.</w:t>
         </w:r>
         <w:r>
           <w:rPr>
@@ -189,171 +179,7 @@
             <w:noProof/>
             <w:webHidden/>
           </w:rPr>
-          <w:instrText xml:space="preserve"> PAGEREF _Toc174202003 \h </w:instrText>
-        </w:r>
-        <w:r>
-          <w:rPr>
-            <w:noProof/>
-            <w:webHidden/>
-          </w:rPr>
-        </w:r>
-        <w:r>
-          <w:rPr>
-            <w:noProof/>
-            <w:webHidden/>
-          </w:rPr>
-          <w:fldChar w:fldCharType="separate"/>
-        </w:r>
-        <w:r>
-          <w:rPr>
-            <w:noProof/>
-            <w:webHidden/>
-          </w:rPr>
-          <w:t>2</w:t>
-        </w:r>
-        <w:r>
-          <w:rPr>
-            <w:noProof/>
-            <w:webHidden/>
-          </w:rPr>
-          <w:fldChar w:fldCharType="end"/>
-        </w:r>
-      </w:hyperlink>
-    </w:p>
-    <w:p>
-      <w:pPr>
-        <w:pStyle w:val="Sumrio2"/>
-        <w:tabs>
-          <w:tab w:val="left" w:pos="1200"/>
-          <w:tab w:val="right" w:leader="dot" w:pos="8630"/>
-        </w:tabs>
-        <w:rPr>
-          <w:noProof/>
-        </w:rPr>
-      </w:pPr>
-      <w:hyperlink w:anchor="_Toc174202004" w:history="1">
-        <w:r>
-          <w:rPr>
-            <w:rStyle w:val="Hyperlink"/>
-            <w:noProof/>
-          </w:rPr>
-          <w:t>4.3.1</w:t>
-        </w:r>
-        <w:r>
-          <w:rPr>
-            <w:noProof/>
-          </w:rPr>
-          <w:tab/>
-        </w:r>
-        <w:r>
-          <w:rPr>
-            <w:rStyle w:val="Hyperlink"/>
-            <w:noProof/>
-          </w:rPr>
-          <w:t>Arquitetura da Aplicação</w:t>
-        </w:r>
-        <w:r>
-          <w:rPr>
-            <w:noProof/>
-            <w:webHidden/>
-          </w:rPr>
-          <w:tab/>
-        </w:r>
-        <w:r>
-          <w:rPr>
-            <w:noProof/>
-            <w:webHidden/>
-          </w:rPr>
-          <w:fldChar w:fldCharType="begin"/>
-        </w:r>
-        <w:r>
-          <w:rPr>
-            <w:noProof/>
-            <w:webHidden/>
-          </w:rPr>
-          <w:instrText xml:space="preserve"> PAGEREF _Toc174202004 \h </w:instrText>
-        </w:r>
-        <w:r>
-          <w:rPr>
-            <w:noProof/>
-            <w:webHidden/>
-          </w:rPr>
-        </w:r>
-        <w:r>
-          <w:rPr>
-            <w:noProof/>
-            <w:webHidden/>
-          </w:rPr>
-          <w:fldChar w:fldCharType="separate"/>
-        </w:r>
-        <w:r>
-          <w:rPr>
-            <w:noProof/>
-            <w:webHidden/>
-          </w:rPr>
-          <w:t>3</w:t>
-        </w:r>
-        <w:r>
-          <w:rPr>
-            <w:noProof/>
-            <w:webHidden/>
-          </w:rPr>
-          <w:fldChar w:fldCharType="end"/>
-        </w:r>
-      </w:hyperlink>
-    </w:p>
-    <w:p>
-      <w:pPr>
-        <w:pStyle w:val="Sumrio2"/>
-        <w:tabs>
-          <w:tab w:val="left" w:pos="1200"/>
-          <w:tab w:val="right" w:leader="dot" w:pos="8630"/>
-        </w:tabs>
-        <w:rPr>
-          <w:noProof/>
-        </w:rPr>
-      </w:pPr>
-      <w:hyperlink w:anchor="_Toc174202005" w:history="1">
-        <w:r>
-          <w:rPr>
-            <w:rStyle w:val="Hyperlink"/>
-            <w:noProof/>
-          </w:rPr>
-          <w:t>4.3.2</w:t>
-        </w:r>
-        <w:r>
-          <w:rPr>
-            <w:noProof/>
-          </w:rPr>
-          <w:tab/>
-        </w:r>
-        <w:r>
-          <w:rPr>
-            <w:rStyle w:val="Hyperlink"/>
-            <w:noProof/>
-          </w:rPr>
-          <w:t>Arquitetura da Infraestrutura</w:t>
-        </w:r>
-        <w:r>
-          <w:rPr>
-            <w:noProof/>
-            <w:webHidden/>
-          </w:rPr>
-          <w:tab/>
-        </w:r>
-        <w:r>
-          <w:rPr>
-            <w:noProof/>
-            <w:webHidden/>
-          </w:rPr>
-          <w:fldChar w:fldCharType="begin"/>
-        </w:r>
-        <w:r>
-          <w:rPr>
-            <w:noProof/>
-            <w:webHidden/>
-          </w:rPr>
-          <w:instrText xml:space="preserve"> PAGEREF _Toc174202005 \h </w:instrText>
+          <w:instrText xml:space="preserve"> PAGEREF _Toc174216229 \h </w:instrText>
         </w:r>
         <w:r>
           <w:rPr>
@@ -386,35 +212,21 @@
     </w:p>
     <w:p>
       <w:pPr>
-        <w:pStyle w:val="Sumrio2"/>
+        <w:pStyle w:val="Sumrio1"/>
         <w:tabs>
-          <w:tab w:val="left" w:pos="1200"/>
           <w:tab w:val="right" w:leader="dot" w:pos="8630"/>
         </w:tabs>
         <w:rPr>
           <w:noProof/>
         </w:rPr>
       </w:pPr>
-      <w:hyperlink w:anchor="_Toc174202006" w:history="1">
+      <w:hyperlink w:anchor="_Toc174216230" w:history="1">
         <w:r>
           <w:rPr>
             <w:rStyle w:val="Hyperlink"/>
             <w:noProof/>
           </w:rPr>
-          <w:t>4.3.2.1</w:t>
-        </w:r>
-        <w:r>
-          <w:rPr>
-            <w:noProof/>
-          </w:rPr>
-          <w:tab/>
-        </w:r>
-        <w:r>
-          <w:rPr>
-            <w:rStyle w:val="Hyperlink"/>
-            <w:noProof/>
-          </w:rPr>
-          <w:t>Frontend</w:t>
+          <w:t>REGEX_01_2.</w:t>
         </w:r>
         <w:r>
           <w:rPr>
@@ -435,253 +247,7 @@
             <w:noProof/>
             <w:webHidden/>
           </w:rPr>
-          <w:instrText xml:space="preserve"> PAGEREF _Toc174202006 \h </w:instrText>
-        </w:r>
-        <w:r>
-          <w:rPr>
-            <w:noProof/>
-            <w:webHidden/>
-          </w:rPr>
-        </w:r>
-        <w:r>
-          <w:rPr>
-            <w:noProof/>
-            <w:webHidden/>
-          </w:rPr>
-          <w:fldChar w:fldCharType="separate"/>
-        </w:r>
-        <w:r>
-          <w:rPr>
-            <w:noProof/>
-            <w:webHidden/>
-          </w:rPr>
-          <w:t>4</w:t>
-        </w:r>
-        <w:r>
-          <w:rPr>
-            <w:noProof/>
-            <w:webHidden/>
-          </w:rPr>
-          <w:fldChar w:fldCharType="end"/>
-        </w:r>
-      </w:hyperlink>
-    </w:p>
-    <w:p>
-      <w:pPr>
-        <w:pStyle w:val="Sumrio2"/>
-        <w:tabs>
-          <w:tab w:val="left" w:pos="1200"/>
-          <w:tab w:val="right" w:leader="dot" w:pos="8630"/>
-        </w:tabs>
-        <w:rPr>
-          <w:noProof/>
-        </w:rPr>
-      </w:pPr>
-      <w:hyperlink w:anchor="_Toc174202007" w:history="1">
-        <w:r>
-          <w:rPr>
-            <w:rStyle w:val="Hyperlink"/>
-            <w:noProof/>
-          </w:rPr>
-          <w:t>4.3.2.2</w:t>
-        </w:r>
-        <w:r>
-          <w:rPr>
-            <w:noProof/>
-          </w:rPr>
-          <w:tab/>
-        </w:r>
-        <w:r>
-          <w:rPr>
-            <w:rStyle w:val="Hyperlink"/>
-            <w:noProof/>
-          </w:rPr>
-          <w:t>Backend</w:t>
-        </w:r>
-        <w:r>
-          <w:rPr>
-            <w:noProof/>
-            <w:webHidden/>
-          </w:rPr>
-          <w:tab/>
-        </w:r>
-        <w:r>
-          <w:rPr>
-            <w:noProof/>
-            <w:webHidden/>
-          </w:rPr>
-          <w:fldChar w:fldCharType="begin"/>
-        </w:r>
-        <w:r>
-          <w:rPr>
-            <w:noProof/>
-            <w:webHidden/>
-          </w:rPr>
-          <w:instrText xml:space="preserve"> PAGEREF _Toc174202007 \h </w:instrText>
-        </w:r>
-        <w:r>
-          <w:rPr>
-            <w:noProof/>
-            <w:webHidden/>
-          </w:rPr>
-        </w:r>
-        <w:r>
-          <w:rPr>
-            <w:noProof/>
-            <w:webHidden/>
-          </w:rPr>
-          <w:fldChar w:fldCharType="separate"/>
-        </w:r>
-        <w:r>
-          <w:rPr>
-            <w:noProof/>
-            <w:webHidden/>
-          </w:rPr>
-          <w:t>4</w:t>
-        </w:r>
-        <w:r>
-          <w:rPr>
-            <w:noProof/>
-            <w:webHidden/>
-          </w:rPr>
-          <w:fldChar w:fldCharType="end"/>
-        </w:r>
-      </w:hyperlink>
-    </w:p>
-    <w:p>
-      <w:pPr>
-        <w:pStyle w:val="Sumrio2"/>
-        <w:tabs>
-          <w:tab w:val="left" w:pos="1200"/>
-          <w:tab w:val="right" w:leader="dot" w:pos="8630"/>
-        </w:tabs>
-        <w:rPr>
-          <w:noProof/>
-        </w:rPr>
-      </w:pPr>
-      <w:hyperlink w:anchor="_Toc174202008" w:history="1">
-        <w:r>
-          <w:rPr>
-            <w:rStyle w:val="Hyperlink"/>
-            <w:noProof/>
-          </w:rPr>
-          <w:t>4.3.2.3</w:t>
-        </w:r>
-        <w:r>
-          <w:rPr>
-            <w:noProof/>
-          </w:rPr>
-          <w:tab/>
-        </w:r>
-        <w:r>
-          <w:rPr>
-            <w:rStyle w:val="Hyperlink"/>
-            <w:noProof/>
-          </w:rPr>
-          <w:t>Containers</w:t>
-        </w:r>
-        <w:r>
-          <w:rPr>
-            <w:noProof/>
-            <w:webHidden/>
-          </w:rPr>
-          <w:tab/>
-        </w:r>
-        <w:r>
-          <w:rPr>
-            <w:noProof/>
-            <w:webHidden/>
-          </w:rPr>
-          <w:fldChar w:fldCharType="begin"/>
-        </w:r>
-        <w:r>
-          <w:rPr>
-            <w:noProof/>
-            <w:webHidden/>
-          </w:rPr>
-          <w:instrText xml:space="preserve"> PAGEREF _Toc174202008 \h </w:instrText>
-        </w:r>
-        <w:r>
-          <w:rPr>
-            <w:noProof/>
-            <w:webHidden/>
-          </w:rPr>
-        </w:r>
-        <w:r>
-          <w:rPr>
-            <w:noProof/>
-            <w:webHidden/>
-          </w:rPr>
-          <w:fldChar w:fldCharType="separate"/>
-        </w:r>
-        <w:r>
-          <w:rPr>
-            <w:noProof/>
-            <w:webHidden/>
-          </w:rPr>
-          <w:t>4</w:t>
-        </w:r>
-        <w:r>
-          <w:rPr>
-            <w:noProof/>
-            <w:webHidden/>
-          </w:rPr>
-          <w:fldChar w:fldCharType="end"/>
-        </w:r>
-      </w:hyperlink>
-    </w:p>
-    <w:p>
-      <w:pPr>
-        <w:pStyle w:val="Sumrio2"/>
-        <w:tabs>
-          <w:tab w:val="left" w:pos="1200"/>
-          <w:tab w:val="right" w:leader="dot" w:pos="8630"/>
-        </w:tabs>
-        <w:rPr>
-          <w:noProof/>
-        </w:rPr>
-      </w:pPr>
-      <w:hyperlink w:anchor="_Toc174202009" w:history="1">
-        <w:r>
-          <w:rPr>
-            <w:rStyle w:val="Hyperlink"/>
-            <w:noProof/>
-          </w:rPr>
-          <w:t>4.3.2.4</w:t>
-        </w:r>
-        <w:r>
-          <w:rPr>
-            <w:noProof/>
-          </w:rPr>
-          <w:tab/>
-        </w:r>
-        <w:r>
-          <w:rPr>
-            <w:rStyle w:val="Hyperlink"/>
-            <w:noProof/>
-          </w:rPr>
-          <w:t>Dados</w:t>
-        </w:r>
-        <w:r>
-          <w:rPr>
-            <w:noProof/>
-            <w:webHidden/>
-          </w:rPr>
-          <w:tab/>
-        </w:r>
-        <w:r>
-          <w:rPr>
-            <w:noProof/>
-            <w:webHidden/>
-          </w:rPr>
-          <w:fldChar w:fldCharType="begin"/>
-        </w:r>
-        <w:r>
-          <w:rPr>
-            <w:noProof/>
-            <w:webHidden/>
-          </w:rPr>
-          <w:instrText xml:space="preserve"> PAGEREF _Toc174202009 \h </w:instrText>
+          <w:instrText xml:space="preserve"> PAGEREF _Toc174216230 \h </w:instrText>
         </w:r>
         <w:r>
           <w:rPr>
@@ -714,35 +280,21 @@
     </w:p>
     <w:p>
       <w:pPr>
-        <w:pStyle w:val="Sumrio2"/>
+        <w:pStyle w:val="Sumrio1"/>
         <w:tabs>
-          <w:tab w:val="left" w:pos="1200"/>
           <w:tab w:val="right" w:leader="dot" w:pos="8630"/>
         </w:tabs>
         <w:rPr>
           <w:noProof/>
         </w:rPr>
       </w:pPr>
-      <w:hyperlink w:anchor="_Toc174202010" w:history="1">
+      <w:hyperlink w:anchor="_Toc174216231" w:history="1">
         <w:r>
           <w:rPr>
             <w:rStyle w:val="Hyperlink"/>
             <w:noProof/>
           </w:rPr>
-          <w:t>4.3.2.5</w:t>
-        </w:r>
-        <w:r>
-          <w:rPr>
-            <w:noProof/>
-          </w:rPr>
-          <w:tab/>
-        </w:r>
-        <w:r>
-          <w:rPr>
-            <w:rStyle w:val="Hyperlink"/>
-            <w:noProof/>
-          </w:rPr>
-          <w:t>Rede</w:t>
+          <w:t>REGEX_01_3.</w:t>
         </w:r>
         <w:r>
           <w:rPr>
@@ -763,239 +315,7 @@
             <w:noProof/>
             <w:webHidden/>
           </w:rPr>
-          <w:instrText xml:space="preserve"> PAGEREF _Toc174202010 \h </w:instrText>
-        </w:r>
-        <w:r>
-          <w:rPr>
-            <w:noProof/>
-            <w:webHidden/>
-          </w:rPr>
-        </w:r>
-        <w:r>
-          <w:rPr>
-            <w:noProof/>
-            <w:webHidden/>
-          </w:rPr>
-          <w:fldChar w:fldCharType="separate"/>
-        </w:r>
-        <w:r>
-          <w:rPr>
-            <w:noProof/>
-            <w:webHidden/>
-          </w:rPr>
-          <w:t>5</w:t>
-        </w:r>
-        <w:r>
-          <w:rPr>
-            <w:noProof/>
-            <w:webHidden/>
-          </w:rPr>
-          <w:fldChar w:fldCharType="end"/>
-        </w:r>
-      </w:hyperlink>
-    </w:p>
-    <w:p>
-      <w:pPr>
-        <w:pStyle w:val="Sumrio2"/>
-        <w:tabs>
-          <w:tab w:val="left" w:pos="1200"/>
-          <w:tab w:val="right" w:leader="dot" w:pos="8630"/>
-        </w:tabs>
-        <w:rPr>
-          <w:noProof/>
-        </w:rPr>
-      </w:pPr>
-      <w:hyperlink w:anchor="_Toc174202011" w:history="1">
-        <w:r>
-          <w:rPr>
-            <w:rStyle w:val="Hyperlink"/>
-            <w:noProof/>
-          </w:rPr>
-          <w:t>4.3.2.6</w:t>
-        </w:r>
-        <w:r>
-          <w:rPr>
-            <w:noProof/>
-          </w:rPr>
-          <w:tab/>
-        </w:r>
-        <w:r>
-          <w:rPr>
-            <w:rStyle w:val="Hyperlink"/>
-            <w:noProof/>
-          </w:rPr>
-          <w:t>Segurança</w:t>
-        </w:r>
-        <w:r>
-          <w:rPr>
-            <w:noProof/>
-            <w:webHidden/>
-          </w:rPr>
-          <w:tab/>
-        </w:r>
-        <w:r>
-          <w:rPr>
-            <w:noProof/>
-            <w:webHidden/>
-          </w:rPr>
-          <w:fldChar w:fldCharType="begin"/>
-        </w:r>
-        <w:r>
-          <w:rPr>
-            <w:noProof/>
-            <w:webHidden/>
-          </w:rPr>
-          <w:instrText xml:space="preserve"> PAGEREF _Toc174202011 \h </w:instrText>
-        </w:r>
-        <w:r>
-          <w:rPr>
-            <w:noProof/>
-            <w:webHidden/>
-          </w:rPr>
-        </w:r>
-        <w:r>
-          <w:rPr>
-            <w:noProof/>
-            <w:webHidden/>
-          </w:rPr>
-          <w:fldChar w:fldCharType="separate"/>
-        </w:r>
-        <w:r>
-          <w:rPr>
-            <w:noProof/>
-            <w:webHidden/>
-          </w:rPr>
-          <w:t>5</w:t>
-        </w:r>
-        <w:r>
-          <w:rPr>
-            <w:noProof/>
-            <w:webHidden/>
-          </w:rPr>
-          <w:fldChar w:fldCharType="end"/>
-        </w:r>
-      </w:hyperlink>
-    </w:p>
-    <w:p>
-      <w:pPr>
-        <w:pStyle w:val="Sumrio2"/>
-        <w:tabs>
-          <w:tab w:val="left" w:pos="1200"/>
-          <w:tab w:val="right" w:leader="dot" w:pos="8630"/>
-        </w:tabs>
-        <w:rPr>
-          <w:noProof/>
-        </w:rPr>
-      </w:pPr>
-      <w:hyperlink w:anchor="_Toc174202012" w:history="1">
-        <w:r>
-          <w:rPr>
-            <w:rStyle w:val="Hyperlink"/>
-            <w:noProof/>
-          </w:rPr>
-          <w:t>4.3.2.7</w:t>
-        </w:r>
-        <w:r>
-          <w:rPr>
-            <w:noProof/>
-          </w:rPr>
-          <w:tab/>
-        </w:r>
-        <w:r>
-          <w:rPr>
-            <w:rStyle w:val="Hyperlink"/>
-            <w:noProof/>
-          </w:rPr>
-          <w:t>Monitoramento e Observabilidade</w:t>
-        </w:r>
-        <w:r>
-          <w:rPr>
-            <w:noProof/>
-            <w:webHidden/>
-          </w:rPr>
-          <w:tab/>
-        </w:r>
-        <w:r>
-          <w:rPr>
-            <w:noProof/>
-            <w:webHidden/>
-          </w:rPr>
-          <w:fldChar w:fldCharType="begin"/>
-        </w:r>
-        <w:r>
-          <w:rPr>
-            <w:noProof/>
-            <w:webHidden/>
-          </w:rPr>
-          <w:instrText xml:space="preserve"> PAGEREF _Toc174202012 \h </w:instrText>
-        </w:r>
-        <w:r>
-          <w:rPr>
-            <w:noProof/>
-            <w:webHidden/>
-          </w:rPr>
-        </w:r>
-        <w:r>
-          <w:rPr>
-            <w:noProof/>
-            <w:webHidden/>
-          </w:rPr>
-          <w:fldChar w:fldCharType="separate"/>
-        </w:r>
-        <w:r>
-          <w:rPr>
-            <w:noProof/>
-            <w:webHidden/>
-          </w:rPr>
-          <w:t>5</w:t>
-        </w:r>
-        <w:r>
-          <w:rPr>
-            <w:noProof/>
-            <w:webHidden/>
-          </w:rPr>
-          <w:fldChar w:fldCharType="end"/>
-        </w:r>
-      </w:hyperlink>
-    </w:p>
-    <w:p>
-      <w:pPr>
-        <w:pStyle w:val="Sumrio1"/>
-        <w:tabs>
-          <w:tab w:val="right" w:leader="dot" w:pos="8630"/>
-        </w:tabs>
-        <w:rPr>
-          <w:noProof/>
-        </w:rPr>
-      </w:pPr>
-      <w:hyperlink w:anchor="_Toc174202013" w:history="1">
-        <w:r>
-          <w:rPr>
-            <w:rStyle w:val="Hyperlink"/>
-            <w:noProof/>
-          </w:rPr>
-          <w:t>4. Infraestrutura</w:t>
-        </w:r>
-        <w:r>
-          <w:rPr>
-            <w:noProof/>
-            <w:webHidden/>
-          </w:rPr>
-          <w:tab/>
-        </w:r>
-        <w:r>
-          <w:rPr>
-            <w:noProof/>
-            <w:webHidden/>
-          </w:rPr>
-          <w:fldChar w:fldCharType="begin"/>
-        </w:r>
-        <w:r>
-          <w:rPr>
-            <w:noProof/>
-            <w:webHidden/>
-          </w:rPr>
-          <w:instrText xml:space="preserve"> PAGEREF _Toc174202013 \h </w:instrText>
+          <w:instrText xml:space="preserve"> PAGEREF _Toc174216231 \h </w:instrText>
         </w:r>
         <w:r>
           <w:rPr>
@@ -1028,7 +348,7 @@
     </w:p>
     <w:p>
       <w:pPr>
-        <w:pStyle w:val="Sumrio2"/>
+        <w:pStyle w:val="Sumrio1"/>
         <w:tabs>
           <w:tab w:val="right" w:leader="dot" w:pos="8630"/>
         </w:tabs>
@@ -1036,13 +356,13 @@
           <w:noProof/>
         </w:rPr>
       </w:pPr>
-      <w:hyperlink w:anchor="_Toc174202014" w:history="1">
+      <w:hyperlink w:anchor="_Toc174216232" w:history="1">
         <w:r>
           <w:rPr>
             <w:rStyle w:val="Hyperlink"/>
             <w:noProof/>
           </w:rPr>
-          <w:t>4.1. Armazenamento de objetos</w:t>
+          <w:t>REGEX_01_4.</w:t>
         </w:r>
         <w:r>
           <w:rPr>
@@ -1063,7 +383,75 @@
             <w:noProof/>
             <w:webHidden/>
           </w:rPr>
-          <w:instrText xml:space="preserve"> PAGEREF _Toc174202014 \h </w:instrText>
+          <w:instrText xml:space="preserve"> PAGEREF _Toc174216232 \h </w:instrText>
+        </w:r>
+        <w:r>
+          <w:rPr>
+            <w:noProof/>
+            <w:webHidden/>
+          </w:rPr>
+        </w:r>
+        <w:r>
+          <w:rPr>
+            <w:noProof/>
+            <w:webHidden/>
+          </w:rPr>
+          <w:fldChar w:fldCharType="separate"/>
+        </w:r>
+        <w:r>
+          <w:rPr>
+            <w:noProof/>
+            <w:webHidden/>
+          </w:rPr>
+          <w:t>6</w:t>
+        </w:r>
+        <w:r>
+          <w:rPr>
+            <w:noProof/>
+            <w:webHidden/>
+          </w:rPr>
+          <w:fldChar w:fldCharType="end"/>
+        </w:r>
+      </w:hyperlink>
+    </w:p>
+    <w:p>
+      <w:pPr>
+        <w:pStyle w:val="Sumrio1"/>
+        <w:tabs>
+          <w:tab w:val="right" w:leader="dot" w:pos="8630"/>
+        </w:tabs>
+        <w:rPr>
+          <w:noProof/>
+        </w:rPr>
+      </w:pPr>
+      <w:hyperlink w:anchor="_Toc174216233" w:history="1">
+        <w:r>
+          <w:rPr>
+            <w:rStyle w:val="Hyperlink"/>
+            <w:noProof/>
+          </w:rPr>
+          <w:t>REGEX_01_5.</w:t>
+        </w:r>
+        <w:r>
+          <w:rPr>
+            <w:noProof/>
+            <w:webHidden/>
+          </w:rPr>
+          <w:tab/>
+        </w:r>
+        <w:r>
+          <w:rPr>
+            <w:noProof/>
+            <w:webHidden/>
+          </w:rPr>
+          <w:fldChar w:fldCharType="begin"/>
+        </w:r>
+        <w:r>
+          <w:rPr>
+            <w:noProof/>
+            <w:webHidden/>
+          </w:rPr>
+          <w:instrText xml:space="preserve"> PAGEREF _Toc174216233 \h </w:instrText>
         </w:r>
         <w:r>
           <w:rPr>
@@ -1104,13 +492,13 @@
           <w:noProof/>
         </w:rPr>
       </w:pPr>
-      <w:hyperlink w:anchor="_Toc174202015" w:history="1">
+      <w:hyperlink w:anchor="_Toc174216234" w:history="1">
         <w:r>
           <w:rPr>
             <w:rStyle w:val="Hyperlink"/>
             <w:noProof/>
           </w:rPr>
-          <w:t>4.2. Backend do Siteblitz</w:t>
+          <w:t>REGEX_02_5.1.</w:t>
         </w:r>
         <w:r>
           <w:rPr>
@@ -1131,7 +519,7 @@
             <w:noProof/>
             <w:webHidden/>
           </w:rPr>
-          <w:instrText xml:space="preserve"> PAGEREF _Toc174202015 \h </w:instrText>
+          <w:instrText xml:space="preserve"> PAGEREF _Toc174216234 \h </w:instrText>
         </w:r>
         <w:r>
           <w:rPr>
@@ -1164,7 +552,7 @@
     </w:p>
     <w:p>
       <w:pPr>
-        <w:pStyle w:val="Sumrio2"/>
+        <w:pStyle w:val="Sumrio3"/>
         <w:tabs>
           <w:tab w:val="right" w:leader="dot" w:pos="8630"/>
         </w:tabs>
@@ -1172,13 +560,13 @@
           <w:noProof/>
         </w:rPr>
       </w:pPr>
-      <w:hyperlink w:anchor="_Toc174202016" w:history="1">
+      <w:hyperlink w:anchor="_Toc174216235" w:history="1">
         <w:r>
           <w:rPr>
             <w:rStyle w:val="Hyperlink"/>
             <w:noProof/>
           </w:rPr>
-          <w:t>4.3. Máquinas virtuais</w:t>
+          <w:t>REGEX_03_                5.1.1 - Realizar reuniões com as equipes de TI do cliente AMT para entender os requisitos específicos e as necessidades de comunicação entre os datacenters.</w:t>
         </w:r>
         <w:r>
           <w:rPr>
@@ -1199,7 +587,7 @@
             <w:noProof/>
             <w:webHidden/>
           </w:rPr>
-          <w:instrText xml:space="preserve"> PAGEREF _Toc174202016 \h </w:instrText>
+          <w:instrText xml:space="preserve"> PAGEREF _Toc174216235 \h </w:instrText>
         </w:r>
         <w:r>
           <w:rPr>
@@ -1232,7 +620,7 @@
     </w:p>
     <w:p>
       <w:pPr>
-        <w:pStyle w:val="Sumrio2"/>
+        <w:pStyle w:val="Sumrio3"/>
         <w:tabs>
           <w:tab w:val="right" w:leader="dot" w:pos="8630"/>
         </w:tabs>
@@ -1240,13 +628,13 @@
           <w:noProof/>
         </w:rPr>
       </w:pPr>
-      <w:hyperlink w:anchor="_Toc174202017" w:history="1">
+      <w:hyperlink w:anchor="_Toc174216236" w:history="1">
         <w:r>
           <w:rPr>
             <w:rStyle w:val="Hyperlink"/>
             <w:noProof/>
           </w:rPr>
-          <w:t>4.4. Dados</w:t>
+          <w:t>REGEX_03_                5.1.2 - Identificar os aplicativos e serviços que requerem conectividade entre os dois ambientes.</w:t>
         </w:r>
         <w:r>
           <w:rPr>
@@ -1267,7 +655,7 @@
             <w:noProof/>
             <w:webHidden/>
           </w:rPr>
-          <w:instrText xml:space="preserve"> PAGEREF _Toc174202017 \h </w:instrText>
+          <w:instrText xml:space="preserve"> PAGEREF _Toc174216236 \h </w:instrText>
         </w:r>
         <w:r>
           <w:rPr>
@@ -1308,13 +696,13 @@
           <w:noProof/>
         </w:rPr>
       </w:pPr>
-      <w:hyperlink w:anchor="_Toc174202018" w:history="1">
+      <w:hyperlink w:anchor="_Toc174216237" w:history="1">
         <w:r>
           <w:rPr>
             <w:rStyle w:val="Hyperlink"/>
             <w:noProof/>
           </w:rPr>
-          <w:t>4.6. Kubernetes (k3s)</w:t>
+          <w:t>REGEX_02_5.2.</w:t>
         </w:r>
         <w:r>
           <w:rPr>
@@ -1335,7 +723,7 @@
             <w:noProof/>
             <w:webHidden/>
           </w:rPr>
-          <w:instrText xml:space="preserve"> PAGEREF _Toc174202018 \h </w:instrText>
+          <w:instrText xml:space="preserve"> PAGEREF _Toc174216237 \h </w:instrText>
         </w:r>
         <w:r>
           <w:rPr>
@@ -1376,13 +764,13 @@
           <w:noProof/>
         </w:rPr>
       </w:pPr>
-      <w:hyperlink w:anchor="_Toc174202019" w:history="1">
+      <w:hyperlink w:anchor="_Toc174216238" w:history="1">
         <w:r>
           <w:rPr>
             <w:rStyle w:val="Hyperlink"/>
             <w:noProof/>
           </w:rPr>
-          <w:t>4.6. Pods</w:t>
+          <w:t>REGEX_02_5.3.</w:t>
         </w:r>
         <w:r>
           <w:rPr>
@@ -1403,75 +791,7 @@
             <w:noProof/>
             <w:webHidden/>
           </w:rPr>
-          <w:instrText xml:space="preserve"> PAGEREF _Toc174202019 \h </w:instrText>
-        </w:r>
-        <w:r>
-          <w:rPr>
-            <w:noProof/>
-            <w:webHidden/>
-          </w:rPr>
-        </w:r>
-        <w:r>
-          <w:rPr>
-            <w:noProof/>
-            <w:webHidden/>
-          </w:rPr>
-          <w:fldChar w:fldCharType="separate"/>
-        </w:r>
-        <w:r>
-          <w:rPr>
-            <w:noProof/>
-            <w:webHidden/>
-          </w:rPr>
-          <w:t>7</w:t>
-        </w:r>
-        <w:r>
-          <w:rPr>
-            <w:noProof/>
-            <w:webHidden/>
-          </w:rPr>
-          <w:fldChar w:fldCharType="end"/>
-        </w:r>
-      </w:hyperlink>
-    </w:p>
-    <w:p>
-      <w:pPr>
-        <w:pStyle w:val="Sumrio2"/>
-        <w:tabs>
-          <w:tab w:val="right" w:leader="dot" w:pos="8630"/>
-        </w:tabs>
-        <w:rPr>
-          <w:noProof/>
-        </w:rPr>
-      </w:pPr>
-      <w:hyperlink w:anchor="_Toc174202020" w:history="1">
-        <w:r>
-          <w:rPr>
-            <w:rStyle w:val="Hyperlink"/>
-            <w:noProof/>
-          </w:rPr>
-          <w:t>4.7. Serviço</w:t>
-        </w:r>
-        <w:r>
-          <w:rPr>
-            <w:noProof/>
-            <w:webHidden/>
-          </w:rPr>
-          <w:tab/>
-        </w:r>
-        <w:r>
-          <w:rPr>
-            <w:noProof/>
-            <w:webHidden/>
-          </w:rPr>
-          <w:fldChar w:fldCharType="begin"/>
-        </w:r>
-        <w:r>
-          <w:rPr>
-            <w:noProof/>
-            <w:webHidden/>
-          </w:rPr>
-          <w:instrText xml:space="preserve"> PAGEREF _Toc174202020 \h </w:instrText>
+          <w:instrText xml:space="preserve"> PAGEREF _Toc174216238 \h </w:instrText>
         </w:r>
         <w:r>
           <w:rPr>
@@ -1512,13 +832,13 @@
           <w:noProof/>
         </w:rPr>
       </w:pPr>
-      <w:hyperlink w:anchor="_Toc174202021" w:history="1">
+      <w:hyperlink w:anchor="_Toc174216239" w:history="1">
         <w:r>
           <w:rPr>
             <w:rStyle w:val="Hyperlink"/>
             <w:noProof/>
           </w:rPr>
-          <w:t>4.8. Ingress</w:t>
+          <w:t>REGEX_02_5.4.</w:t>
         </w:r>
         <w:r>
           <w:rPr>
@@ -1539,7 +859,7 @@
             <w:noProof/>
             <w:webHidden/>
           </w:rPr>
-          <w:instrText xml:space="preserve"> PAGEREF _Toc174202021 \h </w:instrText>
+          <w:instrText xml:space="preserve"> PAGEREF _Toc174216239 \h </w:instrText>
         </w:r>
         <w:r>
           <w:rPr>
@@ -1580,13 +900,13 @@
           <w:noProof/>
         </w:rPr>
       </w:pPr>
-      <w:hyperlink w:anchor="_Toc174202022" w:history="1">
+      <w:hyperlink w:anchor="_Toc174216240" w:history="1">
         <w:r>
           <w:rPr>
             <w:rStyle w:val="Hyperlink"/>
             <w:noProof/>
           </w:rPr>
-          <w:t>4.9. Rede</w:t>
+          <w:t>REGEX_02_5.5.</w:t>
         </w:r>
         <w:r>
           <w:rPr>
@@ -1607,7 +927,7 @@
             <w:noProof/>
             <w:webHidden/>
           </w:rPr>
-          <w:instrText xml:space="preserve"> PAGEREF _Toc174202022 \h </w:instrText>
+          <w:instrText xml:space="preserve"> PAGEREF _Toc174216240 \h </w:instrText>
         </w:r>
         <w:r>
           <w:rPr>
@@ -1648,13 +968,13 @@
           <w:noProof/>
         </w:rPr>
       </w:pPr>
-      <w:hyperlink w:anchor="_Toc174202023" w:history="1">
+      <w:hyperlink w:anchor="_Toc174216241" w:history="1">
         <w:r>
           <w:rPr>
             <w:rStyle w:val="Hyperlink"/>
             <w:noProof/>
           </w:rPr>
-          <w:t>4.10. Zona DNS</w:t>
+          <w:t>REGEX_02_5.6.</w:t>
         </w:r>
         <w:r>
           <w:rPr>
@@ -1675,7 +995,7 @@
             <w:noProof/>
             <w:webHidden/>
           </w:rPr>
-          <w:instrText xml:space="preserve"> PAGEREF _Toc174202023 \h </w:instrText>
+          <w:instrText xml:space="preserve"> PAGEREF _Toc174216241 \h </w:instrText>
         </w:r>
         <w:r>
           <w:rPr>
@@ -1716,13 +1036,13 @@
           <w:noProof/>
         </w:rPr>
       </w:pPr>
-      <w:hyperlink w:anchor="_Toc174202024" w:history="1">
+      <w:hyperlink w:anchor="_Toc174216242" w:history="1">
         <w:r>
           <w:rPr>
             <w:rStyle w:val="Hyperlink"/>
             <w:noProof/>
           </w:rPr>
-          <w:t>4.11. Gateway de rede virtual</w:t>
+          <w:t>REGEX_02_5.7.</w:t>
         </w:r>
         <w:r>
           <w:rPr>
@@ -1743,7 +1063,7 @@
             <w:noProof/>
             <w:webHidden/>
           </w:rPr>
-          <w:instrText xml:space="preserve"> PAGEREF _Toc174202024 \h </w:instrText>
+          <w:instrText xml:space="preserve"> PAGEREF _Toc174216242 \h </w:instrText>
         </w:r>
         <w:r>
           <w:rPr>
@@ -1784,13 +1104,13 @@
           <w:noProof/>
         </w:rPr>
       </w:pPr>
-      <w:hyperlink w:anchor="_Toc174202025" w:history="1">
+      <w:hyperlink w:anchor="_Toc174216243" w:history="1">
         <w:r>
           <w:rPr>
             <w:rStyle w:val="Hyperlink"/>
             <w:noProof/>
           </w:rPr>
-          <w:t>4.12. Gateway de rede local</w:t>
+          <w:t>REGEX_02_5.8.</w:t>
         </w:r>
         <w:r>
           <w:rPr>
@@ -1811,7 +1131,7 @@
             <w:noProof/>
             <w:webHidden/>
           </w:rPr>
-          <w:instrText xml:space="preserve"> PAGEREF _Toc174202025 \h </w:instrText>
+          <w:instrText xml:space="preserve"> PAGEREF _Toc174216243 \h </w:instrText>
         </w:r>
         <w:r>
           <w:rPr>
@@ -1844,7 +1164,7 @@
     </w:p>
     <w:p>
       <w:pPr>
-        <w:pStyle w:val="Sumrio2"/>
+        <w:pStyle w:val="Sumrio1"/>
         <w:tabs>
           <w:tab w:val="right" w:leader="dot" w:pos="8630"/>
         </w:tabs>
@@ -1852,13 +1172,13 @@
           <w:noProof/>
         </w:rPr>
       </w:pPr>
-      <w:hyperlink w:anchor="_Toc174202026" w:history="1">
+      <w:hyperlink w:anchor="_Toc174216244" w:history="1">
         <w:r>
           <w:rPr>
             <w:rStyle w:val="Hyperlink"/>
             <w:noProof/>
           </w:rPr>
-          <w:t>4.13. Balanceamento de carga (gateway de aplicativo)</w:t>
+          <w:t>REGEX_01_6.</w:t>
         </w:r>
         <w:r>
           <w:rPr>
@@ -1879,7 +1199,7 @@
             <w:noProof/>
             <w:webHidden/>
           </w:rPr>
-          <w:instrText xml:space="preserve"> PAGEREF _Toc174202026 \h </w:instrText>
+          <w:instrText xml:space="preserve"> PAGEREF _Toc174216244 \h </w:instrText>
         </w:r>
         <w:r>
           <w:rPr>
@@ -1912,7 +1232,7 @@
     </w:p>
     <w:p>
       <w:pPr>
-        <w:pStyle w:val="Sumrio2"/>
+        <w:pStyle w:val="Sumrio1"/>
         <w:tabs>
           <w:tab w:val="right" w:leader="dot" w:pos="8630"/>
         </w:tabs>
@@ -1920,13 +1240,13 @@
           <w:noProof/>
         </w:rPr>
       </w:pPr>
-      <w:hyperlink w:anchor="_Toc174202027" w:history="1">
+      <w:hyperlink w:anchor="_Toc174216245" w:history="1">
         <w:r>
           <w:rPr>
             <w:rStyle w:val="Hyperlink"/>
             <w:noProof/>
           </w:rPr>
-          <w:t>4.14. Segurança</w:t>
+          <w:t>REGEX_01_7.</w:t>
         </w:r>
         <w:r>
           <w:rPr>
@@ -1947,211 +1267,7 @@
             <w:noProof/>
             <w:webHidden/>
           </w:rPr>
-          <w:instrText xml:space="preserve"> PAGEREF _Toc174202027 \h </w:instrText>
-        </w:r>
-        <w:r>
-          <w:rPr>
-            <w:noProof/>
-            <w:webHidden/>
-          </w:rPr>
-        </w:r>
-        <w:r>
-          <w:rPr>
-            <w:noProof/>
-            <w:webHidden/>
-          </w:rPr>
-          <w:fldChar w:fldCharType="separate"/>
-        </w:r>
-        <w:r>
-          <w:rPr>
-            <w:noProof/>
-            <w:webHidden/>
-          </w:rPr>
-          <w:t>9</w:t>
-        </w:r>
-        <w:r>
-          <w:rPr>
-            <w:noProof/>
-            <w:webHidden/>
-          </w:rPr>
-          <w:fldChar w:fldCharType="end"/>
-        </w:r>
-      </w:hyperlink>
-    </w:p>
-    <w:p>
-      <w:pPr>
-        <w:pStyle w:val="Sumrio2"/>
-        <w:tabs>
-          <w:tab w:val="right" w:leader="dot" w:pos="8630"/>
-        </w:tabs>
-        <w:rPr>
-          <w:noProof/>
-        </w:rPr>
-      </w:pPr>
-      <w:hyperlink w:anchor="_Toc174202028" w:history="1">
-        <w:r>
-          <w:rPr>
-            <w:rStyle w:val="Hyperlink"/>
-            <w:noProof/>
-          </w:rPr>
-          <w:t>4.15. WAF</w:t>
-        </w:r>
-        <w:r>
-          <w:rPr>
-            <w:noProof/>
-            <w:webHidden/>
-          </w:rPr>
-          <w:tab/>
-        </w:r>
-        <w:r>
-          <w:rPr>
-            <w:noProof/>
-            <w:webHidden/>
-          </w:rPr>
-          <w:fldChar w:fldCharType="begin"/>
-        </w:r>
-        <w:r>
-          <w:rPr>
-            <w:noProof/>
-            <w:webHidden/>
-          </w:rPr>
-          <w:instrText xml:space="preserve"> PAGEREF _Toc174202028 \h </w:instrText>
-        </w:r>
-        <w:r>
-          <w:rPr>
-            <w:noProof/>
-            <w:webHidden/>
-          </w:rPr>
-        </w:r>
-        <w:r>
-          <w:rPr>
-            <w:noProof/>
-            <w:webHidden/>
-          </w:rPr>
-          <w:fldChar w:fldCharType="separate"/>
-        </w:r>
-        <w:r>
-          <w:rPr>
-            <w:noProof/>
-            <w:webHidden/>
-          </w:rPr>
-          <w:t>9</w:t>
-        </w:r>
-        <w:r>
-          <w:rPr>
-            <w:noProof/>
-            <w:webHidden/>
-          </w:rPr>
-          <w:fldChar w:fldCharType="end"/>
-        </w:r>
-      </w:hyperlink>
-    </w:p>
-    <w:p>
-      <w:pPr>
-        <w:pStyle w:val="Sumrio2"/>
-        <w:tabs>
-          <w:tab w:val="right" w:leader="dot" w:pos="8630"/>
-        </w:tabs>
-        <w:rPr>
-          <w:noProof/>
-        </w:rPr>
-      </w:pPr>
-      <w:hyperlink w:anchor="_Toc174202029" w:history="1">
-        <w:r>
-          <w:rPr>
-            <w:rStyle w:val="Hyperlink"/>
-            <w:noProof/>
-          </w:rPr>
-          <w:t>4.16. Registro de contêiner</w:t>
-        </w:r>
-        <w:r>
-          <w:rPr>
-            <w:noProof/>
-            <w:webHidden/>
-          </w:rPr>
-          <w:tab/>
-        </w:r>
-        <w:r>
-          <w:rPr>
-            <w:noProof/>
-            <w:webHidden/>
-          </w:rPr>
-          <w:fldChar w:fldCharType="begin"/>
-        </w:r>
-        <w:r>
-          <w:rPr>
-            <w:noProof/>
-            <w:webHidden/>
-          </w:rPr>
-          <w:instrText xml:space="preserve"> PAGEREF _Toc174202029 \h </w:instrText>
-        </w:r>
-        <w:r>
-          <w:rPr>
-            <w:noProof/>
-            <w:webHidden/>
-          </w:rPr>
-        </w:r>
-        <w:r>
-          <w:rPr>
-            <w:noProof/>
-            <w:webHidden/>
-          </w:rPr>
-          <w:fldChar w:fldCharType="separate"/>
-        </w:r>
-        <w:r>
-          <w:rPr>
-            <w:noProof/>
-            <w:webHidden/>
-          </w:rPr>
-          <w:t>9</w:t>
-        </w:r>
-        <w:r>
-          <w:rPr>
-            <w:noProof/>
-            <w:webHidden/>
-          </w:rPr>
-          <w:fldChar w:fldCharType="end"/>
-        </w:r>
-      </w:hyperlink>
-    </w:p>
-    <w:p>
-      <w:pPr>
-        <w:pStyle w:val="Sumrio2"/>
-        <w:tabs>
-          <w:tab w:val="right" w:leader="dot" w:pos="8630"/>
-        </w:tabs>
-        <w:rPr>
-          <w:noProof/>
-        </w:rPr>
-      </w:pPr>
-      <w:hyperlink w:anchor="_Toc174202030" w:history="1">
-        <w:r>
-          <w:rPr>
-            <w:rStyle w:val="Hyperlink"/>
-            <w:noProof/>
-          </w:rPr>
-          <w:t>4.17. Gateway VPN</w:t>
-        </w:r>
-        <w:r>
-          <w:rPr>
-            <w:noProof/>
-            <w:webHidden/>
-          </w:rPr>
-          <w:tab/>
-        </w:r>
-        <w:r>
-          <w:rPr>
-            <w:noProof/>
-            <w:webHidden/>
-          </w:rPr>
-          <w:fldChar w:fldCharType="begin"/>
-        </w:r>
-        <w:r>
-          <w:rPr>
-            <w:noProof/>
-            <w:webHidden/>
-          </w:rPr>
-          <w:instrText xml:space="preserve"> PAGEREF _Toc174202030 \h </w:instrText>
+          <w:instrText xml:space="preserve"> PAGEREF _Toc174216245 \h </w:instrText>
         </w:r>
         <w:r>
           <w:rPr>
@@ -2183,243 +1299,1258 @@
       </w:hyperlink>
     </w:p>
     <w:p>
-      <w:pPr>
-        <w:pStyle w:val="Sumrio2"/>
-        <w:tabs>
-          <w:tab w:val="right" w:leader="dot" w:pos="8630"/>
-        </w:tabs>
-        <w:rPr>
-          <w:noProof/>
-        </w:rPr>
-      </w:pPr>
-      <w:hyperlink w:anchor="_Toc174202031" w:history="1">
-        <w:r>
-          <w:rPr>
-            <w:rStyle w:val="Hyperlink"/>
-            <w:noProof/>
-          </w:rPr>
-          <w:t>4.18. VPN Site-to-site (IPsec)</w:t>
-        </w:r>
-        <w:r>
-          <w:rPr>
-            <w:noProof/>
-            <w:webHidden/>
-          </w:rPr>
-          <w:tab/>
-        </w:r>
-        <w:r>
-          <w:rPr>
-            <w:noProof/>
-            <w:webHidden/>
-          </w:rPr>
-          <w:fldChar w:fldCharType="begin"/>
-        </w:r>
-        <w:r>
-          <w:rPr>
-            <w:noProof/>
-            <w:webHidden/>
-          </w:rPr>
-          <w:instrText xml:space="preserve"> PAGEREF _Toc174202031 \h </w:instrText>
-        </w:r>
-        <w:r>
-          <w:rPr>
-            <w:noProof/>
-            <w:webHidden/>
-          </w:rPr>
-        </w:r>
-        <w:r>
-          <w:rPr>
-            <w:noProof/>
-            <w:webHidden/>
-          </w:rPr>
-          <w:fldChar w:fldCharType="separate"/>
-        </w:r>
-        <w:r>
-          <w:rPr>
-            <w:noProof/>
-            <w:webHidden/>
-          </w:rPr>
-          <w:t>10</w:t>
-        </w:r>
-        <w:r>
-          <w:rPr>
-            <w:noProof/>
-            <w:webHidden/>
-          </w:rPr>
-          <w:fldChar w:fldCharType="end"/>
-        </w:r>
-      </w:hyperlink>
-    </w:p>
-    <w:p>
-      <w:pPr>
-        <w:pStyle w:val="Sumrio2"/>
-        <w:tabs>
-          <w:tab w:val="right" w:leader="dot" w:pos="8630"/>
-        </w:tabs>
-        <w:rPr>
-          <w:noProof/>
-        </w:rPr>
-      </w:pPr>
-      <w:hyperlink w:anchor="_Toc174202032" w:history="1">
-        <w:r>
-          <w:rPr>
-            <w:rStyle w:val="Hyperlink"/>
-            <w:noProof/>
-          </w:rPr>
-          <w:t>4.19. VPN Site-to-site (IPsec) ETRO CONSTRUCTION com METATRON</w:t>
-        </w:r>
-        <w:r>
-          <w:rPr>
-            <w:noProof/>
-            <w:webHidden/>
-          </w:rPr>
-          <w:tab/>
-        </w:r>
-        <w:r>
-          <w:rPr>
-            <w:noProof/>
-            <w:webHidden/>
-          </w:rPr>
-          <w:fldChar w:fldCharType="begin"/>
-        </w:r>
-        <w:r>
-          <w:rPr>
-            <w:noProof/>
-            <w:webHidden/>
-          </w:rPr>
-          <w:instrText xml:space="preserve"> PAGEREF _Toc174202032 \h </w:instrText>
-        </w:r>
-        <w:r>
-          <w:rPr>
-            <w:noProof/>
-            <w:webHidden/>
-          </w:rPr>
-        </w:r>
-        <w:r>
-          <w:rPr>
-            <w:noProof/>
-            <w:webHidden/>
-          </w:rPr>
-          <w:fldChar w:fldCharType="separate"/>
-        </w:r>
-        <w:r>
-          <w:rPr>
-            <w:noProof/>
-            <w:webHidden/>
-          </w:rPr>
-          <w:t>10</w:t>
-        </w:r>
-        <w:r>
-          <w:rPr>
-            <w:noProof/>
-            <w:webHidden/>
-          </w:rPr>
-          <w:fldChar w:fldCharType="end"/>
-        </w:r>
-      </w:hyperlink>
-    </w:p>
-    <w:p>
-      <w:pPr>
-        <w:pStyle w:val="Sumrio2"/>
-        <w:tabs>
-          <w:tab w:val="right" w:leader="dot" w:pos="8630"/>
-        </w:tabs>
-        <w:rPr>
-          <w:noProof/>
-        </w:rPr>
-      </w:pPr>
-      <w:hyperlink w:anchor="_Toc174202033" w:history="1">
-        <w:r>
-          <w:rPr>
-            <w:rStyle w:val="Hyperlink"/>
-            <w:noProof/>
-          </w:rPr>
-          <w:t>4.20. VPN Site-to-site (IPsec) ETRO CONSTRUCTION com AUDAZ TECNOLOGIA</w:t>
-        </w:r>
-        <w:r>
-          <w:rPr>
-            <w:noProof/>
-            <w:webHidden/>
-          </w:rPr>
-          <w:tab/>
-        </w:r>
-        <w:r>
-          <w:rPr>
-            <w:noProof/>
-            <w:webHidden/>
-          </w:rPr>
-          <w:fldChar w:fldCharType="begin"/>
-        </w:r>
-        <w:r>
-          <w:rPr>
-            <w:noProof/>
-            <w:webHidden/>
-          </w:rPr>
-          <w:instrText xml:space="preserve"> PAGEREF _Toc174202033 \h </w:instrText>
-        </w:r>
-        <w:r>
-          <w:rPr>
-            <w:noProof/>
-            <w:webHidden/>
-          </w:rPr>
-        </w:r>
-        <w:r>
-          <w:rPr>
-            <w:noProof/>
-            <w:webHidden/>
-          </w:rPr>
-          <w:fldChar w:fldCharType="separate"/>
-        </w:r>
-        <w:r>
-          <w:rPr>
-            <w:noProof/>
-            <w:webHidden/>
-          </w:rPr>
-          <w:t>10</w:t>
-        </w:r>
-        <w:r>
-          <w:rPr>
-            <w:noProof/>
-            <w:webHidden/>
-          </w:rPr>
-          <w:fldChar w:fldCharType="end"/>
-        </w:r>
-      </w:hyperlink>
-    </w:p>
-    <w:p>
       <w:r>
         <w:fldChar w:fldCharType="end"/>
       </w:r>
     </w:p>
     <w:p>
+      <w:r>
+        <w:br w:type="page"/>
+      </w:r>
+    </w:p>
+    <w:p>
+      <w:pPr>
+        <w:jc w:val="both"/>
+      </w:pPr>
+      <w:r>
+        <w:lastRenderedPageBreak/>
+        <w:t xml:space="preserve">                                                                         08 de abril de 2024</w:t>
+      </w:r>
+    </w:p>
+    <w:p>
+      <w:pPr>
+        <w:jc w:val="both"/>
+      </w:pPr>
+      <w:r>
+        <w:t xml:space="preserve"> </w:t>
+      </w:r>
+    </w:p>
+    <w:p>
+      <w:pPr>
+        <w:jc w:val="both"/>
+      </w:pPr>
+      <w:r>
+        <w:t xml:space="preserve"> </w:t>
+      </w:r>
+    </w:p>
+    <w:p>
+      <w:pPr>
+        <w:jc w:val="both"/>
+      </w:pPr>
+      <w:r>
+        <w:t>Cliente:</w:t>
+      </w:r>
+    </w:p>
+    <w:p>
+      <w:pPr>
+        <w:jc w:val="both"/>
+      </w:pPr>
+      <w:r>
+        <w:t>AMT</w:t>
+      </w:r>
+    </w:p>
+    <w:p>
+      <w:pPr>
+        <w:jc w:val="both"/>
+      </w:pPr>
+      <w:r>
+        <w:t xml:space="preserve"> </w:t>
+      </w:r>
+    </w:p>
+    <w:p>
+      <w:pPr>
+        <w:jc w:val="both"/>
+      </w:pPr>
+      <w:r>
+        <w:t>Aos cuidados de:</w:t>
+      </w:r>
+    </w:p>
+    <w:p>
+      <w:pPr>
+        <w:jc w:val="both"/>
+      </w:pPr>
+      <w:r>
+        <w:t>Marcello Pignataro</w:t>
+      </w:r>
+    </w:p>
+    <w:p>
+      <w:pPr>
+        <w:jc w:val="both"/>
+      </w:pPr>
+      <w:r>
+        <w:t xml:space="preserve"> </w:t>
+      </w:r>
+    </w:p>
+    <w:p>
+      <w:pPr>
+        <w:jc w:val="both"/>
+      </w:pPr>
+      <w:r>
+        <w:t>Prezados Senhores,</w:t>
+      </w:r>
+    </w:p>
+    <w:p>
+      <w:pPr>
+        <w:jc w:val="both"/>
+      </w:pPr>
+      <w:r>
+        <w:t xml:space="preserve"> </w:t>
+      </w:r>
+    </w:p>
+    <w:p>
+      <w:pPr>
+        <w:jc w:val="both"/>
+      </w:pPr>
+      <w:r>
+        <w:t xml:space="preserve">É com satisfação que apresentamos a nossa proposta comercial de prestação de serviços de especializado de tecnologia da informação e comunicação. </w:t>
+      </w:r>
+    </w:p>
+    <w:p>
+      <w:pPr>
+        <w:jc w:val="both"/>
+      </w:pPr>
+      <w:r>
+        <w:t xml:space="preserve"> </w:t>
+      </w:r>
+    </w:p>
+    <w:p>
+      <w:pPr>
+        <w:jc w:val="both"/>
+      </w:pPr>
+      <w:r>
+        <w:t>Estamos certos de que a nossa experiência acumulada ao longo de mais de 10 anos atenderá todas as suas expectativas com relação a esta solução oferecida nessa proposta.</w:t>
+      </w:r>
+    </w:p>
+    <w:p>
+      <w:pPr>
+        <w:jc w:val="both"/>
+      </w:pPr>
+      <w:r>
+        <w:t xml:space="preserve"> </w:t>
+      </w:r>
+    </w:p>
+    <w:p>
+      <w:pPr>
+        <w:jc w:val="both"/>
+      </w:pPr>
+      <w:r>
+        <w:t>Agradecemos à oportunidade e permanecemos a inteira disposição para quaisquer esclarecimentos ou dúvidas.</w:t>
+      </w:r>
+    </w:p>
+    <w:p>
+      <w:pPr>
+        <w:jc w:val="both"/>
+      </w:pPr>
+      <w:r>
+        <w:t xml:space="preserve"> </w:t>
+      </w:r>
+    </w:p>
+    <w:p>
+      <w:pPr>
+        <w:jc w:val="both"/>
+      </w:pPr>
+      <w:r>
+        <w:t xml:space="preserve"> </w:t>
+      </w:r>
+    </w:p>
+    <w:p>
+      <w:pPr>
+        <w:jc w:val="both"/>
+      </w:pPr>
+      <w:r>
+        <w:t xml:space="preserve"> </w:t>
+      </w:r>
+    </w:p>
+    <w:p>
+      <w:pPr>
+        <w:jc w:val="both"/>
+      </w:pPr>
+      <w:r>
+        <w:t xml:space="preserve"> </w:t>
+      </w:r>
+    </w:p>
+    <w:p>
+      <w:pPr>
+        <w:jc w:val="both"/>
+      </w:pPr>
+      <w:r>
+        <w:t xml:space="preserve"> </w:t>
+      </w:r>
+    </w:p>
+    <w:p>
+      <w:pPr>
+        <w:jc w:val="both"/>
+      </w:pPr>
+      <w:r>
+        <w:t xml:space="preserve"> </w:t>
+      </w:r>
+    </w:p>
+    <w:p>
+      <w:pPr>
+        <w:jc w:val="both"/>
+      </w:pPr>
+      <w:r>
+        <w:t>Atenciosamente,</w:t>
+      </w:r>
+    </w:p>
+    <w:p>
+      <w:pPr>
+        <w:jc w:val="both"/>
+      </w:pPr>
+      <w:r>
+        <w:t xml:space="preserve"> </w:t>
+      </w:r>
+    </w:p>
+    <w:p>
+      <w:pPr>
+        <w:jc w:val="both"/>
+      </w:pPr>
+      <w:r>
+        <w:t>________________________________</w:t>
+      </w:r>
+    </w:p>
+    <w:p>
+      <w:pPr>
+        <w:jc w:val="both"/>
+      </w:pPr>
+      <w:r>
+        <w:lastRenderedPageBreak/>
+        <w:t xml:space="preserve">Heron Brito </w:t>
+      </w:r>
+    </w:p>
+    <w:p>
+      <w:pPr>
+        <w:jc w:val="both"/>
+      </w:pPr>
+      <w:r>
+        <w:t>Engenheiro de Redes</w:t>
+      </w:r>
+    </w:p>
+    <w:p>
+      <w:pPr>
+        <w:jc w:val="both"/>
+      </w:pPr>
+      <w:r>
+        <w:t>Tel.:     (21) 98826-5000</w:t>
+      </w:r>
+    </w:p>
+    <w:p>
+      <w:pPr>
+        <w:jc w:val="both"/>
+      </w:pPr>
+      <w:r>
+        <w:t>heron@audaztecnologia.com.br</w:t>
+      </w:r>
+    </w:p>
+    <w:p>
+      <w:pPr>
+        <w:jc w:val="both"/>
+      </w:pPr>
+      <w:r>
+        <w:t>www.audaztecnologia.com.br</w:t>
+      </w:r>
+    </w:p>
+    <w:p>
+      <w:pPr>
+        <w:jc w:val="both"/>
+      </w:pPr>
+      <w:r>
+        <w:t>________________________________</w:t>
+      </w:r>
+    </w:p>
+    <w:p>
+      <w:pPr>
+        <w:jc w:val="both"/>
+      </w:pPr>
+      <w:r>
+        <w:t xml:space="preserve"> </w:t>
+      </w:r>
+    </w:p>
+    <w:p>
+      <w:pPr>
+        <w:pStyle w:val="Ttulo1"/>
+      </w:pPr>
+      <w:bookmarkStart w:id="0" w:name="_Toc174216229"/>
+      <w:r>
+        <w:t>REGEX_01_1.</w:t>
+      </w:r>
+      <w:bookmarkEnd w:id="0"/>
+    </w:p>
+    <w:p>
+      <w:pPr>
+        <w:jc w:val="both"/>
+      </w:pPr>
+      <w:r>
+        <w:t xml:space="preserve"> </w:t>
+      </w:r>
+    </w:p>
+    <w:p>
+      <w:pPr>
+        <w:jc w:val="both"/>
+      </w:pPr>
+      <w:r>
+        <w:t>A empresa Audaz tem o objetivo de fornecer às organizações serviços de TI previsíveis e voltados aos negócios que otimizem as operações, gerenciem os riscos e ofereçam valor comercial mensurável a nossos clientes, utilizando tecnologia de ponta, tanto para desktops como para servidores, oferecendo segurança e agilidade no dia a dia de sua empresa.</w:t>
+      </w:r>
+    </w:p>
+    <w:p>
+      <w:pPr>
+        <w:jc w:val="both"/>
+      </w:pPr>
+      <w:r>
+        <w:t xml:space="preserve"> </w:t>
+      </w:r>
+    </w:p>
+    <w:p>
+      <w:pPr>
+        <w:jc w:val="both"/>
+      </w:pPr>
+      <w:r>
+        <w:t xml:space="preserve">Nossa meta é se </w:t>
+      </w:r>
+      <w:r>
+        <w:t>estabelecer através de um relacionamento estreito e personalizado com nossos clientes e parceiros comerciais visando excelência em qualidade de atendimento.</w:t>
+      </w:r>
+    </w:p>
+    <w:p>
+      <w:pPr>
+        <w:jc w:val="both"/>
+      </w:pPr>
+      <w:r>
+        <w:t xml:space="preserve"> </w:t>
+      </w:r>
+    </w:p>
+    <w:p>
+      <w:pPr>
+        <w:jc w:val="both"/>
+      </w:pPr>
+      <w:r>
+        <w:t xml:space="preserve"> </w:t>
+      </w:r>
+    </w:p>
+    <w:p>
+      <w:pPr>
+        <w:jc w:val="both"/>
+      </w:pPr>
+      <w:r>
+        <w:t xml:space="preserve">Suporte e gerenciamento completos de TI por um preço mensal fixo. Simples assim. Nós </w:t>
+      </w:r>
+      <w:r>
+        <w:t>fornecemos todos os benefícios de um departamento interno de TIC por uma fração do custo de montar uma equipe para isso. Nós diminuímos o impacto comercial das falhas de TI minimizando as ocorrências. Além disso, os problemas não previstos são considerados prioridade máxima. Principais aspectos de tecnologia são cobertos:</w:t>
+      </w:r>
+    </w:p>
+    <w:p>
+      <w:pPr>
+        <w:jc w:val="both"/>
+      </w:pPr>
+      <w:r>
+        <w:t>- Segurança</w:t>
+      </w:r>
+    </w:p>
+    <w:p>
+      <w:pPr>
+        <w:jc w:val="both"/>
+      </w:pPr>
+      <w:r>
+        <w:t>- Aplicativos de proteção de dados</w:t>
+      </w:r>
+    </w:p>
+    <w:p>
+      <w:pPr>
+        <w:jc w:val="both"/>
+      </w:pPr>
+      <w:r>
+        <w:t>- Hardware</w:t>
+      </w:r>
+    </w:p>
+    <w:p>
+      <w:pPr>
+        <w:jc w:val="both"/>
+      </w:pPr>
+      <w:r>
+        <w:t xml:space="preserve"> </w:t>
+      </w:r>
+    </w:p>
+    <w:p>
+      <w:pPr>
+        <w:jc w:val="both"/>
+      </w:pPr>
+      <w:r>
+        <w:t xml:space="preserve">Quando você nos contrata para terceirizar o gerenciamento dos importantes recursos de TI da sua empresa, consideramos que temos uma parceria. Nossa abordagem ampla nos torna o seu departamento de TI. Com a otimização do desempenho, sua rede funcionará com eficiência máxima e com os níveis de confiabilidade necessários, o que permitirá que você se dedique à </w:t>
+      </w:r>
+      <w:r>
+        <w:lastRenderedPageBreak/>
+        <w:t>administração da empresa, e não da rede. Segurança, redes, proteção de dados e suporte ao usuário: nós lidamos com tudo isso por um preço único e previsível.</w:t>
+      </w:r>
+    </w:p>
+    <w:p>
+      <w:pPr>
+        <w:jc w:val="both"/>
+      </w:pPr>
+      <w:r>
+        <w:t xml:space="preserve"> </w:t>
+      </w:r>
+    </w:p>
+    <w:p>
+      <w:pPr>
+        <w:jc w:val="both"/>
+      </w:pPr>
+      <w:r>
+        <w:t xml:space="preserve"> </w:t>
+      </w:r>
+    </w:p>
+    <w:p>
+      <w:pPr>
+        <w:jc w:val="both"/>
+      </w:pPr>
+      <w:r>
+        <w:t>Empregamos a biblioteca ITIL para uso de melhores práticas infraestrutura, operação e manutenção de serviços de TI buscando promover uma gestão direcionada a entrega eficiente dos serviços. O modelo desta biblioteca, totalmente flexível e adaptável ao negócio e estratégia de TI, busca promover uma gestão direcionada a entrega eficiente dos serviços ao cliente.</w:t>
+      </w:r>
+    </w:p>
+    <w:p>
+      <w:pPr>
+        <w:jc w:val="both"/>
+      </w:pPr>
+      <w:r>
+        <w:t xml:space="preserve"> </w:t>
+      </w:r>
+    </w:p>
+    <w:p>
+      <w:pPr>
+        <w:jc w:val="both"/>
+      </w:pPr>
+    </w:p>
+    <w:p>
+      <w:pPr>
+        <w:pStyle w:val="Ttulo1"/>
+      </w:pPr>
+      <w:bookmarkStart w:id="1" w:name="_Toc174216230"/>
+      <w:r>
+        <w:t>REGEX_01_2.</w:t>
+      </w:r>
+      <w:bookmarkEnd w:id="1"/>
+    </w:p>
+    <w:p>
+      <w:pPr>
+        <w:jc w:val="both"/>
+      </w:pPr>
+    </w:p>
+    <w:p>
+      <w:pPr>
+        <w:jc w:val="both"/>
+      </w:pPr>
+      <w:r>
+        <w:t>Todas as informações contidas neste documento são CONFIDENCIAIS e disponibilizadas somente para uso interno e restrito da empresa AUDAZ e do CLIENTE</w:t>
+      </w:r>
+    </w:p>
+    <w:p>
+      <w:pPr>
+        <w:jc w:val="both"/>
+      </w:pPr>
+      <w:r>
+        <w:t xml:space="preserve"> </w:t>
+      </w:r>
+    </w:p>
+    <w:p>
+      <w:pPr>
+        <w:jc w:val="both"/>
+      </w:pPr>
+      <w:r>
+        <w:t>O presente documento inclui descrições sobre as necessidades das empresas envolvidas, tecnologias utilizadas e diferencias competitivos. Tais informações só poderão ser divulgadas com o objetivo de avaliação dos serviços propostos. Sendo assim, nenhuma parte desta proposta poderá ser reproduzida, por quaisquer meios, sem a autorização formal de ambas as partes.</w:t>
+      </w:r>
+    </w:p>
+    <w:p>
+      <w:pPr>
+        <w:jc w:val="both"/>
+      </w:pPr>
+      <w:r>
+        <w:t xml:space="preserve"> </w:t>
+      </w:r>
+    </w:p>
+    <w:p>
+      <w:pPr>
+        <w:jc w:val="both"/>
+      </w:pPr>
+      <w:r>
+        <w:t>A AUDAZ obriga-se a manter o mais completo e absoluto sigilo sobre a proposta e o que será realizado, bem como com relação a qualquer informação a que tenha acesso, não podendo utilizá-las para si ou divulgar, inclusive após o término do contrato da prestação de serviços. De mesma forma o CLIENTE também é responsável pelo sigilo da informação.</w:t>
+      </w:r>
+    </w:p>
+    <w:p>
+      <w:pPr>
+        <w:jc w:val="both"/>
+      </w:pPr>
+      <w:r>
+        <w:t xml:space="preserve"> </w:t>
+      </w:r>
+    </w:p>
+    <w:p>
+      <w:pPr>
+        <w:jc w:val="both"/>
+      </w:pPr>
+      <w:r>
+        <w:t>O conhecimento da proposta será restrito somente às pessoas que estejam relacionadas diretamente com sua execução, cuja identificação será de conhecimento prévio do CLIENTE e da AUDAZ.</w:t>
+      </w:r>
+    </w:p>
+    <w:p>
+      <w:pPr>
+        <w:jc w:val="both"/>
+      </w:pPr>
+    </w:p>
+    <w:p>
+      <w:pPr>
+        <w:jc w:val="both"/>
+      </w:pPr>
+      <w:r>
+        <w:t>---</w:t>
+      </w:r>
+    </w:p>
+    <w:p>
+      <w:pPr>
+        <w:jc w:val="both"/>
+      </w:pPr>
+    </w:p>
+    <w:p>
+      <w:pPr>
+        <w:jc w:val="both"/>
+      </w:pPr>
+    </w:p>
+    <w:p>
+      <w:pPr>
+        <w:jc w:val="both"/>
+      </w:pPr>
+    </w:p>
+    <w:p>
+      <w:pPr>
+        <w:pStyle w:val="Ttulo1"/>
+      </w:pPr>
+      <w:bookmarkStart w:id="2" w:name="_Toc174216231"/>
+      <w:r>
+        <w:t>REGEX_01_3.</w:t>
+      </w:r>
+      <w:bookmarkEnd w:id="2"/>
+    </w:p>
+    <w:p>
+      <w:pPr>
+        <w:jc w:val="both"/>
+      </w:pPr>
+    </w:p>
+    <w:p>
+      <w:pPr>
+        <w:jc w:val="both"/>
+      </w:pPr>
+      <w:r>
+        <w:t xml:space="preserve">Implementar a tecnologia VXLAN (Virtual eXtensible Local Area Network) para estender as VLANs entre os dois datacenters do cliente AMT, proporcionando alta disponibilidade e tolerância a falhas na </w:t>
+      </w:r>
+      <w:r>
+        <w:t>comunicação entre os ambientes.</w:t>
+      </w:r>
+    </w:p>
+    <w:p>
+      <w:pPr>
+        <w:jc w:val="both"/>
+      </w:pPr>
+      <w:r>
+        <w:t xml:space="preserve"> </w:t>
+      </w:r>
+    </w:p>
+    <w:p>
+      <w:pPr>
+        <w:jc w:val="both"/>
+      </w:pPr>
+    </w:p>
+    <w:p>
+      <w:pPr>
+        <w:pStyle w:val="Ttulo1"/>
+      </w:pPr>
+      <w:bookmarkStart w:id="3" w:name="_Toc174216232"/>
+      <w:r>
+        <w:t>REGEX_01_4.</w:t>
+      </w:r>
+      <w:bookmarkEnd w:id="3"/>
+    </w:p>
+    <w:p>
+      <w:pPr>
+        <w:jc w:val="both"/>
+      </w:pPr>
+    </w:p>
+    <w:p>
+      <w:pPr>
+        <w:jc w:val="both"/>
+      </w:pPr>
+      <w:r>
+        <w:t xml:space="preserve"> </w:t>
+      </w:r>
+    </w:p>
+    <w:p>
+      <w:pPr>
+        <w:jc w:val="both"/>
+      </w:pPr>
+      <w:r>
+        <w:t>- Atendimento de requisitos de alta disponibilidade: Os serviços assegurarão o cumprimento dos requisitos de alta disponibilidade de rede, incluindo convergência automática sem necessidade de intervenção manual.</w:t>
+      </w:r>
+    </w:p>
+    <w:p>
+      <w:pPr>
+        <w:jc w:val="both"/>
+      </w:pPr>
+      <w:r>
+        <w:t>- Planejamento e Design Profissional: A empresa desfrutará de um projeto minucioso que abrange roteamento dinâmico e VXLAN, oferecendo benefícios substanciais em termos de eficiência e eficácia da rede.</w:t>
+      </w:r>
+    </w:p>
+    <w:p>
+      <w:pPr>
+        <w:jc w:val="both"/>
+      </w:pPr>
+      <w:r>
+        <w:t>- Arquitetura robusta para extensão de VLANs: A configuração de túneis VXLAN entre os datacenters permitirá a extensão das VLANs de forma eficiente.</w:t>
+      </w:r>
+    </w:p>
+    <w:p>
+      <w:pPr>
+        <w:jc w:val="both"/>
+      </w:pPr>
+      <w:r>
+        <w:t>- Testes e validação: A realização de testes de conectividade, failover e recuperação de falhas, bem como testes de desempenho</w:t>
+      </w:r>
+    </w:p>
+    <w:p>
+      <w:pPr>
+        <w:jc w:val="both"/>
+      </w:pPr>
+      <w:r>
+        <w:t>- Implementação de políticas de segurança: Serão implementadas políticas de segurança e controle nas configurações dos ativos de rede, assegurando a proteção adequada dos dados e recursos da empresa.</w:t>
+      </w:r>
+    </w:p>
+    <w:p>
+      <w:pPr>
+        <w:jc w:val="both"/>
+      </w:pPr>
+      <w:r>
+        <w:t>- Treinamento e documentação básica: A equipe de TI da empresa receberá treinamento sobre o gerenciamento e operação do ambiente VXLAN, além de ter acesso a documentação detalhada, o que facilitará a manutenção e o suporte contínuo.</w:t>
+      </w:r>
+    </w:p>
+    <w:p>
+      <w:pPr>
+        <w:jc w:val="both"/>
+      </w:pPr>
+      <w:r>
+        <w:t>- Implantação durante Janelas de Manutenção em Produção: A implantação em produção será realizada conforme um cronograma pré-acordado, durante janelas de manutenção monitoradas, garantindo a continuidade dos serviços e solucionando quaisquer problemas ou dúvidas que possam surgir após as mudanças.</w:t>
+      </w:r>
+    </w:p>
+    <w:p>
+      <w:pPr>
+        <w:jc w:val="both"/>
+      </w:pPr>
+      <w:r>
+        <w:t>- Aquisição de switches complementares com suporte a VXLAN de acordo com o projeto</w:t>
+      </w:r>
+    </w:p>
+    <w:p>
+      <w:pPr>
+        <w:jc w:val="both"/>
+      </w:pPr>
+      <w:r>
+        <w:lastRenderedPageBreak/>
+        <w:t>- Disponibilidade de um analista com conhecimento e acessos ao ambiente para acompanhar todo o projeto</w:t>
+      </w:r>
+    </w:p>
+    <w:p>
+      <w:pPr>
+        <w:jc w:val="both"/>
+      </w:pPr>
+      <w:r>
+        <w:t>- Fornecer a todos os equipamentos envolvidos</w:t>
+      </w:r>
+    </w:p>
+    <w:p>
+      <w:pPr>
+        <w:jc w:val="both"/>
+      </w:pPr>
+      <w:r>
+        <w:t>- Acesso ao suporte dos fabricantes envolvidos</w:t>
+      </w:r>
+    </w:p>
+    <w:p>
+      <w:pPr>
+        <w:jc w:val="both"/>
+      </w:pPr>
+      <w:r>
+        <w:t>- Planilhas de endereçamento IP</w:t>
+      </w:r>
+    </w:p>
+    <w:p>
+      <w:pPr>
+        <w:jc w:val="both"/>
+      </w:pPr>
+      <w:r>
+        <w:t>- Planilhas de inventários de ativos de rede</w:t>
+      </w:r>
+    </w:p>
+    <w:p>
+      <w:pPr>
+        <w:jc w:val="both"/>
+      </w:pPr>
+      <w:r>
+        <w:t>- Acesso remoto via VPN</w:t>
+      </w:r>
+    </w:p>
+    <w:p>
+      <w:pPr>
+        <w:jc w:val="both"/>
+      </w:pPr>
+      <w:r>
+        <w:t>- Acesso físico aos envolvidos</w:t>
+      </w:r>
+    </w:p>
+    <w:p>
+      <w:pPr>
+        <w:jc w:val="both"/>
+      </w:pPr>
+      <w:r>
+        <w:t>- Informar procedimentos internos de gestão de mudanças, acessos e horários noturnos</w:t>
+      </w:r>
+    </w:p>
+    <w:p>
+      <w:pPr>
+        <w:jc w:val="both"/>
+      </w:pPr>
+    </w:p>
+    <w:p>
+      <w:pPr>
+        <w:jc w:val="both"/>
+      </w:pPr>
+      <w:r>
+        <w:t xml:space="preserve"> </w:t>
+      </w:r>
+    </w:p>
+    <w:p>
+      <w:pPr>
+        <w:jc w:val="both"/>
+      </w:pPr>
+    </w:p>
+    <w:p>
+      <w:pPr>
+        <w:jc w:val="both"/>
+      </w:pPr>
+    </w:p>
+    <w:p>
+      <w:pPr>
+        <w:jc w:val="both"/>
+      </w:pPr>
+    </w:p>
+    <w:p>
+      <w:pPr>
+        <w:pStyle w:val="Ttulo1"/>
+      </w:pPr>
+      <w:bookmarkStart w:id="4" w:name="_Toc174216233"/>
+      <w:r>
+        <w:t>REGEX_01_5.</w:t>
+      </w:r>
+      <w:bookmarkEnd w:id="4"/>
+    </w:p>
+    <w:p>
+      <w:pPr>
+        <w:jc w:val="both"/>
+      </w:pPr>
+    </w:p>
+    <w:p>
+      <w:pPr>
+        <w:jc w:val="both"/>
+      </w:pPr>
+      <w:r>
+        <w:tab/>
+      </w:r>
+      <w:r>
+        <w:tab/>
+        <w:t xml:space="preserve"> </w:t>
+      </w:r>
+    </w:p>
+    <w:p>
       <w:pPr>
         <w:pStyle w:val="Ttulo2"/>
       </w:pPr>
-      <w:bookmarkStart w:id="0" w:name="_Toc174202003"/>
-      <w:r>
-        <w:t>4.3.</w:t>
-      </w:r>
+      <w:bookmarkStart w:id="5" w:name="_Toc174216234"/>
+      <w:r>
+        <w:t>REGEX_02_5.1.</w:t>
+      </w:r>
+      <w:bookmarkEnd w:id="5"/>
+    </w:p>
+    <w:p>
+      <w:pPr>
+        <w:pStyle w:val="Ttulo3"/>
+      </w:pPr>
+      <w:bookmarkStart w:id="6" w:name="_Toc174216235"/>
+      <w:r>
+        <w:t xml:space="preserve">REGEX_03_                5.1.1 - </w:t>
+      </w:r>
+      <w:r>
+        <w:t>Realizar reuniões com as equipes de TI do cliente AMT para entender os requisitos específicos e as necessidades de comunicação entre os datacenters.</w:t>
+      </w:r>
+      <w:bookmarkEnd w:id="6"/>
+    </w:p>
+    <w:p>
+      <w:pPr>
+        <w:pStyle w:val="Ttulo3"/>
+      </w:pPr>
+      <w:bookmarkStart w:id="7" w:name="_Toc174216236"/>
+      <w:r>
+        <w:t>REGEX_03_                5.1.2 - Identificar os aplicativos e serviços que requerem conectividade entre os dois ambientes.</w:t>
+      </w:r>
+      <w:bookmarkEnd w:id="7"/>
+    </w:p>
+    <w:p>
+      <w:pPr>
+        <w:jc w:val="both"/>
+      </w:pPr>
+      <w:r>
+        <w:t xml:space="preserve"> </w:t>
+      </w:r>
+    </w:p>
+    <w:p>
+      <w:pPr>
+        <w:pStyle w:val="Ttulo2"/>
+      </w:pPr>
+      <w:bookmarkStart w:id="8" w:name="_Toc174216237"/>
+      <w:r>
+        <w:t>REGEX_02_5.2.</w:t>
+      </w:r>
+      <w:bookmarkEnd w:id="8"/>
+    </w:p>
+    <w:p>
+      <w:pPr>
+        <w:jc w:val="both"/>
+      </w:pPr>
+      <w:r>
+        <w:t xml:space="preserve">                - Analisar a infraestrutura de rede existente em ambos os datacenters.</w:t>
+      </w:r>
+    </w:p>
+    <w:p>
+      <w:pPr>
+        <w:jc w:val="both"/>
+      </w:pPr>
+      <w:r>
+        <w:t xml:space="preserve">                - Projetar a arquitetura do VXLAN, incluindo switches compatíveis, roteadores, servidores VXLAN Gateway e controladores SDN (Software-Defined Networking), se aplicável.</w:t>
+      </w:r>
+    </w:p>
+    <w:p>
+      <w:pPr>
+        <w:jc w:val="both"/>
+      </w:pPr>
+      <w:r>
+        <w:lastRenderedPageBreak/>
+        <w:t xml:space="preserve">                - Definir estratégias para garantir alta disponibilidade e tolerância a falhas na comunicação entre os datacenters.</w:t>
+      </w:r>
+    </w:p>
+    <w:p>
+      <w:pPr>
+        <w:jc w:val="both"/>
+      </w:pPr>
+      <w:r>
+        <w:t xml:space="preserve">              - Criar um plano de implementação</w:t>
+      </w:r>
+    </w:p>
+    <w:p>
+      <w:pPr>
+        <w:jc w:val="both"/>
+      </w:pPr>
+      <w:r>
+        <w:t xml:space="preserve"> </w:t>
+      </w:r>
+    </w:p>
+    <w:p>
+      <w:pPr>
+        <w:pStyle w:val="Ttulo2"/>
+      </w:pPr>
+      <w:bookmarkStart w:id="9" w:name="_Toc174216238"/>
+      <w:r>
+        <w:t>REGEX_02_5.3.</w:t>
+      </w:r>
+      <w:bookmarkEnd w:id="9"/>
+    </w:p>
+    <w:p>
+      <w:pPr>
+        <w:jc w:val="both"/>
+      </w:pPr>
+      <w:r>
+        <w:t xml:space="preserve">                - Configurar switches físicos para suportar VXLAN e Overlay Network.</w:t>
+      </w:r>
+    </w:p>
+    <w:p>
+      <w:pPr>
+        <w:jc w:val="both"/>
+      </w:pPr>
+      <w:r>
+        <w:t xml:space="preserve">                - Implementar roteadores e firewalls para permitir o tráfego entre os datacenters.</w:t>
+      </w:r>
+    </w:p>
+    <w:p>
+      <w:pPr>
+        <w:jc w:val="both"/>
+      </w:pPr>
+      <w:r>
+        <w:t xml:space="preserve">                - Provisionar servidores VXLAN Gateway para realizar a encapsulação e desencapsulação do tráfego VXLAN.</w:t>
+      </w:r>
+    </w:p>
+    <w:p>
+      <w:pPr>
+        <w:jc w:val="both"/>
+      </w:pPr>
+      <w:r>
+        <w:t xml:space="preserve"> </w:t>
+      </w:r>
+    </w:p>
+    <w:p>
+      <w:pPr>
+        <w:pStyle w:val="Ttulo2"/>
+      </w:pPr>
+      <w:bookmarkStart w:id="10" w:name="_Toc174216239"/>
+      <w:r>
+        <w:t>REGEX_02_5.4.</w:t>
+      </w:r>
+      <w:bookmarkEnd w:id="10"/>
+    </w:p>
+    <w:p>
+      <w:pPr>
+        <w:jc w:val="both"/>
+      </w:pPr>
+      <w:r>
+        <w:t xml:space="preserve">                - Configurar túneis VXLAN entre os datacenters para estender as VLANs.</w:t>
+      </w:r>
+    </w:p>
+    <w:p>
+      <w:pPr>
+        <w:jc w:val="both"/>
+      </w:pPr>
+      <w:r>
+        <w:t xml:space="preserve">                - Definir VXLAN VNIs (Virtual Network Identifiers) para cada VLAN estendida.</w:t>
+      </w:r>
+    </w:p>
+    <w:p>
+      <w:pPr>
+        <w:jc w:val="both"/>
+      </w:pPr>
+      <w:r>
+        <w:t xml:space="preserve">                - Configurar o plano de controle VXLAN, incluindo a comunicação entre os servidores VXLAN Gateway e os controladores SDN, se aplicável.</w:t>
+      </w:r>
+    </w:p>
+    <w:p>
+      <w:pPr>
+        <w:pStyle w:val="Ttulo2"/>
+      </w:pPr>
+      <w:bookmarkStart w:id="11" w:name="_Toc174216240"/>
+      <w:r>
+        <w:t>REGEX_02_5.5.</w:t>
+      </w:r>
+      <w:bookmarkEnd w:id="11"/>
+    </w:p>
+    <w:p>
+      <w:pPr>
+        <w:jc w:val="both"/>
+      </w:pPr>
+      <w:r>
+        <w:t xml:space="preserve">                - Realizar testes de conectividade entre os datacenters para garantir que as VLANs estejam estendidas corretamente.</w:t>
+      </w:r>
+    </w:p>
+    <w:p>
+      <w:pPr>
+        <w:jc w:val="both"/>
+      </w:pPr>
+      <w:r>
+        <w:t xml:space="preserve">                - Verificar a funcionalidade de failover e recuperação de falhas entre os servidores VXLAN Gateway.</w:t>
+      </w:r>
+    </w:p>
+    <w:p>
+      <w:pPr>
+        <w:jc w:val="both"/>
+      </w:pPr>
+      <w:r>
+        <w:t xml:space="preserve">                - Realizar testes de desempenho para garantir que a infraestrutura VXLAN atenda aos requisitos do cliente.</w:t>
+      </w:r>
+    </w:p>
+    <w:p>
+      <w:pPr>
+        <w:jc w:val="both"/>
+      </w:pPr>
+      <w:r>
+        <w:t xml:space="preserve"> </w:t>
+      </w:r>
+    </w:p>
+    <w:p>
+      <w:pPr>
+        <w:pStyle w:val="Ttulo2"/>
+      </w:pPr>
+      <w:bookmarkStart w:id="12" w:name="_Toc174216241"/>
+      <w:r>
+        <w:t>REGEX_02_5.6.</w:t>
+      </w:r>
+      <w:bookmarkEnd w:id="12"/>
+    </w:p>
+    <w:p>
+      <w:pPr>
+        <w:jc w:val="both"/>
+      </w:pPr>
+      <w:r>
+        <w:t xml:space="preserve">                - Implementar políticas de segurança para proteger o tráfego VXLAN entre os datacenters.</w:t>
+      </w:r>
+    </w:p>
+    <w:p>
+      <w:pPr>
+        <w:jc w:val="both"/>
+      </w:pPr>
+      <w:r>
+        <w:t xml:space="preserve">                - Configurar controle de acesso baseado em políticas (Policy-Based Access Control) para restringir o acesso a recursos sensíveis.</w:t>
+      </w:r>
+    </w:p>
+    <w:p>
+      <w:pPr>
+        <w:jc w:val="both"/>
+      </w:pPr>
+      <w:r>
+        <w:t xml:space="preserve"> </w:t>
+      </w:r>
+    </w:p>
+    <w:p>
+      <w:pPr>
+        <w:pStyle w:val="Ttulo2"/>
+      </w:pPr>
+      <w:bookmarkStart w:id="13" w:name="_Toc174216242"/>
+      <w:r>
+        <w:t>REGEX_02_5.7.</w:t>
+      </w:r>
+      <w:bookmarkEnd w:id="13"/>
+    </w:p>
+    <w:p>
+      <w:pPr>
+        <w:jc w:val="both"/>
+      </w:pPr>
+      <w:r>
+        <w:t xml:space="preserve">                - Fornecer treinamento para a equipe de TI do cliente AMT sobre o gerenciamento e operação do ambiente VXLAN.</w:t>
+      </w:r>
+    </w:p>
+    <w:p>
+      <w:pPr>
+        <w:jc w:val="both"/>
+      </w:pPr>
+      <w:r>
+        <w:lastRenderedPageBreak/>
+        <w:t xml:space="preserve">                - Preparar documentação detalhada, incluindo manuais de usuário e procedimentos operacionais padrão.</w:t>
+      </w:r>
+    </w:p>
+    <w:p>
+      <w:pPr>
+        <w:jc w:val="both"/>
+      </w:pPr>
+      <w:r>
+        <w:t xml:space="preserve"> </w:t>
+      </w:r>
+    </w:p>
+    <w:p>
+      <w:pPr>
+        <w:pStyle w:val="Ttulo2"/>
+      </w:pPr>
+      <w:bookmarkStart w:id="14" w:name="_Toc174216243"/>
+      <w:r>
+        <w:t>REGEX_02_5.8.</w:t>
+      </w:r>
+      <w:bookmarkEnd w:id="14"/>
+    </w:p>
+    <w:p>
+      <w:pPr>
+        <w:jc w:val="both"/>
+      </w:pPr>
+      <w:r>
+        <w:t xml:space="preserve">                - Agendar a implantação em produção conforme o cronograma acordado.</w:t>
+      </w:r>
+    </w:p>
+    <w:p>
+      <w:pPr>
+        <w:jc w:val="both"/>
+      </w:pPr>
+      <w:r>
+        <w:t xml:space="preserve">                - Monitorar o ambiente VXLAN durante a transição para garantir a continuidade dos serviços.</w:t>
+      </w:r>
+    </w:p>
+    <w:p>
+      <w:pPr>
+        <w:jc w:val="both"/>
+      </w:pPr>
+      <w:r>
+        <w:t xml:space="preserve">                - Fornecer suporte pós-implantação para resolver quaisquer problemas ou dúvidas.</w:t>
+      </w:r>
+    </w:p>
+    <w:p>
+      <w:pPr>
+        <w:jc w:val="both"/>
+      </w:pPr>
+      <w:r>
+        <w:t xml:space="preserve"> </w:t>
+      </w:r>
+    </w:p>
+    <w:p>
+      <w:pPr>
+        <w:jc w:val="both"/>
+      </w:pPr>
+      <w:r>
+        <w:t xml:space="preserve"> </w:t>
+      </w:r>
+    </w:p>
+    <w:p>
+      <w:pPr>
+        <w:jc w:val="both"/>
+      </w:pPr>
+      <w:r>
+        <w:t xml:space="preserve"> </w:t>
+      </w:r>
+    </w:p>
+    <w:p>
+      <w:pPr>
+        <w:jc w:val="both"/>
+      </w:pPr>
+      <w:r>
+        <w:t xml:space="preserve"> </w:t>
+      </w:r>
+    </w:p>
+    <w:p>
+      <w:pPr>
+        <w:pStyle w:val="Ttulo1"/>
+      </w:pPr>
+      <w:bookmarkStart w:id="15" w:name="_Toc174216244"/>
+      <w:r>
+        <w:t>REGEX_01_6.</w:t>
+      </w:r>
+      <w:bookmarkEnd w:id="15"/>
+    </w:p>
+    <w:p>
+      <w:pPr>
+        <w:jc w:val="both"/>
+      </w:pPr>
+      <w:r>
+        <w:t xml:space="preserve"> </w:t>
+      </w:r>
+    </w:p>
+    <w:p>
+      <w:pPr>
+        <w:jc w:val="both"/>
+      </w:pPr>
+      <w:r>
+        <w:t>- Documento de plano de implementação.</w:t>
+      </w:r>
+    </w:p>
+    <w:p>
+      <w:pPr>
+        <w:jc w:val="both"/>
+      </w:pPr>
+      <w:r>
+        <w:t>- Infraestrutura de rede configurada para suportar VXLAN.</w:t>
+      </w:r>
+    </w:p>
+    <w:p>
+      <w:pPr>
+        <w:jc w:val="both"/>
+      </w:pPr>
+      <w:r>
+        <w:t>- VLANs estendidas entre os datacenters.</w:t>
+      </w:r>
+    </w:p>
+    <w:p>
+      <w:pPr>
+        <w:jc w:val="both"/>
+      </w:pPr>
+      <w:r>
+        <w:t>- Relatórios de testes e validação.</w:t>
+      </w:r>
+    </w:p>
+    <w:p>
+      <w:pPr>
+        <w:jc w:val="both"/>
+      </w:pPr>
+      <w:r>
+        <w:t>- Treinamento para a equipe da AMT.</w:t>
+      </w:r>
+    </w:p>
+    <w:p>
+      <w:pPr>
+        <w:jc w:val="both"/>
+      </w:pPr>
+      <w:r>
+        <w:t>- Documentação completa do projeto.</w:t>
+      </w:r>
+    </w:p>
+    <w:p>
+      <w:pPr>
+        <w:jc w:val="both"/>
+      </w:pPr>
+      <w:r>
+        <w:t xml:space="preserve"> </w:t>
+      </w:r>
+    </w:p>
+    <w:p>
+      <w:pPr>
+        <w:jc w:val="both"/>
+      </w:pPr>
+      <w:r>
+        <w:t xml:space="preserve"> </w:t>
+      </w:r>
+    </w:p>
+    <w:p>
+      <w:pPr>
+        <w:jc w:val="both"/>
+      </w:pPr>
+      <w:r>
+        <w:t xml:space="preserve"> </w:t>
+      </w:r>
+    </w:p>
+    <w:p>
+      <w:pPr>
+        <w:jc w:val="both"/>
+      </w:pPr>
+      <w:r>
+        <w:t xml:space="preserve"> </w:t>
+      </w:r>
+    </w:p>
+    <w:p>
+      <w:pPr>
+        <w:jc w:val="both"/>
+      </w:pPr>
       <w:r>
         <w:tab/>
-        <w:t>VISÃO GERAL</w:t>
-      </w:r>
-      <w:bookmarkEnd w:id="0"/>
+      </w:r>
+      <w:r>
+        <w:tab/>
+        <w:t xml:space="preserve"> </w:t>
+      </w:r>
     </w:p>
     <w:p>
       <w:pPr>
         <w:jc w:val="both"/>
       </w:pPr>
+      <w:r>
+        <w:tab/>
+      </w:r>
+      <w:r>
+        <w:tab/>
+        <w:t xml:space="preserve"> </w:t>
+      </w:r>
     </w:p>
     <w:p>
       <w:pPr>
         <w:jc w:val="both"/>
       </w:pPr>
       <w:r>
+        <w:t xml:space="preserve"> </w:t>
+      </w:r>
+    </w:p>
+    <w:p>
+      <w:pPr>
+        <w:jc w:val="both"/>
+      </w:pPr>
+    </w:p>
+    <w:p>
+      <w:pPr>
+        <w:jc w:val="both"/>
+      </w:pPr>
+      <w:r>
         <w:lastRenderedPageBreak/>
-        <w:t xml:space="preserve">A aplicação web Siteblitz é um sistema de engenharia projetado para gerenciar materiais e </w:t>
-      </w:r>
-      <w:r>
-        <w:t>ferramentas em obras. A infraestrutura na Azure foi cuidadosamente planejada e implementada para garantir escalabilidade, disponibilidade e segurança.</w:t>
+        <w:t xml:space="preserve"> </w:t>
       </w:r>
     </w:p>
     <w:p>
@@ -2429,6 +2560,16 @@
     </w:p>
     <w:p>
       <w:pPr>
+        <w:pStyle w:val="Ttulo1"/>
+      </w:pPr>
+      <w:bookmarkStart w:id="16" w:name="_Toc174216245"/>
+      <w:r>
+        <w:t>REGEX_01_7.</w:t>
+      </w:r>
+      <w:bookmarkEnd w:id="16"/>
+    </w:p>
+    <w:p>
+      <w:pPr>
         <w:jc w:val="both"/>
       </w:pPr>
     </w:p>
@@ -2436,71 +2577,27 @@
       <w:pPr>
         <w:jc w:val="both"/>
       </w:pPr>
-    </w:p>
-    <w:p>
-      <w:pPr>
-        <w:pStyle w:val="Ttulo2"/>
-      </w:pPr>
-      <w:bookmarkStart w:id="1" w:name="_Toc174202004"/>
-      <w:r>
-        <w:t>4.3.1</w:t>
-      </w:r>
-      <w:r>
-        <w:tab/>
-        <w:t>Arquitetura da Aplicação</w:t>
-      </w:r>
-      <w:bookmarkEnd w:id="1"/>
+      <w:r>
+        <w:t>- Aquisição de switches complementares com suporte a VXLAN de acordo com o projeto</w:t>
+      </w:r>
     </w:p>
     <w:p>
       <w:pPr>
         <w:jc w:val="both"/>
       </w:pPr>
+      <w:r>
+        <w:t xml:space="preserve">- Disponibilidade de um analista com conhecimento e acessos ao ambiente </w:t>
+      </w:r>
+      <w:r>
+        <w:t>para acompanhar todo o projeto</w:t>
+      </w:r>
     </w:p>
     <w:p>
       <w:pPr>
         <w:jc w:val="both"/>
       </w:pPr>
-    </w:p>
-    <w:p>
-      <w:r>
-        <w:rPr>
-          <w:noProof/>
-        </w:rPr>
-        <w:drawing>
-          <wp:inline distT="0" distB="0" distL="0" distR="0" wp14:anchorId="008F32FB" wp14:editId="10A38454">
-            <wp:extent cx="6400800" cy="4228756"/>
-            <wp:effectExtent l="0" t="0" r="0" b="0"/>
-            <wp:docPr id="3" name="Picture 3"/>
-            <wp:cNvGraphicFramePr>
-              <a:graphicFrameLocks xmlns:a="http://schemas.openxmlformats.org/drawingml/2006/main" noChangeAspect="1"/>
-            </wp:cNvGraphicFramePr>
-            <a:graphic xmlns:a="http://schemas.openxmlformats.org/drawingml/2006/main">
-              <a:graphicData uri="http://schemas.openxmlformats.org/drawingml/2006/picture">
-                <pic:pic xmlns:pic="http://schemas.openxmlformats.org/drawingml/2006/picture">
-                  <pic:nvPicPr>
-                    <pic:cNvPr id="0" name="arquitetura.png"/>
-                    <pic:cNvPicPr/>
-                  </pic:nvPicPr>
-                  <pic:blipFill>
-                    <a:blip r:embed="rId10"/>
-                    <a:stretch>
-                      <a:fillRect/>
-                    </a:stretch>
-                  </pic:blipFill>
-                  <pic:spPr>
-                    <a:xfrm>
-                      <a:off x="0" y="0"/>
-                      <a:ext cx="6400800" cy="4228756"/>
-                    </a:xfrm>
-                    <a:prstGeom prst="rect">
-                      <a:avLst/>
-                    </a:prstGeom>
-                  </pic:spPr>
-                </pic:pic>
-              </a:graphicData>
-            </a:graphic>
-          </wp:inline>
-        </w:drawing>
+      <w:r>
+        <w:t>- Fornecer a todos os equipamentos envolvidos</w:t>
       </w:r>
     </w:p>
     <w:p>
@@ -2508,1065 +2605,51 @@
         <w:jc w:val="both"/>
       </w:pPr>
       <w:r>
-        <w:t xml:space="preserve"> </w:t>
+        <w:t>- Acesso ao suporte dos fabricantes envolvidos</w:t>
       </w:r>
     </w:p>
     <w:p>
       <w:pPr>
         <w:jc w:val="both"/>
       </w:pPr>
+      <w:r>
+        <w:t>- Planilhas de endereçamento IP</w:t>
+      </w:r>
     </w:p>
     <w:p>
       <w:pPr>
         <w:jc w:val="both"/>
       </w:pPr>
       <w:r>
-        <w:t xml:space="preserve">A aplicação Siteblitz composta por três camadas </w:t>
-      </w:r>
-      <w:r>
-        <w:t>principais:</w:t>
+        <w:t>- Planilhas de inventários de ativos de rede</w:t>
       </w:r>
     </w:p>
     <w:p>
       <w:pPr>
         <w:jc w:val="both"/>
       </w:pPr>
+      <w:r>
+        <w:t>- Acesso remoto via VPN</w:t>
+      </w:r>
     </w:p>
     <w:p>
       <w:pPr>
         <w:jc w:val="both"/>
       </w:pPr>
+      <w:r>
+        <w:t>- Acesso físico aos envolvidos</w:t>
+      </w:r>
     </w:p>
     <w:p>
       <w:pPr>
         <w:jc w:val="both"/>
       </w:pPr>
       <w:r>
-        <w:t>-</w:t>
-      </w:r>
-      <w:r>
-        <w:tab/>
-        <w:t>Camada de FrontEnd: Desenvolvida usando o framework JavaScript, React, esta camada fornece a interface de usuário da aplicação.</w:t>
-      </w:r>
-    </w:p>
-    <w:p>
-      <w:pPr>
-        <w:jc w:val="both"/>
-      </w:pPr>
-      <w:r>
-        <w:t>-</w:t>
-      </w:r>
-      <w:r>
-        <w:tab/>
-        <w:t xml:space="preserve">Camada de BackEnd: Implementada como uma API REST utilizando o framework Dotnet em Docker. Esta camada lida com a lógica de negócios da aplicação. </w:t>
-      </w:r>
-    </w:p>
-    <w:p>
-      <w:pPr>
-        <w:jc w:val="both"/>
-      </w:pPr>
-      <w:r>
-        <w:t>-</w:t>
-      </w:r>
-      <w:r>
-        <w:tab/>
-        <w:t>Camada de Dados: Utiliza o SQL Server como banco de dados para armazenar informações sobre materiais e Object Storage para armazenar arquivos.</w:t>
-      </w:r>
-    </w:p>
-    <w:p>
-      <w:pPr>
-        <w:jc w:val="both"/>
-      </w:pPr>
-    </w:p>
-    <w:p>
-      <w:pPr>
-        <w:jc w:val="both"/>
-      </w:pPr>
-    </w:p>
-    <w:p>
-      <w:pPr>
-        <w:pStyle w:val="Ttulo2"/>
-      </w:pPr>
-      <w:bookmarkStart w:id="2" w:name="_Toc174202005"/>
-      <w:r>
-        <w:t>4.3.2</w:t>
-      </w:r>
-      <w:r>
-        <w:tab/>
-        <w:t>Arquitetura da Infraestrutura</w:t>
-      </w:r>
-      <w:bookmarkEnd w:id="2"/>
-    </w:p>
-    <w:p>
-      <w:pPr>
-        <w:jc w:val="both"/>
-      </w:pPr>
-    </w:p>
-    <w:p>
-      <w:pPr>
-        <w:pStyle w:val="Ttulo2"/>
-      </w:pPr>
-      <w:bookmarkStart w:id="3" w:name="_Toc174202006"/>
-      <w:r>
-        <w:t>4.3.2.1</w:t>
-      </w:r>
-      <w:r>
-        <w:tab/>
-        <w:t>Frontend</w:t>
-      </w:r>
-      <w:bookmarkEnd w:id="3"/>
-    </w:p>
-    <w:p>
-      <w:pPr>
-        <w:jc w:val="both"/>
-      </w:pPr>
-    </w:p>
-    <w:p>
-      <w:pPr>
-        <w:jc w:val="both"/>
-      </w:pPr>
-      <w:r>
-        <w:t>ESCREVER.</w:t>
-      </w:r>
-    </w:p>
-    <w:p>
-      <w:pPr>
-        <w:jc w:val="both"/>
-      </w:pPr>
-    </w:p>
-    <w:p>
-      <w:pPr>
-        <w:jc w:val="both"/>
-      </w:pPr>
-      <w:r>
-        <w:t>A Azure FrontDoor é utilizada como serviço de roteamento global e balanceamento de carga para a camada de apresentação. Ele fornece escalabilidade automática, alta disponibilidade e proteção contra ataques DDoS. Blob Storage armazena os arquivos estáticos da aplicação, como imagens, vídeos e scripts.</w:t>
-      </w:r>
-    </w:p>
-    <w:p>
-      <w:pPr>
-        <w:jc w:val="both"/>
-      </w:pPr>
-    </w:p>
-    <w:p>
-      <w:pPr>
-        <w:pStyle w:val="Ttulo2"/>
-      </w:pPr>
-      <w:bookmarkStart w:id="4" w:name="_Toc174202007"/>
-      <w:r>
-        <w:t>4.3.2.2</w:t>
-      </w:r>
-      <w:r>
-        <w:tab/>
-        <w:t>Backend</w:t>
-      </w:r>
-      <w:bookmarkEnd w:id="4"/>
-    </w:p>
-    <w:p>
-      <w:pPr>
-        <w:jc w:val="both"/>
-      </w:pPr>
-    </w:p>
-    <w:p>
-      <w:pPr>
-        <w:jc w:val="both"/>
-      </w:pPr>
-      <w:r>
-        <w:t xml:space="preserve">A Azure Load Balancer distribui o tráfego entre as instâncias do serviço da camada lógica para garantir alta disponibilidade e desempenho. Já a, Azure Gateway fornece conectividade segura entre a infraestrutura na Azure e redes locais ou outras nuvens. </w:t>
-      </w:r>
-    </w:p>
-    <w:p>
-      <w:pPr>
-        <w:jc w:val="both"/>
-      </w:pPr>
-    </w:p>
-    <w:p>
-      <w:pPr>
-        <w:jc w:val="both"/>
-      </w:pPr>
-      <w:r>
-        <w:t>O componente Traefik é utilizado como um proxy reverso e controlador de tráfego para aplicativos em contêineres Docker. E tambem, Docker e Kubernetes são utilizados para implantar e orquestrar contêineres na nuvem. Isso proporciona escalabilidade automática, fácil gerenciamento e isolamento de aplicativos.</w:t>
-      </w:r>
-    </w:p>
-    <w:p>
-      <w:pPr>
-        <w:jc w:val="both"/>
-      </w:pPr>
-    </w:p>
-    <w:p>
-      <w:pPr>
-        <w:pStyle w:val="Ttulo2"/>
-      </w:pPr>
-      <w:bookmarkStart w:id="5" w:name="_Toc174202008"/>
-      <w:r>
-        <w:t>4.3.2.3</w:t>
-      </w:r>
-      <w:r>
-        <w:tab/>
-        <w:t>Containers</w:t>
-      </w:r>
-      <w:bookmarkEnd w:id="5"/>
-    </w:p>
-    <w:p>
-      <w:pPr>
-        <w:jc w:val="both"/>
-      </w:pPr>
-    </w:p>
-    <w:p>
-      <w:pPr>
-        <w:jc w:val="both"/>
-      </w:pPr>
-      <w:r>
-        <w:lastRenderedPageBreak/>
-        <w:t>ESCREVER.</w:t>
-      </w:r>
-    </w:p>
-    <w:p>
-      <w:pPr>
-        <w:jc w:val="both"/>
-      </w:pPr>
-    </w:p>
-    <w:p>
-      <w:pPr>
-        <w:pStyle w:val="Ttulo2"/>
-      </w:pPr>
-      <w:bookmarkStart w:id="6" w:name="_Toc174202009"/>
-      <w:r>
-        <w:t>4.3.2.4</w:t>
-      </w:r>
-      <w:r>
-        <w:tab/>
-        <w:t>Dados</w:t>
-      </w:r>
-      <w:bookmarkEnd w:id="6"/>
-    </w:p>
-    <w:p>
-      <w:pPr>
-        <w:jc w:val="both"/>
-      </w:pPr>
-    </w:p>
-    <w:p>
-      <w:pPr>
-        <w:jc w:val="both"/>
-      </w:pPr>
-      <w:r>
-        <w:t>ESCREVER.</w:t>
-      </w:r>
-    </w:p>
-    <w:p>
-      <w:pPr>
-        <w:jc w:val="both"/>
-      </w:pPr>
-      <w:r>
-        <w:t>SQL SERVER</w:t>
-      </w:r>
-    </w:p>
-    <w:p>
-      <w:pPr>
-        <w:jc w:val="both"/>
-      </w:pPr>
-      <w:r>
-        <w:t>S3-Like</w:t>
-      </w:r>
-    </w:p>
-    <w:p>
-      <w:pPr>
-        <w:jc w:val="both"/>
-      </w:pPr>
-    </w:p>
-    <w:p>
-      <w:pPr>
-        <w:jc w:val="both"/>
-      </w:pPr>
-    </w:p>
-    <w:p>
-      <w:pPr>
-        <w:jc w:val="both"/>
-      </w:pPr>
-    </w:p>
-    <w:p>
-      <w:pPr>
-        <w:pStyle w:val="Ttulo2"/>
-      </w:pPr>
-      <w:bookmarkStart w:id="7" w:name="_Toc174202010"/>
-      <w:r>
-        <w:t>4.3.2.5</w:t>
-      </w:r>
-      <w:r>
-        <w:tab/>
-        <w:t>Rede</w:t>
-      </w:r>
-      <w:bookmarkEnd w:id="7"/>
-    </w:p>
-    <w:p>
-      <w:pPr>
-        <w:jc w:val="both"/>
-      </w:pPr>
-    </w:p>
-    <w:p>
-      <w:pPr>
-        <w:jc w:val="both"/>
-      </w:pPr>
-      <w:r>
-        <w:t xml:space="preserve">Azure CDN (Content Delivery Network) é </w:t>
-      </w:r>
-      <w:r>
-        <w:t>utilizado para distribuir conteúdo estático da aplicação para usuários finais com baixa latência e alta disponibilidade. Além disso, Azure DNS gerencia o sistema de nomes de domínio para roteamento eficiente de solicitações de usuário.</w:t>
-      </w:r>
-    </w:p>
-    <w:p>
-      <w:pPr>
-        <w:jc w:val="both"/>
-      </w:pPr>
-      <w:r>
-        <w:t>VPN.</w:t>
-      </w:r>
-    </w:p>
-    <w:p>
-      <w:pPr>
-        <w:jc w:val="both"/>
-      </w:pPr>
-      <w:r>
-        <w:t>OPENVPN.</w:t>
-      </w:r>
-    </w:p>
-    <w:p>
-      <w:pPr>
-        <w:jc w:val="both"/>
-      </w:pPr>
-    </w:p>
-    <w:p>
-      <w:pPr>
-        <w:jc w:val="both"/>
-      </w:pPr>
-    </w:p>
-    <w:p>
-      <w:pPr>
-        <w:pStyle w:val="Ttulo2"/>
-      </w:pPr>
-      <w:bookmarkStart w:id="8" w:name="_Toc174202011"/>
-      <w:r>
-        <w:t>4.3.2.6</w:t>
-      </w:r>
-      <w:r>
-        <w:tab/>
-        <w:t>Segurança</w:t>
-      </w:r>
-      <w:bookmarkEnd w:id="8"/>
-    </w:p>
-    <w:p>
-      <w:pPr>
-        <w:jc w:val="both"/>
-      </w:pPr>
-    </w:p>
-    <w:p>
-      <w:pPr>
-        <w:jc w:val="both"/>
-      </w:pPr>
-      <w:r>
-        <w:t xml:space="preserve"> O JWT (JSON Web Token) é usado para autenticação entre as camadas da aplicação, garantindo que apenas usuários autorizados acessem recursos específicos. O API de Integração com Google Login Authenticator oferece uma camada adicional de autenticação segura, permitindo que usuários façam login usando credenciais do Google.</w:t>
-      </w:r>
-    </w:p>
-    <w:p>
-      <w:pPr>
-        <w:jc w:val="both"/>
-      </w:pPr>
-    </w:p>
-    <w:p>
-      <w:pPr>
-        <w:pStyle w:val="Ttulo2"/>
-      </w:pPr>
-      <w:bookmarkStart w:id="9" w:name="_Toc174202012"/>
-      <w:r>
-        <w:t>4.3.2.7</w:t>
-      </w:r>
-      <w:r>
-        <w:tab/>
-        <w:t>Monitoramento e Observabilidade</w:t>
-      </w:r>
-      <w:bookmarkEnd w:id="9"/>
-    </w:p>
-    <w:p>
-      <w:pPr>
-        <w:jc w:val="both"/>
-      </w:pPr>
-    </w:p>
-    <w:p>
-      <w:pPr>
-        <w:jc w:val="both"/>
-      </w:pPr>
-      <w:r>
-        <w:t xml:space="preserve"> A Elasticsearch e Kibana são usados para armazenar, pesquisar e visualizar logs da aplicação e infraestrutura, permitindo a análise de dados e identificação de problemas. Já o Prometheus e </w:t>
-      </w:r>
-      <w:r>
-        <w:lastRenderedPageBreak/>
-        <w:t xml:space="preserve">Grafana são utilizados para monitorar métricas de desempenho da aplicação, como uso de CPU, memória e tráfego de rede. </w:t>
-      </w:r>
-    </w:p>
-    <w:p>
-      <w:pPr>
-        <w:jc w:val="both"/>
-      </w:pPr>
-      <w:r>
-        <w:t>O Zabbix é implementado para monitoramento proativo da infraestrutura, alertando sobre falhas e anomalias.</w:t>
-      </w:r>
-    </w:p>
-    <w:p>
-      <w:pPr>
-        <w:jc w:val="both"/>
-      </w:pPr>
-    </w:p>
-    <w:p>
-      <w:pPr>
-        <w:jc w:val="both"/>
-      </w:pPr>
-    </w:p>
-    <w:p>
-      <w:pPr>
-        <w:jc w:val="both"/>
-      </w:pPr>
-    </w:p>
-    <w:p>
-      <w:pPr>
-        <w:pStyle w:val="Ttulo1"/>
-      </w:pPr>
-      <w:bookmarkStart w:id="10" w:name="_Toc174202013"/>
-      <w:r>
-        <w:t>4. Infraestrutura</w:t>
-      </w:r>
-      <w:bookmarkEnd w:id="10"/>
-    </w:p>
-    <w:p>
-      <w:pPr>
-        <w:jc w:val="both"/>
-      </w:pPr>
-      <w:r>
-        <w:t>Este é um documento as-built para a infraestrutura de nuvem do Azure que foi criada para o cliente ETRO CONSTRUCTION. Esta infraestrutura foi criada para o aplicativo Siteblitz.</w:t>
-      </w:r>
-    </w:p>
-    <w:p>
-      <w:pPr>
-        <w:jc w:val="both"/>
-      </w:pPr>
-    </w:p>
-    <w:p>
-      <w:r>
-        <w:rPr>
-          <w:noProof/>
-        </w:rPr>
-        <w:drawing>
-          <wp:inline distT="0" distB="0" distL="0" distR="0" wp14:anchorId="6C184662" wp14:editId="7A5107F6">
-            <wp:extent cx="6400800" cy="4228756"/>
-            <wp:effectExtent l="0" t="0" r="0" b="0"/>
-            <wp:docPr id="4" name="Picture 4"/>
-            <wp:cNvGraphicFramePr>
-              <a:graphicFrameLocks xmlns:a="http://schemas.openxmlformats.org/drawingml/2006/main" noChangeAspect="1"/>
-            </wp:cNvGraphicFramePr>
-            <a:graphic xmlns:a="http://schemas.openxmlformats.org/drawingml/2006/main">
-              <a:graphicData uri="http://schemas.openxmlformats.org/drawingml/2006/picture">
-                <pic:pic xmlns:pic="http://schemas.openxmlformats.org/drawingml/2006/picture">
-                  <pic:nvPicPr>
-                    <pic:cNvPr id="0" name="arquitetura.png"/>
-                    <pic:cNvPicPr/>
-                  </pic:nvPicPr>
-                  <pic:blipFill>
-                    <a:blip r:embed="rId10"/>
-                    <a:stretch>
-                      <a:fillRect/>
-                    </a:stretch>
-                  </pic:blipFill>
-                  <pic:spPr>
-                    <a:xfrm>
-                      <a:off x="0" y="0"/>
-                      <a:ext cx="6400800" cy="4228756"/>
-                    </a:xfrm>
-                    <a:prstGeom prst="rect">
-                      <a:avLst/>
-                    </a:prstGeom>
-                  </pic:spPr>
-                </pic:pic>
-              </a:graphicData>
-            </a:graphic>
-          </wp:inline>
-        </w:drawing>
-      </w:r>
-    </w:p>
-    <w:p>
-      <w:pPr>
-        <w:jc w:val="both"/>
-      </w:pPr>
-    </w:p>
-    <w:p>
-      <w:pPr>
-        <w:pStyle w:val="Ttulo2"/>
-      </w:pPr>
-      <w:bookmarkStart w:id="11" w:name="_Toc174202014"/>
-      <w:r>
-        <w:lastRenderedPageBreak/>
-        <w:t xml:space="preserve">4.1. </w:t>
-      </w:r>
-      <w:r>
-        <w:t>Armazenamento de objetos</w:t>
-      </w:r>
-      <w:bookmarkEnd w:id="11"/>
-    </w:p>
-    <w:p>
-      <w:pPr>
-        <w:jc w:val="both"/>
-      </w:pPr>
-    </w:p>
-    <w:p>
-      <w:pPr>
-        <w:jc w:val="both"/>
-      </w:pPr>
-      <w:r>
-        <w:t>O armazenamento de objetos foi criado para fornecer uma solução de armazenamento escalável e econômica para dados não estruturados, como imagens, vídeos e logs. Ele foi configurado para dimensionar e manipular automaticamente grandes quantidades de dados.</w:t>
-      </w:r>
-    </w:p>
-    <w:p>
-      <w:pPr>
-        <w:jc w:val="both"/>
-      </w:pPr>
-    </w:p>
-    <w:p>
-      <w:pPr>
-        <w:pStyle w:val="Ttulo2"/>
-      </w:pPr>
-      <w:bookmarkStart w:id="12" w:name="_Toc174202015"/>
-      <w:r>
-        <w:t>4.2. Backend do Siteblitz</w:t>
-      </w:r>
-      <w:bookmarkEnd w:id="12"/>
-    </w:p>
-    <w:p>
-      <w:pPr>
-        <w:jc w:val="both"/>
-      </w:pPr>
-    </w:p>
-    <w:p>
-      <w:pPr>
-        <w:jc w:val="both"/>
-      </w:pPr>
-      <w:r>
-        <w:t>O backend do Siteblitz foi criado usando o Azure Kubernetes Service (AKS) e o k3s. Ele foi configurado para dimensionar e manipular automaticamente alto tráfego. Ele também foi configurado para usar um registro de contêiner para armazenar e gerenciar imagens de contêiner.</w:t>
-      </w:r>
-    </w:p>
-    <w:p>
-      <w:pPr>
-        <w:jc w:val="both"/>
-      </w:pPr>
-    </w:p>
-    <w:p>
-      <w:pPr>
-        <w:pStyle w:val="Ttulo2"/>
-      </w:pPr>
-      <w:bookmarkStart w:id="13" w:name="_Toc174202016"/>
-      <w:r>
-        <w:t>4.3. Máquinas virtuais</w:t>
-      </w:r>
-      <w:bookmarkEnd w:id="13"/>
-    </w:p>
-    <w:p>
-      <w:pPr>
-        <w:jc w:val="both"/>
-      </w:pPr>
-    </w:p>
-    <w:p>
-      <w:pPr>
-        <w:jc w:val="both"/>
-      </w:pPr>
-      <w:r>
-        <w:t>As máquinas virtuais foram criadas para hospedar o aplicativo Siteblitz e outros serviços. Elas foram configuradas para usar os discos gerenciados do Azure para armazenamento e foram colocadas em um conjunto de disponibilidade para garantir alta disponibilidade.</w:t>
-      </w:r>
-    </w:p>
-    <w:p>
-      <w:pPr>
-        <w:jc w:val="both"/>
-      </w:pPr>
-    </w:p>
-    <w:p>
-      <w:pPr>
-        <w:pStyle w:val="Ttulo2"/>
-      </w:pPr>
-      <w:bookmarkStart w:id="14" w:name="_Toc174202017"/>
-      <w:r>
-        <w:t>4.4. Dados</w:t>
-      </w:r>
-      <w:bookmarkEnd w:id="14"/>
-    </w:p>
-    <w:p>
-      <w:pPr>
-        <w:jc w:val="both"/>
-      </w:pPr>
-    </w:p>
-    <w:p>
-      <w:pPr>
-        <w:jc w:val="both"/>
-      </w:pPr>
-      <w:r>
-        <w:t xml:space="preserve">O armazenamento de dados foi configurado usando bancos de dados SQL do Azure. Os bancos de dados foram configurados para </w:t>
-      </w:r>
-      <w:r>
-        <w:t>dimensionar e manipular automaticamente alto tráfego. Eles também foram configurados para usar o serviço de backup gerenciado do Azure para proteção de dados.</w:t>
-      </w:r>
-    </w:p>
-    <w:p>
-      <w:pPr>
-        <w:jc w:val="both"/>
-      </w:pPr>
-    </w:p>
-    <w:p>
-      <w:pPr>
-        <w:pStyle w:val="Ttulo2"/>
-      </w:pPr>
-      <w:bookmarkStart w:id="15" w:name="_Toc174202018"/>
-      <w:r>
-        <w:t>4.6. Kubernetes (k3s)</w:t>
-      </w:r>
-      <w:bookmarkEnd w:id="15"/>
-    </w:p>
-    <w:p>
-      <w:pPr>
-        <w:jc w:val="both"/>
-      </w:pPr>
-    </w:p>
-    <w:p>
-      <w:pPr>
-        <w:jc w:val="both"/>
-      </w:pPr>
-      <w:r>
-        <w:t>O Kubernetes foi usado para gerenciar e orquestrar o aplicativo Siteblitz e outros serviços. Ele foi configurado para usar o serviço Kubernetes gerenciado do Azure (AKS) para dimensionamento automático e alta disponibilidade.</w:t>
-      </w:r>
-    </w:p>
-    <w:p>
-      <w:pPr>
-        <w:jc w:val="both"/>
-      </w:pPr>
-    </w:p>
-    <w:p>
-      <w:pPr>
-        <w:pStyle w:val="Ttulo2"/>
-      </w:pPr>
-      <w:bookmarkStart w:id="16" w:name="_Toc174202019"/>
-      <w:r>
-        <w:t>4.6. Pods</w:t>
-      </w:r>
-      <w:bookmarkEnd w:id="16"/>
-    </w:p>
-    <w:p>
-      <w:pPr>
-        <w:jc w:val="both"/>
-      </w:pPr>
-    </w:p>
-    <w:p>
-      <w:pPr>
-        <w:jc w:val="both"/>
-      </w:pPr>
-      <w:r>
-        <w:lastRenderedPageBreak/>
-        <w:t>Os pods foram criados para executar o aplicativo Siteblitz e outros serviços. Eles foram configurados para usar o serviço Kubernetes gerenciado do Azure (AKS) para dimensionamento automático e alta disponibilidade.</w:t>
-      </w:r>
-    </w:p>
-    <w:p>
-      <w:pPr>
-        <w:jc w:val="both"/>
-      </w:pPr>
-    </w:p>
-    <w:p>
-      <w:pPr>
-        <w:pStyle w:val="Ttulo2"/>
-      </w:pPr>
-      <w:bookmarkStart w:id="17" w:name="_Toc174202020"/>
-      <w:r>
-        <w:t>4.7. Serviço</w:t>
-      </w:r>
-      <w:bookmarkEnd w:id="17"/>
-    </w:p>
-    <w:p>
-      <w:pPr>
-        <w:jc w:val="both"/>
-      </w:pPr>
-    </w:p>
-    <w:p>
-      <w:pPr>
-        <w:jc w:val="both"/>
-      </w:pPr>
-      <w:r>
-        <w:t xml:space="preserve">Os serviços foram criados para expor o aplicativo Siteblitz e outros serviços à Internet. Eles foram </w:t>
-      </w:r>
-      <w:r>
-        <w:t>configurados para usar o serviço Kubernetes gerenciado do Azure (AKS) para dimensionamento automático e alta disponibilidade.</w:t>
-      </w:r>
-    </w:p>
-    <w:p>
-      <w:pPr>
-        <w:jc w:val="both"/>
-      </w:pPr>
-    </w:p>
-    <w:p>
-      <w:pPr>
-        <w:pStyle w:val="Ttulo2"/>
-      </w:pPr>
-      <w:bookmarkStart w:id="18" w:name="_Toc174202021"/>
-      <w:r>
-        <w:t>4.8. Ingress</w:t>
-      </w:r>
-      <w:bookmarkEnd w:id="18"/>
-    </w:p>
-    <w:p>
-      <w:pPr>
-        <w:jc w:val="both"/>
-      </w:pPr>
-    </w:p>
-    <w:p>
-      <w:pPr>
-        <w:jc w:val="both"/>
-      </w:pPr>
-      <w:r>
-        <w:t>O Ingress foi criado para rotear o tráfego para o aplicativo Siteblitz e outros serviços. Ele foi configurado para usar o serviço Kubernetes gerenciado do Azure (AKS) para dimensionamento automático e alta disponibilidade.</w:t>
-      </w:r>
-    </w:p>
-    <w:p>
-      <w:pPr>
-        <w:jc w:val="both"/>
-      </w:pPr>
-    </w:p>
-    <w:p>
-      <w:pPr>
-        <w:pStyle w:val="Ttulo2"/>
-      </w:pPr>
-      <w:bookmarkStart w:id="19" w:name="_Toc174202022"/>
-      <w:r>
-        <w:t>4.9. Rede</w:t>
-      </w:r>
-      <w:bookmarkEnd w:id="19"/>
-    </w:p>
-    <w:p>
-      <w:pPr>
-        <w:jc w:val="both"/>
-      </w:pPr>
-    </w:p>
-    <w:p>
-      <w:pPr>
-        <w:jc w:val="both"/>
-      </w:pPr>
-      <w:r>
-        <w:t>Uma rede virtual foi criada para isolar o aplicativo Siteblitz e outros serviços da Internet. Ela foi configurada para usar o serviço de rede virtual gerenciada do Azure para dimensionamento automático e alta disponibilidade.</w:t>
-      </w:r>
-    </w:p>
-    <w:p>
-      <w:pPr>
-        <w:jc w:val="both"/>
-      </w:pPr>
-    </w:p>
-    <w:p>
-      <w:pPr>
-        <w:pStyle w:val="Ttulo2"/>
-      </w:pPr>
-      <w:bookmarkStart w:id="20" w:name="_Toc174202023"/>
-      <w:r>
-        <w:t>4.10. Zona DNS</w:t>
-      </w:r>
-      <w:bookmarkEnd w:id="20"/>
-    </w:p>
-    <w:p>
-      <w:pPr>
-        <w:jc w:val="both"/>
-      </w:pPr>
-    </w:p>
-    <w:p>
-      <w:pPr>
-        <w:jc w:val="both"/>
-      </w:pPr>
-      <w:r>
-        <w:t>Uma zona DNS foi criada para fornecer um nome de domínio personalizado para o aplicativo Siteblitz. Ela foi configurada para usar o serviço DNS gerenciado do Azure para dimensionamento automático e alta disponibilidade.</w:t>
-      </w:r>
-    </w:p>
-    <w:p>
-      <w:pPr>
-        <w:jc w:val="both"/>
-      </w:pPr>
-    </w:p>
-    <w:p>
-      <w:pPr>
-        <w:pStyle w:val="Ttulo2"/>
-      </w:pPr>
-      <w:bookmarkStart w:id="21" w:name="_Toc174202024"/>
-      <w:r>
-        <w:t>4.11. Gateway de rede virtual</w:t>
-      </w:r>
-      <w:bookmarkEnd w:id="21"/>
-    </w:p>
-    <w:p>
-      <w:pPr>
-        <w:jc w:val="both"/>
-      </w:pPr>
-    </w:p>
-    <w:p>
-      <w:pPr>
-        <w:jc w:val="both"/>
-      </w:pPr>
-      <w:r>
-        <w:t>Um gateway de rede virtual foi criado para fornecer conectividade segura entre o aplicativo Siteblitz e outros serviços. Ele foi configurado para usar o serviço de gateway de rede virtual gerenciada do Azure para dimensionamento automático e alta disponibilidade.</w:t>
-      </w:r>
-    </w:p>
-    <w:p>
-      <w:pPr>
-        <w:jc w:val="both"/>
-      </w:pPr>
-    </w:p>
-    <w:p>
-      <w:pPr>
-        <w:pStyle w:val="Ttulo2"/>
-      </w:pPr>
-      <w:bookmarkStart w:id="22" w:name="_Toc174202025"/>
-      <w:r>
-        <w:t>4.12. Gateway de rede local</w:t>
-      </w:r>
-      <w:bookmarkEnd w:id="22"/>
-    </w:p>
-    <w:p>
-      <w:pPr>
-        <w:jc w:val="both"/>
-      </w:pPr>
-    </w:p>
-    <w:p>
-      <w:pPr>
-        <w:jc w:val="both"/>
-      </w:pPr>
-      <w:r>
-        <w:t>Um gateway de rede local foi criado para fornecer conectividade segura entre o aplicativo Siteblitz e outros serviços. Ele foi configurado para usar o serviço de gateway de rede local gerenciada do Azure para dimensionamento automático e alta disponibilidade.</w:t>
-      </w:r>
-    </w:p>
-    <w:p>
-      <w:pPr>
-        <w:jc w:val="both"/>
-      </w:pPr>
-    </w:p>
-    <w:p>
-      <w:pPr>
-        <w:pStyle w:val="Ttulo2"/>
-      </w:pPr>
-      <w:bookmarkStart w:id="23" w:name="_Toc174202026"/>
-      <w:r>
-        <w:t>4.13. Balanceamento de carga (gateway de aplicativo)</w:t>
-      </w:r>
-      <w:bookmarkEnd w:id="23"/>
-    </w:p>
-    <w:p>
-      <w:pPr>
-        <w:jc w:val="both"/>
-      </w:pPr>
-    </w:p>
-    <w:p>
-      <w:pPr>
-        <w:jc w:val="both"/>
-      </w:pPr>
-      <w:r>
-        <w:t>Um gateway de aplicativo foi criado para fornecer balanceamento de carga e roteamento de tráfego para o aplicativo Siteblitz e outros serviços. Ele foi configurado para usar o serviço de gateway de aplicativo gerenciado do Azure para dimensionamento automático e alta disponibilidade.</w:t>
-      </w:r>
-    </w:p>
-    <w:p>
-      <w:pPr>
-        <w:jc w:val="both"/>
-      </w:pPr>
-    </w:p>
-    <w:p>
-      <w:pPr>
-        <w:pStyle w:val="Ttulo2"/>
-      </w:pPr>
-      <w:bookmarkStart w:id="24" w:name="_Toc174202027"/>
-      <w:r>
-        <w:t>4.14. Segurança</w:t>
-      </w:r>
-      <w:bookmarkEnd w:id="24"/>
-    </w:p>
-    <w:p>
-      <w:pPr>
-        <w:jc w:val="both"/>
-      </w:pPr>
-    </w:p>
-    <w:p>
-      <w:pPr>
-        <w:jc w:val="both"/>
-      </w:pPr>
-      <w:r>
-        <w:t xml:space="preserve">A </w:t>
-      </w:r>
-      <w:r>
-        <w:t>segurança foi configurada usando o centro de segurança do Azure para fornecer proteção contra ameaças, avaliação de vulnerabilidades e aplicação de políticas de segurança. Ele também foi configurado para usar o serviço de firewall gerenciado do Azure para filtragem de tráfego e controle de acesso.</w:t>
-      </w:r>
-    </w:p>
-    <w:p>
-      <w:pPr>
-        <w:jc w:val="both"/>
-      </w:pPr>
-    </w:p>
-    <w:p>
-      <w:pPr>
-        <w:pStyle w:val="Ttulo2"/>
-      </w:pPr>
-      <w:bookmarkStart w:id="25" w:name="_Toc174202028"/>
-      <w:r>
-        <w:t>4.15. WAF</w:t>
-      </w:r>
-      <w:bookmarkEnd w:id="25"/>
-    </w:p>
-    <w:p>
-      <w:pPr>
-        <w:jc w:val="both"/>
-      </w:pPr>
-    </w:p>
-    <w:p>
-      <w:pPr>
-        <w:jc w:val="both"/>
-      </w:pPr>
-      <w:r>
-        <w:t>Um firewall de aplicativo da Web (WAF) foi criado para fornecer proteção contra ataques de aplicativo da Web. Ele foi configurado para usar o serviço WAF gerenciado do Azure para dimensionamento automático e alta disponibilidade.</w:t>
-      </w:r>
-    </w:p>
-    <w:p>
-      <w:pPr>
-        <w:jc w:val="both"/>
-      </w:pPr>
-    </w:p>
-    <w:p>
-      <w:pPr>
-        <w:pStyle w:val="Ttulo2"/>
-      </w:pPr>
-      <w:bookmarkStart w:id="26" w:name="_Toc174202029"/>
-      <w:r>
-        <w:t>4.16. Registro de contêiner</w:t>
-      </w:r>
-      <w:bookmarkEnd w:id="26"/>
-    </w:p>
-    <w:p>
-      <w:pPr>
-        <w:jc w:val="both"/>
-      </w:pPr>
-    </w:p>
-    <w:p>
-      <w:pPr>
-        <w:jc w:val="both"/>
-      </w:pPr>
-      <w:r>
-        <w:t>Um registro de contêiner foi criado para armazenar e gerenciar imagens de contêiner para o aplicativo Siteblitz e outros serviços. Ele foi configurado para usar o serviço de registro de contêiner gerenciado do Azure para dimensionamento automático e alta disponibilidade.</w:t>
-      </w:r>
-    </w:p>
-    <w:p>
-      <w:pPr>
-        <w:jc w:val="both"/>
-      </w:pPr>
-    </w:p>
-    <w:p>
-      <w:pPr>
-        <w:pStyle w:val="Ttulo2"/>
-      </w:pPr>
-      <w:bookmarkStart w:id="27" w:name="_Toc174202030"/>
-      <w:r>
-        <w:lastRenderedPageBreak/>
-        <w:t>4.17. Gateway VPN</w:t>
-      </w:r>
-      <w:bookmarkEnd w:id="27"/>
-    </w:p>
-    <w:p>
-      <w:pPr>
-        <w:jc w:val="both"/>
-      </w:pPr>
-    </w:p>
-    <w:p>
-      <w:pPr>
-        <w:jc w:val="both"/>
-      </w:pPr>
-      <w:r>
-        <w:t>Um gateway VPN foi criado para fornecer conectividade segura entre o aplicativo Siteblitz e outros serviços. Ele foi configurado para usar o serviço de gateway VPN gerenciado do Azure para dimensionamento automático e alta disponibilidade.</w:t>
-      </w:r>
-    </w:p>
-    <w:p>
-      <w:pPr>
-        <w:jc w:val="both"/>
-      </w:pPr>
-    </w:p>
-    <w:p>
-      <w:pPr>
-        <w:pStyle w:val="Ttulo2"/>
-      </w:pPr>
-      <w:bookmarkStart w:id="28" w:name="_Toc174202031"/>
-      <w:r>
-        <w:t>4.18. VPN Site-to-site (IPsec)</w:t>
-      </w:r>
-      <w:bookmarkEnd w:id="28"/>
-    </w:p>
-    <w:p>
-      <w:pPr>
-        <w:jc w:val="both"/>
-      </w:pPr>
-    </w:p>
-    <w:p>
-      <w:pPr>
-        <w:jc w:val="both"/>
-      </w:pPr>
-      <w:r>
-        <w:t>Uma VPN site-to-site foi criada para fornecer conectividade segura entre o aplicativo Siteblitz e outros serviços. Ela foi configurada para usar o serviço VPN site-to-site gerenciado do Azure para dimensionamento automático e alta disponibilidade.</w:t>
-      </w:r>
-    </w:p>
-    <w:p>
-      <w:pPr>
-        <w:jc w:val="both"/>
-      </w:pPr>
-    </w:p>
-    <w:p>
-      <w:pPr>
-        <w:pStyle w:val="Ttulo2"/>
-      </w:pPr>
-      <w:bookmarkStart w:id="29" w:name="_Toc174202032"/>
-      <w:r>
-        <w:t>4.19. VPN Site-to-site (IPsec) ETRO CONSTRUCTION com METATRON</w:t>
-      </w:r>
-      <w:bookmarkEnd w:id="29"/>
-    </w:p>
-    <w:p>
-      <w:pPr>
-        <w:jc w:val="both"/>
-      </w:pPr>
-    </w:p>
-    <w:p>
-      <w:pPr>
-        <w:jc w:val="both"/>
-      </w:pPr>
-      <w:r>
-        <w:t>Uma VPN site-to-site foi criada para fornecer conectividade segura entre o aplicativo Siteblitz e outros serviços. Ela foi configurada para usar o serviço VPN site-to-site gerenciado do Azure para dimensionamento automático e alta disponibilidade.</w:t>
-      </w:r>
-    </w:p>
-    <w:p>
-      <w:pPr>
-        <w:jc w:val="both"/>
-      </w:pPr>
-    </w:p>
-    <w:p>
-      <w:pPr>
-        <w:pStyle w:val="Ttulo2"/>
-      </w:pPr>
-      <w:bookmarkStart w:id="30" w:name="_Toc174202033"/>
-      <w:r>
-        <w:t>4.20. VPN Site-to-site (IPsec) ETRO CONSTRUCTION com AUDAZ TECNOLOGIA</w:t>
-      </w:r>
-      <w:bookmarkEnd w:id="30"/>
-    </w:p>
-    <w:p>
-      <w:pPr>
-        <w:jc w:val="both"/>
-      </w:pPr>
-    </w:p>
-    <w:p>
-      <w:pPr>
-        <w:jc w:val="both"/>
-      </w:pPr>
-      <w:r>
-        <w:t>Uma VPN site-to-site foi criada para fornecer conectividade segura entre o aplicativo Siteblitz e outros serviços. Ela foi configurada para usar a VPN site-to-site gerenciada do Azure</w:t>
+        <w:t>- Informar procedimentos internos de gestão de mudanças, acessos e horários noturnos</w:t>
       </w:r>
     </w:p>
     <w:sectPr>
-      <w:headerReference w:type="default" r:id="rId11"/>
+      <w:headerReference w:type="default" r:id="rId10"/>
       <w:pgSz w:w="12240" w:h="15840"/>
       <w:pgMar w:top="1440" w:right="1800" w:bottom="1440" w:left="1800" w:header="720" w:footer="720" w:gutter="0"/>
       <w:cols w:space="720"/>
@@ -3638,10 +2721,10 @@
         <w:noProof/>
       </w:rPr>
       <w:drawing>
-        <wp:inline distT="0" distB="0" distL="0" distR="0" wp14:anchorId="7C35B4E1" wp14:editId="3369035D">
+        <wp:inline distT="0" distB="0" distL="0" distR="0" wp14:anchorId="709B52D3" wp14:editId="11C54E1C">
           <wp:extent cx="1371600" cy="465826"/>
           <wp:effectExtent l="0" t="0" r="0" b="0"/>
-          <wp:docPr id="504492109" name="Picture 1"/>
+          <wp:docPr id="34226490" name="Picture 1"/>
           <wp:cNvGraphicFramePr>
             <a:graphicFrameLocks xmlns:a="http://schemas.openxmlformats.org/drawingml/2006/main" noChangeAspect="1"/>
           </wp:cNvGraphicFramePr>
@@ -3859,31 +2942,31 @@
       </w:rPr>
     </w:lvl>
   </w:abstractNum>
-  <w:num w:numId="1" w16cid:durableId="369573387">
+  <w:num w:numId="1" w16cid:durableId="313990614">
     <w:abstractNumId w:val="8"/>
   </w:num>
-  <w:num w:numId="2" w16cid:durableId="1453787052">
+  <w:num w:numId="2" w16cid:durableId="766659908">
     <w:abstractNumId w:val="6"/>
   </w:num>
-  <w:num w:numId="3" w16cid:durableId="373890506">
+  <w:num w:numId="3" w16cid:durableId="1903058393">
     <w:abstractNumId w:val="5"/>
   </w:num>
-  <w:num w:numId="4" w16cid:durableId="968432772">
+  <w:num w:numId="4" w16cid:durableId="499198685">
     <w:abstractNumId w:val="4"/>
   </w:num>
-  <w:num w:numId="5" w16cid:durableId="1047224463">
+  <w:num w:numId="5" w16cid:durableId="1761877594">
     <w:abstractNumId w:val="7"/>
   </w:num>
-  <w:num w:numId="6" w16cid:durableId="137649120">
+  <w:num w:numId="6" w16cid:durableId="1329669041">
     <w:abstractNumId w:val="3"/>
   </w:num>
-  <w:num w:numId="7" w16cid:durableId="215968000">
+  <w:num w:numId="7" w16cid:durableId="1898123820">
     <w:abstractNumId w:val="2"/>
   </w:num>
-  <w:num w:numId="8" w16cid:durableId="1820883095">
+  <w:num w:numId="8" w16cid:durableId="1488790407">
     <w:abstractNumId w:val="1"/>
   </w:num>
-  <w:num w:numId="9" w16cid:durableId="1046947070">
+  <w:num w:numId="9" w16cid:durableId="1517116300">
     <w:abstractNumId w:val="0"/>
   </w:num>
 </w:numbering>
@@ -15270,6 +14353,18 @@
       </w:tcPr>
     </w:tblStylePr>
   </w:style>
+  <w:style w:type="paragraph" w:styleId="Sumrio1">
+    <w:name w:val="toc 1"/>
+    <w:basedOn w:val="Normal"/>
+    <w:next w:val="Normal"/>
+    <w:autoRedefine/>
+    <w:uiPriority w:val="39"/>
+    <w:unhideWhenUsed/>
+    <w:rsid w:val="005F0DEC"/>
+    <w:pPr>
+      <w:spacing w:after="100"/>
+    </w:pPr>
+  </w:style>
   <w:style w:type="paragraph" w:styleId="Sumrio2">
     <w:name w:val="toc 2"/>
     <w:basedOn w:val="Normal"/>
@@ -15277,22 +14372,23 @@
     <w:autoRedefine/>
     <w:uiPriority w:val="39"/>
     <w:unhideWhenUsed/>
-    <w:rsid w:val="0018656A"/>
+    <w:rsid w:val="005F0DEC"/>
     <w:pPr>
       <w:spacing w:after="100"/>
       <w:ind w:left="200"/>
     </w:pPr>
   </w:style>
-  <w:style w:type="paragraph" w:styleId="Sumrio1">
-    <w:name w:val="toc 1"/>
+  <w:style w:type="paragraph" w:styleId="Sumrio3">
+    <w:name w:val="toc 3"/>
     <w:basedOn w:val="Normal"/>
     <w:next w:val="Normal"/>
     <w:autoRedefine/>
     <w:uiPriority w:val="39"/>
     <w:unhideWhenUsed/>
-    <w:rsid w:val="0018656A"/>
+    <w:rsid w:val="005F0DEC"/>
     <w:pPr>
       <w:spacing w:after="100"/>
+      <w:ind w:left="400"/>
     </w:pPr>
   </w:style>
   <w:style w:type="character" w:styleId="Hyperlink">
@@ -15300,7 +14396,7 @@
     <w:basedOn w:val="Fontepargpadro"/>
     <w:uiPriority w:val="99"/>
     <w:unhideWhenUsed/>
-    <w:rsid w:val="0018656A"/>
+    <w:rsid w:val="005F0DEC"/>
     <w:rPr>
       <w:color w:val="0000FF" w:themeColor="hyperlink"/>
       <w:u w:val="single"/>

--- a/_doc6.docx
+++ b/_doc6.docx
@@ -12,7 +12,7 @@
           <w:noProof/>
         </w:rPr>
         <w:drawing>
-          <wp:inline distT="0" distB="0" distL="0" distR="0" wp14:anchorId="3C697826" wp14:editId="353329CA">
+          <wp:inline distT="0" distB="0" distL="0" distR="0" wp14:anchorId="436E7B7C" wp14:editId="00840B3C">
             <wp:extent cx="6400800" cy="1903228"/>
             <wp:effectExtent l="0" t="0" r="0" b="0"/>
             <wp:docPr id="1" name="Picture 1"/>
@@ -73,7 +73,7 @@
           <w:noProof/>
         </w:rPr>
         <w:drawing>
-          <wp:inline distT="0" distB="0" distL="0" distR="0" wp14:anchorId="06D6F803" wp14:editId="7FF54575">
+          <wp:inline distT="0" distB="0" distL="0" distR="0" wp14:anchorId="64AF9F56" wp14:editId="40809C55">
             <wp:extent cx="1371600" cy="624840"/>
             <wp:effectExtent l="0" t="0" r="0" b="0"/>
             <wp:docPr id="2" name="Picture 2"/>
@@ -152,13 +152,13 @@
       <w:r>
         <w:fldChar w:fldCharType="separate"/>
       </w:r>
-      <w:hyperlink w:anchor="_Toc174216229" w:history="1">
+      <w:hyperlink w:anchor="_Toc174223816" w:history="1">
         <w:r>
           <w:rPr>
             <w:rStyle w:val="Hyperlink"/>
             <w:noProof/>
           </w:rPr>
-          <w:t>REGEX_01_1.</w:t>
+          <w:t>REGEX_01_1. Sobre a AUDAZ TECNOLOGIA</w:t>
         </w:r>
         <w:r>
           <w:rPr>
@@ -179,7 +179,7 @@
             <w:noProof/>
             <w:webHidden/>
           </w:rPr>
-          <w:instrText xml:space="preserve"> PAGEREF _Toc174216229 \h </w:instrText>
+          <w:instrText xml:space="preserve"> PAGEREF _Toc174223816 \h </w:instrText>
         </w:r>
         <w:r>
           <w:rPr>
@@ -220,13 +220,13 @@
           <w:noProof/>
         </w:rPr>
       </w:pPr>
-      <w:hyperlink w:anchor="_Toc174216230" w:history="1">
+      <w:hyperlink w:anchor="_Toc174223817" w:history="1">
         <w:r>
           <w:rPr>
             <w:rStyle w:val="Hyperlink"/>
             <w:noProof/>
           </w:rPr>
-          <w:t>REGEX_01_2.</w:t>
+          <w:t>REGEX_01_2. Sigilo e Confidencialidade da Proposta</w:t>
         </w:r>
         <w:r>
           <w:rPr>
@@ -247,7 +247,7 @@
             <w:noProof/>
             <w:webHidden/>
           </w:rPr>
-          <w:instrText xml:space="preserve"> PAGEREF _Toc174216230 \h </w:instrText>
+          <w:instrText xml:space="preserve"> PAGEREF _Toc174223817 \h </w:instrText>
         </w:r>
         <w:r>
           <w:rPr>
@@ -288,13 +288,13 @@
           <w:noProof/>
         </w:rPr>
       </w:pPr>
-      <w:hyperlink w:anchor="_Toc174216231" w:history="1">
+      <w:hyperlink w:anchor="_Toc174223818" w:history="1">
         <w:r>
           <w:rPr>
             <w:rStyle w:val="Hyperlink"/>
             <w:noProof/>
           </w:rPr>
-          <w:t>REGEX_01_3.</w:t>
+          <w:t>REGEX_01_3. Objetivo</w:t>
         </w:r>
         <w:r>
           <w:rPr>
@@ -315,7 +315,7 @@
             <w:noProof/>
             <w:webHidden/>
           </w:rPr>
-          <w:instrText xml:space="preserve"> PAGEREF _Toc174216231 \h </w:instrText>
+          <w:instrText xml:space="preserve"> PAGEREF _Toc174223818 \h </w:instrText>
         </w:r>
         <w:r>
           <w:rPr>
@@ -356,13 +356,13 @@
           <w:noProof/>
         </w:rPr>
       </w:pPr>
-      <w:hyperlink w:anchor="_Toc174216232" w:history="1">
+      <w:hyperlink w:anchor="_Toc174223819" w:history="1">
         <w:r>
           <w:rPr>
             <w:rStyle w:val="Hyperlink"/>
             <w:noProof/>
           </w:rPr>
-          <w:t>REGEX_01_4.</w:t>
+          <w:t>REGEX_01_4. Benefícios</w:t>
         </w:r>
         <w:r>
           <w:rPr>
@@ -383,7 +383,7 @@
             <w:noProof/>
             <w:webHidden/>
           </w:rPr>
-          <w:instrText xml:space="preserve"> PAGEREF _Toc174216232 \h </w:instrText>
+          <w:instrText xml:space="preserve"> PAGEREF _Toc174223819 \h </w:instrText>
         </w:r>
         <w:r>
           <w:rPr>
@@ -424,13 +424,13 @@
           <w:noProof/>
         </w:rPr>
       </w:pPr>
-      <w:hyperlink w:anchor="_Toc174216233" w:history="1">
+      <w:hyperlink w:anchor="_Toc174223820" w:history="1">
         <w:r>
           <w:rPr>
             <w:rStyle w:val="Hyperlink"/>
             <w:noProof/>
           </w:rPr>
-          <w:t>REGEX_01_5.</w:t>
+          <w:t>REGEX_01_5. Escopo da proposta</w:t>
         </w:r>
         <w:r>
           <w:rPr>
@@ -451,7 +451,7 @@
             <w:noProof/>
             <w:webHidden/>
           </w:rPr>
-          <w:instrText xml:space="preserve"> PAGEREF _Toc174216233 \h </w:instrText>
+          <w:instrText xml:space="preserve"> PAGEREF _Toc174223820 \h </w:instrText>
         </w:r>
         <w:r>
           <w:rPr>
@@ -492,13 +492,13 @@
           <w:noProof/>
         </w:rPr>
       </w:pPr>
-      <w:hyperlink w:anchor="_Toc174216234" w:history="1">
+      <w:hyperlink w:anchor="_Toc174223821" w:history="1">
         <w:r>
           <w:rPr>
             <w:rStyle w:val="Hyperlink"/>
             <w:noProof/>
           </w:rPr>
-          <w:t>REGEX_02_5.1.</w:t>
+          <w:t>REGEX_02_5.1. Levantamento de Requisitos:</w:t>
         </w:r>
         <w:r>
           <w:rPr>
@@ -519,7 +519,7 @@
             <w:noProof/>
             <w:webHidden/>
           </w:rPr>
-          <w:instrText xml:space="preserve"> PAGEREF _Toc174216234 \h </w:instrText>
+          <w:instrText xml:space="preserve"> PAGEREF _Toc174223821 \h </w:instrText>
         </w:r>
         <w:r>
           <w:rPr>
@@ -560,13 +560,13 @@
           <w:noProof/>
         </w:rPr>
       </w:pPr>
-      <w:hyperlink w:anchor="_Toc174216235" w:history="1">
+      <w:hyperlink w:anchor="_Toc174223822" w:history="1">
         <w:r>
           <w:rPr>
             <w:rStyle w:val="Hyperlink"/>
             <w:noProof/>
           </w:rPr>
-          <w:t>REGEX_03_                5.1.1 - Realizar reuniões com as equipes de TI do cliente AMT para entender os requisitos específicos e as necessidades de comunicação entre os datacenters.</w:t>
+          <w:t>REGEX_03b_</w:t>
         </w:r>
         <w:r>
           <w:rPr>
@@ -587,7 +587,7 @@
             <w:noProof/>
             <w:webHidden/>
           </w:rPr>
-          <w:instrText xml:space="preserve"> PAGEREF _Toc174216235 \h </w:instrText>
+          <w:instrText xml:space="preserve"> PAGEREF _Toc174223822 \h </w:instrText>
         </w:r>
         <w:r>
           <w:rPr>
@@ -628,13 +628,13 @@
           <w:noProof/>
         </w:rPr>
       </w:pPr>
-      <w:hyperlink w:anchor="_Toc174216236" w:history="1">
+      <w:hyperlink w:anchor="_Toc174223823" w:history="1">
         <w:r>
           <w:rPr>
             <w:rStyle w:val="Hyperlink"/>
             <w:noProof/>
           </w:rPr>
-          <w:t>REGEX_03_                5.1.2 - Identificar os aplicativos e serviços que requerem conectividade entre os dois ambientes.</w:t>
+          <w:t>REGEX_03b_</w:t>
         </w:r>
         <w:r>
           <w:rPr>
@@ -655,7 +655,7 @@
             <w:noProof/>
             <w:webHidden/>
           </w:rPr>
-          <w:instrText xml:space="preserve"> PAGEREF _Toc174216236 \h </w:instrText>
+          <w:instrText xml:space="preserve"> PAGEREF _Toc174223823 \h </w:instrText>
         </w:r>
         <w:r>
           <w:rPr>
@@ -696,13 +696,13 @@
           <w:noProof/>
         </w:rPr>
       </w:pPr>
-      <w:hyperlink w:anchor="_Toc174216237" w:history="1">
+      <w:hyperlink w:anchor="_Toc174223824" w:history="1">
         <w:r>
           <w:rPr>
             <w:rStyle w:val="Hyperlink"/>
             <w:noProof/>
           </w:rPr>
-          <w:t>REGEX_02_5.2.</w:t>
+          <w:t>REGEX_02_5.2. Planejamento e Design:</w:t>
         </w:r>
         <w:r>
           <w:rPr>
@@ -723,7 +723,7 @@
             <w:noProof/>
             <w:webHidden/>
           </w:rPr>
-          <w:instrText xml:space="preserve"> PAGEREF _Toc174216237 \h </w:instrText>
+          <w:instrText xml:space="preserve"> PAGEREF _Toc174223824 \h </w:instrText>
         </w:r>
         <w:r>
           <w:rPr>
@@ -764,13 +764,13 @@
           <w:noProof/>
         </w:rPr>
       </w:pPr>
-      <w:hyperlink w:anchor="_Toc174216238" w:history="1">
+      <w:hyperlink w:anchor="_Toc174223825" w:history="1">
         <w:r>
           <w:rPr>
             <w:rStyle w:val="Hyperlink"/>
             <w:noProof/>
           </w:rPr>
-          <w:t>REGEX_02_5.3.</w:t>
+          <w:t>REGEX_02_5.3. Configuração da Infraestrutura de Rede:</w:t>
         </w:r>
         <w:r>
           <w:rPr>
@@ -791,7 +791,7 @@
             <w:noProof/>
             <w:webHidden/>
           </w:rPr>
-          <w:instrText xml:space="preserve"> PAGEREF _Toc174216238 \h </w:instrText>
+          <w:instrText xml:space="preserve"> PAGEREF _Toc174223825 \h </w:instrText>
         </w:r>
         <w:r>
           <w:rPr>
@@ -832,13 +832,13 @@
           <w:noProof/>
         </w:rPr>
       </w:pPr>
-      <w:hyperlink w:anchor="_Toc174216239" w:history="1">
+      <w:hyperlink w:anchor="_Toc174223826" w:history="1">
         <w:r>
           <w:rPr>
             <w:rStyle w:val="Hyperlink"/>
             <w:noProof/>
           </w:rPr>
-          <w:t>REGEX_02_5.4.</w:t>
+          <w:t>REGEX_02_5.4. Implementação do VXLAN:</w:t>
         </w:r>
         <w:r>
           <w:rPr>
@@ -859,7 +859,7 @@
             <w:noProof/>
             <w:webHidden/>
           </w:rPr>
-          <w:instrText xml:space="preserve"> PAGEREF _Toc174216239 \h </w:instrText>
+          <w:instrText xml:space="preserve"> PAGEREF _Toc174223826 \h </w:instrText>
         </w:r>
         <w:r>
           <w:rPr>
@@ -900,13 +900,13 @@
           <w:noProof/>
         </w:rPr>
       </w:pPr>
-      <w:hyperlink w:anchor="_Toc174216240" w:history="1">
+      <w:hyperlink w:anchor="_Toc174223827" w:history="1">
         <w:r>
           <w:rPr>
             <w:rStyle w:val="Hyperlink"/>
             <w:noProof/>
           </w:rPr>
-          <w:t>REGEX_02_5.5.</w:t>
+          <w:t>REGEX_02_5.5. Testes e Validação:</w:t>
         </w:r>
         <w:r>
           <w:rPr>
@@ -927,7 +927,7 @@
             <w:noProof/>
             <w:webHidden/>
           </w:rPr>
-          <w:instrText xml:space="preserve"> PAGEREF _Toc174216240 \h </w:instrText>
+          <w:instrText xml:space="preserve"> PAGEREF _Toc174223827 \h </w:instrText>
         </w:r>
         <w:r>
           <w:rPr>
@@ -968,13 +968,13 @@
           <w:noProof/>
         </w:rPr>
       </w:pPr>
-      <w:hyperlink w:anchor="_Toc174216241" w:history="1">
+      <w:hyperlink w:anchor="_Toc174223828" w:history="1">
         <w:r>
           <w:rPr>
             <w:rStyle w:val="Hyperlink"/>
             <w:noProof/>
           </w:rPr>
-          <w:t>REGEX_02_5.6.</w:t>
+          <w:t>REGEX_02_5.6. Implementação de Políticas de Segurança:</w:t>
         </w:r>
         <w:r>
           <w:rPr>
@@ -995,7 +995,7 @@
             <w:noProof/>
             <w:webHidden/>
           </w:rPr>
-          <w:instrText xml:space="preserve"> PAGEREF _Toc174216241 \h </w:instrText>
+          <w:instrText xml:space="preserve"> PAGEREF _Toc174223828 \h </w:instrText>
         </w:r>
         <w:r>
           <w:rPr>
@@ -1036,13 +1036,13 @@
           <w:noProof/>
         </w:rPr>
       </w:pPr>
-      <w:hyperlink w:anchor="_Toc174216242" w:history="1">
+      <w:hyperlink w:anchor="_Toc174223829" w:history="1">
         <w:r>
           <w:rPr>
             <w:rStyle w:val="Hyperlink"/>
             <w:noProof/>
           </w:rPr>
-          <w:t>REGEX_02_5.7.</w:t>
+          <w:t>REGEX_02_5.7. Treinamento e Documentação:</w:t>
         </w:r>
         <w:r>
           <w:rPr>
@@ -1063,7 +1063,7 @@
             <w:noProof/>
             <w:webHidden/>
           </w:rPr>
-          <w:instrText xml:space="preserve"> PAGEREF _Toc174216242 \h </w:instrText>
+          <w:instrText xml:space="preserve"> PAGEREF _Toc174223829 \h </w:instrText>
         </w:r>
         <w:r>
           <w:rPr>
@@ -1104,13 +1104,13 @@
           <w:noProof/>
         </w:rPr>
       </w:pPr>
-      <w:hyperlink w:anchor="_Toc174216243" w:history="1">
+      <w:hyperlink w:anchor="_Toc174223830" w:history="1">
         <w:r>
           <w:rPr>
             <w:rStyle w:val="Hyperlink"/>
             <w:noProof/>
           </w:rPr>
-          <w:t>REGEX_02_5.8.</w:t>
+          <w:t>REGEX_02_5.8. Implantação em Produção:</w:t>
         </w:r>
         <w:r>
           <w:rPr>
@@ -1131,7 +1131,7 @@
             <w:noProof/>
             <w:webHidden/>
           </w:rPr>
-          <w:instrText xml:space="preserve"> PAGEREF _Toc174216243 \h </w:instrText>
+          <w:instrText xml:space="preserve"> PAGEREF _Toc174223830 \h </w:instrText>
         </w:r>
         <w:r>
           <w:rPr>
@@ -1172,13 +1172,13 @@
           <w:noProof/>
         </w:rPr>
       </w:pPr>
-      <w:hyperlink w:anchor="_Toc174216244" w:history="1">
+      <w:hyperlink w:anchor="_Toc174223831" w:history="1">
         <w:r>
           <w:rPr>
             <w:rStyle w:val="Hyperlink"/>
             <w:noProof/>
           </w:rPr>
-          <w:t>REGEX_01_6.</w:t>
+          <w:t>REGEX_01_6. Entregáveis do Projeto:</w:t>
         </w:r>
         <w:r>
           <w:rPr>
@@ -1199,7 +1199,7 @@
             <w:noProof/>
             <w:webHidden/>
           </w:rPr>
-          <w:instrText xml:space="preserve"> PAGEREF _Toc174216244 \h </w:instrText>
+          <w:instrText xml:space="preserve"> PAGEREF _Toc174223831 \h </w:instrText>
         </w:r>
         <w:r>
           <w:rPr>
@@ -1240,13 +1240,13 @@
           <w:noProof/>
         </w:rPr>
       </w:pPr>
-      <w:hyperlink w:anchor="_Toc174216245" w:history="1">
+      <w:hyperlink w:anchor="_Toc174223832" w:history="1">
         <w:r>
           <w:rPr>
             <w:rStyle w:val="Hyperlink"/>
             <w:noProof/>
           </w:rPr>
-          <w:t>REGEX_01_7.</w:t>
+          <w:t>REGEX_01_7. Pré-requisito do Cliente</w:t>
         </w:r>
         <w:r>
           <w:rPr>
@@ -1267,7 +1267,7 @@
             <w:noProof/>
             <w:webHidden/>
           </w:rPr>
-          <w:instrText xml:space="preserve"> PAGEREF _Toc174216245 \h </w:instrText>
+          <w:instrText xml:space="preserve"> PAGEREF _Toc174223832 \h </w:instrText>
         </w:r>
         <w:r>
           <w:rPr>
@@ -1570,9 +1570,9 @@
       <w:pPr>
         <w:pStyle w:val="Ttulo1"/>
       </w:pPr>
-      <w:bookmarkStart w:id="0" w:name="_Toc174216229"/>
-      <w:r>
-        <w:t>REGEX_01_1.</w:t>
+      <w:bookmarkStart w:id="0" w:name="_Toc174223816"/>
+      <w:r>
+        <w:t>REGEX_01_1. Sobre a AUDAZ TECNOLOGIA</w:t>
       </w:r>
       <w:bookmarkEnd w:id="0"/>
     </w:p>
@@ -1605,10 +1605,7 @@
         <w:jc w:val="both"/>
       </w:pPr>
       <w:r>
-        <w:t xml:space="preserve">Nossa meta é se </w:t>
-      </w:r>
-      <w:r>
-        <w:t>estabelecer através de um relacionamento estreito e personalizado com nossos clientes e parceiros comerciais visando excelência em qualidade de atendimento.</w:t>
+        <w:t>Nossa meta é se estabelecer através de um relacionamento estreito e personalizado com nossos clientes e parceiros comerciais visando excelência em qualidade de atendimento.</w:t>
       </w:r>
     </w:p>
     <w:p>
@@ -1632,10 +1629,10 @@
         <w:jc w:val="both"/>
       </w:pPr>
       <w:r>
-        <w:t xml:space="preserve">Suporte e gerenciamento completos de TI por um preço mensal fixo. Simples assim. Nós </w:t>
-      </w:r>
-      <w:r>
-        <w:t>fornecemos todos os benefícios de um departamento interno de TIC por uma fração do custo de montar uma equipe para isso. Nós diminuímos o impacto comercial das falhas de TI minimizando as ocorrências. Além disso, os problemas não previstos são considerados prioridade máxima. Principais aspectos de tecnologia são cobertos:</w:t>
+        <w:t xml:space="preserve">Suporte e gerenciamento completos de TI por um preço mensal fixo. </w:t>
+      </w:r>
+      <w:r>
+        <w:t>Simples assim. Nós fornecemos todos os benefícios de um departamento interno de TIC por uma fração do custo de montar uma equipe para isso. Nós diminuímos o impacto comercial das falhas de TI minimizando as ocorrências. Além disso, os problemas não previstos são considerados prioridade máxima. Principais aspectos de tecnologia são cobertos:</w:t>
       </w:r>
     </w:p>
     <w:p>
@@ -1723,9 +1720,9 @@
       <w:pPr>
         <w:pStyle w:val="Ttulo1"/>
       </w:pPr>
-      <w:bookmarkStart w:id="1" w:name="_Toc174216230"/>
-      <w:r>
-        <w:t>REGEX_01_2.</w:t>
+      <w:bookmarkStart w:id="1" w:name="_Toc174223817"/>
+      <w:r>
+        <w:t>REGEX_01_2. Sigilo e Confidencialidade da Proposta</w:t>
       </w:r>
       <w:bookmarkEnd w:id="1"/>
     </w:p>
@@ -1822,9 +1819,9 @@
       <w:pPr>
         <w:pStyle w:val="Ttulo1"/>
       </w:pPr>
-      <w:bookmarkStart w:id="2" w:name="_Toc174216231"/>
-      <w:r>
-        <w:t>REGEX_01_3.</w:t>
+      <w:bookmarkStart w:id="2" w:name="_Toc174223818"/>
+      <w:r>
+        <w:t>REGEX_01_3. Objetivo</w:t>
       </w:r>
       <w:bookmarkEnd w:id="2"/>
     </w:p>
@@ -1838,10 +1835,10 @@
         <w:jc w:val="both"/>
       </w:pPr>
       <w:r>
-        <w:t xml:space="preserve">Implementar a tecnologia VXLAN (Virtual eXtensible Local Area Network) para estender as VLANs entre os dois datacenters do cliente AMT, proporcionando alta disponibilidade e tolerância a falhas na </w:t>
-      </w:r>
-      <w:r>
-        <w:t>comunicação entre os ambientes.</w:t>
+        <w:t xml:space="preserve">Implementar a tecnologia VXLAN (Virtual eXtensible Local Area Network) para estender as VLANs entre os dois datacenters do cliente </w:t>
+      </w:r>
+      <w:r>
+        <w:t>AMT, proporcionando alta disponibilidade e tolerância a falhas na comunicação entre os ambientes.</w:t>
       </w:r>
     </w:p>
     <w:p>
@@ -1861,9 +1858,9 @@
       <w:pPr>
         <w:pStyle w:val="Ttulo1"/>
       </w:pPr>
-      <w:bookmarkStart w:id="3" w:name="_Toc174216232"/>
-      <w:r>
-        <w:t>REGEX_01_4.</w:t>
+      <w:bookmarkStart w:id="3" w:name="_Toc174223819"/>
+      <w:r>
+        <w:t>REGEX_01_4. Benefícios</w:t>
       </w:r>
       <w:bookmarkEnd w:id="3"/>
     </w:p>
@@ -2041,9 +2038,9 @@
       <w:pPr>
         <w:pStyle w:val="Ttulo1"/>
       </w:pPr>
-      <w:bookmarkStart w:id="4" w:name="_Toc174216233"/>
-      <w:r>
-        <w:t>REGEX_01_5.</w:t>
+      <w:bookmarkStart w:id="4" w:name="_Toc174223820"/>
+      <w:r>
+        <w:t>REGEX_01_5. Escopo da proposta</w:t>
       </w:r>
       <w:bookmarkEnd w:id="4"/>
     </w:p>
@@ -2068,9 +2065,9 @@
       <w:pPr>
         <w:pStyle w:val="Ttulo2"/>
       </w:pPr>
-      <w:bookmarkStart w:id="5" w:name="_Toc174216234"/>
-      <w:r>
-        <w:t>REGEX_02_5.1.</w:t>
+      <w:bookmarkStart w:id="5" w:name="_Toc174223821"/>
+      <w:r>
+        <w:t>REGEX_02_5.1. Levantamento de Requisitos:</w:t>
       </w:r>
       <w:bookmarkEnd w:id="5"/>
     </w:p>
@@ -2078,24 +2075,27 @@
       <w:pPr>
         <w:pStyle w:val="Ttulo3"/>
       </w:pPr>
-      <w:bookmarkStart w:id="6" w:name="_Toc174216235"/>
-      <w:r>
-        <w:t xml:space="preserve">REGEX_03_                5.1.1 - </w:t>
-      </w:r>
-      <w:r>
-        <w:t>Realizar reuniões com as equipes de TI do cliente AMT para entender os requisitos específicos e as necessidades de comunicação entre os datacenters.</w:t>
+      <w:bookmarkStart w:id="6" w:name="_Toc174223822"/>
+      <w:r>
+        <w:t>REGEX_03b_</w:t>
       </w:r>
       <w:bookmarkEnd w:id="6"/>
+      <w:r>
+        <w:t xml:space="preserve">                </w:t>
+      </w:r>
     </w:p>
     <w:p>
       <w:pPr>
         <w:pStyle w:val="Ttulo3"/>
       </w:pPr>
-      <w:bookmarkStart w:id="7" w:name="_Toc174216236"/>
-      <w:r>
-        <w:t>REGEX_03_                5.1.2 - Identificar os aplicativos e serviços que requerem conectividade entre os dois ambientes.</w:t>
+      <w:bookmarkStart w:id="7" w:name="_Toc174223823"/>
+      <w:r>
+        <w:t>REGEX_03b_</w:t>
       </w:r>
       <w:bookmarkEnd w:id="7"/>
+      <w:r>
+        <w:t xml:space="preserve">                </w:t>
+      </w:r>
     </w:p>
     <w:p>
       <w:pPr>
@@ -2109,9 +2109,9 @@
       <w:pPr>
         <w:pStyle w:val="Ttulo2"/>
       </w:pPr>
-      <w:bookmarkStart w:id="8" w:name="_Toc174216237"/>
-      <w:r>
-        <w:t>REGEX_02_5.2.</w:t>
+      <w:bookmarkStart w:id="8" w:name="_Toc174223824"/>
+      <w:r>
+        <w:t>REGEX_02_5.2. Planejamento e Design:</w:t>
       </w:r>
       <w:bookmarkEnd w:id="8"/>
     </w:p>
@@ -2136,16 +2136,42 @@
         <w:jc w:val="both"/>
       </w:pPr>
       <w:r>
+        <w:t xml:space="preserve">                - Definir estratégias para garantir alta disponibilidade e tolerância a falhas na comunicação entre os datacenters.</w:t>
+      </w:r>
+    </w:p>
+    <w:p>
+      <w:pPr>
+        <w:jc w:val="both"/>
+      </w:pPr>
+      <w:r>
+        <w:t xml:space="preserve">              - Criar um plano de implementação</w:t>
+      </w:r>
+    </w:p>
+    <w:p>
+      <w:pPr>
+        <w:jc w:val="both"/>
+      </w:pPr>
+      <w:r>
         <w:lastRenderedPageBreak/>
-        <w:t xml:space="preserve">                - Definir estratégias para garantir alta disponibilidade e tolerância a falhas na comunicação entre os datacenters.</w:t>
-      </w:r>
+        <w:t xml:space="preserve"> </w:t>
+      </w:r>
+    </w:p>
+    <w:p>
+      <w:pPr>
+        <w:pStyle w:val="Ttulo2"/>
+      </w:pPr>
+      <w:bookmarkStart w:id="9" w:name="_Toc174223825"/>
+      <w:r>
+        <w:t>REGEX_02_5.3. Configuração da Infraestrutura de Rede:</w:t>
+      </w:r>
+      <w:bookmarkEnd w:id="9"/>
     </w:p>
     <w:p>
       <w:pPr>
         <w:jc w:val="both"/>
       </w:pPr>
       <w:r>
-        <w:t xml:space="preserve">              - Criar um plano de implementação</w:t>
+        <w:t xml:space="preserve">                - Configurar switches físicos para suportar VXLAN e Overlay Network.</w:t>
       </w:r>
     </w:p>
     <w:p>
@@ -2153,6 +2179,22 @@
         <w:jc w:val="both"/>
       </w:pPr>
       <w:r>
+        <w:t xml:space="preserve">                - Implementar roteadores e firewalls para permitir o tráfego entre os datacenters.</w:t>
+      </w:r>
+    </w:p>
+    <w:p>
+      <w:pPr>
+        <w:jc w:val="both"/>
+      </w:pPr>
+      <w:r>
+        <w:t xml:space="preserve">                - Provisionar servidores VXLAN Gateway para realizar a encapsulação e desencapsulação do tráfego VXLAN.</w:t>
+      </w:r>
+    </w:p>
+    <w:p>
+      <w:pPr>
+        <w:jc w:val="both"/>
+      </w:pPr>
+      <w:r>
         <w:t xml:space="preserve"> </w:t>
       </w:r>
     </w:p>
@@ -2160,18 +2202,18 @@
       <w:pPr>
         <w:pStyle w:val="Ttulo2"/>
       </w:pPr>
-      <w:bookmarkStart w:id="9" w:name="_Toc174216238"/>
-      <w:r>
-        <w:t>REGEX_02_5.3.</w:t>
-      </w:r>
-      <w:bookmarkEnd w:id="9"/>
+      <w:bookmarkStart w:id="10" w:name="_Toc174223826"/>
+      <w:r>
+        <w:t>REGEX_02_5.4. Implementação do VXLAN:</w:t>
+      </w:r>
+      <w:bookmarkEnd w:id="10"/>
     </w:p>
     <w:p>
       <w:pPr>
         <w:jc w:val="both"/>
       </w:pPr>
       <w:r>
-        <w:t xml:space="preserve">                - Configurar switches físicos para suportar VXLAN e Overlay Network.</w:t>
+        <w:t xml:space="preserve">                - Configurar túneis VXLAN entre os datacenters para estender as VLANs.</w:t>
       </w:r>
     </w:p>
     <w:p>
@@ -2179,7 +2221,7 @@
         <w:jc w:val="both"/>
       </w:pPr>
       <w:r>
-        <w:t xml:space="preserve">                - Implementar roteadores e firewalls para permitir o tráfego entre os datacenters.</w:t>
+        <w:t xml:space="preserve">                - Definir VXLAN VNIs (Virtual Network Identifiers) para cada VLAN estendida.</w:t>
       </w:r>
     </w:p>
     <w:p>
@@ -2187,14 +2229,48 @@
         <w:jc w:val="both"/>
       </w:pPr>
       <w:r>
-        <w:t xml:space="preserve">                - Provisionar servidores VXLAN Gateway para realizar a encapsulação e desencapsulação do tráfego VXLAN.</w:t>
-      </w:r>
+        <w:t xml:space="preserve">                - Configurar o plano de controle VXLAN, incluindo a comunicação entre os servidores VXLAN Gateway e os controladores SDN, se aplicável.</w:t>
+      </w:r>
+    </w:p>
+    <w:p>
+      <w:pPr>
+        <w:pStyle w:val="Ttulo2"/>
+      </w:pPr>
+      <w:bookmarkStart w:id="11" w:name="_Toc174223827"/>
+      <w:r>
+        <w:t>REGEX_02_5.5. Testes e Validação:</w:t>
+      </w:r>
+      <w:bookmarkEnd w:id="11"/>
     </w:p>
     <w:p>
       <w:pPr>
         <w:jc w:val="both"/>
       </w:pPr>
       <w:r>
+        <w:t xml:space="preserve">                - Realizar testes de conectividade entre os datacenters para garantir que as VLANs estejam estendidas corretamente.</w:t>
+      </w:r>
+    </w:p>
+    <w:p>
+      <w:pPr>
+        <w:jc w:val="both"/>
+      </w:pPr>
+      <w:r>
+        <w:t xml:space="preserve">                - Verificar a funcionalidade de failover e recuperação de falhas entre os servidores VXLAN Gateway.</w:t>
+      </w:r>
+    </w:p>
+    <w:p>
+      <w:pPr>
+        <w:jc w:val="both"/>
+      </w:pPr>
+      <w:r>
+        <w:t xml:space="preserve">                - Realizar testes de desempenho para garantir que a infraestrutura VXLAN atenda aos requisitos do cliente.</w:t>
+      </w:r>
+    </w:p>
+    <w:p>
+      <w:pPr>
+        <w:jc w:val="both"/>
+      </w:pPr>
+      <w:r>
         <w:t xml:space="preserve"> </w:t>
       </w:r>
     </w:p>
@@ -2202,18 +2278,21 @@
       <w:pPr>
         <w:pStyle w:val="Ttulo2"/>
       </w:pPr>
-      <w:bookmarkStart w:id="10" w:name="_Toc174216239"/>
-      <w:r>
-        <w:t>REGEX_02_5.4.</w:t>
-      </w:r>
-      <w:bookmarkEnd w:id="10"/>
+      <w:bookmarkStart w:id="12" w:name="_Toc174223828"/>
+      <w:r>
+        <w:t xml:space="preserve">REGEX_02_5.6. </w:t>
+      </w:r>
+      <w:r>
+        <w:t>Implementação de Políticas de Segurança:</w:t>
+      </w:r>
+      <w:bookmarkEnd w:id="12"/>
     </w:p>
     <w:p>
       <w:pPr>
         <w:jc w:val="both"/>
       </w:pPr>
       <w:r>
-        <w:t xml:space="preserve">                - Configurar túneis VXLAN entre os datacenters para estender as VLANs.</w:t>
+        <w:t xml:space="preserve">                - Implementar políticas de segurança para proteger o tráfego VXLAN entre os datacenters.</w:t>
       </w:r>
     </w:p>
     <w:p>
@@ -2221,7 +2300,7 @@
         <w:jc w:val="both"/>
       </w:pPr>
       <w:r>
-        <w:t xml:space="preserve">                - Definir VXLAN VNIs (Virtual Network Identifiers) para cada VLAN estendida.</w:t>
+        <w:t xml:space="preserve">                - Configurar controle de acesso baseado em políticas (Policy-Based Access Control) para restringir o acesso a recursos sensíveis.</w:t>
       </w:r>
     </w:p>
     <w:p>
@@ -2229,25 +2308,25 @@
         <w:jc w:val="both"/>
       </w:pPr>
       <w:r>
-        <w:t xml:space="preserve">                - Configurar o plano de controle VXLAN, incluindo a comunicação entre os servidores VXLAN Gateway e os controladores SDN, se aplicável.</w:t>
+        <w:t xml:space="preserve"> </w:t>
       </w:r>
     </w:p>
     <w:p>
       <w:pPr>
         <w:pStyle w:val="Ttulo2"/>
       </w:pPr>
-      <w:bookmarkStart w:id="11" w:name="_Toc174216240"/>
-      <w:r>
-        <w:t>REGEX_02_5.5.</w:t>
-      </w:r>
-      <w:bookmarkEnd w:id="11"/>
+      <w:bookmarkStart w:id="13" w:name="_Toc174223829"/>
+      <w:r>
+        <w:t>REGEX_02_5.7. Treinamento e Documentação:</w:t>
+      </w:r>
+      <w:bookmarkEnd w:id="13"/>
     </w:p>
     <w:p>
       <w:pPr>
         <w:jc w:val="both"/>
       </w:pPr>
       <w:r>
-        <w:t xml:space="preserve">                - Realizar testes de conectividade entre os datacenters para garantir que as VLANs estejam estendidas corretamente.</w:t>
+        <w:t xml:space="preserve">                - Fornecer treinamento para a equipe de TI do cliente AMT sobre o gerenciamento e operação do ambiente VXLAN.</w:t>
       </w:r>
     </w:p>
     <w:p>
@@ -2255,7 +2334,7 @@
         <w:jc w:val="both"/>
       </w:pPr>
       <w:r>
-        <w:t xml:space="preserve">                - Verificar a funcionalidade de failover e recuperação de falhas entre os servidores VXLAN Gateway.</w:t>
+        <w:t xml:space="preserve">                - Preparar documentação detalhada, incluindo manuais de usuário e procedimentos operacionais padrão.</w:t>
       </w:r>
     </w:p>
     <w:p>
@@ -2263,33 +2342,58 @@
         <w:jc w:val="both"/>
       </w:pPr>
       <w:r>
-        <w:t xml:space="preserve">                - Realizar testes de desempenho para garantir que a infraestrutura VXLAN atenda aos requisitos do cliente.</w:t>
-      </w:r>
+        <w:t xml:space="preserve"> </w:t>
+      </w:r>
+    </w:p>
+    <w:p>
+      <w:pPr>
+        <w:pStyle w:val="Ttulo2"/>
+      </w:pPr>
+      <w:bookmarkStart w:id="14" w:name="_Toc174223830"/>
+      <w:r>
+        <w:lastRenderedPageBreak/>
+        <w:t>REGEX_02_5.8. Implantação em Produção:</w:t>
+      </w:r>
+      <w:bookmarkEnd w:id="14"/>
     </w:p>
     <w:p>
       <w:pPr>
         <w:jc w:val="both"/>
       </w:pPr>
       <w:r>
+        <w:t xml:space="preserve">                - Agendar a implantação em produção conforme o cronograma acordado.</w:t>
+      </w:r>
+    </w:p>
+    <w:p>
+      <w:pPr>
+        <w:jc w:val="both"/>
+      </w:pPr>
+      <w:r>
+        <w:t xml:space="preserve">                - Monitorar o ambiente VXLAN durante a transição para garantir a continuidade dos serviços.</w:t>
+      </w:r>
+    </w:p>
+    <w:p>
+      <w:pPr>
+        <w:jc w:val="both"/>
+      </w:pPr>
+      <w:r>
+        <w:t xml:space="preserve">                - Fornecer suporte pós-implantação para resolver quaisquer problemas ou dúvidas.</w:t>
+      </w:r>
+    </w:p>
+    <w:p>
+      <w:pPr>
+        <w:jc w:val="both"/>
+      </w:pPr>
+      <w:r>
         <w:t xml:space="preserve"> </w:t>
       </w:r>
     </w:p>
     <w:p>
       <w:pPr>
-        <w:pStyle w:val="Ttulo2"/>
-      </w:pPr>
-      <w:bookmarkStart w:id="12" w:name="_Toc174216241"/>
-      <w:r>
-        <w:t>REGEX_02_5.6.</w:t>
-      </w:r>
-      <w:bookmarkEnd w:id="12"/>
-    </w:p>
-    <w:p>
-      <w:pPr>
         <w:jc w:val="both"/>
       </w:pPr>
       <w:r>
-        <w:t xml:space="preserve">                - Implementar políticas de segurança para proteger o tráfego VXLAN entre os datacenters.</w:t>
+        <w:t xml:space="preserve"> </w:t>
       </w:r>
     </w:p>
     <w:p>
@@ -2297,7 +2401,7 @@
         <w:jc w:val="both"/>
       </w:pPr>
       <w:r>
-        <w:t xml:space="preserve">                - Configurar controle de acesso baseado em políticas (Policy-Based Access Control) para restringir o acesso a recursos sensíveis.</w:t>
+        <w:t xml:space="preserve"> </w:t>
       </w:r>
     </w:p>
     <w:p>
@@ -2310,112 +2414,11 @@
     </w:p>
     <w:p>
       <w:pPr>
-        <w:pStyle w:val="Ttulo2"/>
-      </w:pPr>
-      <w:bookmarkStart w:id="13" w:name="_Toc174216242"/>
-      <w:r>
-        <w:t>REGEX_02_5.7.</w:t>
-      </w:r>
-      <w:bookmarkEnd w:id="13"/>
-    </w:p>
-    <w:p>
-      <w:pPr>
-        <w:jc w:val="both"/>
-      </w:pPr>
-      <w:r>
-        <w:t xml:space="preserve">                - Fornecer treinamento para a equipe de TI do cliente AMT sobre o gerenciamento e operação do ambiente VXLAN.</w:t>
-      </w:r>
-    </w:p>
-    <w:p>
-      <w:pPr>
-        <w:jc w:val="both"/>
-      </w:pPr>
-      <w:r>
-        <w:lastRenderedPageBreak/>
-        <w:t xml:space="preserve">                - Preparar documentação detalhada, incluindo manuais de usuário e procedimentos operacionais padrão.</w:t>
-      </w:r>
-    </w:p>
-    <w:p>
-      <w:pPr>
-        <w:jc w:val="both"/>
-      </w:pPr>
-      <w:r>
-        <w:t xml:space="preserve"> </w:t>
-      </w:r>
-    </w:p>
-    <w:p>
-      <w:pPr>
-        <w:pStyle w:val="Ttulo2"/>
-      </w:pPr>
-      <w:bookmarkStart w:id="14" w:name="_Toc174216243"/>
-      <w:r>
-        <w:t>REGEX_02_5.8.</w:t>
-      </w:r>
-      <w:bookmarkEnd w:id="14"/>
-    </w:p>
-    <w:p>
-      <w:pPr>
-        <w:jc w:val="both"/>
-      </w:pPr>
-      <w:r>
-        <w:t xml:space="preserve">                - Agendar a implantação em produção conforme o cronograma acordado.</w:t>
-      </w:r>
-    </w:p>
-    <w:p>
-      <w:pPr>
-        <w:jc w:val="both"/>
-      </w:pPr>
-      <w:r>
-        <w:t xml:space="preserve">                - Monitorar o ambiente VXLAN durante a transição para garantir a continuidade dos serviços.</w:t>
-      </w:r>
-    </w:p>
-    <w:p>
-      <w:pPr>
-        <w:jc w:val="both"/>
-      </w:pPr>
-      <w:r>
-        <w:t xml:space="preserve">                - Fornecer suporte pós-implantação para resolver quaisquer problemas ou dúvidas.</w:t>
-      </w:r>
-    </w:p>
-    <w:p>
-      <w:pPr>
-        <w:jc w:val="both"/>
-      </w:pPr>
-      <w:r>
-        <w:t xml:space="preserve"> </w:t>
-      </w:r>
-    </w:p>
-    <w:p>
-      <w:pPr>
-        <w:jc w:val="both"/>
-      </w:pPr>
-      <w:r>
-        <w:t xml:space="preserve"> </w:t>
-      </w:r>
-    </w:p>
-    <w:p>
-      <w:pPr>
-        <w:jc w:val="both"/>
-      </w:pPr>
-      <w:r>
-        <w:t xml:space="preserve"> </w:t>
-      </w:r>
-    </w:p>
-    <w:p>
-      <w:pPr>
-        <w:jc w:val="both"/>
-      </w:pPr>
-      <w:r>
-        <w:t xml:space="preserve"> </w:t>
-      </w:r>
-    </w:p>
-    <w:p>
-      <w:pPr>
         <w:pStyle w:val="Ttulo1"/>
       </w:pPr>
-      <w:bookmarkStart w:id="15" w:name="_Toc174216244"/>
-      <w:r>
-        <w:t>REGEX_01_6.</w:t>
+      <w:bookmarkStart w:id="15" w:name="_Toc174223831"/>
+      <w:r>
+        <w:t>REGEX_01_6. Entregáveis do Projeto:</w:t>
       </w:r>
       <w:bookmarkEnd w:id="15"/>
     </w:p>
@@ -2549,9 +2552,24 @@
         <w:jc w:val="both"/>
       </w:pPr>
       <w:r>
+        <w:t xml:space="preserve"> </w:t>
+      </w:r>
+    </w:p>
+    <w:p>
+      <w:pPr>
+        <w:jc w:val="both"/>
+      </w:pPr>
+    </w:p>
+    <w:p>
+      <w:pPr>
+        <w:pStyle w:val="Ttulo1"/>
+      </w:pPr>
+      <w:bookmarkStart w:id="16" w:name="_Toc174223832"/>
+      <w:r>
         <w:lastRenderedPageBreak/>
-        <w:t xml:space="preserve"> </w:t>
-      </w:r>
+        <w:t>REGEX_01_7. Pré-requisito do Cliente</w:t>
+      </w:r>
+      <w:bookmarkEnd w:id="16"/>
     </w:p>
     <w:p>
       <w:pPr>
@@ -2560,36 +2578,21 @@
     </w:p>
     <w:p>
       <w:pPr>
-        <w:pStyle w:val="Ttulo1"/>
-      </w:pPr>
-      <w:bookmarkStart w:id="16" w:name="_Toc174216245"/>
-      <w:r>
-        <w:t>REGEX_01_7.</w:t>
-      </w:r>
-      <w:bookmarkEnd w:id="16"/>
-    </w:p>
-    <w:p>
-      <w:pPr>
         <w:jc w:val="both"/>
       </w:pPr>
+      <w:r>
+        <w:t xml:space="preserve">- </w:t>
+      </w:r>
+      <w:r>
+        <w:t>Aquisição de switches complementares com suporte a VXLAN de acordo com o projeto</w:t>
+      </w:r>
     </w:p>
     <w:p>
       <w:pPr>
         <w:jc w:val="both"/>
       </w:pPr>
       <w:r>
-        <w:t>- Aquisição de switches complementares com suporte a VXLAN de acordo com o projeto</w:t>
-      </w:r>
-    </w:p>
-    <w:p>
-      <w:pPr>
-        <w:jc w:val="both"/>
-      </w:pPr>
-      <w:r>
-        <w:t xml:space="preserve">- Disponibilidade de um analista com conhecimento e acessos ao ambiente </w:t>
-      </w:r>
-      <w:r>
-        <w:t>para acompanhar todo o projeto</w:t>
+        <w:t>- Disponibilidade de um analista com conhecimento e acessos ao ambiente para acompanhar todo o projeto</w:t>
       </w:r>
     </w:p>
     <w:p>
@@ -2721,10 +2724,10 @@
         <w:noProof/>
       </w:rPr>
       <w:drawing>
-        <wp:inline distT="0" distB="0" distL="0" distR="0" wp14:anchorId="709B52D3" wp14:editId="11C54E1C">
+        <wp:inline distT="0" distB="0" distL="0" distR="0" wp14:anchorId="695CE911" wp14:editId="2C662744">
           <wp:extent cx="1371600" cy="465826"/>
           <wp:effectExtent l="0" t="0" r="0" b="0"/>
-          <wp:docPr id="34226490" name="Picture 1"/>
+          <wp:docPr id="524341283" name="Picture 1"/>
           <wp:cNvGraphicFramePr>
             <a:graphicFrameLocks xmlns:a="http://schemas.openxmlformats.org/drawingml/2006/main" noChangeAspect="1"/>
           </wp:cNvGraphicFramePr>
@@ -2758,8 +2761,6 @@
     </w:r>
     <w:r>
       <w:tab/>
-    </w:r>
-    <w:r>
       <w:t>_____________________________________________________________________________</w:t>
     </w:r>
     <w:r>
@@ -2942,31 +2943,31 @@
       </w:rPr>
     </w:lvl>
   </w:abstractNum>
-  <w:num w:numId="1" w16cid:durableId="313990614">
+  <w:num w:numId="1" w16cid:durableId="1955820978">
     <w:abstractNumId w:val="8"/>
   </w:num>
-  <w:num w:numId="2" w16cid:durableId="766659908">
+  <w:num w:numId="2" w16cid:durableId="21323840">
     <w:abstractNumId w:val="6"/>
   </w:num>
-  <w:num w:numId="3" w16cid:durableId="1903058393">
+  <w:num w:numId="3" w16cid:durableId="1696157310">
     <w:abstractNumId w:val="5"/>
   </w:num>
-  <w:num w:numId="4" w16cid:durableId="499198685">
+  <w:num w:numId="4" w16cid:durableId="406801413">
     <w:abstractNumId w:val="4"/>
   </w:num>
-  <w:num w:numId="5" w16cid:durableId="1761877594">
+  <w:num w:numId="5" w16cid:durableId="625084811">
     <w:abstractNumId w:val="7"/>
   </w:num>
-  <w:num w:numId="6" w16cid:durableId="1329669041">
+  <w:num w:numId="6" w16cid:durableId="1740208756">
     <w:abstractNumId w:val="3"/>
   </w:num>
-  <w:num w:numId="7" w16cid:durableId="1898123820">
+  <w:num w:numId="7" w16cid:durableId="22832232">
     <w:abstractNumId w:val="2"/>
   </w:num>
-  <w:num w:numId="8" w16cid:durableId="1488790407">
+  <w:num w:numId="8" w16cid:durableId="1316226726">
     <w:abstractNumId w:val="1"/>
   </w:num>
-  <w:num w:numId="9" w16cid:durableId="1517116300">
+  <w:num w:numId="9" w16cid:durableId="140388864">
     <w:abstractNumId w:val="0"/>
   </w:num>
 </w:numbering>
@@ -14360,7 +14361,7 @@
     <w:autoRedefine/>
     <w:uiPriority w:val="39"/>
     <w:unhideWhenUsed/>
-    <w:rsid w:val="005F0DEC"/>
+    <w:rsid w:val="00322D37"/>
     <w:pPr>
       <w:spacing w:after="100"/>
     </w:pPr>
@@ -14372,7 +14373,7 @@
     <w:autoRedefine/>
     <w:uiPriority w:val="39"/>
     <w:unhideWhenUsed/>
-    <w:rsid w:val="005F0DEC"/>
+    <w:rsid w:val="00322D37"/>
     <w:pPr>
       <w:spacing w:after="100"/>
       <w:ind w:left="200"/>
@@ -14385,7 +14386,7 @@
     <w:autoRedefine/>
     <w:uiPriority w:val="39"/>
     <w:unhideWhenUsed/>
-    <w:rsid w:val="005F0DEC"/>
+    <w:rsid w:val="00322D37"/>
     <w:pPr>
       <w:spacing w:after="100"/>
       <w:ind w:left="400"/>
@@ -14396,7 +14397,7 @@
     <w:basedOn w:val="Fontepargpadro"/>
     <w:uiPriority w:val="99"/>
     <w:unhideWhenUsed/>
-    <w:rsid w:val="005F0DEC"/>
+    <w:rsid w:val="00322D37"/>
     <w:rPr>
       <w:color w:val="0000FF" w:themeColor="hyperlink"/>
       <w:u w:val="single"/>

--- a/_doc6.docx
+++ b/_doc6.docx
@@ -12,7 +12,7 @@
           <w:noProof/>
         </w:rPr>
         <w:drawing>
-          <wp:inline distT="0" distB="0" distL="0" distR="0" wp14:anchorId="436E7B7C" wp14:editId="00840B3C">
+          <wp:inline distT="0" distB="0" distL="0" distR="0" wp14:anchorId="48857052" wp14:editId="4232CB63">
             <wp:extent cx="6400800" cy="1903228"/>
             <wp:effectExtent l="0" t="0" r="0" b="0"/>
             <wp:docPr id="1" name="Picture 1"/>
@@ -73,7 +73,7 @@
           <w:noProof/>
         </w:rPr>
         <w:drawing>
-          <wp:inline distT="0" distB="0" distL="0" distR="0" wp14:anchorId="64AF9F56" wp14:editId="40809C55">
+          <wp:inline distT="0" distB="0" distL="0" distR="0" wp14:anchorId="31B16763" wp14:editId="7DD8134F">
             <wp:extent cx="1371600" cy="624840"/>
             <wp:effectExtent l="0" t="0" r="0" b="0"/>
             <wp:docPr id="2" name="Picture 2"/>
@@ -152,13 +152,13 @@
       <w:r>
         <w:fldChar w:fldCharType="separate"/>
       </w:r>
-      <w:hyperlink w:anchor="_Toc174223816" w:history="1">
+      <w:hyperlink w:anchor="_Toc174282571" w:history="1">
         <w:r>
           <w:rPr>
             <w:rStyle w:val="Hyperlink"/>
             <w:noProof/>
           </w:rPr>
-          <w:t>REGEX_01_1. Sobre a AUDAZ TECNOLOGIA</w:t>
+          <w:t>1. Sobre a AUDAZ TECNOLOGIA</w:t>
         </w:r>
         <w:r>
           <w:rPr>
@@ -179,7 +179,7 @@
             <w:noProof/>
             <w:webHidden/>
           </w:rPr>
-          <w:instrText xml:space="preserve"> PAGEREF _Toc174223816 \h </w:instrText>
+          <w:instrText xml:space="preserve"> PAGEREF _Toc174282571 \h </w:instrText>
         </w:r>
         <w:r>
           <w:rPr>
@@ -220,13 +220,13 @@
           <w:noProof/>
         </w:rPr>
       </w:pPr>
-      <w:hyperlink w:anchor="_Toc174223817" w:history="1">
+      <w:hyperlink w:anchor="_Toc174282572" w:history="1">
         <w:r>
           <w:rPr>
             <w:rStyle w:val="Hyperlink"/>
             <w:noProof/>
           </w:rPr>
-          <w:t>REGEX_01_2. Sigilo e Confidencialidade da Proposta</w:t>
+          <w:t>2. Sigilo e Confidencialidade da Proposta</w:t>
         </w:r>
         <w:r>
           <w:rPr>
@@ -247,7 +247,75 @@
             <w:noProof/>
             <w:webHidden/>
           </w:rPr>
-          <w:instrText xml:space="preserve"> PAGEREF _Toc174223817 \h </w:instrText>
+          <w:instrText xml:space="preserve"> PAGEREF _Toc174282572 \h </w:instrText>
+        </w:r>
+        <w:r>
+          <w:rPr>
+            <w:noProof/>
+            <w:webHidden/>
+          </w:rPr>
+        </w:r>
+        <w:r>
+          <w:rPr>
+            <w:noProof/>
+            <w:webHidden/>
+          </w:rPr>
+          <w:fldChar w:fldCharType="separate"/>
+        </w:r>
+        <w:r>
+          <w:rPr>
+            <w:noProof/>
+            <w:webHidden/>
+          </w:rPr>
+          <w:t>4</w:t>
+        </w:r>
+        <w:r>
+          <w:rPr>
+            <w:noProof/>
+            <w:webHidden/>
+          </w:rPr>
+          <w:fldChar w:fldCharType="end"/>
+        </w:r>
+      </w:hyperlink>
+    </w:p>
+    <w:p>
+      <w:pPr>
+        <w:pStyle w:val="Sumrio1"/>
+        <w:tabs>
+          <w:tab w:val="right" w:leader="dot" w:pos="8630"/>
+        </w:tabs>
+        <w:rPr>
+          <w:noProof/>
+        </w:rPr>
+      </w:pPr>
+      <w:hyperlink w:anchor="_Toc174282573" w:history="1">
+        <w:r>
+          <w:rPr>
+            <w:rStyle w:val="Hyperlink"/>
+            <w:noProof/>
+          </w:rPr>
+          <w:t>3. Objetivo</w:t>
+        </w:r>
+        <w:r>
+          <w:rPr>
+            <w:noProof/>
+            <w:webHidden/>
+          </w:rPr>
+          <w:tab/>
+        </w:r>
+        <w:r>
+          <w:rPr>
+            <w:noProof/>
+            <w:webHidden/>
+          </w:rPr>
+          <w:fldChar w:fldCharType="begin"/>
+        </w:r>
+        <w:r>
+          <w:rPr>
+            <w:noProof/>
+            <w:webHidden/>
+          </w:rPr>
+          <w:instrText xml:space="preserve"> PAGEREF _Toc174282573 \h </w:instrText>
         </w:r>
         <w:r>
           <w:rPr>
@@ -288,13 +356,13 @@
           <w:noProof/>
         </w:rPr>
       </w:pPr>
-      <w:hyperlink w:anchor="_Toc174223818" w:history="1">
+      <w:hyperlink w:anchor="_Toc174282574" w:history="1">
         <w:r>
           <w:rPr>
             <w:rStyle w:val="Hyperlink"/>
             <w:noProof/>
           </w:rPr>
-          <w:t>REGEX_01_3. Objetivo</w:t>
+          <w:t>4. Benefícios</w:t>
         </w:r>
         <w:r>
           <w:rPr>
@@ -315,7 +383,7 @@
             <w:noProof/>
             <w:webHidden/>
           </w:rPr>
-          <w:instrText xml:space="preserve"> PAGEREF _Toc174223818 \h </w:instrText>
+          <w:instrText xml:space="preserve"> PAGEREF _Toc174282574 \h </w:instrText>
         </w:r>
         <w:r>
           <w:rPr>
@@ -356,13 +424,13 @@
           <w:noProof/>
         </w:rPr>
       </w:pPr>
-      <w:hyperlink w:anchor="_Toc174223819" w:history="1">
+      <w:hyperlink w:anchor="_Toc174282575" w:history="1">
         <w:r>
           <w:rPr>
             <w:rStyle w:val="Hyperlink"/>
             <w:noProof/>
           </w:rPr>
-          <w:t>REGEX_01_4. Benefícios</w:t>
+          <w:t>5. Escopo da proposta</w:t>
         </w:r>
         <w:r>
           <w:rPr>
@@ -383,75 +451,7 @@
             <w:noProof/>
             <w:webHidden/>
           </w:rPr>
-          <w:instrText xml:space="preserve"> PAGEREF _Toc174223819 \h </w:instrText>
-        </w:r>
-        <w:r>
-          <w:rPr>
-            <w:noProof/>
-            <w:webHidden/>
-          </w:rPr>
-        </w:r>
-        <w:r>
-          <w:rPr>
-            <w:noProof/>
-            <w:webHidden/>
-          </w:rPr>
-          <w:fldChar w:fldCharType="separate"/>
-        </w:r>
-        <w:r>
-          <w:rPr>
-            <w:noProof/>
-            <w:webHidden/>
-          </w:rPr>
-          <w:t>6</w:t>
-        </w:r>
-        <w:r>
-          <w:rPr>
-            <w:noProof/>
-            <w:webHidden/>
-          </w:rPr>
-          <w:fldChar w:fldCharType="end"/>
-        </w:r>
-      </w:hyperlink>
-    </w:p>
-    <w:p>
-      <w:pPr>
-        <w:pStyle w:val="Sumrio1"/>
-        <w:tabs>
-          <w:tab w:val="right" w:leader="dot" w:pos="8630"/>
-        </w:tabs>
-        <w:rPr>
-          <w:noProof/>
-        </w:rPr>
-      </w:pPr>
-      <w:hyperlink w:anchor="_Toc174223820" w:history="1">
-        <w:r>
-          <w:rPr>
-            <w:rStyle w:val="Hyperlink"/>
-            <w:noProof/>
-          </w:rPr>
-          <w:t>REGEX_01_5. Escopo da proposta</w:t>
-        </w:r>
-        <w:r>
-          <w:rPr>
-            <w:noProof/>
-            <w:webHidden/>
-          </w:rPr>
-          <w:tab/>
-        </w:r>
-        <w:r>
-          <w:rPr>
-            <w:noProof/>
-            <w:webHidden/>
-          </w:rPr>
-          <w:fldChar w:fldCharType="begin"/>
-        </w:r>
-        <w:r>
-          <w:rPr>
-            <w:noProof/>
-            <w:webHidden/>
-          </w:rPr>
-          <w:instrText xml:space="preserve"> PAGEREF _Toc174223820 \h </w:instrText>
+          <w:instrText xml:space="preserve"> PAGEREF _Toc174282575 \h </w:instrText>
         </w:r>
         <w:r>
           <w:rPr>
@@ -492,13 +492,13 @@
           <w:noProof/>
         </w:rPr>
       </w:pPr>
-      <w:hyperlink w:anchor="_Toc174223821" w:history="1">
+      <w:hyperlink w:anchor="_Toc174282576" w:history="1">
         <w:r>
           <w:rPr>
             <w:rStyle w:val="Hyperlink"/>
             <w:noProof/>
           </w:rPr>
-          <w:t>REGEX_02_5.1. Levantamento de Requisitos:</w:t>
+          <w:t>5.1. Levantamento de Requisitos:</w:t>
         </w:r>
         <w:r>
           <w:rPr>
@@ -519,7 +519,7 @@
             <w:noProof/>
             <w:webHidden/>
           </w:rPr>
-          <w:instrText xml:space="preserve"> PAGEREF _Toc174223821 \h </w:instrText>
+          <w:instrText xml:space="preserve"> PAGEREF _Toc174282576 \h </w:instrText>
         </w:r>
         <w:r>
           <w:rPr>
@@ -560,13 +560,13 @@
           <w:noProof/>
         </w:rPr>
       </w:pPr>
-      <w:hyperlink w:anchor="_Toc174223822" w:history="1">
+      <w:hyperlink w:anchor="_Toc174282577" w:history="1">
         <w:r>
           <w:rPr>
             <w:rStyle w:val="Hyperlink"/>
             <w:noProof/>
           </w:rPr>
-          <w:t>REGEX_03b_</w:t>
+          <w:t>5.1.1 - Realizar reuniões com as equipes de TI do cliente AMT para entender os requisitos específicos e as necessidades de comunicação entre os datacenters.</w:t>
         </w:r>
         <w:r>
           <w:rPr>
@@ -587,7 +587,7 @@
             <w:noProof/>
             <w:webHidden/>
           </w:rPr>
-          <w:instrText xml:space="preserve"> PAGEREF _Toc174223822 \h </w:instrText>
+          <w:instrText xml:space="preserve"> PAGEREF _Toc174282577 \h </w:instrText>
         </w:r>
         <w:r>
           <w:rPr>
@@ -628,13 +628,13 @@
           <w:noProof/>
         </w:rPr>
       </w:pPr>
-      <w:hyperlink w:anchor="_Toc174223823" w:history="1">
+      <w:hyperlink w:anchor="_Toc174282578" w:history="1">
         <w:r>
           <w:rPr>
             <w:rStyle w:val="Hyperlink"/>
             <w:noProof/>
           </w:rPr>
-          <w:t>REGEX_03b_</w:t>
+          <w:t>5.1.2 - Identificar os aplicativos e serviços que requerem conectividade entre os dois ambientes.</w:t>
         </w:r>
         <w:r>
           <w:rPr>
@@ -655,7 +655,7 @@
             <w:noProof/>
             <w:webHidden/>
           </w:rPr>
-          <w:instrText xml:space="preserve"> PAGEREF _Toc174223823 \h </w:instrText>
+          <w:instrText xml:space="preserve"> PAGEREF _Toc174282578 \h </w:instrText>
         </w:r>
         <w:r>
           <w:rPr>
@@ -696,13 +696,13 @@
           <w:noProof/>
         </w:rPr>
       </w:pPr>
-      <w:hyperlink w:anchor="_Toc174223824" w:history="1">
+      <w:hyperlink w:anchor="_Toc174282579" w:history="1">
         <w:r>
           <w:rPr>
             <w:rStyle w:val="Hyperlink"/>
             <w:noProof/>
           </w:rPr>
-          <w:t>REGEX_02_5.2. Planejamento e Design:</w:t>
+          <w:t>5.2. Planejamento e Design:</w:t>
         </w:r>
         <w:r>
           <w:rPr>
@@ -723,7 +723,7 @@
             <w:noProof/>
             <w:webHidden/>
           </w:rPr>
-          <w:instrText xml:space="preserve"> PAGEREF _Toc174223824 \h </w:instrText>
+          <w:instrText xml:space="preserve"> PAGEREF _Toc174282579 \h </w:instrText>
         </w:r>
         <w:r>
           <w:rPr>
@@ -764,13 +764,13 @@
           <w:noProof/>
         </w:rPr>
       </w:pPr>
-      <w:hyperlink w:anchor="_Toc174223825" w:history="1">
+      <w:hyperlink w:anchor="_Toc174282580" w:history="1">
         <w:r>
           <w:rPr>
             <w:rStyle w:val="Hyperlink"/>
             <w:noProof/>
           </w:rPr>
-          <w:t>REGEX_02_5.3. Configuração da Infraestrutura de Rede:</w:t>
+          <w:t>5.3. Configuração da Infraestrutura de Rede:</w:t>
         </w:r>
         <w:r>
           <w:rPr>
@@ -791,7 +791,211 @@
             <w:noProof/>
             <w:webHidden/>
           </w:rPr>
-          <w:instrText xml:space="preserve"> PAGEREF _Toc174223825 \h </w:instrText>
+          <w:instrText xml:space="preserve"> PAGEREF _Toc174282580 \h </w:instrText>
+        </w:r>
+        <w:r>
+          <w:rPr>
+            <w:noProof/>
+            <w:webHidden/>
+          </w:rPr>
+        </w:r>
+        <w:r>
+          <w:rPr>
+            <w:noProof/>
+            <w:webHidden/>
+          </w:rPr>
+          <w:fldChar w:fldCharType="separate"/>
+        </w:r>
+        <w:r>
+          <w:rPr>
+            <w:noProof/>
+            <w:webHidden/>
+          </w:rPr>
+          <w:t>7</w:t>
+        </w:r>
+        <w:r>
+          <w:rPr>
+            <w:noProof/>
+            <w:webHidden/>
+          </w:rPr>
+          <w:fldChar w:fldCharType="end"/>
+        </w:r>
+      </w:hyperlink>
+    </w:p>
+    <w:p>
+      <w:pPr>
+        <w:pStyle w:val="Sumrio2"/>
+        <w:tabs>
+          <w:tab w:val="right" w:leader="dot" w:pos="8630"/>
+        </w:tabs>
+        <w:rPr>
+          <w:noProof/>
+        </w:rPr>
+      </w:pPr>
+      <w:hyperlink w:anchor="_Toc174282581" w:history="1">
+        <w:r>
+          <w:rPr>
+            <w:rStyle w:val="Hyperlink"/>
+            <w:noProof/>
+          </w:rPr>
+          <w:t>5.4. Implementação do VXLAN:</w:t>
+        </w:r>
+        <w:r>
+          <w:rPr>
+            <w:noProof/>
+            <w:webHidden/>
+          </w:rPr>
+          <w:tab/>
+        </w:r>
+        <w:r>
+          <w:rPr>
+            <w:noProof/>
+            <w:webHidden/>
+          </w:rPr>
+          <w:fldChar w:fldCharType="begin"/>
+        </w:r>
+        <w:r>
+          <w:rPr>
+            <w:noProof/>
+            <w:webHidden/>
+          </w:rPr>
+          <w:instrText xml:space="preserve"> PAGEREF _Toc174282581 \h </w:instrText>
+        </w:r>
+        <w:r>
+          <w:rPr>
+            <w:noProof/>
+            <w:webHidden/>
+          </w:rPr>
+        </w:r>
+        <w:r>
+          <w:rPr>
+            <w:noProof/>
+            <w:webHidden/>
+          </w:rPr>
+          <w:fldChar w:fldCharType="separate"/>
+        </w:r>
+        <w:r>
+          <w:rPr>
+            <w:noProof/>
+            <w:webHidden/>
+          </w:rPr>
+          <w:t>7</w:t>
+        </w:r>
+        <w:r>
+          <w:rPr>
+            <w:noProof/>
+            <w:webHidden/>
+          </w:rPr>
+          <w:fldChar w:fldCharType="end"/>
+        </w:r>
+      </w:hyperlink>
+    </w:p>
+    <w:p>
+      <w:pPr>
+        <w:pStyle w:val="Sumrio2"/>
+        <w:tabs>
+          <w:tab w:val="right" w:leader="dot" w:pos="8630"/>
+        </w:tabs>
+        <w:rPr>
+          <w:noProof/>
+        </w:rPr>
+      </w:pPr>
+      <w:hyperlink w:anchor="_Toc174282582" w:history="1">
+        <w:r>
+          <w:rPr>
+            <w:rStyle w:val="Hyperlink"/>
+            <w:noProof/>
+          </w:rPr>
+          <w:t>5.5. Testes e Validação:</w:t>
+        </w:r>
+        <w:r>
+          <w:rPr>
+            <w:noProof/>
+            <w:webHidden/>
+          </w:rPr>
+          <w:tab/>
+        </w:r>
+        <w:r>
+          <w:rPr>
+            <w:noProof/>
+            <w:webHidden/>
+          </w:rPr>
+          <w:fldChar w:fldCharType="begin"/>
+        </w:r>
+        <w:r>
+          <w:rPr>
+            <w:noProof/>
+            <w:webHidden/>
+          </w:rPr>
+          <w:instrText xml:space="preserve"> PAGEREF _Toc174282582 \h </w:instrText>
+        </w:r>
+        <w:r>
+          <w:rPr>
+            <w:noProof/>
+            <w:webHidden/>
+          </w:rPr>
+        </w:r>
+        <w:r>
+          <w:rPr>
+            <w:noProof/>
+            <w:webHidden/>
+          </w:rPr>
+          <w:fldChar w:fldCharType="separate"/>
+        </w:r>
+        <w:r>
+          <w:rPr>
+            <w:noProof/>
+            <w:webHidden/>
+          </w:rPr>
+          <w:t>7</w:t>
+        </w:r>
+        <w:r>
+          <w:rPr>
+            <w:noProof/>
+            <w:webHidden/>
+          </w:rPr>
+          <w:fldChar w:fldCharType="end"/>
+        </w:r>
+      </w:hyperlink>
+    </w:p>
+    <w:p>
+      <w:pPr>
+        <w:pStyle w:val="Sumrio2"/>
+        <w:tabs>
+          <w:tab w:val="right" w:leader="dot" w:pos="8630"/>
+        </w:tabs>
+        <w:rPr>
+          <w:noProof/>
+        </w:rPr>
+      </w:pPr>
+      <w:hyperlink w:anchor="_Toc174282583" w:history="1">
+        <w:r>
+          <w:rPr>
+            <w:rStyle w:val="Hyperlink"/>
+            <w:noProof/>
+          </w:rPr>
+          <w:t>5.6. Implementação de Políticas de Segurança:</w:t>
+        </w:r>
+        <w:r>
+          <w:rPr>
+            <w:noProof/>
+            <w:webHidden/>
+          </w:rPr>
+          <w:tab/>
+        </w:r>
+        <w:r>
+          <w:rPr>
+            <w:noProof/>
+            <w:webHidden/>
+          </w:rPr>
+          <w:fldChar w:fldCharType="begin"/>
+        </w:r>
+        <w:r>
+          <w:rPr>
+            <w:noProof/>
+            <w:webHidden/>
+          </w:rPr>
+          <w:instrText xml:space="preserve"> PAGEREF _Toc174282583 \h </w:instrText>
         </w:r>
         <w:r>
           <w:rPr>
@@ -832,13 +1036,13 @@
           <w:noProof/>
         </w:rPr>
       </w:pPr>
-      <w:hyperlink w:anchor="_Toc174223826" w:history="1">
+      <w:hyperlink w:anchor="_Toc174282584" w:history="1">
         <w:r>
           <w:rPr>
             <w:rStyle w:val="Hyperlink"/>
             <w:noProof/>
           </w:rPr>
-          <w:t>REGEX_02_5.4. Implementação do VXLAN:</w:t>
+          <w:t>5.7. Treinamento e Documentação:</w:t>
         </w:r>
         <w:r>
           <w:rPr>
@@ -859,7 +1063,7 @@
             <w:noProof/>
             <w:webHidden/>
           </w:rPr>
-          <w:instrText xml:space="preserve"> PAGEREF _Toc174223826 \h </w:instrText>
+          <w:instrText xml:space="preserve"> PAGEREF _Toc174282584 \h </w:instrText>
         </w:r>
         <w:r>
           <w:rPr>
@@ -900,13 +1104,13 @@
           <w:noProof/>
         </w:rPr>
       </w:pPr>
-      <w:hyperlink w:anchor="_Toc174223827" w:history="1">
+      <w:hyperlink w:anchor="_Toc174282585" w:history="1">
         <w:r>
           <w:rPr>
             <w:rStyle w:val="Hyperlink"/>
             <w:noProof/>
           </w:rPr>
-          <w:t>REGEX_02_5.5. Testes e Validação:</w:t>
+          <w:t>5.8. Implantação em Produção:</w:t>
         </w:r>
         <w:r>
           <w:rPr>
@@ -927,7 +1131,7 @@
             <w:noProof/>
             <w:webHidden/>
           </w:rPr>
-          <w:instrText xml:space="preserve"> PAGEREF _Toc174223827 \h </w:instrText>
+          <w:instrText xml:space="preserve"> PAGEREF _Toc174282585 \h </w:instrText>
         </w:r>
         <w:r>
           <w:rPr>
@@ -960,7 +1164,7 @@
     </w:p>
     <w:p>
       <w:pPr>
-        <w:pStyle w:val="Sumrio2"/>
+        <w:pStyle w:val="Sumrio1"/>
         <w:tabs>
           <w:tab w:val="right" w:leader="dot" w:pos="8630"/>
         </w:tabs>
@@ -968,13 +1172,13 @@
           <w:noProof/>
         </w:rPr>
       </w:pPr>
-      <w:hyperlink w:anchor="_Toc174223828" w:history="1">
+      <w:hyperlink w:anchor="_Toc174282586" w:history="1">
         <w:r>
           <w:rPr>
             <w:rStyle w:val="Hyperlink"/>
             <w:noProof/>
           </w:rPr>
-          <w:t>REGEX_02_5.6. Implementação de Políticas de Segurança:</w:t>
+          <w:t>6. Entregáveis do Projeto:</w:t>
         </w:r>
         <w:r>
           <w:rPr>
@@ -995,143 +1199,7 @@
             <w:noProof/>
             <w:webHidden/>
           </w:rPr>
-          <w:instrText xml:space="preserve"> PAGEREF _Toc174223828 \h </w:instrText>
-        </w:r>
-        <w:r>
-          <w:rPr>
-            <w:noProof/>
-            <w:webHidden/>
-          </w:rPr>
-        </w:r>
-        <w:r>
-          <w:rPr>
-            <w:noProof/>
-            <w:webHidden/>
-          </w:rPr>
-          <w:fldChar w:fldCharType="separate"/>
-        </w:r>
-        <w:r>
-          <w:rPr>
-            <w:noProof/>
-            <w:webHidden/>
-          </w:rPr>
-          <w:t>8</w:t>
-        </w:r>
-        <w:r>
-          <w:rPr>
-            <w:noProof/>
-            <w:webHidden/>
-          </w:rPr>
-          <w:fldChar w:fldCharType="end"/>
-        </w:r>
-      </w:hyperlink>
-    </w:p>
-    <w:p>
-      <w:pPr>
-        <w:pStyle w:val="Sumrio2"/>
-        <w:tabs>
-          <w:tab w:val="right" w:leader="dot" w:pos="8630"/>
-        </w:tabs>
-        <w:rPr>
-          <w:noProof/>
-        </w:rPr>
-      </w:pPr>
-      <w:hyperlink w:anchor="_Toc174223829" w:history="1">
-        <w:r>
-          <w:rPr>
-            <w:rStyle w:val="Hyperlink"/>
-            <w:noProof/>
-          </w:rPr>
-          <w:t>REGEX_02_5.7. Treinamento e Documentação:</w:t>
-        </w:r>
-        <w:r>
-          <w:rPr>
-            <w:noProof/>
-            <w:webHidden/>
-          </w:rPr>
-          <w:tab/>
-        </w:r>
-        <w:r>
-          <w:rPr>
-            <w:noProof/>
-            <w:webHidden/>
-          </w:rPr>
-          <w:fldChar w:fldCharType="begin"/>
-        </w:r>
-        <w:r>
-          <w:rPr>
-            <w:noProof/>
-            <w:webHidden/>
-          </w:rPr>
-          <w:instrText xml:space="preserve"> PAGEREF _Toc174223829 \h </w:instrText>
-        </w:r>
-        <w:r>
-          <w:rPr>
-            <w:noProof/>
-            <w:webHidden/>
-          </w:rPr>
-        </w:r>
-        <w:r>
-          <w:rPr>
-            <w:noProof/>
-            <w:webHidden/>
-          </w:rPr>
-          <w:fldChar w:fldCharType="separate"/>
-        </w:r>
-        <w:r>
-          <w:rPr>
-            <w:noProof/>
-            <w:webHidden/>
-          </w:rPr>
-          <w:t>8</w:t>
-        </w:r>
-        <w:r>
-          <w:rPr>
-            <w:noProof/>
-            <w:webHidden/>
-          </w:rPr>
-          <w:fldChar w:fldCharType="end"/>
-        </w:r>
-      </w:hyperlink>
-    </w:p>
-    <w:p>
-      <w:pPr>
-        <w:pStyle w:val="Sumrio2"/>
-        <w:tabs>
-          <w:tab w:val="right" w:leader="dot" w:pos="8630"/>
-        </w:tabs>
-        <w:rPr>
-          <w:noProof/>
-        </w:rPr>
-      </w:pPr>
-      <w:hyperlink w:anchor="_Toc174223830" w:history="1">
-        <w:r>
-          <w:rPr>
-            <w:rStyle w:val="Hyperlink"/>
-            <w:noProof/>
-          </w:rPr>
-          <w:t>REGEX_02_5.8. Implantação em Produção:</w:t>
-        </w:r>
-        <w:r>
-          <w:rPr>
-            <w:noProof/>
-            <w:webHidden/>
-          </w:rPr>
-          <w:tab/>
-        </w:r>
-        <w:r>
-          <w:rPr>
-            <w:noProof/>
-            <w:webHidden/>
-          </w:rPr>
-          <w:fldChar w:fldCharType="begin"/>
-        </w:r>
-        <w:r>
-          <w:rPr>
-            <w:noProof/>
-            <w:webHidden/>
-          </w:rPr>
-          <w:instrText xml:space="preserve"> PAGEREF _Toc174223830 \h </w:instrText>
+          <w:instrText xml:space="preserve"> PAGEREF _Toc174282586 \h </w:instrText>
         </w:r>
         <w:r>
           <w:rPr>
@@ -1172,13 +1240,13 @@
           <w:noProof/>
         </w:rPr>
       </w:pPr>
-      <w:hyperlink w:anchor="_Toc174223831" w:history="1">
+      <w:hyperlink w:anchor="_Toc174282587" w:history="1">
         <w:r>
           <w:rPr>
             <w:rStyle w:val="Hyperlink"/>
             <w:noProof/>
           </w:rPr>
-          <w:t>REGEX_01_6. Entregáveis do Projeto:</w:t>
+          <w:t>7. Pré-requisito do Cliente</w:t>
         </w:r>
         <w:r>
           <w:rPr>
@@ -1199,75 +1267,7 @@
             <w:noProof/>
             <w:webHidden/>
           </w:rPr>
-          <w:instrText xml:space="preserve"> PAGEREF _Toc174223831 \h </w:instrText>
-        </w:r>
-        <w:r>
-          <w:rPr>
-            <w:noProof/>
-            <w:webHidden/>
-          </w:rPr>
-        </w:r>
-        <w:r>
-          <w:rPr>
-            <w:noProof/>
-            <w:webHidden/>
-          </w:rPr>
-          <w:fldChar w:fldCharType="separate"/>
-        </w:r>
-        <w:r>
-          <w:rPr>
-            <w:noProof/>
-            <w:webHidden/>
-          </w:rPr>
-          <w:t>9</w:t>
-        </w:r>
-        <w:r>
-          <w:rPr>
-            <w:noProof/>
-            <w:webHidden/>
-          </w:rPr>
-          <w:fldChar w:fldCharType="end"/>
-        </w:r>
-      </w:hyperlink>
-    </w:p>
-    <w:p>
-      <w:pPr>
-        <w:pStyle w:val="Sumrio1"/>
-        <w:tabs>
-          <w:tab w:val="right" w:leader="dot" w:pos="8630"/>
-        </w:tabs>
-        <w:rPr>
-          <w:noProof/>
-        </w:rPr>
-      </w:pPr>
-      <w:hyperlink w:anchor="_Toc174223832" w:history="1">
-        <w:r>
-          <w:rPr>
-            <w:rStyle w:val="Hyperlink"/>
-            <w:noProof/>
-          </w:rPr>
-          <w:t>REGEX_01_7. Pré-requisito do Cliente</w:t>
-        </w:r>
-        <w:r>
-          <w:rPr>
-            <w:noProof/>
-            <w:webHidden/>
-          </w:rPr>
-          <w:tab/>
-        </w:r>
-        <w:r>
-          <w:rPr>
-            <w:noProof/>
-            <w:webHidden/>
-          </w:rPr>
-          <w:fldChar w:fldCharType="begin"/>
-        </w:r>
-        <w:r>
-          <w:rPr>
-            <w:noProof/>
-            <w:webHidden/>
-          </w:rPr>
-          <w:instrText xml:space="preserve"> PAGEREF _Toc174223832 \h </w:instrText>
+          <w:instrText xml:space="preserve"> PAGEREF _Toc174282587 \h </w:instrText>
         </w:r>
         <w:r>
           <w:rPr>
@@ -1314,7 +1314,23 @@
       </w:pPr>
       <w:r>
         <w:lastRenderedPageBreak/>
-        <w:t xml:space="preserve">                                                                         08 de abril de 2024</w:t>
+        <w:t xml:space="preserve">                                                                                                  08 de abril de 2024</w:t>
+      </w:r>
+    </w:p>
+    <w:p>
+      <w:pPr>
+        <w:jc w:val="both"/>
+      </w:pPr>
+      <w:r>
+        <w:t>Cliente:</w:t>
+      </w:r>
+    </w:p>
+    <w:p>
+      <w:pPr>
+        <w:jc w:val="both"/>
+      </w:pPr>
+      <w:r>
+        <w:t>AMT</w:t>
       </w:r>
     </w:p>
     <w:p>
@@ -1330,7 +1346,7 @@
         <w:jc w:val="both"/>
       </w:pPr>
       <w:r>
-        <w:t xml:space="preserve"> </w:t>
+        <w:t>Aos cuidados de:</w:t>
       </w:r>
     </w:p>
     <w:p>
@@ -1338,15 +1354,7 @@
         <w:jc w:val="both"/>
       </w:pPr>
       <w:r>
-        <w:t>Cliente:</w:t>
-      </w:r>
-    </w:p>
-    <w:p>
-      <w:pPr>
-        <w:jc w:val="both"/>
-      </w:pPr>
-      <w:r>
-        <w:t>AMT</w:t>
+        <w:t>Marcello Pignataro</w:t>
       </w:r>
     </w:p>
     <w:p>
@@ -1362,15 +1370,7 @@
         <w:jc w:val="both"/>
       </w:pPr>
       <w:r>
-        <w:t>Aos cuidados de:</w:t>
-      </w:r>
-    </w:p>
-    <w:p>
-      <w:pPr>
-        <w:jc w:val="both"/>
-      </w:pPr>
-      <w:r>
-        <w:t>Marcello Pignataro</w:t>
+        <w:t>Prezados Senhores,</w:t>
       </w:r>
     </w:p>
     <w:p>
@@ -1386,7 +1386,23 @@
         <w:jc w:val="both"/>
       </w:pPr>
       <w:r>
-        <w:t>Prezados Senhores,</w:t>
+        <w:t xml:space="preserve">É com satisfação que apresentamos a nossa proposta comercial de prestação de serviços de especializado de tecnologia da informação e comunicação. </w:t>
+      </w:r>
+    </w:p>
+    <w:p>
+      <w:pPr>
+        <w:jc w:val="both"/>
+      </w:pPr>
+      <w:r>
+        <w:t>Estamos certos de que a nossa experiência acumulada ao longo de mais de 10 anos atenderá todas as suas expectativas com relação a esta solução oferecida nessa proposta.</w:t>
+      </w:r>
+    </w:p>
+    <w:p>
+      <w:pPr>
+        <w:jc w:val="both"/>
+      </w:pPr>
+      <w:r>
+        <w:t>Agradecemos à oportunidade e permanecemos a inteira disposição para quaisquer esclarecimentos ou dúvidas.</w:t>
       </w:r>
     </w:p>
     <w:p>
@@ -1402,7 +1418,7 @@
         <w:jc w:val="both"/>
       </w:pPr>
       <w:r>
-        <w:t xml:space="preserve">É com satisfação que apresentamos a nossa proposta comercial de prestação de serviços de especializado de tecnologia da informação e comunicação. </w:t>
+        <w:t xml:space="preserve"> </w:t>
       </w:r>
     </w:p>
     <w:p>
@@ -1418,7 +1434,7 @@
         <w:jc w:val="both"/>
       </w:pPr>
       <w:r>
-        <w:t>Estamos certos de que a nossa experiência acumulada ao longo de mais de 10 anos atenderá todas as suas expectativas com relação a esta solução oferecida nessa proposta.</w:t>
+        <w:t xml:space="preserve"> </w:t>
       </w:r>
     </w:p>
     <w:p>
@@ -1434,8 +1450,189 @@
         <w:jc w:val="both"/>
       </w:pPr>
       <w:r>
-        <w:t>Agradecemos à oportunidade e permanecemos a inteira disposição para quaisquer esclarecimentos ou dúvidas.</w:t>
+        <w:t>Atenciosamente,</w:t>
       </w:r>
+    </w:p>
+    <w:p>
+      <w:pPr>
+        <w:jc w:val="both"/>
+      </w:pPr>
+      <w:r>
+        <w:t xml:space="preserve">Heron Brito                                                                                                     </w:t>
+      </w:r>
+    </w:p>
+    <w:p>
+      <w:pPr>
+        <w:jc w:val="both"/>
+      </w:pPr>
+      <w:r>
+        <w:t>Engenheiro de Redes</w:t>
+      </w:r>
+    </w:p>
+    <w:p>
+      <w:pPr>
+        <w:jc w:val="both"/>
+      </w:pPr>
+      <w:r>
+        <w:t>Tel.: (21) 98826-5000</w:t>
+      </w:r>
+    </w:p>
+    <w:p>
+      <w:pPr>
+        <w:jc w:val="both"/>
+      </w:pPr>
+      <w:r>
+        <w:t>heron@audaztecnologia.com.br</w:t>
+      </w:r>
+    </w:p>
+    <w:p>
+      <w:r>
+        <w:br w:type="page"/>
+      </w:r>
+    </w:p>
+    <w:p>
+      <w:pPr>
+        <w:pStyle w:val="Ttulo1"/>
+      </w:pPr>
+      <w:bookmarkStart w:id="0" w:name="_Toc174282571"/>
+      <w:r>
+        <w:lastRenderedPageBreak/>
+        <w:t>1. Sobre a AUDAZ TECNOLOGIA</w:t>
+      </w:r>
+      <w:bookmarkEnd w:id="0"/>
+    </w:p>
+    <w:p>
+      <w:pPr>
+        <w:jc w:val="both"/>
+      </w:pPr>
+      <w:r>
+        <w:t>A empresa Audaz tem o objetivo de fornecer às organizações serviços de TI previsíveis e voltados aos negócios que otimizem as operações, gerenciem os riscos e ofereçam valor comercial mensurável a nossos clientes, utilizando tecnologia de ponta, tanto para desktops como para servidores, oferecendo segurança e agilidade no dia a dia de sua empresa. Nossa meta é se estabelecer através de um relacionamento estreito e personalizado com nossos clientes e parceiros comerciais visando excelência em qualidade de at</w:t>
+      </w:r>
+      <w:r>
+        <w:t>endimento. Suporte e gerenciamento completos de TI por um preço mensal fixo. Simples assim. Nós fornecemos todos os benefícios de um departamento interno de TIC por uma fração do custo de montar uma equipe para isso. Nós diminuímos o impacto comercial das falhas de TI minimizando as ocorrências. Além disso, os problemas não previstos são considerados prioridade máxima. Principais aspectos de tecnologia são cobertos:</w:t>
+      </w:r>
+    </w:p>
+    <w:p>
+      <w:pPr>
+        <w:jc w:val="both"/>
+      </w:pPr>
+      <w:r>
+        <w:t xml:space="preserve">- Segurança </w:t>
+      </w:r>
+    </w:p>
+    <w:p>
+      <w:pPr>
+        <w:jc w:val="both"/>
+      </w:pPr>
+      <w:r>
+        <w:t>- Aplicativos de proteção de dados</w:t>
+      </w:r>
+    </w:p>
+    <w:p>
+      <w:pPr>
+        <w:jc w:val="both"/>
+      </w:pPr>
+      <w:r>
+        <w:t>- Hardware</w:t>
+      </w:r>
+    </w:p>
+    <w:p>
+      <w:pPr>
+        <w:jc w:val="both"/>
+      </w:pPr>
+      <w:r>
+        <w:t>Quando você nos contrata para terceirizar o gerenciamento dos importantes recursos de TI da sua empresa, consideramos que temos uma parceria. Nossa abordagem ampla nos torna o seu departamento de TI. Com a otimização do desempenho, sua rede funcionará com eficiência máxima e com os níveis de confiabilidade necessários, o que permitirá que você se dedique à administração da empresa, e não da rede. Segurança, redes, proteção de dados e suporte ao usuário: nós lidamos com tudo isso por um preço único e previsí</w:t>
+      </w:r>
+      <w:r>
+        <w:t>vel. Empregamos a biblioteca ITIL para uso de melhores práticas infraestrutura, operação e manutenção de serviços de TI buscando promover uma gestão direcionada a entrega eficiente dos serviços. O modelo desta biblioteca, totalmente flexível e adaptável ao negócio e estratégia de TI, busca promover uma gestão direcionada a entrega eficiente dos serviços ao cliente.</w:t>
+      </w:r>
+    </w:p>
+    <w:p>
+      <w:pPr>
+        <w:pStyle w:val="Ttulo1"/>
+      </w:pPr>
+      <w:bookmarkStart w:id="1" w:name="_Toc174282572"/>
+      <w:r>
+        <w:t>2. Sigilo e Confidencialidade da Proposta</w:t>
+      </w:r>
+      <w:bookmarkEnd w:id="1"/>
+    </w:p>
+    <w:p>
+      <w:pPr>
+        <w:jc w:val="both"/>
+      </w:pPr>
+      <w:r>
+        <w:t>Todas as informações contidas neste documento são CONFIDENCIAIS e disponibilizadas somente para uso interno e restrito da empresa AUDAZ e do CLIENTE. O presente documento inclui descrições sobre as necessidades das empresas envolvidas, tecnologias utilizadas e diferencias competitivos. Tais informações só poderão ser divulgadas com o objetivo de avaliação dos serviços propostos. Sendo assim, nenhuma parte desta proposta poderá ser reproduzida, por quaisquer meios, sem a autorização formal de ambas as partes</w:t>
+      </w:r>
+      <w:r>
+        <w:t>. A AUDAZ obriga-se a manter o mais completo e absoluto sigilo sobre a proposta e o que será realizado, bem como com relação a qualquer informação a que tenha acesso, não podendo utilizá-las para si ou divulgar, inclusive após o término do contrato da prestação de serviços. De mesma forma o CLIENTE também é responsável pelo sigilo da informação.</w:t>
+      </w:r>
+    </w:p>
+    <w:p>
+      <w:pPr>
+        <w:jc w:val="both"/>
+      </w:pPr>
+      <w:r>
+        <w:t>O conhecimento da proposta será restrito somente às pessoas que estejam relacionadas diretamente com sua execução, cuja identificação será de conhecimento prévio do CLIENTE e da AUDAZ.</w:t>
+      </w:r>
+    </w:p>
+    <w:p>
+      <w:r>
+        <w:br w:type="page"/>
+      </w:r>
+    </w:p>
+    <w:p>
+      <w:pPr>
+        <w:pStyle w:val="Ttulo1"/>
+      </w:pPr>
+      <w:bookmarkStart w:id="2" w:name="_Toc174282573"/>
+      <w:r>
+        <w:lastRenderedPageBreak/>
+        <w:t>3. Objetivo</w:t>
+      </w:r>
+      <w:bookmarkEnd w:id="2"/>
+    </w:p>
+    <w:p>
+      <w:pPr>
+        <w:jc w:val="both"/>
+      </w:pPr>
+    </w:p>
+    <w:p>
+      <w:pPr>
+        <w:jc w:val="both"/>
+      </w:pPr>
+      <w:r>
+        <w:t xml:space="preserve">Implementar a tecnologia VXLAN (Virtual eXtensible Local Area Network) para estender as VLANs entre os dois datacenters do cliente AMT, proporcionando alta disponibilidade e tolerância a falhas na </w:t>
+      </w:r>
+      <w:r>
+        <w:t>comunicação entre os ambientes.</w:t>
+      </w:r>
+    </w:p>
+    <w:p>
+      <w:pPr>
+        <w:jc w:val="both"/>
+      </w:pPr>
+    </w:p>
+    <w:p>
+      <w:pPr>
+        <w:jc w:val="both"/>
+      </w:pPr>
+    </w:p>
+    <w:p>
+      <w:r>
+        <w:br w:type="page"/>
+      </w:r>
+    </w:p>
+    <w:p>
+      <w:pPr>
+        <w:pStyle w:val="Ttulo1"/>
+      </w:pPr>
+      <w:bookmarkStart w:id="3" w:name="_Toc174282574"/>
+      <w:r>
+        <w:lastRenderedPageBreak/>
+        <w:t>4. Benefícios</w:t>
+      </w:r>
+      <w:bookmarkEnd w:id="3"/>
     </w:p>
     <w:p>
       <w:pPr>
@@ -1450,8 +1647,182 @@
         <w:jc w:val="both"/>
       </w:pPr>
       <w:r>
-        <w:t xml:space="preserve"> </w:t>
+        <w:t xml:space="preserve">- Atendimento de requisitos de alta disponibilidade: Os serviços assegurarão o cumprimento dos requisitos de alta disponibilidade de rede, incluindo convergência automática sem necessidade de </w:t>
       </w:r>
+      <w:r>
+        <w:t>intervenção manual.</w:t>
+      </w:r>
+    </w:p>
+    <w:p>
+      <w:pPr>
+        <w:jc w:val="both"/>
+      </w:pPr>
+      <w:r>
+        <w:t>- Planejamento e Design Profissional: A empresa desfrutará de um projeto minucioso que abrange roteamento dinâmico e VXLAN, oferecendo benefícios substanciais em termos de eficiência e eficácia da rede.</w:t>
+      </w:r>
+    </w:p>
+    <w:p>
+      <w:pPr>
+        <w:jc w:val="both"/>
+      </w:pPr>
+      <w:r>
+        <w:t>- Arquitetura robusta para extensão de VLANs: A configuração de túneis VXLAN entre os datacenters permitirá a extensão das VLANs de forma eficiente.</w:t>
+      </w:r>
+    </w:p>
+    <w:p>
+      <w:pPr>
+        <w:jc w:val="both"/>
+      </w:pPr>
+      <w:r>
+        <w:t>- Testes e validação: A realização de testes de conectividade, failover e recuperação de falhas, bem como testes de desempenho</w:t>
+      </w:r>
+    </w:p>
+    <w:p>
+      <w:pPr>
+        <w:jc w:val="both"/>
+      </w:pPr>
+      <w:r>
+        <w:t>- Implementação de políticas de segurança: Serão implementadas políticas de segurança e controle nas configurações dos ativos de rede, assegurando a proteção adequada dos dados e recursos da empresa.</w:t>
+      </w:r>
+    </w:p>
+    <w:p>
+      <w:pPr>
+        <w:jc w:val="both"/>
+      </w:pPr>
+      <w:r>
+        <w:t>- Treinamento e documentação básica: A equipe de TI da empresa receberá treinamento sobre o gerenciamento e operação do ambiente VXLAN, além de ter acesso a documentação detalhada, o que facilitará a manutenção e o suporte contínuo.</w:t>
+      </w:r>
+    </w:p>
+    <w:p>
+      <w:pPr>
+        <w:jc w:val="both"/>
+      </w:pPr>
+      <w:r>
+        <w:t>- Implantação durante Janelas de Manutenção em Produção: A implantação em produção será realizada conforme um cronograma pré-acordado, durante janelas de manutenção monitoradas, garantindo a continuidade dos serviços e solucionando quaisquer problemas ou dúvidas que possam surgir após as mudanças.</w:t>
+      </w:r>
+    </w:p>
+    <w:p>
+      <w:pPr>
+        <w:jc w:val="both"/>
+      </w:pPr>
+      <w:r>
+        <w:t>- Aquisição de switches complementares com suporte a VXLAN de acordo com o projeto</w:t>
+      </w:r>
+    </w:p>
+    <w:p>
+      <w:pPr>
+        <w:jc w:val="both"/>
+      </w:pPr>
+      <w:r>
+        <w:t>- Disponibilidade de um analista com conhecimento e acessos ao ambiente para acompanhar todo o projeto</w:t>
+      </w:r>
+    </w:p>
+    <w:p>
+      <w:pPr>
+        <w:jc w:val="both"/>
+      </w:pPr>
+      <w:r>
+        <w:t>- Fornecer a todos os equipamentos envolvidos</w:t>
+      </w:r>
+    </w:p>
+    <w:p>
+      <w:pPr>
+        <w:jc w:val="both"/>
+      </w:pPr>
+      <w:r>
+        <w:t>- Acesso ao suporte dos fabricantes envolvidos</w:t>
+      </w:r>
+    </w:p>
+    <w:p>
+      <w:pPr>
+        <w:jc w:val="both"/>
+      </w:pPr>
+      <w:r>
+        <w:t>- Planilhas de endereçamento IP</w:t>
+      </w:r>
+    </w:p>
+    <w:p>
+      <w:pPr>
+        <w:jc w:val="both"/>
+      </w:pPr>
+      <w:r>
+        <w:t>- Planilhas de inventários de ativos de rede</w:t>
+      </w:r>
+    </w:p>
+    <w:p>
+      <w:pPr>
+        <w:jc w:val="both"/>
+      </w:pPr>
+      <w:r>
+        <w:t>- Acesso remoto via VPN</w:t>
+      </w:r>
+    </w:p>
+    <w:p>
+      <w:pPr>
+        <w:jc w:val="both"/>
+      </w:pPr>
+      <w:r>
+        <w:t>- Acesso físico aos envolvidos</w:t>
+      </w:r>
+    </w:p>
+    <w:p>
+      <w:pPr>
+        <w:jc w:val="both"/>
+      </w:pPr>
+      <w:r>
+        <w:t>- Informar procedimentos internos de gestão de mudanças, acessos e horários noturnos</w:t>
+      </w:r>
+    </w:p>
+    <w:p>
+      <w:r>
+        <w:br w:type="page"/>
+      </w:r>
+    </w:p>
+    <w:p>
+      <w:pPr>
+        <w:pStyle w:val="Ttulo1"/>
+      </w:pPr>
+      <w:bookmarkStart w:id="4" w:name="_Toc174282575"/>
+      <w:r>
+        <w:lastRenderedPageBreak/>
+        <w:t>5. Escopo da proposta</w:t>
+      </w:r>
+      <w:bookmarkEnd w:id="4"/>
+    </w:p>
+    <w:p>
+      <w:pPr>
+        <w:jc w:val="both"/>
+      </w:pPr>
+    </w:p>
+    <w:p>
+      <w:pPr>
+        <w:pStyle w:val="Ttulo2"/>
+      </w:pPr>
+      <w:bookmarkStart w:id="5" w:name="_Toc174282576"/>
+      <w:r>
+        <w:t>5.1. Levantamento de Requisitos:</w:t>
+      </w:r>
+      <w:bookmarkEnd w:id="5"/>
+    </w:p>
+    <w:p>
+      <w:pPr>
+        <w:pStyle w:val="Ttulo3"/>
+      </w:pPr>
+      <w:bookmarkStart w:id="6" w:name="_Toc174282577"/>
+      <w:r>
+        <w:t>5.1.1 - Realizar reuniões com as equipes de TI do cliente AMT para entender os requisitos específicos e as necessidades de comunicação entre os datacenters.</w:t>
+      </w:r>
+      <w:bookmarkEnd w:id="6"/>
+    </w:p>
+    <w:p>
+      <w:pPr>
+        <w:pStyle w:val="Ttulo3"/>
+      </w:pPr>
+      <w:bookmarkStart w:id="7" w:name="_Toc174282578"/>
+      <w:r>
+        <w:t>5.1.2 - Identificar os aplicativos e serviços que requerem conectividade entre os dois ambientes.</w:t>
+      </w:r>
+      <w:bookmarkEnd w:id="7"/>
     </w:p>
     <w:p>
       <w:pPr>
@@ -1463,6 +1834,48 @@
     </w:p>
     <w:p>
       <w:pPr>
+        <w:pStyle w:val="Ttulo2"/>
+      </w:pPr>
+      <w:bookmarkStart w:id="8" w:name="_Toc174282579"/>
+      <w:r>
+        <w:t>5.2. Planejamento e Design:</w:t>
+      </w:r>
+      <w:bookmarkEnd w:id="8"/>
+    </w:p>
+    <w:p>
+      <w:pPr>
+        <w:jc w:val="both"/>
+      </w:pPr>
+      <w:r>
+        <w:t xml:space="preserve">    - Analisar a infraestrutura de rede existente em ambos os datacenters.</w:t>
+      </w:r>
+    </w:p>
+    <w:p>
+      <w:pPr>
+        <w:jc w:val="both"/>
+      </w:pPr>
+      <w:r>
+        <w:t xml:space="preserve">    - Projetar a arquitetura do VXLAN, incluindo switches compatíveis, roteadores, servidores VXLAN Gateway e controladores SDN (Software-Defined Networking), se aplicável.</w:t>
+      </w:r>
+    </w:p>
+    <w:p>
+      <w:pPr>
+        <w:jc w:val="both"/>
+      </w:pPr>
+      <w:r>
+        <w:t xml:space="preserve">    - Definir estratégias para garantir alta disponibilidade e tolerância a falhas na comunicação entre os datacenters.</w:t>
+      </w:r>
+    </w:p>
+    <w:p>
+      <w:pPr>
+        <w:jc w:val="both"/>
+      </w:pPr>
+      <w:r>
+        <w:t xml:space="preserve">    - Criar um plano de implementação</w:t>
+      </w:r>
+    </w:p>
+    <w:p>
+      <w:pPr>
         <w:jc w:val="both"/>
       </w:pPr>
       <w:r>
@@ -1471,6 +1884,40 @@
     </w:p>
     <w:p>
       <w:pPr>
+        <w:pStyle w:val="Ttulo2"/>
+      </w:pPr>
+      <w:bookmarkStart w:id="9" w:name="_Toc174282580"/>
+      <w:r>
+        <w:t>5.3. Configuração da Infraestrutura de Rede:</w:t>
+      </w:r>
+      <w:bookmarkEnd w:id="9"/>
+    </w:p>
+    <w:p>
+      <w:pPr>
+        <w:jc w:val="both"/>
+      </w:pPr>
+      <w:r>
+        <w:t xml:space="preserve">    - Configurar switches físicos para suportar VXLAN e Overlay Network.</w:t>
+      </w:r>
+    </w:p>
+    <w:p>
+      <w:pPr>
+        <w:jc w:val="both"/>
+      </w:pPr>
+      <w:r>
+        <w:t xml:space="preserve">    - Implementar roteadores e firewalls para permitir o tráfego entre os datacenters.</w:t>
+      </w:r>
+    </w:p>
+    <w:p>
+      <w:pPr>
+        <w:jc w:val="both"/>
+      </w:pPr>
+      <w:r>
+        <w:t xml:space="preserve">    - Provisionar servidores VXLAN Gateway para realizar a encapsulação e desencapsulação do tráfego VXLAN.</w:t>
+      </w:r>
+    </w:p>
+    <w:p>
+      <w:pPr>
         <w:jc w:val="both"/>
       </w:pPr>
       <w:r>
@@ -1479,6 +1926,75 @@
     </w:p>
     <w:p>
       <w:pPr>
+        <w:pStyle w:val="Ttulo2"/>
+      </w:pPr>
+      <w:bookmarkStart w:id="10" w:name="_Toc174282581"/>
+      <w:r>
+        <w:t>5.4. Implementação do VXLAN:</w:t>
+      </w:r>
+      <w:bookmarkEnd w:id="10"/>
+    </w:p>
+    <w:p>
+      <w:pPr>
+        <w:jc w:val="both"/>
+      </w:pPr>
+      <w:r>
+        <w:t xml:space="preserve">    - Configurar túneis VXLAN entre os datacenters para estender as VLANs.</w:t>
+      </w:r>
+    </w:p>
+    <w:p>
+      <w:pPr>
+        <w:jc w:val="both"/>
+      </w:pPr>
+      <w:r>
+        <w:t xml:space="preserve">    - Definir VXLAN VNIs (Virtual Network Identifiers) para cada VLAN estendida.</w:t>
+      </w:r>
+    </w:p>
+    <w:p>
+      <w:pPr>
+        <w:jc w:val="both"/>
+      </w:pPr>
+      <w:r>
+        <w:t xml:space="preserve">    - Configurar o plano de controle VXLAN, incluindo a comunicação entre os servidores VXLAN Gateway e os controladores SDN, se aplicável.</w:t>
+      </w:r>
+    </w:p>
+    <w:p>
+      <w:pPr>
+        <w:pStyle w:val="Ttulo2"/>
+      </w:pPr>
+      <w:bookmarkStart w:id="11" w:name="_Toc174282582"/>
+      <w:r>
+        <w:t>5.5. Testes e Validação:</w:t>
+      </w:r>
+      <w:bookmarkEnd w:id="11"/>
+    </w:p>
+    <w:p>
+      <w:pPr>
+        <w:jc w:val="both"/>
+      </w:pPr>
+      <w:r>
+        <w:t xml:space="preserve">    - Realizar testes de conectividade entre os datacenters para garantir que as VLANs estejam estendidas corretamente.</w:t>
+      </w:r>
+    </w:p>
+    <w:p>
+      <w:pPr>
+        <w:jc w:val="both"/>
+      </w:pPr>
+      <w:r>
+        <w:lastRenderedPageBreak/>
+        <w:t xml:space="preserve">    - Verificar a funcionalidade de failover e recuperação de falhas entre os servidores VXLAN Gateway.</w:t>
+      </w:r>
+    </w:p>
+    <w:p>
+      <w:pPr>
+        <w:jc w:val="both"/>
+      </w:pPr>
+      <w:r>
+        <w:t xml:space="preserve">    - Realizar testes de desempenho para garantir que a infraestrutura VXLAN atenda aos requisitos do cliente.</w:t>
+      </w:r>
+    </w:p>
+    <w:p>
+      <w:pPr>
         <w:jc w:val="both"/>
       </w:pPr>
       <w:r>
@@ -1487,10 +2003,28 @@
     </w:p>
     <w:p>
       <w:pPr>
+        <w:pStyle w:val="Ttulo2"/>
+      </w:pPr>
+      <w:bookmarkStart w:id="12" w:name="_Toc174282583"/>
+      <w:r>
+        <w:t>5.6. Implementação de Políticas de Segurança:</w:t>
+      </w:r>
+      <w:bookmarkEnd w:id="12"/>
+    </w:p>
+    <w:p>
+      <w:pPr>
         <w:jc w:val="both"/>
       </w:pPr>
       <w:r>
-        <w:t>Atenciosamente,</w:t>
+        <w:t xml:space="preserve">    - Implementar políticas de segurança para proteger o tráfego VXLAN entre os datacenters.</w:t>
+      </w:r>
+    </w:p>
+    <w:p>
+      <w:pPr>
+        <w:jc w:val="both"/>
+      </w:pPr>
+      <w:r>
+        <w:t xml:space="preserve">    - Configurar controle de acesso baseado em políticas (Policy-Based Access Control) para restringir o acesso a recursos sensíveis.</w:t>
       </w:r>
     </w:p>
     <w:p>
@@ -1503,10 +2037,20 @@
     </w:p>
     <w:p>
       <w:pPr>
+        <w:pStyle w:val="Ttulo2"/>
+      </w:pPr>
+      <w:bookmarkStart w:id="13" w:name="_Toc174282584"/>
+      <w:r>
+        <w:t>5.7. Treinamento e Documentação:</w:t>
+      </w:r>
+      <w:bookmarkEnd w:id="13"/>
+    </w:p>
+    <w:p>
+      <w:pPr>
         <w:jc w:val="both"/>
       </w:pPr>
       <w:r>
-        <w:t>________________________________</w:t>
+        <w:t xml:space="preserve">    - Fornecer treinamento para a equipe de TI do cliente AMT sobre o gerenciamento e operação do ambiente VXLAN.</w:t>
       </w:r>
     </w:p>
     <w:p>
@@ -1514,48 +2058,7 @@
         <w:jc w:val="both"/>
       </w:pPr>
       <w:r>
-        <w:lastRenderedPageBreak/>
-        <w:t xml:space="preserve">Heron Brito </w:t>
-      </w:r>
-    </w:p>
-    <w:p>
-      <w:pPr>
-        <w:jc w:val="both"/>
-      </w:pPr>
-      <w:r>
-        <w:t>Engenheiro de Redes</w:t>
-      </w:r>
-    </w:p>
-    <w:p>
-      <w:pPr>
-        <w:jc w:val="both"/>
-      </w:pPr>
-      <w:r>
-        <w:t>Tel.:     (21) 98826-5000</w:t>
-      </w:r>
-    </w:p>
-    <w:p>
-      <w:pPr>
-        <w:jc w:val="both"/>
-      </w:pPr>
-      <w:r>
-        <w:t>heron@audaztecnologia.com.br</w:t>
-      </w:r>
-    </w:p>
-    <w:p>
-      <w:pPr>
-        <w:jc w:val="both"/>
-      </w:pPr>
-      <w:r>
-        <w:t>www.audaztecnologia.com.br</w:t>
-      </w:r>
-    </w:p>
-    <w:p>
-      <w:pPr>
-        <w:jc w:val="both"/>
-      </w:pPr>
-      <w:r>
-        <w:t>________________________________</w:t>
+        <w:t xml:space="preserve">    - Preparar documentação detalhada, incluindo manuais de usuário e procedimentos operacionais padrão.</w:t>
       </w:r>
     </w:p>
     <w:p>
@@ -1568,13 +2071,37 @@
     </w:p>
     <w:p>
       <w:pPr>
-        <w:pStyle w:val="Ttulo1"/>
-      </w:pPr>
-      <w:bookmarkStart w:id="0" w:name="_Toc174223816"/>
+        <w:pStyle w:val="Ttulo2"/>
+      </w:pPr>
+      <w:bookmarkStart w:id="14" w:name="_Toc174282585"/>
       <w:r>
-        <w:t>REGEX_01_1. Sobre a AUDAZ TECNOLOGIA</w:t>
+        <w:t>5.8. Implantação em Produção:</w:t>
       </w:r>
-      <w:bookmarkEnd w:id="0"/>
+      <w:bookmarkEnd w:id="14"/>
+    </w:p>
+    <w:p>
+      <w:pPr>
+        <w:jc w:val="both"/>
+      </w:pPr>
+      <w:r>
+        <w:t xml:space="preserve">    - Agendar a implantação em produção conforme o cronograma acordado.</w:t>
+      </w:r>
+    </w:p>
+    <w:p>
+      <w:pPr>
+        <w:jc w:val="both"/>
+      </w:pPr>
+      <w:r>
+        <w:t xml:space="preserve">    - Monitorar o ambiente VXLAN durante a transição para garantir a continuidade dos serviços.</w:t>
+      </w:r>
+    </w:p>
+    <w:p>
+      <w:pPr>
+        <w:jc w:val="both"/>
+      </w:pPr>
+      <w:r>
+        <w:t xml:space="preserve">    - Fornecer suporte pós-implantação para resolver quaisquer problemas ou dúvidas.</w:t>
+      </w:r>
     </w:p>
     <w:p>
       <w:pPr>
@@ -1589,7 +2116,7 @@
         <w:jc w:val="both"/>
       </w:pPr>
       <w:r>
-        <w:t>A empresa Audaz tem o objetivo de fornecer às organizações serviços de TI previsíveis e voltados aos negócios que otimizem as operações, gerenciem os riscos e ofereçam valor comercial mensurável a nossos clientes, utilizando tecnologia de ponta, tanto para desktops como para servidores, oferecendo segurança e agilidade no dia a dia de sua empresa.</w:t>
+        <w:t xml:space="preserve"> </w:t>
       </w:r>
     </w:p>
     <w:p>
@@ -1601,12 +2128,20 @@
       </w:r>
     </w:p>
     <w:p>
-      <w:pPr>
-        <w:jc w:val="both"/>
-      </w:pPr>
       <w:r>
-        <w:t>Nossa meta é se estabelecer através de um relacionamento estreito e personalizado com nossos clientes e parceiros comerciais visando excelência em qualidade de atendimento.</w:t>
+        <w:br w:type="page"/>
       </w:r>
+    </w:p>
+    <w:p>
+      <w:pPr>
+        <w:pStyle w:val="Ttulo1"/>
+      </w:pPr>
+      <w:bookmarkStart w:id="15" w:name="_Toc174282586"/>
+      <w:r>
+        <w:lastRenderedPageBreak/>
+        <w:t>6. Entregáveis do Projeto:</w:t>
+      </w:r>
+      <w:bookmarkEnd w:id="15"/>
     </w:p>
     <w:p>
       <w:pPr>
@@ -1621,7 +2156,7 @@
         <w:jc w:val="both"/>
       </w:pPr>
       <w:r>
-        <w:t xml:space="preserve"> </w:t>
+        <w:t>- Documento de plano de implementação.</w:t>
       </w:r>
     </w:p>
     <w:p>
@@ -1629,10 +2164,15 @@
         <w:jc w:val="both"/>
       </w:pPr>
       <w:r>
-        <w:t xml:space="preserve">Suporte e gerenciamento completos de TI por um preço mensal fixo. </w:t>
+        <w:t>- Infraestrutura de rede configurada para suportar VXLAN.</w:t>
       </w:r>
+    </w:p>
+    <w:p>
+      <w:pPr>
+        <w:jc w:val="both"/>
+      </w:pPr>
       <w:r>
-        <w:t>Simples assim. Nós fornecemos todos os benefícios de um departamento interno de TIC por uma fração do custo de montar uma equipe para isso. Nós diminuímos o impacto comercial das falhas de TI minimizando as ocorrências. Além disso, os problemas não previstos são considerados prioridade máxima. Principais aspectos de tecnologia são cobertos:</w:t>
+        <w:t>- VLANs estendidas entre os datacenters.</w:t>
       </w:r>
     </w:p>
     <w:p>
@@ -1640,7 +2180,7 @@
         <w:jc w:val="both"/>
       </w:pPr>
       <w:r>
-        <w:t>- Segurança</w:t>
+        <w:t>- Relatórios de testes e validação.</w:t>
       </w:r>
     </w:p>
     <w:p>
@@ -1648,7 +2188,7 @@
         <w:jc w:val="both"/>
       </w:pPr>
       <w:r>
-        <w:t>- Aplicativos de proteção de dados</w:t>
+        <w:t>- Treinamento para a equipe da AMT.</w:t>
       </w:r>
     </w:p>
     <w:p>
@@ -1656,7 +2196,7 @@
         <w:jc w:val="both"/>
       </w:pPr>
       <w:r>
-        <w:t>- Hardware</w:t>
+        <w:t>- Documentação completa do projeto.</w:t>
       </w:r>
     </w:p>
     <w:p>
@@ -1672,11 +2212,7 @@
         <w:jc w:val="both"/>
       </w:pPr>
       <w:r>
-        <w:t xml:space="preserve">Quando você nos contrata para terceirizar o gerenciamento dos importantes recursos de TI da sua empresa, consideramos que temos uma parceria. Nossa abordagem ampla nos torna o seu departamento de TI. Com a otimização do desempenho, sua rede funcionará com eficiência máxima e com os níveis de confiabilidade necessários, o que permitirá que você se dedique à </w:t>
-      </w:r>
-      <w:r>
-        <w:lastRenderedPageBreak/>
-        <w:t>administração da empresa, e não da rede. Segurança, redes, proteção de dados e suporte ao usuário: nós lidamos com tudo isso por um preço único e previsível.</w:t>
+        <w:t xml:space="preserve"> </w:t>
       </w:r>
     </w:p>
     <w:p>
@@ -1699,9 +2235,6 @@
       <w:pPr>
         <w:jc w:val="both"/>
       </w:pPr>
-      <w:r>
-        <w:t>Empregamos a biblioteca ITIL para uso de melhores práticas infraestrutura, operação e manutenção de serviços de TI buscando promover uma gestão direcionada a entrega eficiente dos serviços. O modelo desta biblioteca, totalmente flexível e adaptável ao negócio e estratégia de TI, busca promover uma gestão direcionada a entrega eficiente dos serviços ao cliente.</w:t>
-      </w:r>
     </w:p>
     <w:p>
       <w:pPr>
@@ -1712,226 +2245,25 @@
       </w:r>
     </w:p>
     <w:p>
+      <w:r>
+        <w:br w:type="page"/>
+      </w:r>
+    </w:p>
+    <w:p>
+      <w:pPr>
+        <w:pStyle w:val="Ttulo1"/>
+      </w:pPr>
+      <w:bookmarkStart w:id="16" w:name="_Toc174282587"/>
+      <w:r>
+        <w:lastRenderedPageBreak/>
+        <w:t>7. Pré-requisito do Cliente</w:t>
+      </w:r>
+      <w:bookmarkEnd w:id="16"/>
+    </w:p>
+    <w:p>
       <w:pPr>
         <w:jc w:val="both"/>
       </w:pPr>
-    </w:p>
-    <w:p>
-      <w:pPr>
-        <w:pStyle w:val="Ttulo1"/>
-      </w:pPr>
-      <w:bookmarkStart w:id="1" w:name="_Toc174223817"/>
-      <w:r>
-        <w:t>REGEX_01_2. Sigilo e Confidencialidade da Proposta</w:t>
-      </w:r>
-      <w:bookmarkEnd w:id="1"/>
-    </w:p>
-    <w:p>
-      <w:pPr>
-        <w:jc w:val="both"/>
-      </w:pPr>
-    </w:p>
-    <w:p>
-      <w:pPr>
-        <w:jc w:val="both"/>
-      </w:pPr>
-      <w:r>
-        <w:t>Todas as informações contidas neste documento são CONFIDENCIAIS e disponibilizadas somente para uso interno e restrito da empresa AUDAZ e do CLIENTE</w:t>
-      </w:r>
-    </w:p>
-    <w:p>
-      <w:pPr>
-        <w:jc w:val="both"/>
-      </w:pPr>
-      <w:r>
-        <w:t xml:space="preserve"> </w:t>
-      </w:r>
-    </w:p>
-    <w:p>
-      <w:pPr>
-        <w:jc w:val="both"/>
-      </w:pPr>
-      <w:r>
-        <w:t>O presente documento inclui descrições sobre as necessidades das empresas envolvidas, tecnologias utilizadas e diferencias competitivos. Tais informações só poderão ser divulgadas com o objetivo de avaliação dos serviços propostos. Sendo assim, nenhuma parte desta proposta poderá ser reproduzida, por quaisquer meios, sem a autorização formal de ambas as partes.</w:t>
-      </w:r>
-    </w:p>
-    <w:p>
-      <w:pPr>
-        <w:jc w:val="both"/>
-      </w:pPr>
-      <w:r>
-        <w:t xml:space="preserve"> </w:t>
-      </w:r>
-    </w:p>
-    <w:p>
-      <w:pPr>
-        <w:jc w:val="both"/>
-      </w:pPr>
-      <w:r>
-        <w:t>A AUDAZ obriga-se a manter o mais completo e absoluto sigilo sobre a proposta e o que será realizado, bem como com relação a qualquer informação a que tenha acesso, não podendo utilizá-las para si ou divulgar, inclusive após o término do contrato da prestação de serviços. De mesma forma o CLIENTE também é responsável pelo sigilo da informação.</w:t>
-      </w:r>
-    </w:p>
-    <w:p>
-      <w:pPr>
-        <w:jc w:val="both"/>
-      </w:pPr>
-      <w:r>
-        <w:t xml:space="preserve"> </w:t>
-      </w:r>
-    </w:p>
-    <w:p>
-      <w:pPr>
-        <w:jc w:val="both"/>
-      </w:pPr>
-      <w:r>
-        <w:t>O conhecimento da proposta será restrito somente às pessoas que estejam relacionadas diretamente com sua execução, cuja identificação será de conhecimento prévio do CLIENTE e da AUDAZ.</w:t>
-      </w:r>
-    </w:p>
-    <w:p>
-      <w:pPr>
-        <w:jc w:val="both"/>
-      </w:pPr>
-    </w:p>
-    <w:p>
-      <w:pPr>
-        <w:jc w:val="both"/>
-      </w:pPr>
-      <w:r>
-        <w:t>---</w:t>
-      </w:r>
-    </w:p>
-    <w:p>
-      <w:pPr>
-        <w:jc w:val="both"/>
-      </w:pPr>
-    </w:p>
-    <w:p>
-      <w:pPr>
-        <w:jc w:val="both"/>
-      </w:pPr>
-    </w:p>
-    <w:p>
-      <w:pPr>
-        <w:jc w:val="both"/>
-      </w:pPr>
-    </w:p>
-    <w:p>
-      <w:pPr>
-        <w:pStyle w:val="Ttulo1"/>
-      </w:pPr>
-      <w:bookmarkStart w:id="2" w:name="_Toc174223818"/>
-      <w:r>
-        <w:t>REGEX_01_3. Objetivo</w:t>
-      </w:r>
-      <w:bookmarkEnd w:id="2"/>
-    </w:p>
-    <w:p>
-      <w:pPr>
-        <w:jc w:val="both"/>
-      </w:pPr>
-    </w:p>
-    <w:p>
-      <w:pPr>
-        <w:jc w:val="both"/>
-      </w:pPr>
-      <w:r>
-        <w:t xml:space="preserve">Implementar a tecnologia VXLAN (Virtual eXtensible Local Area Network) para estender as VLANs entre os dois datacenters do cliente </w:t>
-      </w:r>
-      <w:r>
-        <w:t>AMT, proporcionando alta disponibilidade e tolerância a falhas na comunicação entre os ambientes.</w:t>
-      </w:r>
-    </w:p>
-    <w:p>
-      <w:pPr>
-        <w:jc w:val="both"/>
-      </w:pPr>
-      <w:r>
-        <w:t xml:space="preserve"> </w:t>
-      </w:r>
-    </w:p>
-    <w:p>
-      <w:pPr>
-        <w:jc w:val="both"/>
-      </w:pPr>
-    </w:p>
-    <w:p>
-      <w:pPr>
-        <w:pStyle w:val="Ttulo1"/>
-      </w:pPr>
-      <w:bookmarkStart w:id="3" w:name="_Toc174223819"/>
-      <w:r>
-        <w:t>REGEX_01_4. Benefícios</w:t>
-      </w:r>
-      <w:bookmarkEnd w:id="3"/>
-    </w:p>
-    <w:p>
-      <w:pPr>
-        <w:jc w:val="both"/>
-      </w:pPr>
-    </w:p>
-    <w:p>
-      <w:pPr>
-        <w:jc w:val="both"/>
-      </w:pPr>
-      <w:r>
-        <w:t xml:space="preserve"> </w:t>
-      </w:r>
-    </w:p>
-    <w:p>
-      <w:pPr>
-        <w:jc w:val="both"/>
-      </w:pPr>
-      <w:r>
-        <w:t>- Atendimento de requisitos de alta disponibilidade: Os serviços assegurarão o cumprimento dos requisitos de alta disponibilidade de rede, incluindo convergência automática sem necessidade de intervenção manual.</w:t>
-      </w:r>
-    </w:p>
-    <w:p>
-      <w:pPr>
-        <w:jc w:val="both"/>
-      </w:pPr>
-      <w:r>
-        <w:t>- Planejamento e Design Profissional: A empresa desfrutará de um projeto minucioso que abrange roteamento dinâmico e VXLAN, oferecendo benefícios substanciais em termos de eficiência e eficácia da rede.</w:t>
-      </w:r>
-    </w:p>
-    <w:p>
-      <w:pPr>
-        <w:jc w:val="both"/>
-      </w:pPr>
-      <w:r>
-        <w:t>- Arquitetura robusta para extensão de VLANs: A configuração de túneis VXLAN entre os datacenters permitirá a extensão das VLANs de forma eficiente.</w:t>
-      </w:r>
-    </w:p>
-    <w:p>
-      <w:pPr>
-        <w:jc w:val="both"/>
-      </w:pPr>
-      <w:r>
-        <w:t>- Testes e validação: A realização de testes de conectividade, failover e recuperação de falhas, bem como testes de desempenho</w:t>
-      </w:r>
-    </w:p>
-    <w:p>
-      <w:pPr>
-        <w:jc w:val="both"/>
-      </w:pPr>
-      <w:r>
-        <w:t>- Implementação de políticas de segurança: Serão implementadas políticas de segurança e controle nas configurações dos ativos de rede, assegurando a proteção adequada dos dados e recursos da empresa.</w:t>
-      </w:r>
-    </w:p>
-    <w:p>
-      <w:pPr>
-        <w:jc w:val="both"/>
-      </w:pPr>
-      <w:r>
-        <w:t>- Treinamento e documentação básica: A equipe de TI da empresa receberá treinamento sobre o gerenciamento e operação do ambiente VXLAN, além de ter acesso a documentação detalhada, o que facilitará a manutenção e o suporte contínuo.</w:t>
-      </w:r>
-    </w:p>
-    <w:p>
-      <w:pPr>
-        <w:jc w:val="both"/>
-      </w:pPr>
-      <w:r>
-        <w:t>- Implantação durante Janelas de Manutenção em Produção: A implantação em produção será realizada conforme um cronograma pré-acordado, durante janelas de manutenção monitoradas, garantindo a continuidade dos serviços e solucionando quaisquer problemas ou dúvidas que possam surgir após as mudanças.</w:t>
-      </w:r>
     </w:p>
     <w:p>
       <w:pPr>
@@ -1946,635 +2278,8 @@
         <w:jc w:val="both"/>
       </w:pPr>
       <w:r>
-        <w:lastRenderedPageBreak/>
         <w:t>- Disponibilidade de um analista com conhecimento e acessos ao ambiente para acompanhar todo o projeto</w:t>
       </w:r>
-    </w:p>
-    <w:p>
-      <w:pPr>
-        <w:jc w:val="both"/>
-      </w:pPr>
-      <w:r>
-        <w:t>- Fornecer a todos os equipamentos envolvidos</w:t>
-      </w:r>
-    </w:p>
-    <w:p>
-      <w:pPr>
-        <w:jc w:val="both"/>
-      </w:pPr>
-      <w:r>
-        <w:t>- Acesso ao suporte dos fabricantes envolvidos</w:t>
-      </w:r>
-    </w:p>
-    <w:p>
-      <w:pPr>
-        <w:jc w:val="both"/>
-      </w:pPr>
-      <w:r>
-        <w:t>- Planilhas de endereçamento IP</w:t>
-      </w:r>
-    </w:p>
-    <w:p>
-      <w:pPr>
-        <w:jc w:val="both"/>
-      </w:pPr>
-      <w:r>
-        <w:t>- Planilhas de inventários de ativos de rede</w:t>
-      </w:r>
-    </w:p>
-    <w:p>
-      <w:pPr>
-        <w:jc w:val="both"/>
-      </w:pPr>
-      <w:r>
-        <w:t>- Acesso remoto via VPN</w:t>
-      </w:r>
-    </w:p>
-    <w:p>
-      <w:pPr>
-        <w:jc w:val="both"/>
-      </w:pPr>
-      <w:r>
-        <w:t>- Acesso físico aos envolvidos</w:t>
-      </w:r>
-    </w:p>
-    <w:p>
-      <w:pPr>
-        <w:jc w:val="both"/>
-      </w:pPr>
-      <w:r>
-        <w:t>- Informar procedimentos internos de gestão de mudanças, acessos e horários noturnos</w:t>
-      </w:r>
-    </w:p>
-    <w:p>
-      <w:pPr>
-        <w:jc w:val="both"/>
-      </w:pPr>
-    </w:p>
-    <w:p>
-      <w:pPr>
-        <w:jc w:val="both"/>
-      </w:pPr>
-      <w:r>
-        <w:t xml:space="preserve"> </w:t>
-      </w:r>
-    </w:p>
-    <w:p>
-      <w:pPr>
-        <w:jc w:val="both"/>
-      </w:pPr>
-    </w:p>
-    <w:p>
-      <w:pPr>
-        <w:jc w:val="both"/>
-      </w:pPr>
-    </w:p>
-    <w:p>
-      <w:pPr>
-        <w:jc w:val="both"/>
-      </w:pPr>
-    </w:p>
-    <w:p>
-      <w:pPr>
-        <w:pStyle w:val="Ttulo1"/>
-      </w:pPr>
-      <w:bookmarkStart w:id="4" w:name="_Toc174223820"/>
-      <w:r>
-        <w:t>REGEX_01_5. Escopo da proposta</w:t>
-      </w:r>
-      <w:bookmarkEnd w:id="4"/>
-    </w:p>
-    <w:p>
-      <w:pPr>
-        <w:jc w:val="both"/>
-      </w:pPr>
-    </w:p>
-    <w:p>
-      <w:pPr>
-        <w:jc w:val="both"/>
-      </w:pPr>
-      <w:r>
-        <w:tab/>
-      </w:r>
-      <w:r>
-        <w:tab/>
-        <w:t xml:space="preserve"> </w:t>
-      </w:r>
-    </w:p>
-    <w:p>
-      <w:pPr>
-        <w:pStyle w:val="Ttulo2"/>
-      </w:pPr>
-      <w:bookmarkStart w:id="5" w:name="_Toc174223821"/>
-      <w:r>
-        <w:t>REGEX_02_5.1. Levantamento de Requisitos:</w:t>
-      </w:r>
-      <w:bookmarkEnd w:id="5"/>
-    </w:p>
-    <w:p>
-      <w:pPr>
-        <w:pStyle w:val="Ttulo3"/>
-      </w:pPr>
-      <w:bookmarkStart w:id="6" w:name="_Toc174223822"/>
-      <w:r>
-        <w:t>REGEX_03b_</w:t>
-      </w:r>
-      <w:bookmarkEnd w:id="6"/>
-      <w:r>
-        <w:t xml:space="preserve">                </w:t>
-      </w:r>
-    </w:p>
-    <w:p>
-      <w:pPr>
-        <w:pStyle w:val="Ttulo3"/>
-      </w:pPr>
-      <w:bookmarkStart w:id="7" w:name="_Toc174223823"/>
-      <w:r>
-        <w:t>REGEX_03b_</w:t>
-      </w:r>
-      <w:bookmarkEnd w:id="7"/>
-      <w:r>
-        <w:t xml:space="preserve">                </w:t>
-      </w:r>
-    </w:p>
-    <w:p>
-      <w:pPr>
-        <w:jc w:val="both"/>
-      </w:pPr>
-      <w:r>
-        <w:t xml:space="preserve"> </w:t>
-      </w:r>
-    </w:p>
-    <w:p>
-      <w:pPr>
-        <w:pStyle w:val="Ttulo2"/>
-      </w:pPr>
-      <w:bookmarkStart w:id="8" w:name="_Toc174223824"/>
-      <w:r>
-        <w:t>REGEX_02_5.2. Planejamento e Design:</w:t>
-      </w:r>
-      <w:bookmarkEnd w:id="8"/>
-    </w:p>
-    <w:p>
-      <w:pPr>
-        <w:jc w:val="both"/>
-      </w:pPr>
-      <w:r>
-        <w:t xml:space="preserve">                - Analisar a infraestrutura de rede existente em ambos os datacenters.</w:t>
-      </w:r>
-    </w:p>
-    <w:p>
-      <w:pPr>
-        <w:jc w:val="both"/>
-      </w:pPr>
-      <w:r>
-        <w:t xml:space="preserve">                - Projetar a arquitetura do VXLAN, incluindo switches compatíveis, roteadores, servidores VXLAN Gateway e controladores SDN (Software-Defined Networking), se aplicável.</w:t>
-      </w:r>
-    </w:p>
-    <w:p>
-      <w:pPr>
-        <w:jc w:val="both"/>
-      </w:pPr>
-      <w:r>
-        <w:t xml:space="preserve">                - Definir estratégias para garantir alta disponibilidade e tolerância a falhas na comunicação entre os datacenters.</w:t>
-      </w:r>
-    </w:p>
-    <w:p>
-      <w:pPr>
-        <w:jc w:val="both"/>
-      </w:pPr>
-      <w:r>
-        <w:t xml:space="preserve">              - Criar um plano de implementação</w:t>
-      </w:r>
-    </w:p>
-    <w:p>
-      <w:pPr>
-        <w:jc w:val="both"/>
-      </w:pPr>
-      <w:r>
-        <w:lastRenderedPageBreak/>
-        <w:t xml:space="preserve"> </w:t>
-      </w:r>
-    </w:p>
-    <w:p>
-      <w:pPr>
-        <w:pStyle w:val="Ttulo2"/>
-      </w:pPr>
-      <w:bookmarkStart w:id="9" w:name="_Toc174223825"/>
-      <w:r>
-        <w:t>REGEX_02_5.3. Configuração da Infraestrutura de Rede:</w:t>
-      </w:r>
-      <w:bookmarkEnd w:id="9"/>
-    </w:p>
-    <w:p>
-      <w:pPr>
-        <w:jc w:val="both"/>
-      </w:pPr>
-      <w:r>
-        <w:t xml:space="preserve">                - Configurar switches físicos para suportar VXLAN e Overlay Network.</w:t>
-      </w:r>
-    </w:p>
-    <w:p>
-      <w:pPr>
-        <w:jc w:val="both"/>
-      </w:pPr>
-      <w:r>
-        <w:t xml:space="preserve">                - Implementar roteadores e firewalls para permitir o tráfego entre os datacenters.</w:t>
-      </w:r>
-    </w:p>
-    <w:p>
-      <w:pPr>
-        <w:jc w:val="both"/>
-      </w:pPr>
-      <w:r>
-        <w:t xml:space="preserve">                - Provisionar servidores VXLAN Gateway para realizar a encapsulação e desencapsulação do tráfego VXLAN.</w:t>
-      </w:r>
-    </w:p>
-    <w:p>
-      <w:pPr>
-        <w:jc w:val="both"/>
-      </w:pPr>
-      <w:r>
-        <w:t xml:space="preserve"> </w:t>
-      </w:r>
-    </w:p>
-    <w:p>
-      <w:pPr>
-        <w:pStyle w:val="Ttulo2"/>
-      </w:pPr>
-      <w:bookmarkStart w:id="10" w:name="_Toc174223826"/>
-      <w:r>
-        <w:t>REGEX_02_5.4. Implementação do VXLAN:</w:t>
-      </w:r>
-      <w:bookmarkEnd w:id="10"/>
-    </w:p>
-    <w:p>
-      <w:pPr>
-        <w:jc w:val="both"/>
-      </w:pPr>
-      <w:r>
-        <w:t xml:space="preserve">                - Configurar túneis VXLAN entre os datacenters para estender as VLANs.</w:t>
-      </w:r>
-    </w:p>
-    <w:p>
-      <w:pPr>
-        <w:jc w:val="both"/>
-      </w:pPr>
-      <w:r>
-        <w:t xml:space="preserve">                - Definir VXLAN VNIs (Virtual Network Identifiers) para cada VLAN estendida.</w:t>
-      </w:r>
-    </w:p>
-    <w:p>
-      <w:pPr>
-        <w:jc w:val="both"/>
-      </w:pPr>
-      <w:r>
-        <w:t xml:space="preserve">                - Configurar o plano de controle VXLAN, incluindo a comunicação entre os servidores VXLAN Gateway e os controladores SDN, se aplicável.</w:t>
-      </w:r>
-    </w:p>
-    <w:p>
-      <w:pPr>
-        <w:pStyle w:val="Ttulo2"/>
-      </w:pPr>
-      <w:bookmarkStart w:id="11" w:name="_Toc174223827"/>
-      <w:r>
-        <w:t>REGEX_02_5.5. Testes e Validação:</w:t>
-      </w:r>
-      <w:bookmarkEnd w:id="11"/>
-    </w:p>
-    <w:p>
-      <w:pPr>
-        <w:jc w:val="both"/>
-      </w:pPr>
-      <w:r>
-        <w:t xml:space="preserve">                - Realizar testes de conectividade entre os datacenters para garantir que as VLANs estejam estendidas corretamente.</w:t>
-      </w:r>
-    </w:p>
-    <w:p>
-      <w:pPr>
-        <w:jc w:val="both"/>
-      </w:pPr>
-      <w:r>
-        <w:t xml:space="preserve">                - Verificar a funcionalidade de failover e recuperação de falhas entre os servidores VXLAN Gateway.</w:t>
-      </w:r>
-    </w:p>
-    <w:p>
-      <w:pPr>
-        <w:jc w:val="both"/>
-      </w:pPr>
-      <w:r>
-        <w:t xml:space="preserve">                - Realizar testes de desempenho para garantir que a infraestrutura VXLAN atenda aos requisitos do cliente.</w:t>
-      </w:r>
-    </w:p>
-    <w:p>
-      <w:pPr>
-        <w:jc w:val="both"/>
-      </w:pPr>
-      <w:r>
-        <w:t xml:space="preserve"> </w:t>
-      </w:r>
-    </w:p>
-    <w:p>
-      <w:pPr>
-        <w:pStyle w:val="Ttulo2"/>
-      </w:pPr>
-      <w:bookmarkStart w:id="12" w:name="_Toc174223828"/>
-      <w:r>
-        <w:t xml:space="preserve">REGEX_02_5.6. </w:t>
-      </w:r>
-      <w:r>
-        <w:t>Implementação de Políticas de Segurança:</w:t>
-      </w:r>
-      <w:bookmarkEnd w:id="12"/>
-    </w:p>
-    <w:p>
-      <w:pPr>
-        <w:jc w:val="both"/>
-      </w:pPr>
-      <w:r>
-        <w:t xml:space="preserve">                - Implementar políticas de segurança para proteger o tráfego VXLAN entre os datacenters.</w:t>
-      </w:r>
-    </w:p>
-    <w:p>
-      <w:pPr>
-        <w:jc w:val="both"/>
-      </w:pPr>
-      <w:r>
-        <w:t xml:space="preserve">                - Configurar controle de acesso baseado em políticas (Policy-Based Access Control) para restringir o acesso a recursos sensíveis.</w:t>
-      </w:r>
-    </w:p>
-    <w:p>
-      <w:pPr>
-        <w:jc w:val="both"/>
-      </w:pPr>
-      <w:r>
-        <w:t xml:space="preserve"> </w:t>
-      </w:r>
-    </w:p>
-    <w:p>
-      <w:pPr>
-        <w:pStyle w:val="Ttulo2"/>
-      </w:pPr>
-      <w:bookmarkStart w:id="13" w:name="_Toc174223829"/>
-      <w:r>
-        <w:t>REGEX_02_5.7. Treinamento e Documentação:</w:t>
-      </w:r>
-      <w:bookmarkEnd w:id="13"/>
-    </w:p>
-    <w:p>
-      <w:pPr>
-        <w:jc w:val="both"/>
-      </w:pPr>
-      <w:r>
-        <w:t xml:space="preserve">                - Fornecer treinamento para a equipe de TI do cliente AMT sobre o gerenciamento e operação do ambiente VXLAN.</w:t>
-      </w:r>
-    </w:p>
-    <w:p>
-      <w:pPr>
-        <w:jc w:val="both"/>
-      </w:pPr>
-      <w:r>
-        <w:t xml:space="preserve">                - Preparar documentação detalhada, incluindo manuais de usuário e procedimentos operacionais padrão.</w:t>
-      </w:r>
-    </w:p>
-    <w:p>
-      <w:pPr>
-        <w:jc w:val="both"/>
-      </w:pPr>
-      <w:r>
-        <w:t xml:space="preserve"> </w:t>
-      </w:r>
-    </w:p>
-    <w:p>
-      <w:pPr>
-        <w:pStyle w:val="Ttulo2"/>
-      </w:pPr>
-      <w:bookmarkStart w:id="14" w:name="_Toc174223830"/>
-      <w:r>
-        <w:lastRenderedPageBreak/>
-        <w:t>REGEX_02_5.8. Implantação em Produção:</w:t>
-      </w:r>
-      <w:bookmarkEnd w:id="14"/>
-    </w:p>
-    <w:p>
-      <w:pPr>
-        <w:jc w:val="both"/>
-      </w:pPr>
-      <w:r>
-        <w:t xml:space="preserve">                - Agendar a implantação em produção conforme o cronograma acordado.</w:t>
-      </w:r>
-    </w:p>
-    <w:p>
-      <w:pPr>
-        <w:jc w:val="both"/>
-      </w:pPr>
-      <w:r>
-        <w:t xml:space="preserve">                - Monitorar o ambiente VXLAN durante a transição para garantir a continuidade dos serviços.</w:t>
-      </w:r>
-    </w:p>
-    <w:p>
-      <w:pPr>
-        <w:jc w:val="both"/>
-      </w:pPr>
-      <w:r>
-        <w:t xml:space="preserve">                - Fornecer suporte pós-implantação para resolver quaisquer problemas ou dúvidas.</w:t>
-      </w:r>
-    </w:p>
-    <w:p>
-      <w:pPr>
-        <w:jc w:val="both"/>
-      </w:pPr>
-      <w:r>
-        <w:t xml:space="preserve"> </w:t>
-      </w:r>
-    </w:p>
-    <w:p>
-      <w:pPr>
-        <w:jc w:val="both"/>
-      </w:pPr>
-      <w:r>
-        <w:t xml:space="preserve"> </w:t>
-      </w:r>
-    </w:p>
-    <w:p>
-      <w:pPr>
-        <w:jc w:val="both"/>
-      </w:pPr>
-      <w:r>
-        <w:t xml:space="preserve"> </w:t>
-      </w:r>
-    </w:p>
-    <w:p>
-      <w:pPr>
-        <w:jc w:val="both"/>
-      </w:pPr>
-      <w:r>
-        <w:t xml:space="preserve"> </w:t>
-      </w:r>
-    </w:p>
-    <w:p>
-      <w:pPr>
-        <w:pStyle w:val="Ttulo1"/>
-      </w:pPr>
-      <w:bookmarkStart w:id="15" w:name="_Toc174223831"/>
-      <w:r>
-        <w:t>REGEX_01_6. Entregáveis do Projeto:</w:t>
-      </w:r>
-      <w:bookmarkEnd w:id="15"/>
-    </w:p>
-    <w:p>
-      <w:pPr>
-        <w:jc w:val="both"/>
-      </w:pPr>
-      <w:r>
-        <w:t xml:space="preserve"> </w:t>
-      </w:r>
-    </w:p>
-    <w:p>
-      <w:pPr>
-        <w:jc w:val="both"/>
-      </w:pPr>
-      <w:r>
-        <w:t>- Documento de plano de implementação.</w:t>
-      </w:r>
-    </w:p>
-    <w:p>
-      <w:pPr>
-        <w:jc w:val="both"/>
-      </w:pPr>
-      <w:r>
-        <w:t>- Infraestrutura de rede configurada para suportar VXLAN.</w:t>
-      </w:r>
-    </w:p>
-    <w:p>
-      <w:pPr>
-        <w:jc w:val="both"/>
-      </w:pPr>
-      <w:r>
-        <w:t>- VLANs estendidas entre os datacenters.</w:t>
-      </w:r>
-    </w:p>
-    <w:p>
-      <w:pPr>
-        <w:jc w:val="both"/>
-      </w:pPr>
-      <w:r>
-        <w:t>- Relatórios de testes e validação.</w:t>
-      </w:r>
-    </w:p>
-    <w:p>
-      <w:pPr>
-        <w:jc w:val="both"/>
-      </w:pPr>
-      <w:r>
-        <w:t>- Treinamento para a equipe da AMT.</w:t>
-      </w:r>
-    </w:p>
-    <w:p>
-      <w:pPr>
-        <w:jc w:val="both"/>
-      </w:pPr>
-      <w:r>
-        <w:t>- Documentação completa do projeto.</w:t>
-      </w:r>
-    </w:p>
-    <w:p>
-      <w:pPr>
-        <w:jc w:val="both"/>
-      </w:pPr>
-      <w:r>
-        <w:t xml:space="preserve"> </w:t>
-      </w:r>
-    </w:p>
-    <w:p>
-      <w:pPr>
-        <w:jc w:val="both"/>
-      </w:pPr>
-      <w:r>
-        <w:t xml:space="preserve"> </w:t>
-      </w:r>
-    </w:p>
-    <w:p>
-      <w:pPr>
-        <w:jc w:val="both"/>
-      </w:pPr>
-      <w:r>
-        <w:t xml:space="preserve"> </w:t>
-      </w:r>
-    </w:p>
-    <w:p>
-      <w:pPr>
-        <w:jc w:val="both"/>
-      </w:pPr>
-      <w:r>
-        <w:t xml:space="preserve"> </w:t>
-      </w:r>
-    </w:p>
-    <w:p>
-      <w:pPr>
-        <w:jc w:val="both"/>
-      </w:pPr>
-      <w:r>
-        <w:tab/>
-      </w:r>
-      <w:r>
-        <w:tab/>
-        <w:t xml:space="preserve"> </w:t>
-      </w:r>
-    </w:p>
-    <w:p>
-      <w:pPr>
-        <w:jc w:val="both"/>
-      </w:pPr>
-      <w:r>
-        <w:tab/>
-      </w:r>
-      <w:r>
-        <w:tab/>
-        <w:t xml:space="preserve"> </w:t>
-      </w:r>
-    </w:p>
-    <w:p>
-      <w:pPr>
-        <w:jc w:val="both"/>
-      </w:pPr>
-      <w:r>
-        <w:t xml:space="preserve"> </w:t>
-      </w:r>
-    </w:p>
-    <w:p>
-      <w:pPr>
-        <w:jc w:val="both"/>
-      </w:pPr>
-    </w:p>
-    <w:p>
-      <w:pPr>
-        <w:jc w:val="both"/>
-      </w:pPr>
-      <w:r>
-        <w:t xml:space="preserve"> </w:t>
-      </w:r>
-    </w:p>
-    <w:p>
-      <w:pPr>
-        <w:jc w:val="both"/>
-      </w:pPr>
-    </w:p>
-    <w:p>
-      <w:pPr>
-        <w:pStyle w:val="Ttulo1"/>
-      </w:pPr>
-      <w:bookmarkStart w:id="16" w:name="_Toc174223832"/>
-      <w:r>
-        <w:lastRenderedPageBreak/>
-        <w:t>REGEX_01_7. Pré-requisito do Cliente</w:t>
-      </w:r>
-      <w:bookmarkEnd w:id="16"/>
-    </w:p>
-    <w:p>
-      <w:pPr>
-        <w:jc w:val="both"/>
-      </w:pPr>
     </w:p>
     <w:p>
       <w:pPr>
@@ -2584,23 +2289,7 @@
         <w:t xml:space="preserve">- </w:t>
       </w:r>
       <w:r>
-        <w:t>Aquisição de switches complementares com suporte a VXLAN de acordo com o projeto</w:t>
-      </w:r>
-    </w:p>
-    <w:p>
-      <w:pPr>
-        <w:jc w:val="both"/>
-      </w:pPr>
-      <w:r>
-        <w:t>- Disponibilidade de um analista com conhecimento e acessos ao ambiente para acompanhar todo o projeto</w:t>
-      </w:r>
-    </w:p>
-    <w:p>
-      <w:pPr>
-        <w:jc w:val="both"/>
-      </w:pPr>
-      <w:r>
-        <w:t>- Fornecer a todos os equipamentos envolvidos</w:t>
+        <w:t>Fornecer a todos os equipamentos envolvidos</w:t>
       </w:r>
     </w:p>
     <w:p>
@@ -2724,10 +2413,10 @@
         <w:noProof/>
       </w:rPr>
       <w:drawing>
-        <wp:inline distT="0" distB="0" distL="0" distR="0" wp14:anchorId="695CE911" wp14:editId="2C662744">
+        <wp:inline distT="0" distB="0" distL="0" distR="0" wp14:anchorId="119CAB65" wp14:editId="42680607">
           <wp:extent cx="1371600" cy="465826"/>
           <wp:effectExtent l="0" t="0" r="0" b="0"/>
-          <wp:docPr id="524341283" name="Picture 1"/>
+          <wp:docPr id="334753971" name="Picture 1"/>
           <wp:cNvGraphicFramePr>
             <a:graphicFrameLocks xmlns:a="http://schemas.openxmlformats.org/drawingml/2006/main" noChangeAspect="1"/>
           </wp:cNvGraphicFramePr>
@@ -2943,31 +2632,31 @@
       </w:rPr>
     </w:lvl>
   </w:abstractNum>
-  <w:num w:numId="1" w16cid:durableId="1955820978">
+  <w:num w:numId="1" w16cid:durableId="1177967496">
     <w:abstractNumId w:val="8"/>
   </w:num>
-  <w:num w:numId="2" w16cid:durableId="21323840">
+  <w:num w:numId="2" w16cid:durableId="624778385">
     <w:abstractNumId w:val="6"/>
   </w:num>
-  <w:num w:numId="3" w16cid:durableId="1696157310">
+  <w:num w:numId="3" w16cid:durableId="239565002">
     <w:abstractNumId w:val="5"/>
   </w:num>
-  <w:num w:numId="4" w16cid:durableId="406801413">
+  <w:num w:numId="4" w16cid:durableId="256862906">
     <w:abstractNumId w:val="4"/>
   </w:num>
-  <w:num w:numId="5" w16cid:durableId="625084811">
+  <w:num w:numId="5" w16cid:durableId="2139717352">
     <w:abstractNumId w:val="7"/>
   </w:num>
-  <w:num w:numId="6" w16cid:durableId="1740208756">
+  <w:num w:numId="6" w16cid:durableId="919561621">
     <w:abstractNumId w:val="3"/>
   </w:num>
-  <w:num w:numId="7" w16cid:durableId="22832232">
+  <w:num w:numId="7" w16cid:durableId="2068844632">
     <w:abstractNumId w:val="2"/>
   </w:num>
-  <w:num w:numId="8" w16cid:durableId="1316226726">
+  <w:num w:numId="8" w16cid:durableId="761992536">
     <w:abstractNumId w:val="1"/>
   </w:num>
-  <w:num w:numId="9" w16cid:durableId="140388864">
+  <w:num w:numId="9" w16cid:durableId="1059404370">
     <w:abstractNumId w:val="0"/>
   </w:num>
 </w:numbering>
@@ -14361,7 +14050,7 @@
     <w:autoRedefine/>
     <w:uiPriority w:val="39"/>
     <w:unhideWhenUsed/>
-    <w:rsid w:val="00322D37"/>
+    <w:rsid w:val="00B94B9A"/>
     <w:pPr>
       <w:spacing w:after="100"/>
     </w:pPr>
@@ -14373,7 +14062,7 @@
     <w:autoRedefine/>
     <w:uiPriority w:val="39"/>
     <w:unhideWhenUsed/>
-    <w:rsid w:val="00322D37"/>
+    <w:rsid w:val="00B94B9A"/>
     <w:pPr>
       <w:spacing w:after="100"/>
       <w:ind w:left="200"/>
@@ -14386,7 +14075,7 @@
     <w:autoRedefine/>
     <w:uiPriority w:val="39"/>
     <w:unhideWhenUsed/>
-    <w:rsid w:val="00322D37"/>
+    <w:rsid w:val="00B94B9A"/>
     <w:pPr>
       <w:spacing w:after="100"/>
       <w:ind w:left="400"/>
@@ -14397,7 +14086,7 @@
     <w:basedOn w:val="Fontepargpadro"/>
     <w:uiPriority w:val="99"/>
     <w:unhideWhenUsed/>
-    <w:rsid w:val="00322D37"/>
+    <w:rsid w:val="00B94B9A"/>
     <w:rPr>
       <w:color w:val="0000FF" w:themeColor="hyperlink"/>
       <w:u w:val="single"/>

--- a/_doc6.docx
+++ b/_doc6.docx
@@ -12,7 +12,7 @@
           <w:noProof/>
         </w:rPr>
         <w:drawing>
-          <wp:inline distT="0" distB="0" distL="0" distR="0" wp14:anchorId="48857052" wp14:editId="4232CB63">
+          <wp:inline distT="0" distB="0" distL="0" distR="0" wp14:anchorId="2195D263" wp14:editId="0BB4EF9E">
             <wp:extent cx="6400800" cy="1903228"/>
             <wp:effectExtent l="0" t="0" r="0" b="0"/>
             <wp:docPr id="1" name="Picture 1"/>
@@ -73,7 +73,7 @@
           <w:noProof/>
         </w:rPr>
         <w:drawing>
-          <wp:inline distT="0" distB="0" distL="0" distR="0" wp14:anchorId="31B16763" wp14:editId="7DD8134F">
+          <wp:inline distT="0" distB="0" distL="0" distR="0" wp14:anchorId="37593719" wp14:editId="74A3847C">
             <wp:extent cx="1371600" cy="624840"/>
             <wp:effectExtent l="0" t="0" r="0" b="0"/>
             <wp:docPr id="2" name="Picture 2"/>
@@ -136,7 +136,7 @@
       <w:pPr>
         <w:pStyle w:val="Sumrio1"/>
         <w:tabs>
-          <w:tab w:val="right" w:leader="dot" w:pos="8630"/>
+          <w:tab w:val="right" w:leader="dot" w:pos="9962"/>
         </w:tabs>
         <w:rPr>
           <w:noProof/>
@@ -152,7 +152,7 @@
       <w:r>
         <w:fldChar w:fldCharType="separate"/>
       </w:r>
-      <w:hyperlink w:anchor="_Toc174282571" w:history="1">
+      <w:hyperlink w:anchor="_Toc174284405" w:history="1">
         <w:r>
           <w:rPr>
             <w:rStyle w:val="Hyperlink"/>
@@ -179,7 +179,7 @@
             <w:noProof/>
             <w:webHidden/>
           </w:rPr>
-          <w:instrText xml:space="preserve"> PAGEREF _Toc174282571 \h </w:instrText>
+          <w:instrText xml:space="preserve"> PAGEREF _Toc174284405 \h </w:instrText>
         </w:r>
         <w:r>
           <w:rPr>
@@ -214,13 +214,13 @@
       <w:pPr>
         <w:pStyle w:val="Sumrio1"/>
         <w:tabs>
-          <w:tab w:val="right" w:leader="dot" w:pos="8630"/>
+          <w:tab w:val="right" w:leader="dot" w:pos="9962"/>
         </w:tabs>
         <w:rPr>
           <w:noProof/>
         </w:rPr>
       </w:pPr>
-      <w:hyperlink w:anchor="_Toc174282572" w:history="1">
+      <w:hyperlink w:anchor="_Toc174284406" w:history="1">
         <w:r>
           <w:rPr>
             <w:rStyle w:val="Hyperlink"/>
@@ -247,7 +247,7 @@
             <w:noProof/>
             <w:webHidden/>
           </w:rPr>
-          <w:instrText xml:space="preserve"> PAGEREF _Toc174282572 \h </w:instrText>
+          <w:instrText xml:space="preserve"> PAGEREF _Toc174284406 \h </w:instrText>
         </w:r>
         <w:r>
           <w:rPr>
@@ -282,13 +282,13 @@
       <w:pPr>
         <w:pStyle w:val="Sumrio1"/>
         <w:tabs>
-          <w:tab w:val="right" w:leader="dot" w:pos="8630"/>
+          <w:tab w:val="right" w:leader="dot" w:pos="9962"/>
         </w:tabs>
         <w:rPr>
           <w:noProof/>
         </w:rPr>
       </w:pPr>
-      <w:hyperlink w:anchor="_Toc174282573" w:history="1">
+      <w:hyperlink w:anchor="_Toc174284407" w:history="1">
         <w:r>
           <w:rPr>
             <w:rStyle w:val="Hyperlink"/>
@@ -315,7 +315,7 @@
             <w:noProof/>
             <w:webHidden/>
           </w:rPr>
-          <w:instrText xml:space="preserve"> PAGEREF _Toc174282573 \h </w:instrText>
+          <w:instrText xml:space="preserve"> PAGEREF _Toc174284407 \h </w:instrText>
         </w:r>
         <w:r>
           <w:rPr>
@@ -350,13 +350,13 @@
       <w:pPr>
         <w:pStyle w:val="Sumrio1"/>
         <w:tabs>
-          <w:tab w:val="right" w:leader="dot" w:pos="8630"/>
+          <w:tab w:val="right" w:leader="dot" w:pos="9962"/>
         </w:tabs>
         <w:rPr>
           <w:noProof/>
         </w:rPr>
       </w:pPr>
-      <w:hyperlink w:anchor="_Toc174282574" w:history="1">
+      <w:hyperlink w:anchor="_Toc174284408" w:history="1">
         <w:r>
           <w:rPr>
             <w:rStyle w:val="Hyperlink"/>
@@ -383,7 +383,7 @@
             <w:noProof/>
             <w:webHidden/>
           </w:rPr>
-          <w:instrText xml:space="preserve"> PAGEREF _Toc174282574 \h </w:instrText>
+          <w:instrText xml:space="preserve"> PAGEREF _Toc174284408 \h </w:instrText>
         </w:r>
         <w:r>
           <w:rPr>
@@ -418,13 +418,13 @@
       <w:pPr>
         <w:pStyle w:val="Sumrio1"/>
         <w:tabs>
-          <w:tab w:val="right" w:leader="dot" w:pos="8630"/>
+          <w:tab w:val="right" w:leader="dot" w:pos="9962"/>
         </w:tabs>
         <w:rPr>
           <w:noProof/>
         </w:rPr>
       </w:pPr>
-      <w:hyperlink w:anchor="_Toc174282575" w:history="1">
+      <w:hyperlink w:anchor="_Toc174284409" w:history="1">
         <w:r>
           <w:rPr>
             <w:rStyle w:val="Hyperlink"/>
@@ -451,7 +451,7 @@
             <w:noProof/>
             <w:webHidden/>
           </w:rPr>
-          <w:instrText xml:space="preserve"> PAGEREF _Toc174282575 \h </w:instrText>
+          <w:instrText xml:space="preserve"> PAGEREF _Toc174284409 \h </w:instrText>
         </w:r>
         <w:r>
           <w:rPr>
@@ -486,13 +486,13 @@
       <w:pPr>
         <w:pStyle w:val="Sumrio2"/>
         <w:tabs>
-          <w:tab w:val="right" w:leader="dot" w:pos="8630"/>
+          <w:tab w:val="right" w:leader="dot" w:pos="9962"/>
         </w:tabs>
         <w:rPr>
           <w:noProof/>
         </w:rPr>
       </w:pPr>
-      <w:hyperlink w:anchor="_Toc174282576" w:history="1">
+      <w:hyperlink w:anchor="_Toc174284410" w:history="1">
         <w:r>
           <w:rPr>
             <w:rStyle w:val="Hyperlink"/>
@@ -519,7 +519,7 @@
             <w:noProof/>
             <w:webHidden/>
           </w:rPr>
-          <w:instrText xml:space="preserve"> PAGEREF _Toc174282576 \h </w:instrText>
+          <w:instrText xml:space="preserve"> PAGEREF _Toc174284410 \h </w:instrText>
         </w:r>
         <w:r>
           <w:rPr>
@@ -554,13 +554,13 @@
       <w:pPr>
         <w:pStyle w:val="Sumrio3"/>
         <w:tabs>
-          <w:tab w:val="right" w:leader="dot" w:pos="8630"/>
+          <w:tab w:val="right" w:leader="dot" w:pos="9962"/>
         </w:tabs>
         <w:rPr>
           <w:noProof/>
         </w:rPr>
       </w:pPr>
-      <w:hyperlink w:anchor="_Toc174282577" w:history="1">
+      <w:hyperlink w:anchor="_Toc174284411" w:history="1">
         <w:r>
           <w:rPr>
             <w:rStyle w:val="Hyperlink"/>
@@ -587,7 +587,7 @@
             <w:noProof/>
             <w:webHidden/>
           </w:rPr>
-          <w:instrText xml:space="preserve"> PAGEREF _Toc174282577 \h </w:instrText>
+          <w:instrText xml:space="preserve"> PAGEREF _Toc174284411 \h </w:instrText>
         </w:r>
         <w:r>
           <w:rPr>
@@ -622,13 +622,13 @@
       <w:pPr>
         <w:pStyle w:val="Sumrio3"/>
         <w:tabs>
-          <w:tab w:val="right" w:leader="dot" w:pos="8630"/>
+          <w:tab w:val="right" w:leader="dot" w:pos="9962"/>
         </w:tabs>
         <w:rPr>
           <w:noProof/>
         </w:rPr>
       </w:pPr>
-      <w:hyperlink w:anchor="_Toc174282578" w:history="1">
+      <w:hyperlink w:anchor="_Toc174284412" w:history="1">
         <w:r>
           <w:rPr>
             <w:rStyle w:val="Hyperlink"/>
@@ -655,7 +655,7 @@
             <w:noProof/>
             <w:webHidden/>
           </w:rPr>
-          <w:instrText xml:space="preserve"> PAGEREF _Toc174282578 \h </w:instrText>
+          <w:instrText xml:space="preserve"> PAGEREF _Toc174284412 \h </w:instrText>
         </w:r>
         <w:r>
           <w:rPr>
@@ -690,13 +690,13 @@
       <w:pPr>
         <w:pStyle w:val="Sumrio2"/>
         <w:tabs>
-          <w:tab w:val="right" w:leader="dot" w:pos="8630"/>
+          <w:tab w:val="right" w:leader="dot" w:pos="9962"/>
         </w:tabs>
         <w:rPr>
           <w:noProof/>
         </w:rPr>
       </w:pPr>
-      <w:hyperlink w:anchor="_Toc174282579" w:history="1">
+      <w:hyperlink w:anchor="_Toc174284413" w:history="1">
         <w:r>
           <w:rPr>
             <w:rStyle w:val="Hyperlink"/>
@@ -723,7 +723,7 @@
             <w:noProof/>
             <w:webHidden/>
           </w:rPr>
-          <w:instrText xml:space="preserve"> PAGEREF _Toc174282579 \h </w:instrText>
+          <w:instrText xml:space="preserve"> PAGEREF _Toc174284413 \h </w:instrText>
         </w:r>
         <w:r>
           <w:rPr>
@@ -758,13 +758,13 @@
       <w:pPr>
         <w:pStyle w:val="Sumrio2"/>
         <w:tabs>
-          <w:tab w:val="right" w:leader="dot" w:pos="8630"/>
+          <w:tab w:val="right" w:leader="dot" w:pos="9962"/>
         </w:tabs>
         <w:rPr>
           <w:noProof/>
         </w:rPr>
       </w:pPr>
-      <w:hyperlink w:anchor="_Toc174282580" w:history="1">
+      <w:hyperlink w:anchor="_Toc174284414" w:history="1">
         <w:r>
           <w:rPr>
             <w:rStyle w:val="Hyperlink"/>
@@ -791,7 +791,7 @@
             <w:noProof/>
             <w:webHidden/>
           </w:rPr>
-          <w:instrText xml:space="preserve"> PAGEREF _Toc174282580 \h </w:instrText>
+          <w:instrText xml:space="preserve"> PAGEREF _Toc174284414 \h </w:instrText>
         </w:r>
         <w:r>
           <w:rPr>
@@ -826,13 +826,13 @@
       <w:pPr>
         <w:pStyle w:val="Sumrio2"/>
         <w:tabs>
-          <w:tab w:val="right" w:leader="dot" w:pos="8630"/>
+          <w:tab w:val="right" w:leader="dot" w:pos="9962"/>
         </w:tabs>
         <w:rPr>
           <w:noProof/>
         </w:rPr>
       </w:pPr>
-      <w:hyperlink w:anchor="_Toc174282581" w:history="1">
+      <w:hyperlink w:anchor="_Toc174284415" w:history="1">
         <w:r>
           <w:rPr>
             <w:rStyle w:val="Hyperlink"/>
@@ -859,7 +859,7 @@
             <w:noProof/>
             <w:webHidden/>
           </w:rPr>
-          <w:instrText xml:space="preserve"> PAGEREF _Toc174282581 \h </w:instrText>
+          <w:instrText xml:space="preserve"> PAGEREF _Toc174284415 \h </w:instrText>
         </w:r>
         <w:r>
           <w:rPr>
@@ -894,13 +894,13 @@
       <w:pPr>
         <w:pStyle w:val="Sumrio2"/>
         <w:tabs>
-          <w:tab w:val="right" w:leader="dot" w:pos="8630"/>
+          <w:tab w:val="right" w:leader="dot" w:pos="9962"/>
         </w:tabs>
         <w:rPr>
           <w:noProof/>
         </w:rPr>
       </w:pPr>
-      <w:hyperlink w:anchor="_Toc174282582" w:history="1">
+      <w:hyperlink w:anchor="_Toc174284416" w:history="1">
         <w:r>
           <w:rPr>
             <w:rStyle w:val="Hyperlink"/>
@@ -927,7 +927,7 @@
             <w:noProof/>
             <w:webHidden/>
           </w:rPr>
-          <w:instrText xml:space="preserve"> PAGEREF _Toc174282582 \h </w:instrText>
+          <w:instrText xml:space="preserve"> PAGEREF _Toc174284416 \h </w:instrText>
         </w:r>
         <w:r>
           <w:rPr>
@@ -962,13 +962,13 @@
       <w:pPr>
         <w:pStyle w:val="Sumrio2"/>
         <w:tabs>
-          <w:tab w:val="right" w:leader="dot" w:pos="8630"/>
+          <w:tab w:val="right" w:leader="dot" w:pos="9962"/>
         </w:tabs>
         <w:rPr>
           <w:noProof/>
         </w:rPr>
       </w:pPr>
-      <w:hyperlink w:anchor="_Toc174282583" w:history="1">
+      <w:hyperlink w:anchor="_Toc174284417" w:history="1">
         <w:r>
           <w:rPr>
             <w:rStyle w:val="Hyperlink"/>
@@ -995,7 +995,75 @@
             <w:noProof/>
             <w:webHidden/>
           </w:rPr>
-          <w:instrText xml:space="preserve"> PAGEREF _Toc174282583 \h </w:instrText>
+          <w:instrText xml:space="preserve"> PAGEREF _Toc174284417 \h </w:instrText>
+        </w:r>
+        <w:r>
+          <w:rPr>
+            <w:noProof/>
+            <w:webHidden/>
+          </w:rPr>
+        </w:r>
+        <w:r>
+          <w:rPr>
+            <w:noProof/>
+            <w:webHidden/>
+          </w:rPr>
+          <w:fldChar w:fldCharType="separate"/>
+        </w:r>
+        <w:r>
+          <w:rPr>
+            <w:noProof/>
+            <w:webHidden/>
+          </w:rPr>
+          <w:t>7</w:t>
+        </w:r>
+        <w:r>
+          <w:rPr>
+            <w:noProof/>
+            <w:webHidden/>
+          </w:rPr>
+          <w:fldChar w:fldCharType="end"/>
+        </w:r>
+      </w:hyperlink>
+    </w:p>
+    <w:p>
+      <w:pPr>
+        <w:pStyle w:val="Sumrio2"/>
+        <w:tabs>
+          <w:tab w:val="right" w:leader="dot" w:pos="9962"/>
+        </w:tabs>
+        <w:rPr>
+          <w:noProof/>
+        </w:rPr>
+      </w:pPr>
+      <w:hyperlink w:anchor="_Toc174284418" w:history="1">
+        <w:r>
+          <w:rPr>
+            <w:rStyle w:val="Hyperlink"/>
+            <w:noProof/>
+          </w:rPr>
+          <w:t>5.7. Treinamento e Documentação:</w:t>
+        </w:r>
+        <w:r>
+          <w:rPr>
+            <w:noProof/>
+            <w:webHidden/>
+          </w:rPr>
+          <w:tab/>
+        </w:r>
+        <w:r>
+          <w:rPr>
+            <w:noProof/>
+            <w:webHidden/>
+          </w:rPr>
+          <w:fldChar w:fldCharType="begin"/>
+        </w:r>
+        <w:r>
+          <w:rPr>
+            <w:noProof/>
+            <w:webHidden/>
+          </w:rPr>
+          <w:instrText xml:space="preserve"> PAGEREF _Toc174284418 \h </w:instrText>
         </w:r>
         <w:r>
           <w:rPr>
@@ -1030,19 +1098,19 @@
       <w:pPr>
         <w:pStyle w:val="Sumrio2"/>
         <w:tabs>
-          <w:tab w:val="right" w:leader="dot" w:pos="8630"/>
+          <w:tab w:val="right" w:leader="dot" w:pos="9962"/>
         </w:tabs>
         <w:rPr>
           <w:noProof/>
         </w:rPr>
       </w:pPr>
-      <w:hyperlink w:anchor="_Toc174282584" w:history="1">
+      <w:hyperlink w:anchor="_Toc174284419" w:history="1">
         <w:r>
           <w:rPr>
             <w:rStyle w:val="Hyperlink"/>
             <w:noProof/>
           </w:rPr>
-          <w:t>5.7. Treinamento e Documentação:</w:t>
+          <w:t>5.8. Implantação em Produção:</w:t>
         </w:r>
         <w:r>
           <w:rPr>
@@ -1063,7 +1131,7 @@
             <w:noProof/>
             <w:webHidden/>
           </w:rPr>
-          <w:instrText xml:space="preserve"> PAGEREF _Toc174282584 \h </w:instrText>
+          <w:instrText xml:space="preserve"> PAGEREF _Toc174284419 \h </w:instrText>
         </w:r>
         <w:r>
           <w:rPr>
@@ -1096,83 +1164,15 @@
     </w:p>
     <w:p>
       <w:pPr>
-        <w:pStyle w:val="Sumrio2"/>
+        <w:pStyle w:val="Sumrio1"/>
         <w:tabs>
-          <w:tab w:val="right" w:leader="dot" w:pos="8630"/>
+          <w:tab w:val="right" w:leader="dot" w:pos="9962"/>
         </w:tabs>
         <w:rPr>
           <w:noProof/>
         </w:rPr>
       </w:pPr>
-      <w:hyperlink w:anchor="_Toc174282585" w:history="1">
-        <w:r>
-          <w:rPr>
-            <w:rStyle w:val="Hyperlink"/>
-            <w:noProof/>
-          </w:rPr>
-          <w:t>5.8. Implantação em Produção:</w:t>
-        </w:r>
-        <w:r>
-          <w:rPr>
-            <w:noProof/>
-            <w:webHidden/>
-          </w:rPr>
-          <w:tab/>
-        </w:r>
-        <w:r>
-          <w:rPr>
-            <w:noProof/>
-            <w:webHidden/>
-          </w:rPr>
-          <w:fldChar w:fldCharType="begin"/>
-        </w:r>
-        <w:r>
-          <w:rPr>
-            <w:noProof/>
-            <w:webHidden/>
-          </w:rPr>
-          <w:instrText xml:space="preserve"> PAGEREF _Toc174282585 \h </w:instrText>
-        </w:r>
-        <w:r>
-          <w:rPr>
-            <w:noProof/>
-            <w:webHidden/>
-          </w:rPr>
-        </w:r>
-        <w:r>
-          <w:rPr>
-            <w:noProof/>
-            <w:webHidden/>
-          </w:rPr>
-          <w:fldChar w:fldCharType="separate"/>
-        </w:r>
-        <w:r>
-          <w:rPr>
-            <w:noProof/>
-            <w:webHidden/>
-          </w:rPr>
-          <w:t>8</w:t>
-        </w:r>
-        <w:r>
-          <w:rPr>
-            <w:noProof/>
-            <w:webHidden/>
-          </w:rPr>
-          <w:fldChar w:fldCharType="end"/>
-        </w:r>
-      </w:hyperlink>
-    </w:p>
-    <w:p>
-      <w:pPr>
-        <w:pStyle w:val="Sumrio1"/>
-        <w:tabs>
-          <w:tab w:val="right" w:leader="dot" w:pos="8630"/>
-        </w:tabs>
-        <w:rPr>
-          <w:noProof/>
-        </w:rPr>
-      </w:pPr>
-      <w:hyperlink w:anchor="_Toc174282586" w:history="1">
+      <w:hyperlink w:anchor="_Toc174284420" w:history="1">
         <w:r>
           <w:rPr>
             <w:rStyle w:val="Hyperlink"/>
@@ -1199,7 +1199,7 @@
             <w:noProof/>
             <w:webHidden/>
           </w:rPr>
-          <w:instrText xml:space="preserve"> PAGEREF _Toc174282586 \h </w:instrText>
+          <w:instrText xml:space="preserve"> PAGEREF _Toc174284420 \h </w:instrText>
         </w:r>
         <w:r>
           <w:rPr>
@@ -1234,13 +1234,13 @@
       <w:pPr>
         <w:pStyle w:val="Sumrio1"/>
         <w:tabs>
-          <w:tab w:val="right" w:leader="dot" w:pos="8630"/>
+          <w:tab w:val="right" w:leader="dot" w:pos="9962"/>
         </w:tabs>
         <w:rPr>
           <w:noProof/>
         </w:rPr>
       </w:pPr>
-      <w:hyperlink w:anchor="_Toc174282587" w:history="1">
+      <w:hyperlink w:anchor="_Toc174284421" w:history="1">
         <w:r>
           <w:rPr>
             <w:rStyle w:val="Hyperlink"/>
@@ -1267,7 +1267,7 @@
             <w:noProof/>
             <w:webHidden/>
           </w:rPr>
-          <w:instrText xml:space="preserve"> PAGEREF _Toc174282587 \h </w:instrText>
+          <w:instrText xml:space="preserve"> PAGEREF _Toc174284421 \h </w:instrText>
         </w:r>
         <w:r>
           <w:rPr>
@@ -1287,7 +1287,7 @@
             <w:noProof/>
             <w:webHidden/>
           </w:rPr>
-          <w:t>10</w:t>
+          <w:t>9</w:t>
         </w:r>
         <w:r>
           <w:rPr>
@@ -1310,15 +1310,34 @@
     </w:p>
     <w:p>
       <w:pPr>
+        <w:spacing w:after="40"/>
         <w:jc w:val="both"/>
       </w:pPr>
+    </w:p>
+    <w:p>
+      <w:pPr>
+        <w:spacing w:after="40"/>
+        <w:jc w:val="both"/>
+      </w:pPr>
       <w:r>
-        <w:lastRenderedPageBreak/>
-        <w:t xml:space="preserve">                                                                                                  08 de abril de 2024</w:t>
+        <w:t>Rio de Janeiro, 08 de abril de 2024</w:t>
       </w:r>
     </w:p>
     <w:p>
       <w:pPr>
+        <w:spacing w:after="40"/>
+        <w:jc w:val="both"/>
+      </w:pPr>
+    </w:p>
+    <w:p>
+      <w:pPr>
+        <w:spacing w:after="40"/>
+        <w:jc w:val="both"/>
+      </w:pPr>
+    </w:p>
+    <w:p>
+      <w:pPr>
+        <w:spacing w:after="40"/>
         <w:jc w:val="both"/>
       </w:pPr>
       <w:r>
@@ -1327,6 +1346,7 @@
     </w:p>
     <w:p>
       <w:pPr>
+        <w:spacing w:after="40"/>
         <w:jc w:val="both"/>
       </w:pPr>
       <w:r>
@@ -1335,6 +1355,7 @@
     </w:p>
     <w:p>
       <w:pPr>
+        <w:spacing w:after="40"/>
         <w:jc w:val="both"/>
       </w:pPr>
       <w:r>
@@ -1343,6 +1364,7 @@
     </w:p>
     <w:p>
       <w:pPr>
+        <w:spacing w:after="40"/>
         <w:jc w:val="both"/>
       </w:pPr>
       <w:r>
@@ -1351,6 +1373,7 @@
     </w:p>
     <w:p>
       <w:pPr>
+        <w:spacing w:after="40"/>
         <w:jc w:val="both"/>
       </w:pPr>
       <w:r>
@@ -1359,6 +1382,7 @@
     </w:p>
     <w:p>
       <w:pPr>
+        <w:spacing w:after="40"/>
         <w:jc w:val="both"/>
       </w:pPr>
       <w:r>
@@ -1367,14 +1391,31 @@
     </w:p>
     <w:p>
       <w:pPr>
+        <w:spacing w:after="40"/>
         <w:jc w:val="both"/>
       </w:pPr>
+    </w:p>
+    <w:p>
+      <w:pPr>
+        <w:spacing w:after="40"/>
+        <w:jc w:val="both"/>
+      </w:pPr>
+    </w:p>
+    <w:p>
+      <w:pPr>
+        <w:spacing w:after="40"/>
+        <w:jc w:val="both"/>
+      </w:pPr>
       <w:r>
-        <w:t>Prezados Senhores,</w:t>
+        <w:t xml:space="preserve">Prezados </w:t>
       </w:r>
-    </w:p>
-    <w:p>
-      <w:pPr>
+      <w:r>
+        <w:t>Senhores,</w:t>
+      </w:r>
+    </w:p>
+    <w:p>
+      <w:pPr>
+        <w:spacing w:after="40"/>
         <w:jc w:val="both"/>
       </w:pPr>
       <w:r>
@@ -1383,6 +1424,7 @@
     </w:p>
     <w:p>
       <w:pPr>
+        <w:spacing w:after="40"/>
         <w:jc w:val="both"/>
       </w:pPr>
       <w:r>
@@ -1391,6 +1433,7 @@
     </w:p>
     <w:p>
       <w:pPr>
+        <w:spacing w:after="40"/>
         <w:jc w:val="both"/>
       </w:pPr>
       <w:r>
@@ -1399,6 +1442,7 @@
     </w:p>
     <w:p>
       <w:pPr>
+        <w:spacing w:after="40"/>
         <w:jc w:val="both"/>
       </w:pPr>
       <w:r>
@@ -1407,6 +1451,7 @@
     </w:p>
     <w:p>
       <w:pPr>
+        <w:spacing w:after="40"/>
         <w:jc w:val="both"/>
       </w:pPr>
       <w:r>
@@ -1415,6 +1460,7 @@
     </w:p>
     <w:p>
       <w:pPr>
+        <w:spacing w:after="40"/>
         <w:jc w:val="both"/>
       </w:pPr>
       <w:r>
@@ -1423,6 +1469,7 @@
     </w:p>
     <w:p>
       <w:pPr>
+        <w:spacing w:after="40"/>
         <w:jc w:val="both"/>
       </w:pPr>
       <w:r>
@@ -1431,6 +1478,7 @@
     </w:p>
     <w:p>
       <w:pPr>
+        <w:spacing w:after="40"/>
         <w:jc w:val="both"/>
       </w:pPr>
       <w:r>
@@ -1439,6 +1487,7 @@
     </w:p>
     <w:p>
       <w:pPr>
+        <w:spacing w:after="40"/>
         <w:jc w:val="both"/>
       </w:pPr>
       <w:r>
@@ -1447,6 +1496,7 @@
     </w:p>
     <w:p>
       <w:pPr>
+        <w:spacing w:after="40"/>
         <w:jc w:val="both"/>
       </w:pPr>
       <w:r>
@@ -1455,6 +1505,7 @@
     </w:p>
     <w:p>
       <w:pPr>
+        <w:spacing w:after="40"/>
         <w:jc w:val="both"/>
       </w:pPr>
       <w:r>
@@ -1463,6 +1514,7 @@
     </w:p>
     <w:p>
       <w:pPr>
+        <w:spacing w:after="40"/>
         <w:jc w:val="both"/>
       </w:pPr>
       <w:r>
@@ -1471,6 +1523,7 @@
     </w:p>
     <w:p>
       <w:pPr>
+        <w:spacing w:after="40"/>
         <w:jc w:val="both"/>
       </w:pPr>
       <w:r>
@@ -1479,6 +1532,7 @@
     </w:p>
     <w:p>
       <w:pPr>
+        <w:spacing w:after="40"/>
         <w:jc w:val="both"/>
       </w:pPr>
       <w:r>
@@ -1494,7 +1548,7 @@
       <w:pPr>
         <w:pStyle w:val="Ttulo1"/>
       </w:pPr>
-      <w:bookmarkStart w:id="0" w:name="_Toc174282571"/>
+      <w:bookmarkStart w:id="0" w:name="_Toc174284405"/>
       <w:r>
         <w:lastRenderedPageBreak/>
         <w:t>1. Sobre a AUDAZ TECNOLOGIA</w:t>
@@ -1503,17 +1557,40 @@
     </w:p>
     <w:p>
       <w:pPr>
+        <w:spacing w:after="40"/>
         <w:jc w:val="both"/>
       </w:pPr>
+    </w:p>
+    <w:p>
+      <w:pPr>
+        <w:spacing w:after="40"/>
+        <w:jc w:val="both"/>
+      </w:pPr>
       <w:r>
-        <w:t>A empresa Audaz tem o objetivo de fornecer às organizações serviços de TI previsíveis e voltados aos negócios que otimizem as operações, gerenciem os riscos e ofereçam valor comercial mensurável a nossos clientes, utilizando tecnologia de ponta, tanto para desktops como para servidores, oferecendo segurança e agilidade no dia a dia de sua empresa. Nossa meta é se estabelecer através de um relacionamento estreito e personalizado com nossos clientes e parceiros comerciais visando excelência em qualidade de at</w:t>
+        <w:t xml:space="preserve">A empresa Audaz tem o objetivo de fornecer às organizações serviços de TI previsíveis e voltados aos negócios que otimizem as operações, gerenciem os riscos e ofereçam valor comercial mensurável a nossos clientes, utilizando tecnologia de ponta, tanto para desktops como para servidores, oferecendo segurança e agilidade no dia a dia de sua empresa. </w:t>
+      </w:r>
+    </w:p>
+    <w:p>
+      <w:pPr>
+        <w:spacing w:after="40"/>
+        <w:jc w:val="both"/>
+      </w:pPr>
+      <w:r>
+        <w:t>Nossa meta é se estabelecer através de um relacionamento estreito e personalizado com nossos clientes e parceiros comerciais visando excelência em qualidade de atendimento. Suporte e gerenciamento completos de TI por um preço mensal fixo. Simples assim. Nós fornecemos todos os benefícios de um departamento interno de TIC por uma fração do custo de montar uma equipe para isso. Nós diminuímos o impacto comercial das falhas de TI minimizando as ocorrências. Além disso, os problemas não previstos são considerad</w:t>
       </w:r>
       <w:r>
-        <w:t>endimento. Suporte e gerenciamento completos de TI por um preço mensal fixo. Simples assim. Nós fornecemos todos os benefícios de um departamento interno de TIC por uma fração do custo de montar uma equipe para isso. Nós diminuímos o impacto comercial das falhas de TI minimizando as ocorrências. Além disso, os problemas não previstos são considerados prioridade máxima. Principais aspectos de tecnologia são cobertos:</w:t>
+        <w:t>os prioridade máxima. Principais aspectos de tecnologia são cobertos:</w:t>
       </w:r>
     </w:p>
     <w:p>
       <w:pPr>
+        <w:spacing w:after="40"/>
+        <w:jc w:val="both"/>
+      </w:pPr>
+    </w:p>
+    <w:p>
+      <w:pPr>
+        <w:spacing w:after="40"/>
         <w:jc w:val="both"/>
       </w:pPr>
       <w:r>
@@ -1522,6 +1599,7 @@
     </w:p>
     <w:p>
       <w:pPr>
+        <w:spacing w:after="40"/>
         <w:jc w:val="both"/>
       </w:pPr>
       <w:r>
@@ -1530,6 +1608,7 @@
     </w:p>
     <w:p>
       <w:pPr>
+        <w:spacing w:after="40"/>
         <w:jc w:val="both"/>
       </w:pPr>
       <w:r>
@@ -1538,20 +1617,36 @@
     </w:p>
     <w:p>
       <w:pPr>
+        <w:spacing w:after="40"/>
         <w:jc w:val="both"/>
       </w:pPr>
+    </w:p>
+    <w:p>
+      <w:pPr>
+        <w:spacing w:after="40"/>
+        <w:jc w:val="both"/>
+      </w:pPr>
       <w:r>
-        <w:t>Quando você nos contrata para terceirizar o gerenciamento dos importantes recursos de TI da sua empresa, consideramos que temos uma parceria. Nossa abordagem ampla nos torna o seu departamento de TI. Com a otimização do desempenho, sua rede funcionará com eficiência máxima e com os níveis de confiabilidade necessários, o que permitirá que você se dedique à administração da empresa, e não da rede. Segurança, redes, proteção de dados e suporte ao usuário: nós lidamos com tudo isso por um preço único e previsí</w:t>
+        <w:t xml:space="preserve">Quando você nos contrata para terceirizar o gerenciamento dos importantes recursos de TI da sua empresa, </w:t>
       </w:r>
       <w:r>
-        <w:t>vel. Empregamos a biblioteca ITIL para uso de melhores práticas infraestrutura, operação e manutenção de serviços de TI buscando promover uma gestão direcionada a entrega eficiente dos serviços. O modelo desta biblioteca, totalmente flexível e adaptável ao negócio e estratégia de TI, busca promover uma gestão direcionada a entrega eficiente dos serviços ao cliente.</w:t>
+        <w:t xml:space="preserve">consideramos que temos uma parceria. Nossa abordagem ampla nos torna o seu departamento de TI. Com a otimização do desempenho, sua rede funcionará com eficiência máxima e com os níveis de confiabilidade necessários, o que permitirá que você se dedique à administração da empresa, e não da rede. Segurança, redes, proteção de dados e suporte ao usuário: nós lidamos com tudo isso por um preço único e previsível. Empregamos a biblioteca ITIL para uso de melhores práticas infraestrutura, operação e manutenção de </w:t>
       </w:r>
+      <w:r>
+        <w:t>serviços de TI buscando promover uma gestão direcionada a entrega eficiente dos serviços. O modelo desta biblioteca, totalmente flexível e adaptável ao negócio e estratégia de TI, busca promover uma gestão direcionada a entrega eficiente dos serviços ao cliente.</w:t>
+      </w:r>
+    </w:p>
+    <w:p>
+      <w:pPr>
+        <w:spacing w:after="40"/>
+        <w:jc w:val="both"/>
+      </w:pPr>
     </w:p>
     <w:p>
       <w:pPr>
         <w:pStyle w:val="Ttulo1"/>
       </w:pPr>
-      <w:bookmarkStart w:id="1" w:name="_Toc174282572"/>
+      <w:bookmarkStart w:id="1" w:name="_Toc174284406"/>
       <w:r>
         <w:t>2. Sigilo e Confidencialidade da Proposta</w:t>
       </w:r>
@@ -1559,17 +1654,34 @@
     </w:p>
     <w:p>
       <w:pPr>
+        <w:spacing w:after="40"/>
+        <w:jc w:val="both"/>
+      </w:pPr>
+    </w:p>
+    <w:p>
+      <w:pPr>
+        <w:spacing w:after="40"/>
         <w:jc w:val="both"/>
       </w:pPr>
       <w:r>
         <w:t>Todas as informações contidas neste documento são CONFIDENCIAIS e disponibilizadas somente para uso interno e restrito da empresa AUDAZ e do CLIENTE. O presente documento inclui descrições sobre as necessidades das empresas envolvidas, tecnologias utilizadas e diferencias competitivos. Tais informações só poderão ser divulgadas com o objetivo de avaliação dos serviços propostos. Sendo assim, nenhuma parte desta proposta poderá ser reproduzida, por quaisquer meios, sem a autorização formal de ambas as partes</w:t>
       </w:r>
       <w:r>
-        <w:t>. A AUDAZ obriga-se a manter o mais completo e absoluto sigilo sobre a proposta e o que será realizado, bem como com relação a qualquer informação a que tenha acesso, não podendo utilizá-las para si ou divulgar, inclusive após o término do contrato da prestação de serviços. De mesma forma o CLIENTE também é responsável pelo sigilo da informação.</w:t>
+        <w:t xml:space="preserve">. </w:t>
       </w:r>
     </w:p>
     <w:p>
       <w:pPr>
+        <w:spacing w:after="40"/>
+        <w:jc w:val="both"/>
+      </w:pPr>
+      <w:r>
+        <w:t>A AUDAZ obriga-se a manter o mais completo e absoluto sigilo sobre a proposta e o que será realizado, bem como com relação a qualquer informação a que tenha acesso, não podendo utilizá-las para si ou divulgar, inclusive após o término do contrato da prestação de serviços. De mesma forma o CLIENTE também é responsável pelo sigilo da informação.</w:t>
+      </w:r>
+    </w:p>
+    <w:p>
+      <w:pPr>
+        <w:spacing w:after="40"/>
         <w:jc w:val="both"/>
       </w:pPr>
       <w:r>
@@ -1585,7 +1697,7 @@
       <w:pPr>
         <w:pStyle w:val="Ttulo1"/>
       </w:pPr>
-      <w:bookmarkStart w:id="2" w:name="_Toc174282573"/>
+      <w:bookmarkStart w:id="2" w:name="_Toc174284407"/>
       <w:r>
         <w:lastRenderedPageBreak/>
         <w:t>3. Objetivo</w:t>
@@ -1594,27 +1706,28 @@
     </w:p>
     <w:p>
       <w:pPr>
+        <w:spacing w:after="40"/>
         <w:jc w:val="both"/>
       </w:pPr>
     </w:p>
     <w:p>
       <w:pPr>
+        <w:spacing w:after="40"/>
         <w:jc w:val="both"/>
       </w:pPr>
       <w:r>
-        <w:t xml:space="preserve">Implementar a tecnologia VXLAN (Virtual eXtensible Local Area Network) para estender as VLANs entre os dois datacenters do cliente AMT, proporcionando alta disponibilidade e tolerância a falhas na </w:t>
+        <w:t>Implementar a tecnologia VXLAN (Virtual eXtensible Local Area Network) para estender as VLANs entre os dois datacenters do cliente AMT, proporcionando alta disponibilidade e tolerância a falhas na comunicação entre os ambientes.</w:t>
       </w:r>
-      <w:r>
-        <w:t>comunicação entre os ambientes.</w:t>
-      </w:r>
-    </w:p>
-    <w:p>
-      <w:pPr>
+    </w:p>
+    <w:p>
+      <w:pPr>
+        <w:spacing w:after="40"/>
         <w:jc w:val="both"/>
       </w:pPr>
     </w:p>
     <w:p>
       <w:pPr>
+        <w:spacing w:after="40"/>
         <w:jc w:val="both"/>
       </w:pPr>
     </w:p>
@@ -1627,7 +1740,7 @@
       <w:pPr>
         <w:pStyle w:val="Ttulo1"/>
       </w:pPr>
-      <w:bookmarkStart w:id="3" w:name="_Toc174282574"/>
+      <w:bookmarkStart w:id="3" w:name="_Toc174284408"/>
       <w:r>
         <w:lastRenderedPageBreak/>
         <w:t>4. Benefícios</w:t>
@@ -1636,6 +1749,7 @@
     </w:p>
     <w:p>
       <w:pPr>
+        <w:spacing w:after="40"/>
         <w:jc w:val="both"/>
       </w:pPr>
       <w:r>
@@ -1644,17 +1758,19 @@
     </w:p>
     <w:p>
       <w:pPr>
+        <w:spacing w:after="40"/>
         <w:jc w:val="both"/>
       </w:pPr>
       <w:r>
-        <w:t xml:space="preserve">- Atendimento de requisitos de alta disponibilidade: Os serviços assegurarão o cumprimento dos requisitos de alta disponibilidade de rede, incluindo convergência automática sem necessidade de </w:t>
+        <w:t xml:space="preserve">- Atendimento de requisitos de alta disponibilidade: Os serviços assegurarão o cumprimento dos requisitos de alta disponibilidade de rede, incluindo convergência </w:t>
       </w:r>
       <w:r>
-        <w:t>intervenção manual.</w:t>
+        <w:t>automática sem necessidade de intervenção manual.</w:t>
       </w:r>
     </w:p>
     <w:p>
       <w:pPr>
+        <w:spacing w:after="40"/>
         <w:jc w:val="both"/>
       </w:pPr>
       <w:r>
@@ -1663,6 +1779,7 @@
     </w:p>
     <w:p>
       <w:pPr>
+        <w:spacing w:after="40"/>
         <w:jc w:val="both"/>
       </w:pPr>
       <w:r>
@@ -1671,6 +1788,7 @@
     </w:p>
     <w:p>
       <w:pPr>
+        <w:spacing w:after="40"/>
         <w:jc w:val="both"/>
       </w:pPr>
       <w:r>
@@ -1679,6 +1797,7 @@
     </w:p>
     <w:p>
       <w:pPr>
+        <w:spacing w:after="40"/>
         <w:jc w:val="both"/>
       </w:pPr>
       <w:r>
@@ -1687,6 +1806,7 @@
     </w:p>
     <w:p>
       <w:pPr>
+        <w:spacing w:after="40"/>
         <w:jc w:val="both"/>
       </w:pPr>
       <w:r>
@@ -1695,6 +1815,7 @@
     </w:p>
     <w:p>
       <w:pPr>
+        <w:spacing w:after="40"/>
         <w:jc w:val="both"/>
       </w:pPr>
       <w:r>
@@ -1703,6 +1824,7 @@
     </w:p>
     <w:p>
       <w:pPr>
+        <w:spacing w:after="40"/>
         <w:jc w:val="both"/>
       </w:pPr>
       <w:r>
@@ -1711,6 +1833,7 @@
     </w:p>
     <w:p>
       <w:pPr>
+        <w:spacing w:after="40"/>
         <w:jc w:val="both"/>
       </w:pPr>
       <w:r>
@@ -1719,6 +1842,7 @@
     </w:p>
     <w:p>
       <w:pPr>
+        <w:spacing w:after="40"/>
         <w:jc w:val="both"/>
       </w:pPr>
       <w:r>
@@ -1727,14 +1851,19 @@
     </w:p>
     <w:p>
       <w:pPr>
+        <w:spacing w:after="40"/>
         <w:jc w:val="both"/>
       </w:pPr>
       <w:r>
-        <w:t>- Acesso ao suporte dos fabricantes envolvidos</w:t>
+        <w:t xml:space="preserve">- Acesso ao suporte dos </w:t>
       </w:r>
-    </w:p>
-    <w:p>
-      <w:pPr>
+      <w:r>
+        <w:t>fabricantes envolvidos</w:t>
+      </w:r>
+    </w:p>
+    <w:p>
+      <w:pPr>
+        <w:spacing w:after="40"/>
         <w:jc w:val="both"/>
       </w:pPr>
       <w:r>
@@ -1743,6 +1872,7 @@
     </w:p>
     <w:p>
       <w:pPr>
+        <w:spacing w:after="40"/>
         <w:jc w:val="both"/>
       </w:pPr>
       <w:r>
@@ -1751,6 +1881,7 @@
     </w:p>
     <w:p>
       <w:pPr>
+        <w:spacing w:after="40"/>
         <w:jc w:val="both"/>
       </w:pPr>
       <w:r>
@@ -1759,6 +1890,7 @@
     </w:p>
     <w:p>
       <w:pPr>
+        <w:spacing w:after="40"/>
         <w:jc w:val="both"/>
       </w:pPr>
       <w:r>
@@ -1767,6 +1899,7 @@
     </w:p>
     <w:p>
       <w:pPr>
+        <w:spacing w:after="40"/>
         <w:jc w:val="both"/>
       </w:pPr>
       <w:r>
@@ -1782,7 +1915,7 @@
       <w:pPr>
         <w:pStyle w:val="Ttulo1"/>
       </w:pPr>
-      <w:bookmarkStart w:id="4" w:name="_Toc174282575"/>
+      <w:bookmarkStart w:id="4" w:name="_Toc174284409"/>
       <w:r>
         <w:lastRenderedPageBreak/>
         <w:t>5. Escopo da proposta</w:t>
@@ -1791,6 +1924,7 @@
     </w:p>
     <w:p>
       <w:pPr>
+        <w:spacing w:after="40"/>
         <w:jc w:val="both"/>
       </w:pPr>
     </w:p>
@@ -1798,7 +1932,7 @@
       <w:pPr>
         <w:pStyle w:val="Ttulo2"/>
       </w:pPr>
-      <w:bookmarkStart w:id="5" w:name="_Toc174282576"/>
+      <w:bookmarkStart w:id="5" w:name="_Toc174284410"/>
       <w:r>
         <w:t>5.1. Levantamento de Requisitos:</w:t>
       </w:r>
@@ -1808,7 +1942,7 @@
       <w:pPr>
         <w:pStyle w:val="Ttulo3"/>
       </w:pPr>
-      <w:bookmarkStart w:id="6" w:name="_Toc174282577"/>
+      <w:bookmarkStart w:id="6" w:name="_Toc174284411"/>
       <w:r>
         <w:t>5.1.1 - Realizar reuniões com as equipes de TI do cliente AMT para entender os requisitos específicos e as necessidades de comunicação entre os datacenters.</w:t>
       </w:r>
@@ -1818,7 +1952,7 @@
       <w:pPr>
         <w:pStyle w:val="Ttulo3"/>
       </w:pPr>
-      <w:bookmarkStart w:id="7" w:name="_Toc174282578"/>
+      <w:bookmarkStart w:id="7" w:name="_Toc174284412"/>
       <w:r>
         <w:t>5.1.2 - Identificar os aplicativos e serviços que requerem conectividade entre os dois ambientes.</w:t>
       </w:r>
@@ -1826,6 +1960,7 @@
     </w:p>
     <w:p>
       <w:pPr>
+        <w:spacing w:after="40"/>
         <w:jc w:val="both"/>
       </w:pPr>
       <w:r>
@@ -1836,7 +1971,7 @@
       <w:pPr>
         <w:pStyle w:val="Ttulo2"/>
       </w:pPr>
-      <w:bookmarkStart w:id="8" w:name="_Toc174282579"/>
+      <w:bookmarkStart w:id="8" w:name="_Toc174284413"/>
       <w:r>
         <w:t>5.2. Planejamento e Design:</w:t>
       </w:r>
@@ -1844,6 +1979,7 @@
     </w:p>
     <w:p>
       <w:pPr>
+        <w:spacing w:after="40"/>
         <w:jc w:val="both"/>
       </w:pPr>
       <w:r>
@@ -1852,6 +1988,7 @@
     </w:p>
     <w:p>
       <w:pPr>
+        <w:spacing w:after="40"/>
         <w:jc w:val="both"/>
       </w:pPr>
       <w:r>
@@ -1860,6 +1997,7 @@
     </w:p>
     <w:p>
       <w:pPr>
+        <w:spacing w:after="40"/>
         <w:jc w:val="both"/>
       </w:pPr>
       <w:r>
@@ -1868,6 +2006,7 @@
     </w:p>
     <w:p>
       <w:pPr>
+        <w:spacing w:after="40"/>
         <w:jc w:val="both"/>
       </w:pPr>
       <w:r>
@@ -1876,6 +2015,7 @@
     </w:p>
     <w:p>
       <w:pPr>
+        <w:spacing w:after="40"/>
         <w:jc w:val="both"/>
       </w:pPr>
       <w:r>
@@ -1886,7 +2026,7 @@
       <w:pPr>
         <w:pStyle w:val="Ttulo2"/>
       </w:pPr>
-      <w:bookmarkStart w:id="9" w:name="_Toc174282580"/>
+      <w:bookmarkStart w:id="9" w:name="_Toc174284414"/>
       <w:r>
         <w:t>5.3. Configuração da Infraestrutura de Rede:</w:t>
       </w:r>
@@ -1894,6 +2034,7 @@
     </w:p>
     <w:p>
       <w:pPr>
+        <w:spacing w:after="40"/>
         <w:jc w:val="both"/>
       </w:pPr>
       <w:r>
@@ -1902,6 +2043,7 @@
     </w:p>
     <w:p>
       <w:pPr>
+        <w:spacing w:after="40"/>
         <w:jc w:val="both"/>
       </w:pPr>
       <w:r>
@@ -1910,6 +2052,7 @@
     </w:p>
     <w:p>
       <w:pPr>
+        <w:spacing w:after="40"/>
         <w:jc w:val="both"/>
       </w:pPr>
       <w:r>
@@ -1918,6 +2061,7 @@
     </w:p>
     <w:p>
       <w:pPr>
+        <w:spacing w:after="40"/>
         <w:jc w:val="both"/>
       </w:pPr>
       <w:r>
@@ -1928,7 +2072,7 @@
       <w:pPr>
         <w:pStyle w:val="Ttulo2"/>
       </w:pPr>
-      <w:bookmarkStart w:id="10" w:name="_Toc174282581"/>
+      <w:bookmarkStart w:id="10" w:name="_Toc174284415"/>
       <w:r>
         <w:t>5.4. Implementação do VXLAN:</w:t>
       </w:r>
@@ -1936,6 +2080,7 @@
     </w:p>
     <w:p>
       <w:pPr>
+        <w:spacing w:after="40"/>
         <w:jc w:val="both"/>
       </w:pPr>
       <w:r>
@@ -1944,6 +2089,7 @@
     </w:p>
     <w:p>
       <w:pPr>
+        <w:spacing w:after="40"/>
         <w:jc w:val="both"/>
       </w:pPr>
       <w:r>
@@ -1952,6 +2098,7 @@
     </w:p>
     <w:p>
       <w:pPr>
+        <w:spacing w:after="40"/>
         <w:jc w:val="both"/>
       </w:pPr>
       <w:r>
@@ -1962,7 +2109,7 @@
       <w:pPr>
         <w:pStyle w:val="Ttulo2"/>
       </w:pPr>
-      <w:bookmarkStart w:id="11" w:name="_Toc174282582"/>
+      <w:bookmarkStart w:id="11" w:name="_Toc174284416"/>
       <w:r>
         <w:t>5.5. Testes e Validação:</w:t>
       </w:r>
@@ -1970,6 +2117,7 @@
     </w:p>
     <w:p>
       <w:pPr>
+        <w:spacing w:after="40"/>
         <w:jc w:val="both"/>
       </w:pPr>
       <w:r>
@@ -1978,15 +2126,16 @@
     </w:p>
     <w:p>
       <w:pPr>
+        <w:spacing w:after="40"/>
         <w:jc w:val="both"/>
       </w:pPr>
       <w:r>
-        <w:lastRenderedPageBreak/>
         <w:t xml:space="preserve">    - Verificar a funcionalidade de failover e recuperação de falhas entre os servidores VXLAN Gateway.</w:t>
       </w:r>
     </w:p>
     <w:p>
       <w:pPr>
+        <w:spacing w:after="40"/>
         <w:jc w:val="both"/>
       </w:pPr>
       <w:r>
@@ -1995,6 +2144,7 @@
     </w:p>
     <w:p>
       <w:pPr>
+        <w:spacing w:after="40"/>
         <w:jc w:val="both"/>
       </w:pPr>
       <w:r>
@@ -2005,7 +2155,7 @@
       <w:pPr>
         <w:pStyle w:val="Ttulo2"/>
       </w:pPr>
-      <w:bookmarkStart w:id="12" w:name="_Toc174282583"/>
+      <w:bookmarkStart w:id="12" w:name="_Toc174284417"/>
       <w:r>
         <w:t>5.6. Implementação de Políticas de Segurança:</w:t>
       </w:r>
@@ -2013,6 +2163,7 @@
     </w:p>
     <w:p>
       <w:pPr>
+        <w:spacing w:after="40"/>
         <w:jc w:val="both"/>
       </w:pPr>
       <w:r>
@@ -2021,6 +2172,7 @@
     </w:p>
     <w:p>
       <w:pPr>
+        <w:spacing w:after="40"/>
         <w:jc w:val="both"/>
       </w:pPr>
       <w:r>
@@ -2029,9 +2181,11 @@
     </w:p>
     <w:p>
       <w:pPr>
+        <w:spacing w:after="40"/>
         <w:jc w:val="both"/>
       </w:pPr>
       <w:r>
+        <w:lastRenderedPageBreak/>
         <w:t xml:space="preserve"> </w:t>
       </w:r>
     </w:p>
@@ -2039,7 +2193,7 @@
       <w:pPr>
         <w:pStyle w:val="Ttulo2"/>
       </w:pPr>
-      <w:bookmarkStart w:id="13" w:name="_Toc174282584"/>
+      <w:bookmarkStart w:id="13" w:name="_Toc174284418"/>
       <w:r>
         <w:t>5.7. Treinamento e Documentação:</w:t>
       </w:r>
@@ -2047,6 +2201,7 @@
     </w:p>
     <w:p>
       <w:pPr>
+        <w:spacing w:after="40"/>
         <w:jc w:val="both"/>
       </w:pPr>
       <w:r>
@@ -2055,6 +2210,7 @@
     </w:p>
     <w:p>
       <w:pPr>
+        <w:spacing w:after="40"/>
         <w:jc w:val="both"/>
       </w:pPr>
       <w:r>
@@ -2063,6 +2219,7 @@
     </w:p>
     <w:p>
       <w:pPr>
+        <w:spacing w:after="40"/>
         <w:jc w:val="both"/>
       </w:pPr>
       <w:r>
@@ -2073,7 +2230,7 @@
       <w:pPr>
         <w:pStyle w:val="Ttulo2"/>
       </w:pPr>
-      <w:bookmarkStart w:id="14" w:name="_Toc174282585"/>
+      <w:bookmarkStart w:id="14" w:name="_Toc174284419"/>
       <w:r>
         <w:t>5.8. Implantação em Produção:</w:t>
       </w:r>
@@ -2081,6 +2238,7 @@
     </w:p>
     <w:p>
       <w:pPr>
+        <w:spacing w:after="40"/>
         <w:jc w:val="both"/>
       </w:pPr>
       <w:r>
@@ -2089,6 +2247,7 @@
     </w:p>
     <w:p>
       <w:pPr>
+        <w:spacing w:after="40"/>
         <w:jc w:val="both"/>
       </w:pPr>
       <w:r>
@@ -2097,6 +2256,7 @@
     </w:p>
     <w:p>
       <w:pPr>
+        <w:spacing w:after="40"/>
         <w:jc w:val="both"/>
       </w:pPr>
       <w:r>
@@ -2105,6 +2265,7 @@
     </w:p>
     <w:p>
       <w:pPr>
+        <w:spacing w:after="40"/>
         <w:jc w:val="both"/>
       </w:pPr>
       <w:r>
@@ -2113,6 +2274,7 @@
     </w:p>
     <w:p>
       <w:pPr>
+        <w:spacing w:after="40"/>
         <w:jc w:val="both"/>
       </w:pPr>
       <w:r>
@@ -2121,6 +2283,7 @@
     </w:p>
     <w:p>
       <w:pPr>
+        <w:spacing w:after="40"/>
         <w:jc w:val="both"/>
       </w:pPr>
       <w:r>
@@ -2136,7 +2299,7 @@
       <w:pPr>
         <w:pStyle w:val="Ttulo1"/>
       </w:pPr>
-      <w:bookmarkStart w:id="15" w:name="_Toc174282586"/>
+      <w:bookmarkStart w:id="15" w:name="_Toc174284420"/>
       <w:r>
         <w:lastRenderedPageBreak/>
         <w:t>6. Entregáveis do Projeto:</w:t>
@@ -2145,6 +2308,7 @@
     </w:p>
     <w:p>
       <w:pPr>
+        <w:spacing w:after="40"/>
         <w:jc w:val="both"/>
       </w:pPr>
       <w:r>
@@ -2153,6 +2317,7 @@
     </w:p>
     <w:p>
       <w:pPr>
+        <w:spacing w:after="40"/>
         <w:jc w:val="both"/>
       </w:pPr>
       <w:r>
@@ -2161,6 +2326,7 @@
     </w:p>
     <w:p>
       <w:pPr>
+        <w:spacing w:after="40"/>
         <w:jc w:val="both"/>
       </w:pPr>
       <w:r>
@@ -2169,6 +2335,7 @@
     </w:p>
     <w:p>
       <w:pPr>
+        <w:spacing w:after="40"/>
         <w:jc w:val="both"/>
       </w:pPr>
       <w:r>
@@ -2177,6 +2344,7 @@
     </w:p>
     <w:p>
       <w:pPr>
+        <w:spacing w:after="40"/>
         <w:jc w:val="both"/>
       </w:pPr>
       <w:r>
@@ -2185,6 +2353,7 @@
     </w:p>
     <w:p>
       <w:pPr>
+        <w:spacing w:after="40"/>
         <w:jc w:val="both"/>
       </w:pPr>
       <w:r>
@@ -2193,6 +2362,7 @@
     </w:p>
     <w:p>
       <w:pPr>
+        <w:spacing w:after="40"/>
         <w:jc w:val="both"/>
       </w:pPr>
       <w:r>
@@ -2201,6 +2371,7 @@
     </w:p>
     <w:p>
       <w:pPr>
+        <w:spacing w:after="40"/>
         <w:jc w:val="both"/>
       </w:pPr>
       <w:r>
@@ -2209,6 +2380,7 @@
     </w:p>
     <w:p>
       <w:pPr>
+        <w:spacing w:after="40"/>
         <w:jc w:val="both"/>
       </w:pPr>
       <w:r>
@@ -2217,64 +2389,35 @@
     </w:p>
     <w:p>
       <w:pPr>
-        <w:jc w:val="both"/>
-      </w:pPr>
+        <w:pStyle w:val="Ttulo1"/>
+      </w:pPr>
+      <w:bookmarkStart w:id="16" w:name="_Toc174284421"/>
       <w:r>
-        <w:t xml:space="preserve"> </w:t>
-      </w:r>
-    </w:p>
-    <w:p>
-      <w:pPr>
-        <w:jc w:val="both"/>
-      </w:pPr>
-      <w:r>
-        <w:t xml:space="preserve"> </w:t>
-      </w:r>
-    </w:p>
-    <w:p>
-      <w:pPr>
-        <w:jc w:val="both"/>
-      </w:pPr>
-    </w:p>
-    <w:p>
-      <w:pPr>
-        <w:jc w:val="both"/>
-      </w:pPr>
-      <w:r>
-        <w:t xml:space="preserve"> </w:t>
-      </w:r>
-    </w:p>
-    <w:p>
-      <w:r>
-        <w:br w:type="page"/>
-      </w:r>
-    </w:p>
-    <w:p>
-      <w:pPr>
-        <w:pStyle w:val="Ttulo1"/>
-      </w:pPr>
-      <w:bookmarkStart w:id="16" w:name="_Toc174282587"/>
-      <w:r>
-        <w:lastRenderedPageBreak/>
         <w:t>7. Pré-requisito do Cliente</w:t>
       </w:r>
       <w:bookmarkEnd w:id="16"/>
     </w:p>
     <w:p>
       <w:pPr>
+        <w:spacing w:after="40"/>
         <w:jc w:val="both"/>
       </w:pPr>
     </w:p>
     <w:p>
       <w:pPr>
+        <w:spacing w:after="40"/>
         <w:jc w:val="both"/>
       </w:pPr>
       <w:r>
-        <w:t>- Aquisição de switches complementares com suporte a VXLAN de acordo com o projeto</w:t>
+        <w:t xml:space="preserve">- Aquisição de switches complementares com suporte a </w:t>
       </w:r>
-    </w:p>
-    <w:p>
-      <w:pPr>
+      <w:r>
+        <w:t>VXLAN de acordo com o projeto</w:t>
+      </w:r>
+    </w:p>
+    <w:p>
+      <w:pPr>
+        <w:spacing w:after="40"/>
         <w:jc w:val="both"/>
       </w:pPr>
       <w:r>
@@ -2283,17 +2426,16 @@
     </w:p>
     <w:p>
       <w:pPr>
+        <w:spacing w:after="40"/>
         <w:jc w:val="both"/>
       </w:pPr>
       <w:r>
-        <w:t xml:space="preserve">- </w:t>
+        <w:t>- Fornecer a todos os equipamentos envolvidos</w:t>
       </w:r>
-      <w:r>
-        <w:t>Fornecer a todos os equipamentos envolvidos</w:t>
-      </w:r>
-    </w:p>
-    <w:p>
-      <w:pPr>
+    </w:p>
+    <w:p>
+      <w:pPr>
+        <w:spacing w:after="40"/>
         <w:jc w:val="both"/>
       </w:pPr>
       <w:r>
@@ -2302,6 +2444,7 @@
     </w:p>
     <w:p>
       <w:pPr>
+        <w:spacing w:after="40"/>
         <w:jc w:val="both"/>
       </w:pPr>
       <w:r>
@@ -2310,6 +2453,7 @@
     </w:p>
     <w:p>
       <w:pPr>
+        <w:spacing w:after="40"/>
         <w:jc w:val="both"/>
       </w:pPr>
       <w:r>
@@ -2318,6 +2462,7 @@
     </w:p>
     <w:p>
       <w:pPr>
+        <w:spacing w:after="40"/>
         <w:jc w:val="both"/>
       </w:pPr>
       <w:r>
@@ -2326,6 +2471,7 @@
     </w:p>
     <w:p>
       <w:pPr>
+        <w:spacing w:after="40"/>
         <w:jc w:val="both"/>
       </w:pPr>
       <w:r>
@@ -2334,6 +2480,7 @@
     </w:p>
     <w:p>
       <w:pPr>
+        <w:spacing w:after="40"/>
         <w:jc w:val="both"/>
       </w:pPr>
       <w:r>
@@ -2343,7 +2490,7 @@
     <w:sectPr>
       <w:headerReference w:type="default" r:id="rId10"/>
       <w:pgSz w:w="12240" w:h="15840"/>
-      <w:pgMar w:top="1440" w:right="1800" w:bottom="1440" w:left="1800" w:header="720" w:footer="720" w:gutter="0"/>
+      <w:pgMar w:top="2268" w:right="1134" w:bottom="1134" w:left="1134" w:header="720" w:footer="720" w:gutter="0"/>
       <w:cols w:space="720"/>
       <w:docGrid w:linePitch="360"/>
     </w:sectPr>
@@ -2413,10 +2560,10 @@
         <w:noProof/>
       </w:rPr>
       <w:drawing>
-        <wp:inline distT="0" distB="0" distL="0" distR="0" wp14:anchorId="119CAB65" wp14:editId="42680607">
+        <wp:inline distT="0" distB="0" distL="0" distR="0" wp14:anchorId="1498FAB6" wp14:editId="4BD6DBED">
           <wp:extent cx="1371600" cy="465826"/>
           <wp:effectExtent l="0" t="0" r="0" b="0"/>
-          <wp:docPr id="334753971" name="Picture 1"/>
+          <wp:docPr id="456580617" name="Picture 1"/>
           <wp:cNvGraphicFramePr>
             <a:graphicFrameLocks xmlns:a="http://schemas.openxmlformats.org/drawingml/2006/main" noChangeAspect="1"/>
           </wp:cNvGraphicFramePr>
@@ -2450,7 +2597,9 @@
     </w:r>
     <w:r>
       <w:tab/>
-      <w:t>_____________________________________________________________________________</w:t>
+    </w:r>
+    <w:r>
+      <w:t>_______________________________________________________________________________________</w:t>
     </w:r>
     <w:r>
       <w:br/>
@@ -2632,31 +2781,31 @@
       </w:rPr>
     </w:lvl>
   </w:abstractNum>
-  <w:num w:numId="1" w16cid:durableId="1177967496">
+  <w:num w:numId="1" w16cid:durableId="1686245770">
     <w:abstractNumId w:val="8"/>
   </w:num>
-  <w:num w:numId="2" w16cid:durableId="624778385">
+  <w:num w:numId="2" w16cid:durableId="405425062">
     <w:abstractNumId w:val="6"/>
   </w:num>
-  <w:num w:numId="3" w16cid:durableId="239565002">
+  <w:num w:numId="3" w16cid:durableId="764880902">
     <w:abstractNumId w:val="5"/>
   </w:num>
-  <w:num w:numId="4" w16cid:durableId="256862906">
+  <w:num w:numId="4" w16cid:durableId="277226989">
     <w:abstractNumId w:val="4"/>
   </w:num>
-  <w:num w:numId="5" w16cid:durableId="2139717352">
+  <w:num w:numId="5" w16cid:durableId="426968908">
     <w:abstractNumId w:val="7"/>
   </w:num>
-  <w:num w:numId="6" w16cid:durableId="919561621">
+  <w:num w:numId="6" w16cid:durableId="295305677">
     <w:abstractNumId w:val="3"/>
   </w:num>
-  <w:num w:numId="7" w16cid:durableId="2068844632">
+  <w:num w:numId="7" w16cid:durableId="1205868910">
     <w:abstractNumId w:val="2"/>
   </w:num>
-  <w:num w:numId="8" w16cid:durableId="761992536">
+  <w:num w:numId="8" w16cid:durableId="1359894267">
     <w:abstractNumId w:val="1"/>
   </w:num>
-  <w:num w:numId="9" w16cid:durableId="1059404370">
+  <w:num w:numId="9" w16cid:durableId="1259679853">
     <w:abstractNumId w:val="0"/>
   </w:num>
 </w:numbering>
@@ -2670,7 +2819,7 @@
         <w:rFonts w:asciiTheme="minorHAnsi" w:eastAsiaTheme="minorEastAsia" w:hAnsiTheme="minorHAnsi" w:cstheme="minorBidi"/>
         <w:sz w:val="22"/>
         <w:szCs w:val="22"/>
-        <w:lang w:val="en-US" w:eastAsia="en-US" w:bidi="ar-SA"/>
+        <w:lang w:val="pt-BR" w:eastAsia="en-US" w:bidi="ar-SA"/>
       </w:rPr>
     </w:rPrDefault>
     <w:pPrDefault>
@@ -14050,7 +14199,7 @@
     <w:autoRedefine/>
     <w:uiPriority w:val="39"/>
     <w:unhideWhenUsed/>
-    <w:rsid w:val="00B94B9A"/>
+    <w:rsid w:val="006B4644"/>
     <w:pPr>
       <w:spacing w:after="100"/>
     </w:pPr>
@@ -14062,7 +14211,7 @@
     <w:autoRedefine/>
     <w:uiPriority w:val="39"/>
     <w:unhideWhenUsed/>
-    <w:rsid w:val="00B94B9A"/>
+    <w:rsid w:val="006B4644"/>
     <w:pPr>
       <w:spacing w:after="100"/>
       <w:ind w:left="200"/>
@@ -14075,7 +14224,7 @@
     <w:autoRedefine/>
     <w:uiPriority w:val="39"/>
     <w:unhideWhenUsed/>
-    <w:rsid w:val="00B94B9A"/>
+    <w:rsid w:val="006B4644"/>
     <w:pPr>
       <w:spacing w:after="100"/>
       <w:ind w:left="400"/>
@@ -14086,7 +14235,7 @@
     <w:basedOn w:val="Fontepargpadro"/>
     <w:uiPriority w:val="99"/>
     <w:unhideWhenUsed/>
-    <w:rsid w:val="00B94B9A"/>
+    <w:rsid w:val="006B4644"/>
     <w:rPr>
       <w:color w:val="0000FF" w:themeColor="hyperlink"/>
       <w:u w:val="single"/>

--- a/_doc6.docx
+++ b/_doc6.docx
@@ -12,8 +12,8 @@
           <w:noProof/>
         </w:rPr>
         <w:drawing>
-          <wp:inline distT="0" distB="0" distL="0" distR="0" wp14:anchorId="2195D263" wp14:editId="0BB4EF9E">
-            <wp:extent cx="6400800" cy="1903228"/>
+          <wp:inline distT="0" distB="0" distL="0" distR="0" wp14:anchorId="6D871249" wp14:editId="71D5600B">
+            <wp:extent cx="7560000" cy="2247907"/>
             <wp:effectExtent l="0" t="0" r="0" b="0"/>
             <wp:docPr id="1" name="Picture 1"/>
             <wp:cNvGraphicFramePr>
@@ -35,7 +35,7 @@
                   <pic:spPr>
                     <a:xfrm>
                       <a:off x="0" y="0"/>
-                      <a:ext cx="6400800" cy="1903228"/>
+                      <a:ext cx="7560000" cy="2247907"/>
                     </a:xfrm>
                     <a:prstGeom prst="rect">
                       <a:avLst/>
@@ -73,7 +73,7 @@
           <w:noProof/>
         </w:rPr>
         <w:drawing>
-          <wp:inline distT="0" distB="0" distL="0" distR="0" wp14:anchorId="37593719" wp14:editId="74A3847C">
+          <wp:inline distT="0" distB="0" distL="0" distR="0" wp14:anchorId="21D28AFF" wp14:editId="252B1C00">
             <wp:extent cx="1371600" cy="624840"/>
             <wp:effectExtent l="0" t="0" r="0" b="0"/>
             <wp:docPr id="2" name="Picture 2"/>
@@ -136,7 +136,7 @@
       <w:pPr>
         <w:pStyle w:val="Sumrio1"/>
         <w:tabs>
-          <w:tab w:val="right" w:leader="dot" w:pos="9962"/>
+          <w:tab w:val="right" w:leader="dot" w:pos="9628"/>
         </w:tabs>
         <w:rPr>
           <w:noProof/>
@@ -152,7 +152,7 @@
       <w:r>
         <w:fldChar w:fldCharType="separate"/>
       </w:r>
-      <w:hyperlink w:anchor="_Toc174284405" w:history="1">
+      <w:hyperlink w:anchor="_Toc174285696" w:history="1">
         <w:r>
           <w:rPr>
             <w:rStyle w:val="Hyperlink"/>
@@ -179,7 +179,7 @@
             <w:noProof/>
             <w:webHidden/>
           </w:rPr>
-          <w:instrText xml:space="preserve"> PAGEREF _Toc174284405 \h </w:instrText>
+          <w:instrText xml:space="preserve"> PAGEREF _Toc174285696 \h </w:instrText>
         </w:r>
         <w:r>
           <w:rPr>
@@ -214,13 +214,13 @@
       <w:pPr>
         <w:pStyle w:val="Sumrio1"/>
         <w:tabs>
-          <w:tab w:val="right" w:leader="dot" w:pos="9962"/>
+          <w:tab w:val="right" w:leader="dot" w:pos="9628"/>
         </w:tabs>
         <w:rPr>
           <w:noProof/>
         </w:rPr>
       </w:pPr>
-      <w:hyperlink w:anchor="_Toc174284406" w:history="1">
+      <w:hyperlink w:anchor="_Toc174285697" w:history="1">
         <w:r>
           <w:rPr>
             <w:rStyle w:val="Hyperlink"/>
@@ -247,7 +247,7 @@
             <w:noProof/>
             <w:webHidden/>
           </w:rPr>
-          <w:instrText xml:space="preserve"> PAGEREF _Toc174284406 \h </w:instrText>
+          <w:instrText xml:space="preserve"> PAGEREF _Toc174285697 \h </w:instrText>
         </w:r>
         <w:r>
           <w:rPr>
@@ -282,13 +282,13 @@
       <w:pPr>
         <w:pStyle w:val="Sumrio1"/>
         <w:tabs>
-          <w:tab w:val="right" w:leader="dot" w:pos="9962"/>
+          <w:tab w:val="right" w:leader="dot" w:pos="9628"/>
         </w:tabs>
         <w:rPr>
           <w:noProof/>
         </w:rPr>
       </w:pPr>
-      <w:hyperlink w:anchor="_Toc174284407" w:history="1">
+      <w:hyperlink w:anchor="_Toc174285698" w:history="1">
         <w:r>
           <w:rPr>
             <w:rStyle w:val="Hyperlink"/>
@@ -315,7 +315,7 @@
             <w:noProof/>
             <w:webHidden/>
           </w:rPr>
-          <w:instrText xml:space="preserve"> PAGEREF _Toc174284407 \h </w:instrText>
+          <w:instrText xml:space="preserve"> PAGEREF _Toc174285698 \h </w:instrText>
         </w:r>
         <w:r>
           <w:rPr>
@@ -350,13 +350,13 @@
       <w:pPr>
         <w:pStyle w:val="Sumrio1"/>
         <w:tabs>
-          <w:tab w:val="right" w:leader="dot" w:pos="9962"/>
+          <w:tab w:val="right" w:leader="dot" w:pos="9628"/>
         </w:tabs>
         <w:rPr>
           <w:noProof/>
         </w:rPr>
       </w:pPr>
-      <w:hyperlink w:anchor="_Toc174284408" w:history="1">
+      <w:hyperlink w:anchor="_Toc174285699" w:history="1">
         <w:r>
           <w:rPr>
             <w:rStyle w:val="Hyperlink"/>
@@ -383,7 +383,7 @@
             <w:noProof/>
             <w:webHidden/>
           </w:rPr>
-          <w:instrText xml:space="preserve"> PAGEREF _Toc174284408 \h </w:instrText>
+          <w:instrText xml:space="preserve"> PAGEREF _Toc174285699 \h </w:instrText>
         </w:r>
         <w:r>
           <w:rPr>
@@ -418,13 +418,13 @@
       <w:pPr>
         <w:pStyle w:val="Sumrio1"/>
         <w:tabs>
-          <w:tab w:val="right" w:leader="dot" w:pos="9962"/>
+          <w:tab w:val="right" w:leader="dot" w:pos="9628"/>
         </w:tabs>
         <w:rPr>
           <w:noProof/>
         </w:rPr>
       </w:pPr>
-      <w:hyperlink w:anchor="_Toc174284409" w:history="1">
+      <w:hyperlink w:anchor="_Toc174285700" w:history="1">
         <w:r>
           <w:rPr>
             <w:rStyle w:val="Hyperlink"/>
@@ -451,7 +451,7 @@
             <w:noProof/>
             <w:webHidden/>
           </w:rPr>
-          <w:instrText xml:space="preserve"> PAGEREF _Toc174284409 \h </w:instrText>
+          <w:instrText xml:space="preserve"> PAGEREF _Toc174285700 \h </w:instrText>
         </w:r>
         <w:r>
           <w:rPr>
@@ -486,13 +486,13 @@
       <w:pPr>
         <w:pStyle w:val="Sumrio2"/>
         <w:tabs>
-          <w:tab w:val="right" w:leader="dot" w:pos="9962"/>
+          <w:tab w:val="right" w:leader="dot" w:pos="9628"/>
         </w:tabs>
         <w:rPr>
           <w:noProof/>
         </w:rPr>
       </w:pPr>
-      <w:hyperlink w:anchor="_Toc174284410" w:history="1">
+      <w:hyperlink w:anchor="_Toc174285701" w:history="1">
         <w:r>
           <w:rPr>
             <w:rStyle w:val="Hyperlink"/>
@@ -519,7 +519,7 @@
             <w:noProof/>
             <w:webHidden/>
           </w:rPr>
-          <w:instrText xml:space="preserve"> PAGEREF _Toc174284410 \h </w:instrText>
+          <w:instrText xml:space="preserve"> PAGEREF _Toc174285701 \h </w:instrText>
         </w:r>
         <w:r>
           <w:rPr>
@@ -554,13 +554,13 @@
       <w:pPr>
         <w:pStyle w:val="Sumrio3"/>
         <w:tabs>
-          <w:tab w:val="right" w:leader="dot" w:pos="9962"/>
+          <w:tab w:val="right" w:leader="dot" w:pos="9628"/>
         </w:tabs>
         <w:rPr>
           <w:noProof/>
         </w:rPr>
       </w:pPr>
-      <w:hyperlink w:anchor="_Toc174284411" w:history="1">
+      <w:hyperlink w:anchor="_Toc174285702" w:history="1">
         <w:r>
           <w:rPr>
             <w:rStyle w:val="Hyperlink"/>
@@ -587,7 +587,7 @@
             <w:noProof/>
             <w:webHidden/>
           </w:rPr>
-          <w:instrText xml:space="preserve"> PAGEREF _Toc174284411 \h </w:instrText>
+          <w:instrText xml:space="preserve"> PAGEREF _Toc174285702 \h </w:instrText>
         </w:r>
         <w:r>
           <w:rPr>
@@ -622,13 +622,13 @@
       <w:pPr>
         <w:pStyle w:val="Sumrio3"/>
         <w:tabs>
-          <w:tab w:val="right" w:leader="dot" w:pos="9962"/>
+          <w:tab w:val="right" w:leader="dot" w:pos="9628"/>
         </w:tabs>
         <w:rPr>
           <w:noProof/>
         </w:rPr>
       </w:pPr>
-      <w:hyperlink w:anchor="_Toc174284412" w:history="1">
+      <w:hyperlink w:anchor="_Toc174285703" w:history="1">
         <w:r>
           <w:rPr>
             <w:rStyle w:val="Hyperlink"/>
@@ -655,7 +655,7 @@
             <w:noProof/>
             <w:webHidden/>
           </w:rPr>
-          <w:instrText xml:space="preserve"> PAGEREF _Toc174284412 \h </w:instrText>
+          <w:instrText xml:space="preserve"> PAGEREF _Toc174285703 \h </w:instrText>
         </w:r>
         <w:r>
           <w:rPr>
@@ -690,13 +690,13 @@
       <w:pPr>
         <w:pStyle w:val="Sumrio2"/>
         <w:tabs>
-          <w:tab w:val="right" w:leader="dot" w:pos="9962"/>
+          <w:tab w:val="right" w:leader="dot" w:pos="9628"/>
         </w:tabs>
         <w:rPr>
           <w:noProof/>
         </w:rPr>
       </w:pPr>
-      <w:hyperlink w:anchor="_Toc174284413" w:history="1">
+      <w:hyperlink w:anchor="_Toc174285704" w:history="1">
         <w:r>
           <w:rPr>
             <w:rStyle w:val="Hyperlink"/>
@@ -723,7 +723,7 @@
             <w:noProof/>
             <w:webHidden/>
           </w:rPr>
-          <w:instrText xml:space="preserve"> PAGEREF _Toc174284413 \h </w:instrText>
+          <w:instrText xml:space="preserve"> PAGEREF _Toc174285704 \h </w:instrText>
         </w:r>
         <w:r>
           <w:rPr>
@@ -758,13 +758,13 @@
       <w:pPr>
         <w:pStyle w:val="Sumrio2"/>
         <w:tabs>
-          <w:tab w:val="right" w:leader="dot" w:pos="9962"/>
+          <w:tab w:val="right" w:leader="dot" w:pos="9628"/>
         </w:tabs>
         <w:rPr>
           <w:noProof/>
         </w:rPr>
       </w:pPr>
-      <w:hyperlink w:anchor="_Toc174284414" w:history="1">
+      <w:hyperlink w:anchor="_Toc174285705" w:history="1">
         <w:r>
           <w:rPr>
             <w:rStyle w:val="Hyperlink"/>
@@ -791,7 +791,7 @@
             <w:noProof/>
             <w:webHidden/>
           </w:rPr>
-          <w:instrText xml:space="preserve"> PAGEREF _Toc174284414 \h </w:instrText>
+          <w:instrText xml:space="preserve"> PAGEREF _Toc174285705 \h </w:instrText>
         </w:r>
         <w:r>
           <w:rPr>
@@ -826,13 +826,13 @@
       <w:pPr>
         <w:pStyle w:val="Sumrio2"/>
         <w:tabs>
-          <w:tab w:val="right" w:leader="dot" w:pos="9962"/>
+          <w:tab w:val="right" w:leader="dot" w:pos="9628"/>
         </w:tabs>
         <w:rPr>
           <w:noProof/>
         </w:rPr>
       </w:pPr>
-      <w:hyperlink w:anchor="_Toc174284415" w:history="1">
+      <w:hyperlink w:anchor="_Toc174285706" w:history="1">
         <w:r>
           <w:rPr>
             <w:rStyle w:val="Hyperlink"/>
@@ -859,7 +859,7 @@
             <w:noProof/>
             <w:webHidden/>
           </w:rPr>
-          <w:instrText xml:space="preserve"> PAGEREF _Toc174284415 \h </w:instrText>
+          <w:instrText xml:space="preserve"> PAGEREF _Toc174285706 \h </w:instrText>
         </w:r>
         <w:r>
           <w:rPr>
@@ -894,13 +894,13 @@
       <w:pPr>
         <w:pStyle w:val="Sumrio2"/>
         <w:tabs>
-          <w:tab w:val="right" w:leader="dot" w:pos="9962"/>
+          <w:tab w:val="right" w:leader="dot" w:pos="9628"/>
         </w:tabs>
         <w:rPr>
           <w:noProof/>
         </w:rPr>
       </w:pPr>
-      <w:hyperlink w:anchor="_Toc174284416" w:history="1">
+      <w:hyperlink w:anchor="_Toc174285707" w:history="1">
         <w:r>
           <w:rPr>
             <w:rStyle w:val="Hyperlink"/>
@@ -927,7 +927,7 @@
             <w:noProof/>
             <w:webHidden/>
           </w:rPr>
-          <w:instrText xml:space="preserve"> PAGEREF _Toc174284416 \h </w:instrText>
+          <w:instrText xml:space="preserve"> PAGEREF _Toc174285707 \h </w:instrText>
         </w:r>
         <w:r>
           <w:rPr>
@@ -962,13 +962,13 @@
       <w:pPr>
         <w:pStyle w:val="Sumrio2"/>
         <w:tabs>
-          <w:tab w:val="right" w:leader="dot" w:pos="9962"/>
+          <w:tab w:val="right" w:leader="dot" w:pos="9628"/>
         </w:tabs>
         <w:rPr>
           <w:noProof/>
         </w:rPr>
       </w:pPr>
-      <w:hyperlink w:anchor="_Toc174284417" w:history="1">
+      <w:hyperlink w:anchor="_Toc174285708" w:history="1">
         <w:r>
           <w:rPr>
             <w:rStyle w:val="Hyperlink"/>
@@ -995,7 +995,7 @@
             <w:noProof/>
             <w:webHidden/>
           </w:rPr>
-          <w:instrText xml:space="preserve"> PAGEREF _Toc174284417 \h </w:instrText>
+          <w:instrText xml:space="preserve"> PAGEREF _Toc174285708 \h </w:instrText>
         </w:r>
         <w:r>
           <w:rPr>
@@ -1030,13 +1030,13 @@
       <w:pPr>
         <w:pStyle w:val="Sumrio2"/>
         <w:tabs>
-          <w:tab w:val="right" w:leader="dot" w:pos="9962"/>
+          <w:tab w:val="right" w:leader="dot" w:pos="9628"/>
         </w:tabs>
         <w:rPr>
           <w:noProof/>
         </w:rPr>
       </w:pPr>
-      <w:hyperlink w:anchor="_Toc174284418" w:history="1">
+      <w:hyperlink w:anchor="_Toc174285709" w:history="1">
         <w:r>
           <w:rPr>
             <w:rStyle w:val="Hyperlink"/>
@@ -1063,7 +1063,7 @@
             <w:noProof/>
             <w:webHidden/>
           </w:rPr>
-          <w:instrText xml:space="preserve"> PAGEREF _Toc174284418 \h </w:instrText>
+          <w:instrText xml:space="preserve"> PAGEREF _Toc174285709 \h </w:instrText>
         </w:r>
         <w:r>
           <w:rPr>
@@ -1098,13 +1098,13 @@
       <w:pPr>
         <w:pStyle w:val="Sumrio2"/>
         <w:tabs>
-          <w:tab w:val="right" w:leader="dot" w:pos="9962"/>
+          <w:tab w:val="right" w:leader="dot" w:pos="9628"/>
         </w:tabs>
         <w:rPr>
           <w:noProof/>
         </w:rPr>
       </w:pPr>
-      <w:hyperlink w:anchor="_Toc174284419" w:history="1">
+      <w:hyperlink w:anchor="_Toc174285710" w:history="1">
         <w:r>
           <w:rPr>
             <w:rStyle w:val="Hyperlink"/>
@@ -1131,7 +1131,7 @@
             <w:noProof/>
             <w:webHidden/>
           </w:rPr>
-          <w:instrText xml:space="preserve"> PAGEREF _Toc174284419 \h </w:instrText>
+          <w:instrText xml:space="preserve"> PAGEREF _Toc174285710 \h </w:instrText>
         </w:r>
         <w:r>
           <w:rPr>
@@ -1166,13 +1166,13 @@
       <w:pPr>
         <w:pStyle w:val="Sumrio1"/>
         <w:tabs>
-          <w:tab w:val="right" w:leader="dot" w:pos="9962"/>
+          <w:tab w:val="right" w:leader="dot" w:pos="9628"/>
         </w:tabs>
         <w:rPr>
           <w:noProof/>
         </w:rPr>
       </w:pPr>
-      <w:hyperlink w:anchor="_Toc174284420" w:history="1">
+      <w:hyperlink w:anchor="_Toc174285711" w:history="1">
         <w:r>
           <w:rPr>
             <w:rStyle w:val="Hyperlink"/>
@@ -1199,7 +1199,7 @@
             <w:noProof/>
             <w:webHidden/>
           </w:rPr>
-          <w:instrText xml:space="preserve"> PAGEREF _Toc174284420 \h </w:instrText>
+          <w:instrText xml:space="preserve"> PAGEREF _Toc174285711 \h </w:instrText>
         </w:r>
         <w:r>
           <w:rPr>
@@ -1234,13 +1234,13 @@
       <w:pPr>
         <w:pStyle w:val="Sumrio1"/>
         <w:tabs>
-          <w:tab w:val="right" w:leader="dot" w:pos="9962"/>
+          <w:tab w:val="right" w:leader="dot" w:pos="9628"/>
         </w:tabs>
         <w:rPr>
           <w:noProof/>
         </w:rPr>
       </w:pPr>
-      <w:hyperlink w:anchor="_Toc174284421" w:history="1">
+      <w:hyperlink w:anchor="_Toc174285712" w:history="1">
         <w:r>
           <w:rPr>
             <w:rStyle w:val="Hyperlink"/>
@@ -1267,7 +1267,7 @@
             <w:noProof/>
             <w:webHidden/>
           </w:rPr>
-          <w:instrText xml:space="preserve"> PAGEREF _Toc174284421 \h </w:instrText>
+          <w:instrText xml:space="preserve"> PAGEREF _Toc174285712 \h </w:instrText>
         </w:r>
         <w:r>
           <w:rPr>
@@ -1548,7 +1548,7 @@
       <w:pPr>
         <w:pStyle w:val="Ttulo1"/>
       </w:pPr>
-      <w:bookmarkStart w:id="0" w:name="_Toc174284405"/>
+      <w:bookmarkStart w:id="0" w:name="_Toc174285696"/>
       <w:r>
         <w:lastRenderedPageBreak/>
         <w:t>1. Sobre a AUDAZ TECNOLOGIA</w:t>
@@ -1646,7 +1646,7 @@
       <w:pPr>
         <w:pStyle w:val="Ttulo1"/>
       </w:pPr>
-      <w:bookmarkStart w:id="1" w:name="_Toc174284406"/>
+      <w:bookmarkStart w:id="1" w:name="_Toc174285697"/>
       <w:r>
         <w:t>2. Sigilo e Confidencialidade da Proposta</w:t>
       </w:r>
@@ -1697,7 +1697,7 @@
       <w:pPr>
         <w:pStyle w:val="Ttulo1"/>
       </w:pPr>
-      <w:bookmarkStart w:id="2" w:name="_Toc174284407"/>
+      <w:bookmarkStart w:id="2" w:name="_Toc174285698"/>
       <w:r>
         <w:lastRenderedPageBreak/>
         <w:t>3. Objetivo</w:t>
@@ -1740,7 +1740,7 @@
       <w:pPr>
         <w:pStyle w:val="Ttulo1"/>
       </w:pPr>
-      <w:bookmarkStart w:id="3" w:name="_Toc174284408"/>
+      <w:bookmarkStart w:id="3" w:name="_Toc174285699"/>
       <w:r>
         <w:lastRenderedPageBreak/>
         <w:t>4. Benefícios</w:t>
@@ -1915,7 +1915,7 @@
       <w:pPr>
         <w:pStyle w:val="Ttulo1"/>
       </w:pPr>
-      <w:bookmarkStart w:id="4" w:name="_Toc174284409"/>
+      <w:bookmarkStart w:id="4" w:name="_Toc174285700"/>
       <w:r>
         <w:lastRenderedPageBreak/>
         <w:t>5. Escopo da proposta</w:t>
@@ -1932,7 +1932,7 @@
       <w:pPr>
         <w:pStyle w:val="Ttulo2"/>
       </w:pPr>
-      <w:bookmarkStart w:id="5" w:name="_Toc174284410"/>
+      <w:bookmarkStart w:id="5" w:name="_Toc174285701"/>
       <w:r>
         <w:t>5.1. Levantamento de Requisitos:</w:t>
       </w:r>
@@ -1942,7 +1942,7 @@
       <w:pPr>
         <w:pStyle w:val="Ttulo3"/>
       </w:pPr>
-      <w:bookmarkStart w:id="6" w:name="_Toc174284411"/>
+      <w:bookmarkStart w:id="6" w:name="_Toc174285702"/>
       <w:r>
         <w:t>5.1.1 - Realizar reuniões com as equipes de TI do cliente AMT para entender os requisitos específicos e as necessidades de comunicação entre os datacenters.</w:t>
       </w:r>
@@ -1952,7 +1952,7 @@
       <w:pPr>
         <w:pStyle w:val="Ttulo3"/>
       </w:pPr>
-      <w:bookmarkStart w:id="7" w:name="_Toc174284412"/>
+      <w:bookmarkStart w:id="7" w:name="_Toc174285703"/>
       <w:r>
         <w:t>5.1.2 - Identificar os aplicativos e serviços que requerem conectividade entre os dois ambientes.</w:t>
       </w:r>
@@ -1971,7 +1971,7 @@
       <w:pPr>
         <w:pStyle w:val="Ttulo2"/>
       </w:pPr>
-      <w:bookmarkStart w:id="8" w:name="_Toc174284413"/>
+      <w:bookmarkStart w:id="8" w:name="_Toc174285704"/>
       <w:r>
         <w:t>5.2. Planejamento e Design:</w:t>
       </w:r>
@@ -2026,7 +2026,7 @@
       <w:pPr>
         <w:pStyle w:val="Ttulo2"/>
       </w:pPr>
-      <w:bookmarkStart w:id="9" w:name="_Toc174284414"/>
+      <w:bookmarkStart w:id="9" w:name="_Toc174285705"/>
       <w:r>
         <w:t>5.3. Configuração da Infraestrutura de Rede:</w:t>
       </w:r>
@@ -2072,7 +2072,7 @@
       <w:pPr>
         <w:pStyle w:val="Ttulo2"/>
       </w:pPr>
-      <w:bookmarkStart w:id="10" w:name="_Toc174284415"/>
+      <w:bookmarkStart w:id="10" w:name="_Toc174285706"/>
       <w:r>
         <w:t>5.4. Implementação do VXLAN:</w:t>
       </w:r>
@@ -2109,7 +2109,7 @@
       <w:pPr>
         <w:pStyle w:val="Ttulo2"/>
       </w:pPr>
-      <w:bookmarkStart w:id="11" w:name="_Toc174284416"/>
+      <w:bookmarkStart w:id="11" w:name="_Toc174285707"/>
       <w:r>
         <w:t>5.5. Testes e Validação:</w:t>
       </w:r>
@@ -2155,7 +2155,7 @@
       <w:pPr>
         <w:pStyle w:val="Ttulo2"/>
       </w:pPr>
-      <w:bookmarkStart w:id="12" w:name="_Toc174284417"/>
+      <w:bookmarkStart w:id="12" w:name="_Toc174285708"/>
       <w:r>
         <w:t>5.6. Implementação de Políticas de Segurança:</w:t>
       </w:r>
@@ -2185,7 +2185,6 @@
         <w:jc w:val="both"/>
       </w:pPr>
       <w:r>
-        <w:lastRenderedPageBreak/>
         <w:t xml:space="preserve"> </w:t>
       </w:r>
     </w:p>
@@ -2193,8 +2192,9 @@
       <w:pPr>
         <w:pStyle w:val="Ttulo2"/>
       </w:pPr>
-      <w:bookmarkStart w:id="13" w:name="_Toc174284418"/>
+      <w:bookmarkStart w:id="13" w:name="_Toc174285709"/>
       <w:r>
+        <w:lastRenderedPageBreak/>
         <w:t>5.7. Treinamento e Documentação:</w:t>
       </w:r>
       <w:bookmarkEnd w:id="13"/>
@@ -2230,7 +2230,7 @@
       <w:pPr>
         <w:pStyle w:val="Ttulo2"/>
       </w:pPr>
-      <w:bookmarkStart w:id="14" w:name="_Toc174284419"/>
+      <w:bookmarkStart w:id="14" w:name="_Toc174285710"/>
       <w:r>
         <w:t>5.8. Implantação em Produção:</w:t>
       </w:r>
@@ -2299,7 +2299,7 @@
       <w:pPr>
         <w:pStyle w:val="Ttulo1"/>
       </w:pPr>
-      <w:bookmarkStart w:id="15" w:name="_Toc174284420"/>
+      <w:bookmarkStart w:id="15" w:name="_Toc174285711"/>
       <w:r>
         <w:lastRenderedPageBreak/>
         <w:t>6. Entregáveis do Projeto:</w:t>
@@ -2391,7 +2391,7 @@
       <w:pPr>
         <w:pStyle w:val="Ttulo1"/>
       </w:pPr>
-      <w:bookmarkStart w:id="16" w:name="_Toc174284421"/>
+      <w:bookmarkStart w:id="16" w:name="_Toc174285712"/>
       <w:r>
         <w:t>7. Pré-requisito do Cliente</w:t>
       </w:r>
@@ -2489,7 +2489,7 @@
     </w:p>
     <w:sectPr>
       <w:headerReference w:type="default" r:id="rId10"/>
-      <w:pgSz w:w="12240" w:h="15840"/>
+      <w:pgSz w:w="11906" w:h="16838"/>
       <w:pgMar w:top="2268" w:right="1134" w:bottom="1134" w:left="1134" w:header="720" w:footer="720" w:gutter="0"/>
       <w:cols w:space="720"/>
       <w:docGrid w:linePitch="360"/>
@@ -2560,10 +2560,10 @@
         <w:noProof/>
       </w:rPr>
       <w:drawing>
-        <wp:inline distT="0" distB="0" distL="0" distR="0" wp14:anchorId="1498FAB6" wp14:editId="4BD6DBED">
+        <wp:inline distT="0" distB="0" distL="0" distR="0" wp14:anchorId="015AB357" wp14:editId="0F9EB865">
           <wp:extent cx="1371600" cy="465826"/>
           <wp:effectExtent l="0" t="0" r="0" b="0"/>
-          <wp:docPr id="456580617" name="Picture 1"/>
+          <wp:docPr id="1544295671" name="Picture 1"/>
           <wp:cNvGraphicFramePr>
             <a:graphicFrameLocks xmlns:a="http://schemas.openxmlformats.org/drawingml/2006/main" noChangeAspect="1"/>
           </wp:cNvGraphicFramePr>
@@ -2599,7 +2599,7 @@
       <w:tab/>
     </w:r>
     <w:r>
-      <w:t>_______________________________________________________________________________________</w:t>
+      <w:t>__________________________________________________________________________________</w:t>
     </w:r>
     <w:r>
       <w:br/>
@@ -2781,31 +2781,31 @@
       </w:rPr>
     </w:lvl>
   </w:abstractNum>
-  <w:num w:numId="1" w16cid:durableId="1686245770">
+  <w:num w:numId="1" w16cid:durableId="1690909397">
     <w:abstractNumId w:val="8"/>
   </w:num>
-  <w:num w:numId="2" w16cid:durableId="405425062">
+  <w:num w:numId="2" w16cid:durableId="457144785">
     <w:abstractNumId w:val="6"/>
   </w:num>
-  <w:num w:numId="3" w16cid:durableId="764880902">
+  <w:num w:numId="3" w16cid:durableId="500586080">
     <w:abstractNumId w:val="5"/>
   </w:num>
-  <w:num w:numId="4" w16cid:durableId="277226989">
+  <w:num w:numId="4" w16cid:durableId="701593999">
     <w:abstractNumId w:val="4"/>
   </w:num>
-  <w:num w:numId="5" w16cid:durableId="426968908">
+  <w:num w:numId="5" w16cid:durableId="635262366">
     <w:abstractNumId w:val="7"/>
   </w:num>
-  <w:num w:numId="6" w16cid:durableId="295305677">
+  <w:num w:numId="6" w16cid:durableId="1459495272">
     <w:abstractNumId w:val="3"/>
   </w:num>
-  <w:num w:numId="7" w16cid:durableId="1205868910">
+  <w:num w:numId="7" w16cid:durableId="1011445902">
     <w:abstractNumId w:val="2"/>
   </w:num>
-  <w:num w:numId="8" w16cid:durableId="1359894267">
+  <w:num w:numId="8" w16cid:durableId="649746728">
     <w:abstractNumId w:val="1"/>
   </w:num>
-  <w:num w:numId="9" w16cid:durableId="1259679853">
+  <w:num w:numId="9" w16cid:durableId="2103211913">
     <w:abstractNumId w:val="0"/>
   </w:num>
 </w:numbering>
@@ -14199,7 +14199,7 @@
     <w:autoRedefine/>
     <w:uiPriority w:val="39"/>
     <w:unhideWhenUsed/>
-    <w:rsid w:val="006B4644"/>
+    <w:rsid w:val="00F53FD2"/>
     <w:pPr>
       <w:spacing w:after="100"/>
     </w:pPr>
@@ -14211,7 +14211,7 @@
     <w:autoRedefine/>
     <w:uiPriority w:val="39"/>
     <w:unhideWhenUsed/>
-    <w:rsid w:val="006B4644"/>
+    <w:rsid w:val="00F53FD2"/>
     <w:pPr>
       <w:spacing w:after="100"/>
       <w:ind w:left="200"/>
@@ -14224,7 +14224,7 @@
     <w:autoRedefine/>
     <w:uiPriority w:val="39"/>
     <w:unhideWhenUsed/>
-    <w:rsid w:val="006B4644"/>
+    <w:rsid w:val="00F53FD2"/>
     <w:pPr>
       <w:spacing w:after="100"/>
       <w:ind w:left="400"/>
@@ -14235,7 +14235,7 @@
     <w:basedOn w:val="Fontepargpadro"/>
     <w:uiPriority w:val="99"/>
     <w:unhideWhenUsed/>
-    <w:rsid w:val="006B4644"/>
+    <w:rsid w:val="00F53FD2"/>
     <w:rPr>
       <w:color w:val="0000FF" w:themeColor="hyperlink"/>
       <w:u w:val="single"/>

--- a/_doc6.docx
+++ b/_doc6.docx
@@ -12,7 +12,7 @@
           <w:noProof/>
         </w:rPr>
         <w:drawing>
-          <wp:inline distT="0" distB="0" distL="0" distR="0" wp14:anchorId="6D871249" wp14:editId="71D5600B">
+          <wp:inline distT="0" distB="0" distL="0" distR="0" wp14:anchorId="4BF5271B" wp14:editId="16EA0290">
             <wp:extent cx="7560000" cy="2247907"/>
             <wp:effectExtent l="0" t="0" r="0" b="0"/>
             <wp:docPr id="1" name="Picture 1"/>
@@ -73,7 +73,7 @@
           <w:noProof/>
         </w:rPr>
         <w:drawing>
-          <wp:inline distT="0" distB="0" distL="0" distR="0" wp14:anchorId="21D28AFF" wp14:editId="252B1C00">
+          <wp:inline distT="0" distB="0" distL="0" distR="0" wp14:anchorId="2A711A4B" wp14:editId="500A69C4">
             <wp:extent cx="1371600" cy="624840"/>
             <wp:effectExtent l="0" t="0" r="0" b="0"/>
             <wp:docPr id="2" name="Picture 2"/>
@@ -152,7 +152,7 @@
       <w:r>
         <w:fldChar w:fldCharType="separate"/>
       </w:r>
-      <w:hyperlink w:anchor="_Toc174285696" w:history="1">
+      <w:hyperlink w:anchor="_Toc174350959" w:history="1">
         <w:r>
           <w:rPr>
             <w:rStyle w:val="Hyperlink"/>
@@ -179,7 +179,7 @@
             <w:noProof/>
             <w:webHidden/>
           </w:rPr>
-          <w:instrText xml:space="preserve"> PAGEREF _Toc174285696 \h </w:instrText>
+          <w:instrText xml:space="preserve"> PAGEREF _Toc174350959 \h </w:instrText>
         </w:r>
         <w:r>
           <w:rPr>
@@ -220,7 +220,7 @@
           <w:noProof/>
         </w:rPr>
       </w:pPr>
-      <w:hyperlink w:anchor="_Toc174285697" w:history="1">
+      <w:hyperlink w:anchor="_Toc174350960" w:history="1">
         <w:r>
           <w:rPr>
             <w:rStyle w:val="Hyperlink"/>
@@ -247,7 +247,7 @@
             <w:noProof/>
             <w:webHidden/>
           </w:rPr>
-          <w:instrText xml:space="preserve"> PAGEREF _Toc174285697 \h </w:instrText>
+          <w:instrText xml:space="preserve"> PAGEREF _Toc174350960 \h </w:instrText>
         </w:r>
         <w:r>
           <w:rPr>
@@ -288,7 +288,7 @@
           <w:noProof/>
         </w:rPr>
       </w:pPr>
-      <w:hyperlink w:anchor="_Toc174285698" w:history="1">
+      <w:hyperlink w:anchor="_Toc174350961" w:history="1">
         <w:r>
           <w:rPr>
             <w:rStyle w:val="Hyperlink"/>
@@ -315,7 +315,7 @@
             <w:noProof/>
             <w:webHidden/>
           </w:rPr>
-          <w:instrText xml:space="preserve"> PAGEREF _Toc174285698 \h </w:instrText>
+          <w:instrText xml:space="preserve"> PAGEREF _Toc174350961 \h </w:instrText>
         </w:r>
         <w:r>
           <w:rPr>
@@ -356,7 +356,7 @@
           <w:noProof/>
         </w:rPr>
       </w:pPr>
-      <w:hyperlink w:anchor="_Toc174285699" w:history="1">
+      <w:hyperlink w:anchor="_Toc174350962" w:history="1">
         <w:r>
           <w:rPr>
             <w:rStyle w:val="Hyperlink"/>
@@ -383,7 +383,7 @@
             <w:noProof/>
             <w:webHidden/>
           </w:rPr>
-          <w:instrText xml:space="preserve"> PAGEREF _Toc174285699 \h </w:instrText>
+          <w:instrText xml:space="preserve"> PAGEREF _Toc174350962 \h </w:instrText>
         </w:r>
         <w:r>
           <w:rPr>
@@ -424,7 +424,7 @@
           <w:noProof/>
         </w:rPr>
       </w:pPr>
-      <w:hyperlink w:anchor="_Toc174285700" w:history="1">
+      <w:hyperlink w:anchor="_Toc174350963" w:history="1">
         <w:r>
           <w:rPr>
             <w:rStyle w:val="Hyperlink"/>
@@ -451,7 +451,7 @@
             <w:noProof/>
             <w:webHidden/>
           </w:rPr>
-          <w:instrText xml:space="preserve"> PAGEREF _Toc174285700 \h </w:instrText>
+          <w:instrText xml:space="preserve"> PAGEREF _Toc174350963 \h </w:instrText>
         </w:r>
         <w:r>
           <w:rPr>
@@ -492,7 +492,7 @@
           <w:noProof/>
         </w:rPr>
       </w:pPr>
-      <w:hyperlink w:anchor="_Toc174285701" w:history="1">
+      <w:hyperlink w:anchor="_Toc174350964" w:history="1">
         <w:r>
           <w:rPr>
             <w:rStyle w:val="Hyperlink"/>
@@ -519,7 +519,7 @@
             <w:noProof/>
             <w:webHidden/>
           </w:rPr>
-          <w:instrText xml:space="preserve"> PAGEREF _Toc174285701 \h </w:instrText>
+          <w:instrText xml:space="preserve"> PAGEREF _Toc174350964 \h </w:instrText>
         </w:r>
         <w:r>
           <w:rPr>
@@ -552,7 +552,7 @@
     </w:p>
     <w:p>
       <w:pPr>
-        <w:pStyle w:val="Sumrio3"/>
+        <w:pStyle w:val="Sumrio2"/>
         <w:tabs>
           <w:tab w:val="right" w:leader="dot" w:pos="9628"/>
         </w:tabs>
@@ -560,13 +560,13 @@
           <w:noProof/>
         </w:rPr>
       </w:pPr>
-      <w:hyperlink w:anchor="_Toc174285702" w:history="1">
+      <w:hyperlink w:anchor="_Toc174350965" w:history="1">
         <w:r>
           <w:rPr>
             <w:rStyle w:val="Hyperlink"/>
             <w:noProof/>
           </w:rPr>
-          <w:t>5.1.1 - Realizar reuniões com as equipes de TI do cliente AMT para entender os requisitos específicos e as necessidades de comunicação entre os datacenters.</w:t>
+          <w:t>5.2. Planejamento e Design:</w:t>
         </w:r>
         <w:r>
           <w:rPr>
@@ -587,7 +587,7 @@
             <w:noProof/>
             <w:webHidden/>
           </w:rPr>
-          <w:instrText xml:space="preserve"> PAGEREF _Toc174285702 \h </w:instrText>
+          <w:instrText xml:space="preserve"> PAGEREF _Toc174350965 \h </w:instrText>
         </w:r>
         <w:r>
           <w:rPr>
@@ -620,7 +620,7 @@
     </w:p>
     <w:p>
       <w:pPr>
-        <w:pStyle w:val="Sumrio3"/>
+        <w:pStyle w:val="Sumrio2"/>
         <w:tabs>
           <w:tab w:val="right" w:leader="dot" w:pos="9628"/>
         </w:tabs>
@@ -628,13 +628,13 @@
           <w:noProof/>
         </w:rPr>
       </w:pPr>
-      <w:hyperlink w:anchor="_Toc174285703" w:history="1">
+      <w:hyperlink w:anchor="_Toc174350966" w:history="1">
         <w:r>
           <w:rPr>
             <w:rStyle w:val="Hyperlink"/>
             <w:noProof/>
           </w:rPr>
-          <w:t>5.1.2 - Identificar os aplicativos e serviços que requerem conectividade entre os dois ambientes.</w:t>
+          <w:t>5.3. Configuração da Infraestrutura de Rede:</w:t>
         </w:r>
         <w:r>
           <w:rPr>
@@ -655,7 +655,7 @@
             <w:noProof/>
             <w:webHidden/>
           </w:rPr>
-          <w:instrText xml:space="preserve"> PAGEREF _Toc174285703 \h </w:instrText>
+          <w:instrText xml:space="preserve"> PAGEREF _Toc174350966 \h </w:instrText>
         </w:r>
         <w:r>
           <w:rPr>
@@ -696,13 +696,13 @@
           <w:noProof/>
         </w:rPr>
       </w:pPr>
-      <w:hyperlink w:anchor="_Toc174285704" w:history="1">
+      <w:hyperlink w:anchor="_Toc174350967" w:history="1">
         <w:r>
           <w:rPr>
             <w:rStyle w:val="Hyperlink"/>
             <w:noProof/>
           </w:rPr>
-          <w:t>5.2. Planejamento e Design:</w:t>
+          <w:t>5.4. Implementação do VXLAN:</w:t>
         </w:r>
         <w:r>
           <w:rPr>
@@ -723,7 +723,7 @@
             <w:noProof/>
             <w:webHidden/>
           </w:rPr>
-          <w:instrText xml:space="preserve"> PAGEREF _Toc174285704 \h </w:instrText>
+          <w:instrText xml:space="preserve"> PAGEREF _Toc174350967 \h </w:instrText>
         </w:r>
         <w:r>
           <w:rPr>
@@ -764,13 +764,13 @@
           <w:noProof/>
         </w:rPr>
       </w:pPr>
-      <w:hyperlink w:anchor="_Toc174285705" w:history="1">
+      <w:hyperlink w:anchor="_Toc174350968" w:history="1">
         <w:r>
           <w:rPr>
             <w:rStyle w:val="Hyperlink"/>
             <w:noProof/>
           </w:rPr>
-          <w:t>5.3. Configuração da Infraestrutura de Rede:</w:t>
+          <w:t>5.5. Testes e Validação:</w:t>
         </w:r>
         <w:r>
           <w:rPr>
@@ -791,7 +791,7 @@
             <w:noProof/>
             <w:webHidden/>
           </w:rPr>
-          <w:instrText xml:space="preserve"> PAGEREF _Toc174285705 \h </w:instrText>
+          <w:instrText xml:space="preserve"> PAGEREF _Toc174350968 \h </w:instrText>
         </w:r>
         <w:r>
           <w:rPr>
@@ -832,13 +832,13 @@
           <w:noProof/>
         </w:rPr>
       </w:pPr>
-      <w:hyperlink w:anchor="_Toc174285706" w:history="1">
+      <w:hyperlink w:anchor="_Toc174350969" w:history="1">
         <w:r>
           <w:rPr>
             <w:rStyle w:val="Hyperlink"/>
             <w:noProof/>
           </w:rPr>
-          <w:t>5.4. Implementação do VXLAN:</w:t>
+          <w:t>5.6. Implementação de Políticas de Segurança:</w:t>
         </w:r>
         <w:r>
           <w:rPr>
@@ -859,7 +859,7 @@
             <w:noProof/>
             <w:webHidden/>
           </w:rPr>
-          <w:instrText xml:space="preserve"> PAGEREF _Toc174285706 \h </w:instrText>
+          <w:instrText xml:space="preserve"> PAGEREF _Toc174350969 \h </w:instrText>
         </w:r>
         <w:r>
           <w:rPr>
@@ -900,13 +900,13 @@
           <w:noProof/>
         </w:rPr>
       </w:pPr>
-      <w:hyperlink w:anchor="_Toc174285707" w:history="1">
+      <w:hyperlink w:anchor="_Toc174350970" w:history="1">
         <w:r>
           <w:rPr>
             <w:rStyle w:val="Hyperlink"/>
             <w:noProof/>
           </w:rPr>
-          <w:t>5.5. Testes e Validação:</w:t>
+          <w:t>5.7. Treinamento e Documentação:</w:t>
         </w:r>
         <w:r>
           <w:rPr>
@@ -927,7 +927,7 @@
             <w:noProof/>
             <w:webHidden/>
           </w:rPr>
-          <w:instrText xml:space="preserve"> PAGEREF _Toc174285707 \h </w:instrText>
+          <w:instrText xml:space="preserve"> PAGEREF _Toc174350970 \h </w:instrText>
         </w:r>
         <w:r>
           <w:rPr>
@@ -968,13 +968,13 @@
           <w:noProof/>
         </w:rPr>
       </w:pPr>
-      <w:hyperlink w:anchor="_Toc174285708" w:history="1">
+      <w:hyperlink w:anchor="_Toc174350971" w:history="1">
         <w:r>
           <w:rPr>
             <w:rStyle w:val="Hyperlink"/>
             <w:noProof/>
           </w:rPr>
-          <w:t>5.6. Implementação de Políticas de Segurança:</w:t>
+          <w:t>5.8. Implantação em Produção:</w:t>
         </w:r>
         <w:r>
           <w:rPr>
@@ -995,75 +995,7 @@
             <w:noProof/>
             <w:webHidden/>
           </w:rPr>
-          <w:instrText xml:space="preserve"> PAGEREF _Toc174285708 \h </w:instrText>
-        </w:r>
-        <w:r>
-          <w:rPr>
-            <w:noProof/>
-            <w:webHidden/>
-          </w:rPr>
-        </w:r>
-        <w:r>
-          <w:rPr>
-            <w:noProof/>
-            <w:webHidden/>
-          </w:rPr>
-          <w:fldChar w:fldCharType="separate"/>
-        </w:r>
-        <w:r>
-          <w:rPr>
-            <w:noProof/>
-            <w:webHidden/>
-          </w:rPr>
-          <w:t>7</w:t>
-        </w:r>
-        <w:r>
-          <w:rPr>
-            <w:noProof/>
-            <w:webHidden/>
-          </w:rPr>
-          <w:fldChar w:fldCharType="end"/>
-        </w:r>
-      </w:hyperlink>
-    </w:p>
-    <w:p>
-      <w:pPr>
-        <w:pStyle w:val="Sumrio2"/>
-        <w:tabs>
-          <w:tab w:val="right" w:leader="dot" w:pos="9628"/>
-        </w:tabs>
-        <w:rPr>
-          <w:noProof/>
-        </w:rPr>
-      </w:pPr>
-      <w:hyperlink w:anchor="_Toc174285709" w:history="1">
-        <w:r>
-          <w:rPr>
-            <w:rStyle w:val="Hyperlink"/>
-            <w:noProof/>
-          </w:rPr>
-          <w:t>5.7. Treinamento e Documentação:</w:t>
-        </w:r>
-        <w:r>
-          <w:rPr>
-            <w:noProof/>
-            <w:webHidden/>
-          </w:rPr>
-          <w:tab/>
-        </w:r>
-        <w:r>
-          <w:rPr>
-            <w:noProof/>
-            <w:webHidden/>
-          </w:rPr>
-          <w:fldChar w:fldCharType="begin"/>
-        </w:r>
-        <w:r>
-          <w:rPr>
-            <w:noProof/>
-            <w:webHidden/>
-          </w:rPr>
-          <w:instrText xml:space="preserve"> PAGEREF _Toc174285709 \h </w:instrText>
+          <w:instrText xml:space="preserve"> PAGEREF _Toc174350971 \h </w:instrText>
         </w:r>
         <w:r>
           <w:rPr>
@@ -1096,74 +1028,6 @@
     </w:p>
     <w:p>
       <w:pPr>
-        <w:pStyle w:val="Sumrio2"/>
-        <w:tabs>
-          <w:tab w:val="right" w:leader="dot" w:pos="9628"/>
-        </w:tabs>
-        <w:rPr>
-          <w:noProof/>
-        </w:rPr>
-      </w:pPr>
-      <w:hyperlink w:anchor="_Toc174285710" w:history="1">
-        <w:r>
-          <w:rPr>
-            <w:rStyle w:val="Hyperlink"/>
-            <w:noProof/>
-          </w:rPr>
-          <w:t>5.8. Implantação em Produção:</w:t>
-        </w:r>
-        <w:r>
-          <w:rPr>
-            <w:noProof/>
-            <w:webHidden/>
-          </w:rPr>
-          <w:tab/>
-        </w:r>
-        <w:r>
-          <w:rPr>
-            <w:noProof/>
-            <w:webHidden/>
-          </w:rPr>
-          <w:fldChar w:fldCharType="begin"/>
-        </w:r>
-        <w:r>
-          <w:rPr>
-            <w:noProof/>
-            <w:webHidden/>
-          </w:rPr>
-          <w:instrText xml:space="preserve"> PAGEREF _Toc174285710 \h </w:instrText>
-        </w:r>
-        <w:r>
-          <w:rPr>
-            <w:noProof/>
-            <w:webHidden/>
-          </w:rPr>
-        </w:r>
-        <w:r>
-          <w:rPr>
-            <w:noProof/>
-            <w:webHidden/>
-          </w:rPr>
-          <w:fldChar w:fldCharType="separate"/>
-        </w:r>
-        <w:r>
-          <w:rPr>
-            <w:noProof/>
-            <w:webHidden/>
-          </w:rPr>
-          <w:t>8</w:t>
-        </w:r>
-        <w:r>
-          <w:rPr>
-            <w:noProof/>
-            <w:webHidden/>
-          </w:rPr>
-          <w:fldChar w:fldCharType="end"/>
-        </w:r>
-      </w:hyperlink>
-    </w:p>
-    <w:p>
-      <w:pPr>
         <w:pStyle w:val="Sumrio1"/>
         <w:tabs>
           <w:tab w:val="right" w:leader="dot" w:pos="9628"/>
@@ -1172,7 +1036,7 @@
           <w:noProof/>
         </w:rPr>
       </w:pPr>
-      <w:hyperlink w:anchor="_Toc174285711" w:history="1">
+      <w:hyperlink w:anchor="_Toc174350972" w:history="1">
         <w:r>
           <w:rPr>
             <w:rStyle w:val="Hyperlink"/>
@@ -1199,7 +1063,7 @@
             <w:noProof/>
             <w:webHidden/>
           </w:rPr>
-          <w:instrText xml:space="preserve"> PAGEREF _Toc174285711 \h </w:instrText>
+          <w:instrText xml:space="preserve"> PAGEREF _Toc174350972 \h </w:instrText>
         </w:r>
         <w:r>
           <w:rPr>
@@ -1240,7 +1104,7 @@
           <w:noProof/>
         </w:rPr>
       </w:pPr>
-      <w:hyperlink w:anchor="_Toc174285712" w:history="1">
+      <w:hyperlink w:anchor="_Toc174350973" w:history="1">
         <w:r>
           <w:rPr>
             <w:rStyle w:val="Hyperlink"/>
@@ -1267,7 +1131,7 @@
             <w:noProof/>
             <w:webHidden/>
           </w:rPr>
-          <w:instrText xml:space="preserve"> PAGEREF _Toc174285712 \h </w:instrText>
+          <w:instrText xml:space="preserve"> PAGEREF _Toc174350973 \h </w:instrText>
         </w:r>
         <w:r>
           <w:rPr>
@@ -1548,7 +1412,7 @@
       <w:pPr>
         <w:pStyle w:val="Ttulo1"/>
       </w:pPr>
-      <w:bookmarkStart w:id="0" w:name="_Toc174285696"/>
+      <w:bookmarkStart w:id="0" w:name="_Toc174350959"/>
       <w:r>
         <w:lastRenderedPageBreak/>
         <w:t>1. Sobre a AUDAZ TECNOLOGIA</w:t>
@@ -1646,7 +1510,7 @@
       <w:pPr>
         <w:pStyle w:val="Ttulo1"/>
       </w:pPr>
-      <w:bookmarkStart w:id="1" w:name="_Toc174285697"/>
+      <w:bookmarkStart w:id="1" w:name="_Toc174350960"/>
       <w:r>
         <w:t>2. Sigilo e Confidencialidade da Proposta</w:t>
       </w:r>
@@ -1697,7 +1561,7 @@
       <w:pPr>
         <w:pStyle w:val="Ttulo1"/>
       </w:pPr>
-      <w:bookmarkStart w:id="2" w:name="_Toc174285698"/>
+      <w:bookmarkStart w:id="2" w:name="_Toc174350961"/>
       <w:r>
         <w:lastRenderedPageBreak/>
         <w:t>3. Objetivo</w:t>
@@ -1740,7 +1604,7 @@
       <w:pPr>
         <w:pStyle w:val="Ttulo1"/>
       </w:pPr>
-      <w:bookmarkStart w:id="3" w:name="_Toc174285699"/>
+      <w:bookmarkStart w:id="3" w:name="_Toc174350962"/>
       <w:r>
         <w:lastRenderedPageBreak/>
         <w:t>4. Benefícios</w:t>
@@ -1915,7 +1779,7 @@
       <w:pPr>
         <w:pStyle w:val="Ttulo1"/>
       </w:pPr>
-      <w:bookmarkStart w:id="4" w:name="_Toc174285700"/>
+      <w:bookmarkStart w:id="4" w:name="_Toc174350963"/>
       <w:r>
         <w:lastRenderedPageBreak/>
         <w:t>5. Escopo da proposta</w:t>
@@ -1932,7 +1796,7 @@
       <w:pPr>
         <w:pStyle w:val="Ttulo2"/>
       </w:pPr>
-      <w:bookmarkStart w:id="5" w:name="_Toc174285701"/>
+      <w:bookmarkStart w:id="5" w:name="_Toc174350964"/>
       <w:r>
         <w:t>5.1. Levantamento de Requisitos:</w:t>
       </w:r>
@@ -1940,23 +1804,21 @@
     </w:p>
     <w:p>
       <w:pPr>
-        <w:pStyle w:val="Ttulo3"/>
-      </w:pPr>
-      <w:bookmarkStart w:id="6" w:name="_Toc174285702"/>
+        <w:spacing w:after="40"/>
+        <w:jc w:val="both"/>
+      </w:pPr>
       <w:r>
-        <w:t>5.1.1 - Realizar reuniões com as equipes de TI do cliente AMT para entender os requisitos específicos e as necessidades de comunicação entre os datacenters.</w:t>
+        <w:t xml:space="preserve">   - Realizar reuniões com as equipes de TI do cliente AMT para entender os requisitos específicos e as necessidades de comunicação entre os datacenters.</w:t>
       </w:r>
-      <w:bookmarkEnd w:id="6"/>
-    </w:p>
-    <w:p>
-      <w:pPr>
-        <w:pStyle w:val="Ttulo3"/>
-      </w:pPr>
-      <w:bookmarkStart w:id="7" w:name="_Toc174285703"/>
+    </w:p>
+    <w:p>
+      <w:pPr>
+        <w:spacing w:after="40"/>
+        <w:jc w:val="both"/>
+      </w:pPr>
       <w:r>
-        <w:t>5.1.2 - Identificar os aplicativos e serviços que requerem conectividade entre os dois ambientes.</w:t>
+        <w:t xml:space="preserve">   - Identificar os aplicativos e serviços que requerem conectividade entre os dois ambientes.</w:t>
       </w:r>
-      <w:bookmarkEnd w:id="7"/>
     </w:p>
     <w:p>
       <w:pPr>
@@ -1971,11 +1833,11 @@
       <w:pPr>
         <w:pStyle w:val="Ttulo2"/>
       </w:pPr>
-      <w:bookmarkStart w:id="8" w:name="_Toc174285704"/>
+      <w:bookmarkStart w:id="6" w:name="_Toc174350965"/>
       <w:r>
         <w:t>5.2. Planejamento e Design:</w:t>
       </w:r>
-      <w:bookmarkEnd w:id="8"/>
+      <w:bookmarkEnd w:id="6"/>
     </w:p>
     <w:p>
       <w:pPr>
@@ -2026,11 +1888,11 @@
       <w:pPr>
         <w:pStyle w:val="Ttulo2"/>
       </w:pPr>
-      <w:bookmarkStart w:id="9" w:name="_Toc174285705"/>
+      <w:bookmarkStart w:id="7" w:name="_Toc174350966"/>
       <w:r>
         <w:t>5.3. Configuração da Infraestrutura de Rede:</w:t>
       </w:r>
-      <w:bookmarkEnd w:id="9"/>
+      <w:bookmarkEnd w:id="7"/>
     </w:p>
     <w:p>
       <w:pPr>
@@ -2072,11 +1934,11 @@
       <w:pPr>
         <w:pStyle w:val="Ttulo2"/>
       </w:pPr>
-      <w:bookmarkStart w:id="10" w:name="_Toc174285706"/>
+      <w:bookmarkStart w:id="8" w:name="_Toc174350967"/>
       <w:r>
         <w:t>5.4. Implementação do VXLAN:</w:t>
       </w:r>
-      <w:bookmarkEnd w:id="10"/>
+      <w:bookmarkEnd w:id="8"/>
     </w:p>
     <w:p>
       <w:pPr>
@@ -2109,11 +1971,11 @@
       <w:pPr>
         <w:pStyle w:val="Ttulo2"/>
       </w:pPr>
-      <w:bookmarkStart w:id="11" w:name="_Toc174285707"/>
+      <w:bookmarkStart w:id="9" w:name="_Toc174350968"/>
       <w:r>
         <w:t>5.5. Testes e Validação:</w:t>
       </w:r>
-      <w:bookmarkEnd w:id="11"/>
+      <w:bookmarkEnd w:id="9"/>
     </w:p>
     <w:p>
       <w:pPr>
@@ -2155,11 +2017,11 @@
       <w:pPr>
         <w:pStyle w:val="Ttulo2"/>
       </w:pPr>
-      <w:bookmarkStart w:id="12" w:name="_Toc174285708"/>
+      <w:bookmarkStart w:id="10" w:name="_Toc174350969"/>
       <w:r>
         <w:t>5.6. Implementação de Políticas de Segurança:</w:t>
       </w:r>
-      <w:bookmarkEnd w:id="12"/>
+      <w:bookmarkEnd w:id="10"/>
     </w:p>
     <w:p>
       <w:pPr>
@@ -2192,12 +2054,11 @@
       <w:pPr>
         <w:pStyle w:val="Ttulo2"/>
       </w:pPr>
-      <w:bookmarkStart w:id="13" w:name="_Toc174285709"/>
+      <w:bookmarkStart w:id="11" w:name="_Toc174350970"/>
       <w:r>
-        <w:lastRenderedPageBreak/>
         <w:t>5.7. Treinamento e Documentação:</w:t>
       </w:r>
-      <w:bookmarkEnd w:id="13"/>
+      <w:bookmarkEnd w:id="11"/>
     </w:p>
     <w:p>
       <w:pPr>
@@ -2214,6 +2075,7 @@
         <w:jc w:val="both"/>
       </w:pPr>
       <w:r>
+        <w:lastRenderedPageBreak/>
         <w:t xml:space="preserve">    - Preparar documentação detalhada, incluindo manuais de usuário e procedimentos operacionais padrão.</w:t>
       </w:r>
     </w:p>
@@ -2230,11 +2092,11 @@
       <w:pPr>
         <w:pStyle w:val="Ttulo2"/>
       </w:pPr>
-      <w:bookmarkStart w:id="14" w:name="_Toc174285710"/>
+      <w:bookmarkStart w:id="12" w:name="_Toc174350971"/>
       <w:r>
         <w:t>5.8. Implantação em Produção:</w:t>
       </w:r>
-      <w:bookmarkEnd w:id="14"/>
+      <w:bookmarkEnd w:id="12"/>
     </w:p>
     <w:p>
       <w:pPr>
@@ -2299,12 +2161,12 @@
       <w:pPr>
         <w:pStyle w:val="Ttulo1"/>
       </w:pPr>
-      <w:bookmarkStart w:id="15" w:name="_Toc174285711"/>
+      <w:bookmarkStart w:id="13" w:name="_Toc174350972"/>
       <w:r>
         <w:lastRenderedPageBreak/>
         <w:t>6. Entregáveis do Projeto:</w:t>
       </w:r>
-      <w:bookmarkEnd w:id="15"/>
+      <w:bookmarkEnd w:id="13"/>
     </w:p>
     <w:p>
       <w:pPr>
@@ -2391,11 +2253,11 @@
       <w:pPr>
         <w:pStyle w:val="Ttulo1"/>
       </w:pPr>
-      <w:bookmarkStart w:id="16" w:name="_Toc174285712"/>
+      <w:bookmarkStart w:id="14" w:name="_Toc174350973"/>
       <w:r>
         <w:t>7. Pré-requisito do Cliente</w:t>
       </w:r>
-      <w:bookmarkEnd w:id="16"/>
+      <w:bookmarkEnd w:id="14"/>
     </w:p>
     <w:p>
       <w:pPr>
@@ -2560,10 +2422,10 @@
         <w:noProof/>
       </w:rPr>
       <w:drawing>
-        <wp:inline distT="0" distB="0" distL="0" distR="0" wp14:anchorId="015AB357" wp14:editId="0F9EB865">
+        <wp:inline distT="0" distB="0" distL="0" distR="0" wp14:anchorId="69D04651" wp14:editId="76267B26">
           <wp:extent cx="1371600" cy="465826"/>
           <wp:effectExtent l="0" t="0" r="0" b="0"/>
-          <wp:docPr id="1544295671" name="Picture 1"/>
+          <wp:docPr id="1747238831" name="Picture 1"/>
           <wp:cNvGraphicFramePr>
             <a:graphicFrameLocks xmlns:a="http://schemas.openxmlformats.org/drawingml/2006/main" noChangeAspect="1"/>
           </wp:cNvGraphicFramePr>
@@ -2781,31 +2643,31 @@
       </w:rPr>
     </w:lvl>
   </w:abstractNum>
-  <w:num w:numId="1" w16cid:durableId="1690909397">
+  <w:num w:numId="1" w16cid:durableId="1995645326">
     <w:abstractNumId w:val="8"/>
   </w:num>
-  <w:num w:numId="2" w16cid:durableId="457144785">
+  <w:num w:numId="2" w16cid:durableId="1396664432">
     <w:abstractNumId w:val="6"/>
   </w:num>
-  <w:num w:numId="3" w16cid:durableId="500586080">
+  <w:num w:numId="3" w16cid:durableId="421724383">
     <w:abstractNumId w:val="5"/>
   </w:num>
-  <w:num w:numId="4" w16cid:durableId="701593999">
+  <w:num w:numId="4" w16cid:durableId="347290166">
     <w:abstractNumId w:val="4"/>
   </w:num>
-  <w:num w:numId="5" w16cid:durableId="635262366">
+  <w:num w:numId="5" w16cid:durableId="336343507">
     <w:abstractNumId w:val="7"/>
   </w:num>
-  <w:num w:numId="6" w16cid:durableId="1459495272">
+  <w:num w:numId="6" w16cid:durableId="667250531">
     <w:abstractNumId w:val="3"/>
   </w:num>
-  <w:num w:numId="7" w16cid:durableId="1011445902">
+  <w:num w:numId="7" w16cid:durableId="1987784635">
     <w:abstractNumId w:val="2"/>
   </w:num>
-  <w:num w:numId="8" w16cid:durableId="649746728">
+  <w:num w:numId="8" w16cid:durableId="1651054257">
     <w:abstractNumId w:val="1"/>
   </w:num>
-  <w:num w:numId="9" w16cid:durableId="2103211913">
+  <w:num w:numId="9" w16cid:durableId="1208251474">
     <w:abstractNumId w:val="0"/>
   </w:num>
 </w:numbering>
@@ -14199,7 +14061,7 @@
     <w:autoRedefine/>
     <w:uiPriority w:val="39"/>
     <w:unhideWhenUsed/>
-    <w:rsid w:val="00F53FD2"/>
+    <w:rsid w:val="001277C4"/>
     <w:pPr>
       <w:spacing w:after="100"/>
     </w:pPr>
@@ -14211,23 +14073,10 @@
     <w:autoRedefine/>
     <w:uiPriority w:val="39"/>
     <w:unhideWhenUsed/>
-    <w:rsid w:val="00F53FD2"/>
+    <w:rsid w:val="001277C4"/>
     <w:pPr>
       <w:spacing w:after="100"/>
       <w:ind w:left="200"/>
-    </w:pPr>
-  </w:style>
-  <w:style w:type="paragraph" w:styleId="Sumrio3">
-    <w:name w:val="toc 3"/>
-    <w:basedOn w:val="Normal"/>
-    <w:next w:val="Normal"/>
-    <w:autoRedefine/>
-    <w:uiPriority w:val="39"/>
-    <w:unhideWhenUsed/>
-    <w:rsid w:val="00F53FD2"/>
-    <w:pPr>
-      <w:spacing w:after="100"/>
-      <w:ind w:left="400"/>
     </w:pPr>
   </w:style>
   <w:style w:type="character" w:styleId="Hyperlink">
@@ -14235,7 +14084,7 @@
     <w:basedOn w:val="Fontepargpadro"/>
     <w:uiPriority w:val="99"/>
     <w:unhideWhenUsed/>
-    <w:rsid w:val="00F53FD2"/>
+    <w:rsid w:val="001277C4"/>
     <w:rPr>
       <w:color w:val="0000FF" w:themeColor="hyperlink"/>
       <w:u w:val="single"/>

--- a/_doc6.docx
+++ b/_doc6.docx
@@ -12,7 +12,7 @@
           <w:noProof/>
         </w:rPr>
         <w:drawing>
-          <wp:inline distT="0" distB="0" distL="0" distR="0" wp14:anchorId="4BF5271B" wp14:editId="16EA0290">
+          <wp:inline distT="0" distB="0" distL="0" distR="0" wp14:anchorId="0A1A3217" wp14:editId="2A00505B">
             <wp:extent cx="7560000" cy="2247907"/>
             <wp:effectExtent l="0" t="0" r="0" b="0"/>
             <wp:docPr id="1" name="Picture 1"/>
@@ -73,7 +73,7 @@
           <w:noProof/>
         </w:rPr>
         <w:drawing>
-          <wp:inline distT="0" distB="0" distL="0" distR="0" wp14:anchorId="2A711A4B" wp14:editId="500A69C4">
+          <wp:inline distT="0" distB="0" distL="0" distR="0" wp14:anchorId="69178F25" wp14:editId="47DB6159">
             <wp:extent cx="1371600" cy="624840"/>
             <wp:effectExtent l="0" t="0" r="0" b="0"/>
             <wp:docPr id="2" name="Picture 2"/>
@@ -152,7 +152,7 @@
       <w:r>
         <w:fldChar w:fldCharType="separate"/>
       </w:r>
-      <w:hyperlink w:anchor="_Toc174350959" w:history="1">
+      <w:hyperlink w:anchor="_Toc174359483" w:history="1">
         <w:r>
           <w:rPr>
             <w:rStyle w:val="Hyperlink"/>
@@ -179,7 +179,7 @@
             <w:noProof/>
             <w:webHidden/>
           </w:rPr>
-          <w:instrText xml:space="preserve"> PAGEREF _Toc174350959 \h </w:instrText>
+          <w:instrText xml:space="preserve"> PAGEREF _Toc174359483 \h </w:instrText>
         </w:r>
         <w:r>
           <w:rPr>
@@ -220,7 +220,7 @@
           <w:noProof/>
         </w:rPr>
       </w:pPr>
-      <w:hyperlink w:anchor="_Toc174350960" w:history="1">
+      <w:hyperlink w:anchor="_Toc174359484" w:history="1">
         <w:r>
           <w:rPr>
             <w:rStyle w:val="Hyperlink"/>
@@ -247,7 +247,7 @@
             <w:noProof/>
             <w:webHidden/>
           </w:rPr>
-          <w:instrText xml:space="preserve"> PAGEREF _Toc174350960 \h </w:instrText>
+          <w:instrText xml:space="preserve"> PAGEREF _Toc174359484 \h </w:instrText>
         </w:r>
         <w:r>
           <w:rPr>
@@ -288,7 +288,7 @@
           <w:noProof/>
         </w:rPr>
       </w:pPr>
-      <w:hyperlink w:anchor="_Toc174350961" w:history="1">
+      <w:hyperlink w:anchor="_Toc174359485" w:history="1">
         <w:r>
           <w:rPr>
             <w:rStyle w:val="Hyperlink"/>
@@ -315,7 +315,7 @@
             <w:noProof/>
             <w:webHidden/>
           </w:rPr>
-          <w:instrText xml:space="preserve"> PAGEREF _Toc174350961 \h </w:instrText>
+          <w:instrText xml:space="preserve"> PAGEREF _Toc174359485 \h </w:instrText>
         </w:r>
         <w:r>
           <w:rPr>
@@ -356,7 +356,7 @@
           <w:noProof/>
         </w:rPr>
       </w:pPr>
-      <w:hyperlink w:anchor="_Toc174350962" w:history="1">
+      <w:hyperlink w:anchor="_Toc174359486" w:history="1">
         <w:r>
           <w:rPr>
             <w:rStyle w:val="Hyperlink"/>
@@ -383,7 +383,7 @@
             <w:noProof/>
             <w:webHidden/>
           </w:rPr>
-          <w:instrText xml:space="preserve"> PAGEREF _Toc174350962 \h </w:instrText>
+          <w:instrText xml:space="preserve"> PAGEREF _Toc174359486 \h </w:instrText>
         </w:r>
         <w:r>
           <w:rPr>
@@ -424,7 +424,7 @@
           <w:noProof/>
         </w:rPr>
       </w:pPr>
-      <w:hyperlink w:anchor="_Toc174350963" w:history="1">
+      <w:hyperlink w:anchor="_Toc174359487" w:history="1">
         <w:r>
           <w:rPr>
             <w:rStyle w:val="Hyperlink"/>
@@ -451,7 +451,7 @@
             <w:noProof/>
             <w:webHidden/>
           </w:rPr>
-          <w:instrText xml:space="preserve"> PAGEREF _Toc174350963 \h </w:instrText>
+          <w:instrText xml:space="preserve"> PAGEREF _Toc174359487 \h </w:instrText>
         </w:r>
         <w:r>
           <w:rPr>
@@ -492,7 +492,7 @@
           <w:noProof/>
         </w:rPr>
       </w:pPr>
-      <w:hyperlink w:anchor="_Toc174350964" w:history="1">
+      <w:hyperlink w:anchor="_Toc174359488" w:history="1">
         <w:r>
           <w:rPr>
             <w:rStyle w:val="Hyperlink"/>
@@ -519,7 +519,7 @@
             <w:noProof/>
             <w:webHidden/>
           </w:rPr>
-          <w:instrText xml:space="preserve"> PAGEREF _Toc174350964 \h </w:instrText>
+          <w:instrText xml:space="preserve"> PAGEREF _Toc174359488 \h </w:instrText>
         </w:r>
         <w:r>
           <w:rPr>
@@ -560,7 +560,7 @@
           <w:noProof/>
         </w:rPr>
       </w:pPr>
-      <w:hyperlink w:anchor="_Toc174350965" w:history="1">
+      <w:hyperlink w:anchor="_Toc174359489" w:history="1">
         <w:r>
           <w:rPr>
             <w:rStyle w:val="Hyperlink"/>
@@ -587,7 +587,7 @@
             <w:noProof/>
             <w:webHidden/>
           </w:rPr>
-          <w:instrText xml:space="preserve"> PAGEREF _Toc174350965 \h </w:instrText>
+          <w:instrText xml:space="preserve"> PAGEREF _Toc174359489 \h </w:instrText>
         </w:r>
         <w:r>
           <w:rPr>
@@ -628,7 +628,7 @@
           <w:noProof/>
         </w:rPr>
       </w:pPr>
-      <w:hyperlink w:anchor="_Toc174350966" w:history="1">
+      <w:hyperlink w:anchor="_Toc174359490" w:history="1">
         <w:r>
           <w:rPr>
             <w:rStyle w:val="Hyperlink"/>
@@ -655,7 +655,7 @@
             <w:noProof/>
             <w:webHidden/>
           </w:rPr>
-          <w:instrText xml:space="preserve"> PAGEREF _Toc174350966 \h </w:instrText>
+          <w:instrText xml:space="preserve"> PAGEREF _Toc174359490 \h </w:instrText>
         </w:r>
         <w:r>
           <w:rPr>
@@ -696,7 +696,7 @@
           <w:noProof/>
         </w:rPr>
       </w:pPr>
-      <w:hyperlink w:anchor="_Toc174350967" w:history="1">
+      <w:hyperlink w:anchor="_Toc174359491" w:history="1">
         <w:r>
           <w:rPr>
             <w:rStyle w:val="Hyperlink"/>
@@ -723,7 +723,7 @@
             <w:noProof/>
             <w:webHidden/>
           </w:rPr>
-          <w:instrText xml:space="preserve"> PAGEREF _Toc174350967 \h </w:instrText>
+          <w:instrText xml:space="preserve"> PAGEREF _Toc174359491 \h </w:instrText>
         </w:r>
         <w:r>
           <w:rPr>
@@ -764,7 +764,7 @@
           <w:noProof/>
         </w:rPr>
       </w:pPr>
-      <w:hyperlink w:anchor="_Toc174350968" w:history="1">
+      <w:hyperlink w:anchor="_Toc174359492" w:history="1">
         <w:r>
           <w:rPr>
             <w:rStyle w:val="Hyperlink"/>
@@ -791,7 +791,7 @@
             <w:noProof/>
             <w:webHidden/>
           </w:rPr>
-          <w:instrText xml:space="preserve"> PAGEREF _Toc174350968 \h </w:instrText>
+          <w:instrText xml:space="preserve"> PAGEREF _Toc174359492 \h </w:instrText>
         </w:r>
         <w:r>
           <w:rPr>
@@ -832,7 +832,7 @@
           <w:noProof/>
         </w:rPr>
       </w:pPr>
-      <w:hyperlink w:anchor="_Toc174350969" w:history="1">
+      <w:hyperlink w:anchor="_Toc174359493" w:history="1">
         <w:r>
           <w:rPr>
             <w:rStyle w:val="Hyperlink"/>
@@ -859,7 +859,7 @@
             <w:noProof/>
             <w:webHidden/>
           </w:rPr>
-          <w:instrText xml:space="preserve"> PAGEREF _Toc174350969 \h </w:instrText>
+          <w:instrText xml:space="preserve"> PAGEREF _Toc174359493 \h </w:instrText>
         </w:r>
         <w:r>
           <w:rPr>
@@ -900,7 +900,7 @@
           <w:noProof/>
         </w:rPr>
       </w:pPr>
-      <w:hyperlink w:anchor="_Toc174350970" w:history="1">
+      <w:hyperlink w:anchor="_Toc174359494" w:history="1">
         <w:r>
           <w:rPr>
             <w:rStyle w:val="Hyperlink"/>
@@ -927,7 +927,7 @@
             <w:noProof/>
             <w:webHidden/>
           </w:rPr>
-          <w:instrText xml:space="preserve"> PAGEREF _Toc174350970 \h </w:instrText>
+          <w:instrText xml:space="preserve"> PAGEREF _Toc174359494 \h </w:instrText>
         </w:r>
         <w:r>
           <w:rPr>
@@ -968,7 +968,7 @@
           <w:noProof/>
         </w:rPr>
       </w:pPr>
-      <w:hyperlink w:anchor="_Toc174350971" w:history="1">
+      <w:hyperlink w:anchor="_Toc174359495" w:history="1">
         <w:r>
           <w:rPr>
             <w:rStyle w:val="Hyperlink"/>
@@ -995,7 +995,7 @@
             <w:noProof/>
             <w:webHidden/>
           </w:rPr>
-          <w:instrText xml:space="preserve"> PAGEREF _Toc174350971 \h </w:instrText>
+          <w:instrText xml:space="preserve"> PAGEREF _Toc174359495 \h </w:instrText>
         </w:r>
         <w:r>
           <w:rPr>
@@ -1036,7 +1036,7 @@
           <w:noProof/>
         </w:rPr>
       </w:pPr>
-      <w:hyperlink w:anchor="_Toc174350972" w:history="1">
+      <w:hyperlink w:anchor="_Toc174359496" w:history="1">
         <w:r>
           <w:rPr>
             <w:rStyle w:val="Hyperlink"/>
@@ -1063,7 +1063,7 @@
             <w:noProof/>
             <w:webHidden/>
           </w:rPr>
-          <w:instrText xml:space="preserve"> PAGEREF _Toc174350972 \h </w:instrText>
+          <w:instrText xml:space="preserve"> PAGEREF _Toc174359496 \h </w:instrText>
         </w:r>
         <w:r>
           <w:rPr>
@@ -1104,7 +1104,7 @@
           <w:noProof/>
         </w:rPr>
       </w:pPr>
-      <w:hyperlink w:anchor="_Toc174350973" w:history="1">
+      <w:hyperlink w:anchor="_Toc174359497" w:history="1">
         <w:r>
           <w:rPr>
             <w:rStyle w:val="Hyperlink"/>
@@ -1131,7 +1131,7 @@
             <w:noProof/>
             <w:webHidden/>
           </w:rPr>
-          <w:instrText xml:space="preserve"> PAGEREF _Toc174350973 \h </w:instrText>
+          <w:instrText xml:space="preserve"> PAGEREF _Toc174359497 \h </w:instrText>
         </w:r>
         <w:r>
           <w:rPr>
@@ -1404,6 +1404,15 @@
       </w:r>
     </w:p>
     <w:p>
+      <w:pPr>
+        <w:spacing w:after="40"/>
+        <w:jc w:val="both"/>
+      </w:pPr>
+      <w:r>
+        <w:t>#www.audaztecnologia.com.br</w:t>
+      </w:r>
+    </w:p>
+    <w:p>
       <w:r>
         <w:br w:type="page"/>
       </w:r>
@@ -1412,7 +1421,7 @@
       <w:pPr>
         <w:pStyle w:val="Ttulo1"/>
       </w:pPr>
-      <w:bookmarkStart w:id="0" w:name="_Toc174350959"/>
+      <w:bookmarkStart w:id="0" w:name="_Toc174359483"/>
       <w:r>
         <w:lastRenderedPageBreak/>
         <w:t>1. Sobre a AUDAZ TECNOLOGIA</w:t>
@@ -1491,13 +1500,13 @@
         <w:jc w:val="both"/>
       </w:pPr>
       <w:r>
-        <w:t xml:space="preserve">Quando você nos contrata para terceirizar o gerenciamento dos importantes recursos de TI da sua empresa, </w:t>
+        <w:t xml:space="preserve">Quando você nos contrata para terceirizar o gerenciamento dos importantes recursos de TI da </w:t>
       </w:r>
       <w:r>
-        <w:t xml:space="preserve">consideramos que temos uma parceria. Nossa abordagem ampla nos torna o seu departamento de TI. Com a otimização do desempenho, sua rede funcionará com eficiência máxima e com os níveis de confiabilidade necessários, o que permitirá que você se dedique à administração da empresa, e não da rede. Segurança, redes, proteção de dados e suporte ao usuário: nós lidamos com tudo isso por um preço único e previsível. Empregamos a biblioteca ITIL para uso de melhores práticas infraestrutura, operação e manutenção de </w:t>
+        <w:t>sua empresa, consideramos que temos uma parceria. Nossa abordagem ampla nos torna o seu departamento de TI. Com a otimização do desempenho, sua rede funcionará com eficiência máxima e com os níveis de confiabilidade necessários, o que permitirá que você se dedique à administração da empresa, e não da rede. Segurança, redes, proteção de dados e suporte ao usuário: nós lidamos com tudo isso por um preço único e previsível. Empregamos a biblioteca ITIL para uso de melhores práticas infraestrutura, operação e m</w:t>
       </w:r>
       <w:r>
-        <w:t>serviços de TI buscando promover uma gestão direcionada a entrega eficiente dos serviços. O modelo desta biblioteca, totalmente flexível e adaptável ao negócio e estratégia de TI, busca promover uma gestão direcionada a entrega eficiente dos serviços ao cliente.</w:t>
+        <w:t>anutenção de serviços de TI buscando promover uma gestão direcionada a entrega eficiente dos serviços. O modelo desta biblioteca, totalmente flexível e adaptável ao negócio e estratégia de TI, busca promover uma gestão direcionada a entrega eficiente dos serviços ao cliente.</w:t>
       </w:r>
     </w:p>
     <w:p>
@@ -1510,7 +1519,7 @@
       <w:pPr>
         <w:pStyle w:val="Ttulo1"/>
       </w:pPr>
-      <w:bookmarkStart w:id="1" w:name="_Toc174350960"/>
+      <w:bookmarkStart w:id="1" w:name="_Toc174359484"/>
       <w:r>
         <w:t>2. Sigilo e Confidencialidade da Proposta</w:t>
       </w:r>
@@ -1561,7 +1570,7 @@
       <w:pPr>
         <w:pStyle w:val="Ttulo1"/>
       </w:pPr>
-      <w:bookmarkStart w:id="2" w:name="_Toc174350961"/>
+      <w:bookmarkStart w:id="2" w:name="_Toc174359485"/>
       <w:r>
         <w:lastRenderedPageBreak/>
         <w:t>3. Objetivo</w:t>
@@ -1604,7 +1613,7 @@
       <w:pPr>
         <w:pStyle w:val="Ttulo1"/>
       </w:pPr>
-      <w:bookmarkStart w:id="3" w:name="_Toc174350962"/>
+      <w:bookmarkStart w:id="3" w:name="_Toc174359486"/>
       <w:r>
         <w:lastRenderedPageBreak/>
         <w:t>4. Benefícios</w:t>
@@ -1626,10 +1635,10 @@
         <w:jc w:val="both"/>
       </w:pPr>
       <w:r>
-        <w:t xml:space="preserve">- Atendimento de requisitos de alta disponibilidade: Os serviços assegurarão o cumprimento dos requisitos de alta disponibilidade de rede, incluindo convergência </w:t>
+        <w:t xml:space="preserve">- Atendimento de requisitos de alta disponibilidade: Os serviços assegurarão o cumprimento dos requisitos de alta disponibilidade de rede, incluindo </w:t>
       </w:r>
       <w:r>
-        <w:t>automática sem necessidade de intervenção manual.</w:t>
+        <w:t>convergência automática sem necessidade de intervenção manual.</w:t>
       </w:r>
     </w:p>
     <w:p>
@@ -1779,7 +1788,7 @@
       <w:pPr>
         <w:pStyle w:val="Ttulo1"/>
       </w:pPr>
-      <w:bookmarkStart w:id="4" w:name="_Toc174350963"/>
+      <w:bookmarkStart w:id="4" w:name="_Toc174359487"/>
       <w:r>
         <w:lastRenderedPageBreak/>
         <w:t>5. Escopo da proposta</w:t>
@@ -1796,7 +1805,7 @@
       <w:pPr>
         <w:pStyle w:val="Ttulo2"/>
       </w:pPr>
-      <w:bookmarkStart w:id="5" w:name="_Toc174350964"/>
+      <w:bookmarkStart w:id="5" w:name="_Toc174359488"/>
       <w:r>
         <w:t>5.1. Levantamento de Requisitos:</w:t>
       </w:r>
@@ -1833,7 +1842,7 @@
       <w:pPr>
         <w:pStyle w:val="Ttulo2"/>
       </w:pPr>
-      <w:bookmarkStart w:id="6" w:name="_Toc174350965"/>
+      <w:bookmarkStart w:id="6" w:name="_Toc174359489"/>
       <w:r>
         <w:t>5.2. Planejamento e Design:</w:t>
       </w:r>
@@ -1888,7 +1897,7 @@
       <w:pPr>
         <w:pStyle w:val="Ttulo2"/>
       </w:pPr>
-      <w:bookmarkStart w:id="7" w:name="_Toc174350966"/>
+      <w:bookmarkStart w:id="7" w:name="_Toc174359490"/>
       <w:r>
         <w:t>5.3. Configuração da Infraestrutura de Rede:</w:t>
       </w:r>
@@ -1934,7 +1943,7 @@
       <w:pPr>
         <w:pStyle w:val="Ttulo2"/>
       </w:pPr>
-      <w:bookmarkStart w:id="8" w:name="_Toc174350967"/>
+      <w:bookmarkStart w:id="8" w:name="_Toc174359491"/>
       <w:r>
         <w:t>5.4. Implementação do VXLAN:</w:t>
       </w:r>
@@ -1971,7 +1980,7 @@
       <w:pPr>
         <w:pStyle w:val="Ttulo2"/>
       </w:pPr>
-      <w:bookmarkStart w:id="9" w:name="_Toc174350968"/>
+      <w:bookmarkStart w:id="9" w:name="_Toc174359492"/>
       <w:r>
         <w:t>5.5. Testes e Validação:</w:t>
       </w:r>
@@ -2017,7 +2026,7 @@
       <w:pPr>
         <w:pStyle w:val="Ttulo2"/>
       </w:pPr>
-      <w:bookmarkStart w:id="10" w:name="_Toc174350969"/>
+      <w:bookmarkStart w:id="10" w:name="_Toc174359493"/>
       <w:r>
         <w:t>5.6. Implementação de Políticas de Segurança:</w:t>
       </w:r>
@@ -2054,7 +2063,7 @@
       <w:pPr>
         <w:pStyle w:val="Ttulo2"/>
       </w:pPr>
-      <w:bookmarkStart w:id="11" w:name="_Toc174350970"/>
+      <w:bookmarkStart w:id="11" w:name="_Toc174359494"/>
       <w:r>
         <w:t>5.7. Treinamento e Documentação:</w:t>
       </w:r>
@@ -2092,7 +2101,7 @@
       <w:pPr>
         <w:pStyle w:val="Ttulo2"/>
       </w:pPr>
-      <w:bookmarkStart w:id="12" w:name="_Toc174350971"/>
+      <w:bookmarkStart w:id="12" w:name="_Toc174359495"/>
       <w:r>
         <w:t>5.8. Implantação em Produção:</w:t>
       </w:r>
@@ -2161,7 +2170,7 @@
       <w:pPr>
         <w:pStyle w:val="Ttulo1"/>
       </w:pPr>
-      <w:bookmarkStart w:id="13" w:name="_Toc174350972"/>
+      <w:bookmarkStart w:id="13" w:name="_Toc174359496"/>
       <w:r>
         <w:lastRenderedPageBreak/>
         <w:t>6. Entregáveis do Projeto:</w:t>
@@ -2228,7 +2237,10 @@
         <w:jc w:val="both"/>
       </w:pPr>
       <w:r>
-        <w:t>- Documentação completa do projeto.</w:t>
+        <w:t xml:space="preserve">- </w:t>
+      </w:r>
+      <w:r>
+        <w:t>Documentação completa do projeto.</w:t>
       </w:r>
     </w:p>
     <w:p>
@@ -2253,7 +2265,7 @@
       <w:pPr>
         <w:pStyle w:val="Ttulo1"/>
       </w:pPr>
-      <w:bookmarkStart w:id="14" w:name="_Toc174350973"/>
+      <w:bookmarkStart w:id="14" w:name="_Toc174359497"/>
       <w:r>
         <w:t>7. Pré-requisito do Cliente</w:t>
       </w:r>
@@ -2271,10 +2283,7 @@
         <w:jc w:val="both"/>
       </w:pPr>
       <w:r>
-        <w:t xml:space="preserve">- Aquisição de switches complementares com suporte a </w:t>
-      </w:r>
-      <w:r>
-        <w:t>VXLAN de acordo com o projeto</w:t>
+        <w:t>- Aquisição de switches complementares com suporte a VXLAN de acordo com o projeto</w:t>
       </w:r>
     </w:p>
     <w:p>
@@ -2422,10 +2431,10 @@
         <w:noProof/>
       </w:rPr>
       <w:drawing>
-        <wp:inline distT="0" distB="0" distL="0" distR="0" wp14:anchorId="69D04651" wp14:editId="76267B26">
+        <wp:inline distT="0" distB="0" distL="0" distR="0" wp14:anchorId="1DF9B266" wp14:editId="0F3DC63A">
           <wp:extent cx="1371600" cy="465826"/>
           <wp:effectExtent l="0" t="0" r="0" b="0"/>
-          <wp:docPr id="1747238831" name="Picture 1"/>
+          <wp:docPr id="2126745100" name="Picture 1"/>
           <wp:cNvGraphicFramePr>
             <a:graphicFrameLocks xmlns:a="http://schemas.openxmlformats.org/drawingml/2006/main" noChangeAspect="1"/>
           </wp:cNvGraphicFramePr>
@@ -2459,8 +2468,6 @@
     </w:r>
     <w:r>
       <w:tab/>
-    </w:r>
-    <w:r>
       <w:t>__________________________________________________________________________________</w:t>
     </w:r>
     <w:r>
@@ -2643,31 +2650,31 @@
       </w:rPr>
     </w:lvl>
   </w:abstractNum>
-  <w:num w:numId="1" w16cid:durableId="1995645326">
+  <w:num w:numId="1" w16cid:durableId="609092052">
     <w:abstractNumId w:val="8"/>
   </w:num>
-  <w:num w:numId="2" w16cid:durableId="1396664432">
+  <w:num w:numId="2" w16cid:durableId="199586420">
     <w:abstractNumId w:val="6"/>
   </w:num>
-  <w:num w:numId="3" w16cid:durableId="421724383">
+  <w:num w:numId="3" w16cid:durableId="1171334165">
     <w:abstractNumId w:val="5"/>
   </w:num>
-  <w:num w:numId="4" w16cid:durableId="347290166">
+  <w:num w:numId="4" w16cid:durableId="763917627">
     <w:abstractNumId w:val="4"/>
   </w:num>
-  <w:num w:numId="5" w16cid:durableId="336343507">
+  <w:num w:numId="5" w16cid:durableId="586236475">
     <w:abstractNumId w:val="7"/>
   </w:num>
-  <w:num w:numId="6" w16cid:durableId="667250531">
+  <w:num w:numId="6" w16cid:durableId="1156797014">
     <w:abstractNumId w:val="3"/>
   </w:num>
-  <w:num w:numId="7" w16cid:durableId="1987784635">
+  <w:num w:numId="7" w16cid:durableId="1020157974">
     <w:abstractNumId w:val="2"/>
   </w:num>
-  <w:num w:numId="8" w16cid:durableId="1651054257">
+  <w:num w:numId="8" w16cid:durableId="923416455">
     <w:abstractNumId w:val="1"/>
   </w:num>
-  <w:num w:numId="9" w16cid:durableId="1208251474">
+  <w:num w:numId="9" w16cid:durableId="1391223611">
     <w:abstractNumId w:val="0"/>
   </w:num>
 </w:numbering>
@@ -14061,7 +14068,7 @@
     <w:autoRedefine/>
     <w:uiPriority w:val="39"/>
     <w:unhideWhenUsed/>
-    <w:rsid w:val="001277C4"/>
+    <w:rsid w:val="00CF076A"/>
     <w:pPr>
       <w:spacing w:after="100"/>
     </w:pPr>
@@ -14073,7 +14080,7 @@
     <w:autoRedefine/>
     <w:uiPriority w:val="39"/>
     <w:unhideWhenUsed/>
-    <w:rsid w:val="001277C4"/>
+    <w:rsid w:val="00CF076A"/>
     <w:pPr>
       <w:spacing w:after="100"/>
       <w:ind w:left="200"/>
@@ -14084,7 +14091,7 @@
     <w:basedOn w:val="Fontepargpadro"/>
     <w:uiPriority w:val="99"/>
     <w:unhideWhenUsed/>
-    <w:rsid w:val="001277C4"/>
+    <w:rsid w:val="00CF076A"/>
     <w:rPr>
       <w:color w:val="0000FF" w:themeColor="hyperlink"/>
       <w:u w:val="single"/>

--- a/_doc6.docx
+++ b/_doc6.docx
@@ -12,7 +12,7 @@
           <w:noProof/>
         </w:rPr>
         <w:drawing>
-          <wp:inline distT="0" distB="0" distL="0" distR="0" wp14:anchorId="0A1A3217" wp14:editId="2A00505B">
+          <wp:inline distT="0" distB="0" distL="0" distR="0" wp14:anchorId="41C0FAF8" wp14:editId="2368D868">
             <wp:extent cx="7560000" cy="2247907"/>
             <wp:effectExtent l="0" t="0" r="0" b="0"/>
             <wp:docPr id="1" name="Picture 1"/>
@@ -73,7 +73,7 @@
           <w:noProof/>
         </w:rPr>
         <w:drawing>
-          <wp:inline distT="0" distB="0" distL="0" distR="0" wp14:anchorId="69178F25" wp14:editId="47DB6159">
+          <wp:inline distT="0" distB="0" distL="0" distR="0" wp14:anchorId="0842DF3B" wp14:editId="087A9EEC">
             <wp:extent cx="1371600" cy="624840"/>
             <wp:effectExtent l="0" t="0" r="0" b="0"/>
             <wp:docPr id="2" name="Picture 2"/>
@@ -152,7 +152,7 @@
       <w:r>
         <w:fldChar w:fldCharType="separate"/>
       </w:r>
-      <w:hyperlink w:anchor="_Toc174359483" w:history="1">
+      <w:hyperlink w:anchor="_Toc174364661" w:history="1">
         <w:r>
           <w:rPr>
             <w:rStyle w:val="Hyperlink"/>
@@ -179,7 +179,7 @@
             <w:noProof/>
             <w:webHidden/>
           </w:rPr>
-          <w:instrText xml:space="preserve"> PAGEREF _Toc174359483 \h </w:instrText>
+          <w:instrText xml:space="preserve"> PAGEREF _Toc174364661 \h </w:instrText>
         </w:r>
         <w:r>
           <w:rPr>
@@ -220,7 +220,7 @@
           <w:noProof/>
         </w:rPr>
       </w:pPr>
-      <w:hyperlink w:anchor="_Toc174359484" w:history="1">
+      <w:hyperlink w:anchor="_Toc174364662" w:history="1">
         <w:r>
           <w:rPr>
             <w:rStyle w:val="Hyperlink"/>
@@ -247,7 +247,7 @@
             <w:noProof/>
             <w:webHidden/>
           </w:rPr>
-          <w:instrText xml:space="preserve"> PAGEREF _Toc174359484 \h </w:instrText>
+          <w:instrText xml:space="preserve"> PAGEREF _Toc174364662 \h </w:instrText>
         </w:r>
         <w:r>
           <w:rPr>
@@ -288,7 +288,7 @@
           <w:noProof/>
         </w:rPr>
       </w:pPr>
-      <w:hyperlink w:anchor="_Toc174359485" w:history="1">
+      <w:hyperlink w:anchor="_Toc174364663" w:history="1">
         <w:r>
           <w:rPr>
             <w:rStyle w:val="Hyperlink"/>
@@ -315,7 +315,7 @@
             <w:noProof/>
             <w:webHidden/>
           </w:rPr>
-          <w:instrText xml:space="preserve"> PAGEREF _Toc174359485 \h </w:instrText>
+          <w:instrText xml:space="preserve"> PAGEREF _Toc174364663 \h </w:instrText>
         </w:r>
         <w:r>
           <w:rPr>
@@ -335,7 +335,7 @@
             <w:noProof/>
             <w:webHidden/>
           </w:rPr>
-          <w:t>5</w:t>
+          <w:t>4</w:t>
         </w:r>
         <w:r>
           <w:rPr>
@@ -356,7 +356,7 @@
           <w:noProof/>
         </w:rPr>
       </w:pPr>
-      <w:hyperlink w:anchor="_Toc174359486" w:history="1">
+      <w:hyperlink w:anchor="_Toc174364664" w:history="1">
         <w:r>
           <w:rPr>
             <w:rStyle w:val="Hyperlink"/>
@@ -383,7 +383,7 @@
             <w:noProof/>
             <w:webHidden/>
           </w:rPr>
-          <w:instrText xml:space="preserve"> PAGEREF _Toc174359486 \h </w:instrText>
+          <w:instrText xml:space="preserve"> PAGEREF _Toc174364664 \h </w:instrText>
         </w:r>
         <w:r>
           <w:rPr>
@@ -424,7 +424,7 @@
           <w:noProof/>
         </w:rPr>
       </w:pPr>
-      <w:hyperlink w:anchor="_Toc174359487" w:history="1">
+      <w:hyperlink w:anchor="_Toc174364665" w:history="1">
         <w:r>
           <w:rPr>
             <w:rStyle w:val="Hyperlink"/>
@@ -451,7 +451,7 @@
             <w:noProof/>
             <w:webHidden/>
           </w:rPr>
-          <w:instrText xml:space="preserve"> PAGEREF _Toc174359487 \h </w:instrText>
+          <w:instrText xml:space="preserve"> PAGEREF _Toc174364665 \h </w:instrText>
         </w:r>
         <w:r>
           <w:rPr>
@@ -492,7 +492,7 @@
           <w:noProof/>
         </w:rPr>
       </w:pPr>
-      <w:hyperlink w:anchor="_Toc174359488" w:history="1">
+      <w:hyperlink w:anchor="_Toc174364666" w:history="1">
         <w:r>
           <w:rPr>
             <w:rStyle w:val="Hyperlink"/>
@@ -519,7 +519,7 @@
             <w:noProof/>
             <w:webHidden/>
           </w:rPr>
-          <w:instrText xml:space="preserve"> PAGEREF _Toc174359488 \h </w:instrText>
+          <w:instrText xml:space="preserve"> PAGEREF _Toc174364666 \h </w:instrText>
         </w:r>
         <w:r>
           <w:rPr>
@@ -560,7 +560,7 @@
           <w:noProof/>
         </w:rPr>
       </w:pPr>
-      <w:hyperlink w:anchor="_Toc174359489" w:history="1">
+      <w:hyperlink w:anchor="_Toc174364667" w:history="1">
         <w:r>
           <w:rPr>
             <w:rStyle w:val="Hyperlink"/>
@@ -587,7 +587,7 @@
             <w:noProof/>
             <w:webHidden/>
           </w:rPr>
-          <w:instrText xml:space="preserve"> PAGEREF _Toc174359489 \h </w:instrText>
+          <w:instrText xml:space="preserve"> PAGEREF _Toc174364667 \h </w:instrText>
         </w:r>
         <w:r>
           <w:rPr>
@@ -628,7 +628,7 @@
           <w:noProof/>
         </w:rPr>
       </w:pPr>
-      <w:hyperlink w:anchor="_Toc174359490" w:history="1">
+      <w:hyperlink w:anchor="_Toc174364668" w:history="1">
         <w:r>
           <w:rPr>
             <w:rStyle w:val="Hyperlink"/>
@@ -655,7 +655,7 @@
             <w:noProof/>
             <w:webHidden/>
           </w:rPr>
-          <w:instrText xml:space="preserve"> PAGEREF _Toc174359490 \h </w:instrText>
+          <w:instrText xml:space="preserve"> PAGEREF _Toc174364668 \h </w:instrText>
         </w:r>
         <w:r>
           <w:rPr>
@@ -696,7 +696,7 @@
           <w:noProof/>
         </w:rPr>
       </w:pPr>
-      <w:hyperlink w:anchor="_Toc174359491" w:history="1">
+      <w:hyperlink w:anchor="_Toc174364669" w:history="1">
         <w:r>
           <w:rPr>
             <w:rStyle w:val="Hyperlink"/>
@@ -723,7 +723,7 @@
             <w:noProof/>
             <w:webHidden/>
           </w:rPr>
-          <w:instrText xml:space="preserve"> PAGEREF _Toc174359491 \h </w:instrText>
+          <w:instrText xml:space="preserve"> PAGEREF _Toc174364669 \h </w:instrText>
         </w:r>
         <w:r>
           <w:rPr>
@@ -764,7 +764,7 @@
           <w:noProof/>
         </w:rPr>
       </w:pPr>
-      <w:hyperlink w:anchor="_Toc174359492" w:history="1">
+      <w:hyperlink w:anchor="_Toc174364670" w:history="1">
         <w:r>
           <w:rPr>
             <w:rStyle w:val="Hyperlink"/>
@@ -791,7 +791,7 @@
             <w:noProof/>
             <w:webHidden/>
           </w:rPr>
-          <w:instrText xml:space="preserve"> PAGEREF _Toc174359492 \h </w:instrText>
+          <w:instrText xml:space="preserve"> PAGEREF _Toc174364670 \h </w:instrText>
         </w:r>
         <w:r>
           <w:rPr>
@@ -832,7 +832,7 @@
           <w:noProof/>
         </w:rPr>
       </w:pPr>
-      <w:hyperlink w:anchor="_Toc174359493" w:history="1">
+      <w:hyperlink w:anchor="_Toc174364671" w:history="1">
         <w:r>
           <w:rPr>
             <w:rStyle w:val="Hyperlink"/>
@@ -859,7 +859,7 @@
             <w:noProof/>
             <w:webHidden/>
           </w:rPr>
-          <w:instrText xml:space="preserve"> PAGEREF _Toc174359493 \h </w:instrText>
+          <w:instrText xml:space="preserve"> PAGEREF _Toc174364671 \h </w:instrText>
         </w:r>
         <w:r>
           <w:rPr>
@@ -900,7 +900,7 @@
           <w:noProof/>
         </w:rPr>
       </w:pPr>
-      <w:hyperlink w:anchor="_Toc174359494" w:history="1">
+      <w:hyperlink w:anchor="_Toc174364672" w:history="1">
         <w:r>
           <w:rPr>
             <w:rStyle w:val="Hyperlink"/>
@@ -927,7 +927,7 @@
             <w:noProof/>
             <w:webHidden/>
           </w:rPr>
-          <w:instrText xml:space="preserve"> PAGEREF _Toc174359494 \h </w:instrText>
+          <w:instrText xml:space="preserve"> PAGEREF _Toc174364672 \h </w:instrText>
         </w:r>
         <w:r>
           <w:rPr>
@@ -968,7 +968,7 @@
           <w:noProof/>
         </w:rPr>
       </w:pPr>
-      <w:hyperlink w:anchor="_Toc174359495" w:history="1">
+      <w:hyperlink w:anchor="_Toc174364673" w:history="1">
         <w:r>
           <w:rPr>
             <w:rStyle w:val="Hyperlink"/>
@@ -995,7 +995,7 @@
             <w:noProof/>
             <w:webHidden/>
           </w:rPr>
-          <w:instrText xml:space="preserve"> PAGEREF _Toc174359495 \h </w:instrText>
+          <w:instrText xml:space="preserve"> PAGEREF _Toc174364673 \h </w:instrText>
         </w:r>
         <w:r>
           <w:rPr>
@@ -1036,7 +1036,7 @@
           <w:noProof/>
         </w:rPr>
       </w:pPr>
-      <w:hyperlink w:anchor="_Toc174359496" w:history="1">
+      <w:hyperlink w:anchor="_Toc174364674" w:history="1">
         <w:r>
           <w:rPr>
             <w:rStyle w:val="Hyperlink"/>
@@ -1063,7 +1063,7 @@
             <w:noProof/>
             <w:webHidden/>
           </w:rPr>
-          <w:instrText xml:space="preserve"> PAGEREF _Toc174359496 \h </w:instrText>
+          <w:instrText xml:space="preserve"> PAGEREF _Toc174364674 \h </w:instrText>
         </w:r>
         <w:r>
           <w:rPr>
@@ -1104,7 +1104,7 @@
           <w:noProof/>
         </w:rPr>
       </w:pPr>
-      <w:hyperlink w:anchor="_Toc174359497" w:history="1">
+      <w:hyperlink w:anchor="_Toc174364675" w:history="1">
         <w:r>
           <w:rPr>
             <w:rStyle w:val="Hyperlink"/>
@@ -1131,7 +1131,7 @@
             <w:noProof/>
             <w:webHidden/>
           </w:rPr>
-          <w:instrText xml:space="preserve"> PAGEREF _Toc174359497 \h </w:instrText>
+          <w:instrText xml:space="preserve"> PAGEREF _Toc174364675 \h </w:instrText>
         </w:r>
         <w:r>
           <w:rPr>
@@ -1404,15 +1404,6 @@
       </w:r>
     </w:p>
     <w:p>
-      <w:pPr>
-        <w:spacing w:after="40"/>
-        <w:jc w:val="both"/>
-      </w:pPr>
-      <w:r>
-        <w:t>#www.audaztecnologia.com.br</w:t>
-      </w:r>
-    </w:p>
-    <w:p>
       <w:r>
         <w:br w:type="page"/>
       </w:r>
@@ -1421,7 +1412,7 @@
       <w:pPr>
         <w:pStyle w:val="Ttulo1"/>
       </w:pPr>
-      <w:bookmarkStart w:id="0" w:name="_Toc174359483"/>
+      <w:bookmarkStart w:id="0" w:name="_Toc174364661"/>
       <w:r>
         <w:lastRenderedPageBreak/>
         <w:t>1. Sobre a AUDAZ TECNOLOGIA</w:t>
@@ -1500,13 +1491,13 @@
         <w:jc w:val="both"/>
       </w:pPr>
       <w:r>
-        <w:t xml:space="preserve">Quando você nos contrata para terceirizar o gerenciamento dos importantes recursos de TI da </w:t>
+        <w:t xml:space="preserve">Quando você nos contrata para terceirizar o gerenciamento dos importantes recursos de TI da sua empresa, </w:t>
       </w:r>
       <w:r>
-        <w:t>sua empresa, consideramos que temos uma parceria. Nossa abordagem ampla nos torna o seu departamento de TI. Com a otimização do desempenho, sua rede funcionará com eficiência máxima e com os níveis de confiabilidade necessários, o que permitirá que você se dedique à administração da empresa, e não da rede. Segurança, redes, proteção de dados e suporte ao usuário: nós lidamos com tudo isso por um preço único e previsível. Empregamos a biblioteca ITIL para uso de melhores práticas infraestrutura, operação e m</w:t>
+        <w:t xml:space="preserve">consideramos que temos uma parceria. Nossa abordagem ampla nos torna o seu departamento de TI. Com a otimização do desempenho, sua rede funcionará com eficiência máxima e com os níveis de confiabilidade necessários, o que permitirá que você se dedique à administração da empresa, e não da rede. Segurança, redes, proteção de dados e suporte ao usuário: nós lidamos com tudo isso por um preço único e previsível. Empregamos a biblioteca ITIL para uso de melhores práticas infraestrutura, operação e manutenção de </w:t>
       </w:r>
       <w:r>
-        <w:t>anutenção de serviços de TI buscando promover uma gestão direcionada a entrega eficiente dos serviços. O modelo desta biblioteca, totalmente flexível e adaptável ao negócio e estratégia de TI, busca promover uma gestão direcionada a entrega eficiente dos serviços ao cliente.</w:t>
+        <w:t>serviços de TI buscando promover uma gestão direcionada a entrega eficiente dos serviços. O modelo desta biblioteca, totalmente flexível e adaptável ao negócio e estratégia de TI, busca promover uma gestão direcionada a entrega eficiente dos serviços ao cliente.</w:t>
       </w:r>
     </w:p>
     <w:p>
@@ -1519,7 +1510,7 @@
       <w:pPr>
         <w:pStyle w:val="Ttulo1"/>
       </w:pPr>
-      <w:bookmarkStart w:id="1" w:name="_Toc174359484"/>
+      <w:bookmarkStart w:id="1" w:name="_Toc174364662"/>
       <w:r>
         <w:t>2. Sigilo e Confidencialidade da Proposta</w:t>
       </w:r>
@@ -1562,6 +1553,53 @@
       </w:r>
     </w:p>
     <w:p>
+      <w:pPr>
+        <w:spacing w:after="40"/>
+        <w:jc w:val="both"/>
+      </w:pPr>
+      <w:r>
+        <w:t>-</w:t>
+      </w:r>
+    </w:p>
+    <w:p>
+      <w:pPr>
+        <w:pStyle w:val="Ttulo1"/>
+      </w:pPr>
+      <w:bookmarkStart w:id="2" w:name="_Toc174364663"/>
+      <w:r>
+        <w:t>3. Objetivo</w:t>
+      </w:r>
+      <w:bookmarkEnd w:id="2"/>
+    </w:p>
+    <w:p>
+      <w:pPr>
+        <w:spacing w:after="40"/>
+        <w:jc w:val="both"/>
+      </w:pPr>
+    </w:p>
+    <w:p>
+      <w:pPr>
+        <w:spacing w:after="40"/>
+        <w:jc w:val="both"/>
+      </w:pPr>
+      <w:r>
+        <w:lastRenderedPageBreak/>
+        <w:t>Implementar a tecnologia VXLAN (Virtual eXtensible Local Area Network) para estender as VLANs entre os dois datacenters do cliente AMT, proporcionando alta disponibilidade e tolerância a falhas na comunicação entre os ambientes.</w:t>
+      </w:r>
+    </w:p>
+    <w:p>
+      <w:pPr>
+        <w:spacing w:after="40"/>
+        <w:jc w:val="both"/>
+      </w:pPr>
+    </w:p>
+    <w:p>
+      <w:pPr>
+        <w:spacing w:after="40"/>
+        <w:jc w:val="both"/>
+      </w:pPr>
+    </w:p>
+    <w:p>
       <w:r>
         <w:br w:type="page"/>
       </w:r>
@@ -1570,50 +1608,7 @@
       <w:pPr>
         <w:pStyle w:val="Ttulo1"/>
       </w:pPr>
-      <w:bookmarkStart w:id="2" w:name="_Toc174359485"/>
-      <w:r>
-        <w:lastRenderedPageBreak/>
-        <w:t>3. Objetivo</w:t>
-      </w:r>
-      <w:bookmarkEnd w:id="2"/>
-    </w:p>
-    <w:p>
-      <w:pPr>
-        <w:spacing w:after="40"/>
-        <w:jc w:val="both"/>
-      </w:pPr>
-    </w:p>
-    <w:p>
-      <w:pPr>
-        <w:spacing w:after="40"/>
-        <w:jc w:val="both"/>
-      </w:pPr>
-      <w:r>
-        <w:t>Implementar a tecnologia VXLAN (Virtual eXtensible Local Area Network) para estender as VLANs entre os dois datacenters do cliente AMT, proporcionando alta disponibilidade e tolerância a falhas na comunicação entre os ambientes.</w:t>
-      </w:r>
-    </w:p>
-    <w:p>
-      <w:pPr>
-        <w:spacing w:after="40"/>
-        <w:jc w:val="both"/>
-      </w:pPr>
-    </w:p>
-    <w:p>
-      <w:pPr>
-        <w:spacing w:after="40"/>
-        <w:jc w:val="both"/>
-      </w:pPr>
-    </w:p>
-    <w:p>
-      <w:r>
-        <w:br w:type="page"/>
-      </w:r>
-    </w:p>
-    <w:p>
-      <w:pPr>
-        <w:pStyle w:val="Ttulo1"/>
-      </w:pPr>
-      <w:bookmarkStart w:id="3" w:name="_Toc174359486"/>
+      <w:bookmarkStart w:id="3" w:name="_Toc174364664"/>
       <w:r>
         <w:lastRenderedPageBreak/>
         <w:t>4. Benefícios</w:t>
@@ -1635,10 +1630,10 @@
         <w:jc w:val="both"/>
       </w:pPr>
       <w:r>
-        <w:t xml:space="preserve">- Atendimento de requisitos de alta disponibilidade: Os serviços assegurarão o cumprimento dos requisitos de alta disponibilidade de rede, incluindo </w:t>
+        <w:t xml:space="preserve">- Atendimento de requisitos de alta disponibilidade: Os serviços assegurarão o cumprimento dos requisitos de alta disponibilidade de rede, incluindo convergência </w:t>
       </w:r>
       <w:r>
-        <w:t>convergência automática sem necessidade de intervenção manual.</w:t>
+        <w:t>automática sem necessidade de intervenção manual.</w:t>
       </w:r>
     </w:p>
     <w:p>
@@ -1788,7 +1783,7 @@
       <w:pPr>
         <w:pStyle w:val="Ttulo1"/>
       </w:pPr>
-      <w:bookmarkStart w:id="4" w:name="_Toc174359487"/>
+      <w:bookmarkStart w:id="4" w:name="_Toc174364665"/>
       <w:r>
         <w:lastRenderedPageBreak/>
         <w:t>5. Escopo da proposta</w:t>
@@ -1805,7 +1800,7 @@
       <w:pPr>
         <w:pStyle w:val="Ttulo2"/>
       </w:pPr>
-      <w:bookmarkStart w:id="5" w:name="_Toc174359488"/>
+      <w:bookmarkStart w:id="5" w:name="_Toc174364666"/>
       <w:r>
         <w:t>5.1. Levantamento de Requisitos:</w:t>
       </w:r>
@@ -1842,7 +1837,7 @@
       <w:pPr>
         <w:pStyle w:val="Ttulo2"/>
       </w:pPr>
-      <w:bookmarkStart w:id="6" w:name="_Toc174359489"/>
+      <w:bookmarkStart w:id="6" w:name="_Toc174364667"/>
       <w:r>
         <w:t>5.2. Planejamento e Design:</w:t>
       </w:r>
@@ -1854,7 +1849,7 @@
         <w:jc w:val="both"/>
       </w:pPr>
       <w:r>
-        <w:t xml:space="preserve">    - Analisar a infraestrutura de rede existente em ambos os datacenters.</w:t>
+        <w:t xml:space="preserve"> - Analisar a infraestrutura de rede existente em ambos os datacenters.</w:t>
       </w:r>
     </w:p>
     <w:p>
@@ -1863,7 +1858,7 @@
         <w:jc w:val="both"/>
       </w:pPr>
       <w:r>
-        <w:t xml:space="preserve">    - Projetar a arquitetura do VXLAN, incluindo switches compatíveis, roteadores, servidores VXLAN Gateway e controladores SDN (Software-Defined Networking), se aplicável.</w:t>
+        <w:t xml:space="preserve"> - Projetar a arquitetura do VXLAN, incluindo switches compatíveis, roteadores, servidores VXLAN Gateway e controladores SDN (Software-Defined Networking), se aplicável.</w:t>
       </w:r>
     </w:p>
     <w:p>
@@ -1872,7 +1867,7 @@
         <w:jc w:val="both"/>
       </w:pPr>
       <w:r>
-        <w:t xml:space="preserve">    - Definir estratégias para garantir alta disponibilidade e tolerância a falhas na comunicação entre os datacenters.</w:t>
+        <w:t>- Definir estratégias para garantir alta disponibilidade e tolerância a falhas na comunicação entre os datacenters.</w:t>
       </w:r>
     </w:p>
     <w:p>
@@ -1881,7 +1876,7 @@
         <w:jc w:val="both"/>
       </w:pPr>
       <w:r>
-        <w:t xml:space="preserve">    - Criar um plano de implementação</w:t>
+        <w:t xml:space="preserve"> - Criar um plano de implementação</w:t>
       </w:r>
     </w:p>
     <w:p>
@@ -1897,7 +1892,7 @@
       <w:pPr>
         <w:pStyle w:val="Ttulo2"/>
       </w:pPr>
-      <w:bookmarkStart w:id="7" w:name="_Toc174359490"/>
+      <w:bookmarkStart w:id="7" w:name="_Toc174364668"/>
       <w:r>
         <w:t>5.3. Configuração da Infraestrutura de Rede:</w:t>
       </w:r>
@@ -1909,7 +1904,7 @@
         <w:jc w:val="both"/>
       </w:pPr>
       <w:r>
-        <w:t xml:space="preserve">    - Configurar switches físicos para suportar VXLAN e Overlay Network.</w:t>
+        <w:t xml:space="preserve">   - Configurar switches físicos para suportar VXLAN e Overlay Network.</w:t>
       </w:r>
     </w:p>
     <w:p>
@@ -1918,7 +1913,7 @@
         <w:jc w:val="both"/>
       </w:pPr>
       <w:r>
-        <w:t xml:space="preserve">    - Implementar roteadores e firewalls para permitir o tráfego entre os datacenters.</w:t>
+        <w:t xml:space="preserve">   - Implementar roteadores e firewalls para permitir o tráfego entre os datacenters.</w:t>
       </w:r>
     </w:p>
     <w:p>
@@ -1927,7 +1922,7 @@
         <w:jc w:val="both"/>
       </w:pPr>
       <w:r>
-        <w:t xml:space="preserve">    - Provisionar servidores VXLAN Gateway para realizar a encapsulação e desencapsulação do tráfego VXLAN.</w:t>
+        <w:t xml:space="preserve">   - Provisionar servidores VXLAN Gateway para realizar a encapsulação e desencapsulação do tráfego VXLAN.</w:t>
       </w:r>
     </w:p>
     <w:p>
@@ -1943,7 +1938,7 @@
       <w:pPr>
         <w:pStyle w:val="Ttulo2"/>
       </w:pPr>
-      <w:bookmarkStart w:id="8" w:name="_Toc174359491"/>
+      <w:bookmarkStart w:id="8" w:name="_Toc174364669"/>
       <w:r>
         <w:t>5.4. Implementação do VXLAN:</w:t>
       </w:r>
@@ -1955,7 +1950,7 @@
         <w:jc w:val="both"/>
       </w:pPr>
       <w:r>
-        <w:t xml:space="preserve">    - Configurar túneis VXLAN entre os datacenters para estender as VLANs.</w:t>
+        <w:t xml:space="preserve">   - Configurar túneis VXLAN entre os datacenters para estender as VLANs.</w:t>
       </w:r>
     </w:p>
     <w:p>
@@ -1964,7 +1959,7 @@
         <w:jc w:val="both"/>
       </w:pPr>
       <w:r>
-        <w:t xml:space="preserve">    - Definir VXLAN VNIs (Virtual Network Identifiers) para cada VLAN estendida.</w:t>
+        <w:t xml:space="preserve">   - Definir VXLAN VNIs (Virtual Network Identifiers) para cada VLAN estendida.</w:t>
       </w:r>
     </w:p>
     <w:p>
@@ -1973,14 +1968,14 @@
         <w:jc w:val="both"/>
       </w:pPr>
       <w:r>
-        <w:t xml:space="preserve">    - Configurar o plano de controle VXLAN, incluindo a comunicação entre os servidores VXLAN Gateway e os controladores SDN, se aplicável.</w:t>
+        <w:t xml:space="preserve">   - Configurar o plano de controle VXLAN, incluindo a comunicação entre os servidores VXLAN Gateway e os controladores SDN, se aplicável.</w:t>
       </w:r>
     </w:p>
     <w:p>
       <w:pPr>
         <w:pStyle w:val="Ttulo2"/>
       </w:pPr>
-      <w:bookmarkStart w:id="9" w:name="_Toc174359492"/>
+      <w:bookmarkStart w:id="9" w:name="_Toc174364670"/>
       <w:r>
         <w:t>5.5. Testes e Validação:</w:t>
       </w:r>
@@ -1992,7 +1987,7 @@
         <w:jc w:val="both"/>
       </w:pPr>
       <w:r>
-        <w:t xml:space="preserve">    - Realizar testes de conectividade entre os datacenters para garantir que as VLANs estejam estendidas corretamente.</w:t>
+        <w:t xml:space="preserve">   - Realizar testes de conectividade entre os datacenters para garantir que as VLANs estejam estendidas corretamente.</w:t>
       </w:r>
     </w:p>
     <w:p>
@@ -2001,7 +1996,7 @@
         <w:jc w:val="both"/>
       </w:pPr>
       <w:r>
-        <w:t xml:space="preserve">    - Verificar a funcionalidade de failover e recuperação de falhas entre os servidores VXLAN Gateway.</w:t>
+        <w:t xml:space="preserve">   - Verificar a funcionalidade de failover e recuperação de falhas entre os servidores VXLAN Gateway.</w:t>
       </w:r>
     </w:p>
     <w:p>
@@ -2010,7 +2005,7 @@
         <w:jc w:val="both"/>
       </w:pPr>
       <w:r>
-        <w:t xml:space="preserve">    - Realizar testes de desempenho para garantir que a infraestrutura VXLAN atenda aos requisitos do cliente.</w:t>
+        <w:t xml:space="preserve">   - Realizar testes de desempenho para garantir que a infraestrutura VXLAN atenda aos requisitos do cliente.</w:t>
       </w:r>
     </w:p>
     <w:p>
@@ -2026,7 +2021,7 @@
       <w:pPr>
         <w:pStyle w:val="Ttulo2"/>
       </w:pPr>
-      <w:bookmarkStart w:id="10" w:name="_Toc174359493"/>
+      <w:bookmarkStart w:id="10" w:name="_Toc174364671"/>
       <w:r>
         <w:t>5.6. Implementação de Políticas de Segurança:</w:t>
       </w:r>
@@ -2038,7 +2033,7 @@
         <w:jc w:val="both"/>
       </w:pPr>
       <w:r>
-        <w:t xml:space="preserve">    - Implementar políticas de segurança para proteger o tráfego VXLAN entre os datacenters.</w:t>
+        <w:t xml:space="preserve">   - Implementar políticas de segurança para proteger o tráfego VXLAN entre os datacenters.</w:t>
       </w:r>
     </w:p>
     <w:p>
@@ -2047,7 +2042,7 @@
         <w:jc w:val="both"/>
       </w:pPr>
       <w:r>
-        <w:t xml:space="preserve">    - Configurar controle de acesso baseado em políticas (Policy-Based Access Control) para restringir o acesso a recursos sensíveis.</w:t>
+        <w:t xml:space="preserve">   - Configurar controle de acesso baseado em políticas (Policy-Based Access Control) para restringir o acesso a recursos sensíveis.</w:t>
       </w:r>
     </w:p>
     <w:p>
@@ -2063,7 +2058,7 @@
       <w:pPr>
         <w:pStyle w:val="Ttulo2"/>
       </w:pPr>
-      <w:bookmarkStart w:id="11" w:name="_Toc174359494"/>
+      <w:bookmarkStart w:id="11" w:name="_Toc174364672"/>
       <w:r>
         <w:t>5.7. Treinamento e Documentação:</w:t>
       </w:r>
@@ -2075,7 +2070,7 @@
         <w:jc w:val="both"/>
       </w:pPr>
       <w:r>
-        <w:t xml:space="preserve">    - Fornecer treinamento para a equipe de TI do cliente AMT sobre o gerenciamento e operação do ambiente VXLAN.</w:t>
+        <w:t xml:space="preserve">   - Fornecer treinamento para a equipe de TI do cliente AMT sobre o gerenciamento e operação do ambiente VXLAN.</w:t>
       </w:r>
     </w:p>
     <w:p>
@@ -2085,7 +2080,7 @@
       </w:pPr>
       <w:r>
         <w:lastRenderedPageBreak/>
-        <w:t xml:space="preserve">    - Preparar documentação detalhada, incluindo manuais de usuário e procedimentos operacionais padrão.</w:t>
+        <w:t xml:space="preserve">   - Preparar documentação detalhada, incluindo manuais de usuário e procedimentos operacionais padrão.</w:t>
       </w:r>
     </w:p>
     <w:p>
@@ -2101,7 +2096,7 @@
       <w:pPr>
         <w:pStyle w:val="Ttulo2"/>
       </w:pPr>
-      <w:bookmarkStart w:id="12" w:name="_Toc174359495"/>
+      <w:bookmarkStart w:id="12" w:name="_Toc174364673"/>
       <w:r>
         <w:t>5.8. Implantação em Produção:</w:t>
       </w:r>
@@ -2113,7 +2108,7 @@
         <w:jc w:val="both"/>
       </w:pPr>
       <w:r>
-        <w:t xml:space="preserve">    - Agendar a implantação em produção conforme o cronograma acordado.</w:t>
+        <w:t xml:space="preserve">   - Agendar a implantação em produção conforme o cronograma acordado.</w:t>
       </w:r>
     </w:p>
     <w:p>
@@ -2122,7 +2117,7 @@
         <w:jc w:val="both"/>
       </w:pPr>
       <w:r>
-        <w:t xml:space="preserve">    - Monitorar o ambiente VXLAN durante a transição para garantir a continuidade dos serviços.</w:t>
+        <w:t xml:space="preserve">   - Monitorar o ambiente VXLAN durante a transição para garantir a continuidade dos serviços.</w:t>
       </w:r>
     </w:p>
     <w:p>
@@ -2131,7 +2126,7 @@
         <w:jc w:val="both"/>
       </w:pPr>
       <w:r>
-        <w:t xml:space="preserve">    - Fornecer suporte pós-implantação para resolver quaisquer problemas ou dúvidas.</w:t>
+        <w:t xml:space="preserve">   - Fornecer suporte pós-implantação para resolver quaisquer problemas ou dúvidas.</w:t>
       </w:r>
     </w:p>
     <w:p>
@@ -2170,7 +2165,7 @@
       <w:pPr>
         <w:pStyle w:val="Ttulo1"/>
       </w:pPr>
-      <w:bookmarkStart w:id="13" w:name="_Toc174359496"/>
+      <w:bookmarkStart w:id="13" w:name="_Toc174364674"/>
       <w:r>
         <w:lastRenderedPageBreak/>
         <w:t>6. Entregáveis do Projeto:</w:t>
@@ -2237,10 +2232,7 @@
         <w:jc w:val="both"/>
       </w:pPr>
       <w:r>
-        <w:t xml:space="preserve">- </w:t>
-      </w:r>
-      <w:r>
-        <w:t>Documentação completa do projeto.</w:t>
+        <w:t>- Documentação completa do projeto.</w:t>
       </w:r>
     </w:p>
     <w:p>
@@ -2265,7 +2257,7 @@
       <w:pPr>
         <w:pStyle w:val="Ttulo1"/>
       </w:pPr>
-      <w:bookmarkStart w:id="14" w:name="_Toc174359497"/>
+      <w:bookmarkStart w:id="14" w:name="_Toc174364675"/>
       <w:r>
         <w:t>7. Pré-requisito do Cliente</w:t>
       </w:r>
@@ -2283,7 +2275,10 @@
         <w:jc w:val="both"/>
       </w:pPr>
       <w:r>
-        <w:t>- Aquisição de switches complementares com suporte a VXLAN de acordo com o projeto</w:t>
+        <w:t xml:space="preserve">- Aquisição de switches complementares com suporte a VXLAN de </w:t>
+      </w:r>
+      <w:r>
+        <w:t>acordo com o projeto</w:t>
       </w:r>
     </w:p>
     <w:p>
@@ -2431,10 +2426,10 @@
         <w:noProof/>
       </w:rPr>
       <w:drawing>
-        <wp:inline distT="0" distB="0" distL="0" distR="0" wp14:anchorId="1DF9B266" wp14:editId="0F3DC63A">
+        <wp:inline distT="0" distB="0" distL="0" distR="0" wp14:anchorId="7F39389B" wp14:editId="513D8207">
           <wp:extent cx="1371600" cy="465826"/>
           <wp:effectExtent l="0" t="0" r="0" b="0"/>
-          <wp:docPr id="2126745100" name="Picture 1"/>
+          <wp:docPr id="100007165" name="Picture 1"/>
           <wp:cNvGraphicFramePr>
             <a:graphicFrameLocks xmlns:a="http://schemas.openxmlformats.org/drawingml/2006/main" noChangeAspect="1"/>
           </wp:cNvGraphicFramePr>
@@ -2468,6 +2463,8 @@
     </w:r>
     <w:r>
       <w:tab/>
+    </w:r>
+    <w:r>
       <w:t>__________________________________________________________________________________</w:t>
     </w:r>
     <w:r>
@@ -2650,31 +2647,31 @@
       </w:rPr>
     </w:lvl>
   </w:abstractNum>
-  <w:num w:numId="1" w16cid:durableId="609092052">
+  <w:num w:numId="1" w16cid:durableId="1809935131">
     <w:abstractNumId w:val="8"/>
   </w:num>
-  <w:num w:numId="2" w16cid:durableId="199586420">
+  <w:num w:numId="2" w16cid:durableId="1431899084">
     <w:abstractNumId w:val="6"/>
   </w:num>
-  <w:num w:numId="3" w16cid:durableId="1171334165">
+  <w:num w:numId="3" w16cid:durableId="690030294">
     <w:abstractNumId w:val="5"/>
   </w:num>
-  <w:num w:numId="4" w16cid:durableId="763917627">
+  <w:num w:numId="4" w16cid:durableId="1244992997">
     <w:abstractNumId w:val="4"/>
   </w:num>
-  <w:num w:numId="5" w16cid:durableId="586236475">
+  <w:num w:numId="5" w16cid:durableId="1739353788">
     <w:abstractNumId w:val="7"/>
   </w:num>
-  <w:num w:numId="6" w16cid:durableId="1156797014">
+  <w:num w:numId="6" w16cid:durableId="438987085">
     <w:abstractNumId w:val="3"/>
   </w:num>
-  <w:num w:numId="7" w16cid:durableId="1020157974">
+  <w:num w:numId="7" w16cid:durableId="1581717677">
     <w:abstractNumId w:val="2"/>
   </w:num>
-  <w:num w:numId="8" w16cid:durableId="923416455">
+  <w:num w:numId="8" w16cid:durableId="1177384233">
     <w:abstractNumId w:val="1"/>
   </w:num>
-  <w:num w:numId="9" w16cid:durableId="1391223611">
+  <w:num w:numId="9" w16cid:durableId="433982917">
     <w:abstractNumId w:val="0"/>
   </w:num>
 </w:numbering>
@@ -14068,7 +14065,7 @@
     <w:autoRedefine/>
     <w:uiPriority w:val="39"/>
     <w:unhideWhenUsed/>
-    <w:rsid w:val="00CF076A"/>
+    <w:rsid w:val="007D4D80"/>
     <w:pPr>
       <w:spacing w:after="100"/>
     </w:pPr>
@@ -14080,7 +14077,7 @@
     <w:autoRedefine/>
     <w:uiPriority w:val="39"/>
     <w:unhideWhenUsed/>
-    <w:rsid w:val="00CF076A"/>
+    <w:rsid w:val="007D4D80"/>
     <w:pPr>
       <w:spacing w:after="100"/>
       <w:ind w:left="200"/>
@@ -14091,7 +14088,7 @@
     <w:basedOn w:val="Fontepargpadro"/>
     <w:uiPriority w:val="99"/>
     <w:unhideWhenUsed/>
-    <w:rsid w:val="00CF076A"/>
+    <w:rsid w:val="007D4D80"/>
     <w:rPr>
       <w:color w:val="0000FF" w:themeColor="hyperlink"/>
       <w:u w:val="single"/>
